--- a/01.Requirement/1.1.用户需求说明书.docx
+++ b/01.Requirement/1.1.用户需求说明书.docx
@@ -6,11 +6,9 @@
       <w:pPr>
         <w:pStyle w:val="10"/>
       </w:pPr>
-      <w:bookmarkStart w:id="0" w:name="_Hlk510087069"/>
-      <w:bookmarkStart w:id="1" w:name="_Toc11490"/>
-      <w:bookmarkStart w:id="2" w:name="_Toc23223"/>
-      <w:bookmarkStart w:id="3" w:name="_GoBack"/>
-      <w:bookmarkEnd w:id="3"/>
+      <w:bookmarkStart w:id="0" w:name="_Toc11490"/>
+      <w:bookmarkStart w:id="1" w:name="_Toc23223"/>
+      <w:bookmarkStart w:id="2" w:name="_Hlk510087069"/>
       <w:r>
         <w:rPr>
           <w:noProof/>
@@ -64,8 +62,8 @@
           </wp:inline>
         </w:drawing>
       </w:r>
+      <w:bookmarkEnd w:id="0"/>
       <w:bookmarkEnd w:id="1"/>
-      <w:bookmarkEnd w:id="2"/>
     </w:p>
     <w:p>
       <w:pPr>
@@ -139,25 +137,7 @@
           <w:sz w:val="44"/>
           <w:lang w:eastAsia="zh-CN"/>
         </w:rPr>
-        <w:t>Windows</w:t>
-      </w:r>
-      <w:r>
-        <w:rPr>
-          <w:rFonts w:ascii="宋体" w:hAnsi="宋体" w:hint="eastAsia"/>
-          <w:color w:val="000000"/>
-          <w:sz w:val="44"/>
-          <w:lang w:eastAsia="zh-CN"/>
-        </w:rPr>
-        <w:t>计算器</w:t>
-      </w:r>
-      <w:r>
-        <w:rPr>
-          <w:rFonts w:ascii="宋体" w:hAnsi="宋体" w:hint="eastAsia"/>
-          <w:color w:val="000000"/>
-          <w:sz w:val="44"/>
-          <w:lang w:eastAsia="zh-CN"/>
-        </w:rPr>
-        <w:t xml:space="preserve"> }</w:t>
+        <w:t>Windows计算器 }</w:t>
       </w:r>
     </w:p>
     <w:p>
@@ -293,59 +273,47 @@
               <w:rPr>
                 <w:rFonts w:ascii="宋体" w:hAnsi="宋体" w:hint="eastAsia"/>
               </w:rPr>
-              <w:t>[</w:t>
+              <w:t>【】</w:t>
             </w:r>
             <w:r>
               <w:rPr>
                 <w:rFonts w:ascii="宋体" w:hAnsi="宋体" w:hint="eastAsia"/>
               </w:rPr>
-              <w:t>√</w:t>
-            </w:r>
+              <w:t>草稿</w:t>
+            </w:r>
+          </w:p>
+          <w:p>
+            <w:pPr>
+              <w:ind w:firstLineChars="100" w:firstLine="210"/>
+              <w:rPr>
+                <w:rFonts w:ascii="宋体" w:hAnsi="宋体"/>
+              </w:rPr>
+            </w:pPr>
             <w:r>
               <w:rPr>
                 <w:rFonts w:ascii="宋体" w:hAnsi="宋体" w:hint="eastAsia"/>
               </w:rPr>
-              <w:t xml:space="preserve">] </w:t>
+              <w:t>【】</w:t>
             </w:r>
             <w:r>
               <w:rPr>
                 <w:rFonts w:ascii="宋体" w:hAnsi="宋体" w:hint="eastAsia"/>
               </w:rPr>
-              <w:t>草稿</w:t>
+              <w:t>发布</w:t>
             </w:r>
           </w:p>
           <w:p>
             <w:pPr>
               <w:ind w:firstLineChars="100" w:firstLine="210"/>
               <w:rPr>
-                <w:rFonts w:ascii="宋体" w:hAnsi="宋体"/>
+                <w:rFonts w:ascii="Calibri" w:hAnsi="Calibri"/>
               </w:rPr>
             </w:pPr>
             <w:r>
               <w:rPr>
                 <w:rFonts w:ascii="宋体" w:hAnsi="宋体" w:hint="eastAsia"/>
               </w:rPr>
-              <w:t xml:space="preserve">[  ] </w:t>
-            </w:r>
-            <w:r>
-              <w:rPr>
-                <w:rFonts w:ascii="宋体" w:hAnsi="宋体" w:hint="eastAsia"/>
-              </w:rPr>
-              <w:t>正式发布</w:t>
-            </w:r>
-          </w:p>
-          <w:p>
-            <w:pPr>
-              <w:ind w:firstLineChars="100" w:firstLine="210"/>
-              <w:rPr>
-                <w:rFonts w:ascii="Calibri" w:hAnsi="Calibri"/>
-              </w:rPr>
-            </w:pPr>
-            <w:r>
-              <w:rPr>
-                <w:rFonts w:ascii="宋体" w:hAnsi="宋体" w:hint="eastAsia"/>
-              </w:rPr>
-              <w:t xml:space="preserve">[  ] </w:t>
+              <w:t>【√】</w:t>
             </w:r>
             <w:r>
               <w:rPr>
@@ -478,7 +446,13 @@
               <w:rPr>
                 <w:rFonts w:ascii="Calibri" w:hAnsi="Calibri"/>
               </w:rPr>
-              <w:t>V1.0</w:t>
+              <w:t>V</w:t>
+            </w:r>
+            <w:r>
+              <w:rPr>
+                <w:rFonts w:ascii="Calibri" w:hAnsi="Calibri"/>
+              </w:rPr>
+              <w:t>0.4</w:t>
             </w:r>
           </w:p>
         </w:tc>
@@ -563,6 +537,18 @@
                 <w:rFonts w:ascii="Calibri" w:hAnsi="Calibri"/>
               </w:rPr>
             </w:pPr>
+            <w:r>
+              <w:rPr>
+                <w:rFonts w:ascii="Calibri" w:hAnsi="Calibri" w:hint="eastAsia"/>
+              </w:rPr>
+              <w:t>胡晓伟，周豹</w:t>
+            </w:r>
+            <w:r>
+              <w:rPr>
+                <w:rFonts w:ascii="Calibri" w:hAnsi="Calibri" w:hint="eastAsia"/>
+              </w:rPr>
+              <w:t xml:space="preserve"> </w:t>
+            </w:r>
           </w:p>
         </w:tc>
       </w:tr>
@@ -646,6 +632,12 @@
                 <w:rFonts w:ascii="Calibri" w:hAnsi="Calibri"/>
               </w:rPr>
             </w:pPr>
+            <w:r>
+              <w:rPr>
+                <w:rFonts w:ascii="Calibri" w:hAnsi="Calibri"/>
+              </w:rPr>
+              <w:t>余多</w:t>
+            </w:r>
           </w:p>
         </w:tc>
       </w:tr>
@@ -717,6 +709,8 @@
                 <w:rFonts w:ascii="Calibri" w:hAnsi="Calibri"/>
               </w:rPr>
             </w:pPr>
+            <w:bookmarkStart w:id="3" w:name="_GoBack"/>
+            <w:bookmarkEnd w:id="3"/>
           </w:p>
         </w:tc>
       </w:tr>
@@ -799,27 +793,27 @@
       </w:pPr>
       <w:r>
         <w:rPr>
+          <w:rFonts w:hAnsi="宋体" w:cs="Times New Roman"/>
+          <w:sz w:val="32"/>
+          <w:szCs w:val="36"/>
+        </w:rPr>
+        <w:t>2018</w:t>
+      </w:r>
+      <w:r>
+        <w:rPr>
           <w:rFonts w:hAnsi="宋体" w:cs="Times New Roman" w:hint="eastAsia"/>
           <w:sz w:val="32"/>
           <w:szCs w:val="36"/>
         </w:rPr>
-        <w:t>XXXX</w:t>
-      </w:r>
-      <w:r>
-        <w:rPr>
-          <w:rFonts w:hAnsi="宋体" w:cs="Times New Roman" w:hint="eastAsia"/>
+        <w:t>年</w:t>
+      </w:r>
+      <w:r>
+        <w:rPr>
+          <w:rFonts w:hAnsi="宋体" w:cs="Times New Roman"/>
           <w:sz w:val="32"/>
           <w:szCs w:val="36"/>
         </w:rPr>
-        <w:t>年</w:t>
-      </w:r>
-      <w:r>
-        <w:rPr>
-          <w:rFonts w:hAnsi="宋体" w:cs="Times New Roman" w:hint="eastAsia"/>
-          <w:sz w:val="32"/>
-          <w:szCs w:val="36"/>
-        </w:rPr>
-        <w:t>XX</w:t>
+        <w:t>12</w:t>
       </w:r>
       <w:r>
         <w:rPr>
@@ -1047,10 +1041,17 @@
             </w:r>
             <w:r>
               <w:rPr>
+                <w:rFonts w:ascii="Calibri" w:eastAsia="宋体" w:hAnsi="Calibri" w:cs="Times New Roman"/>
+                <w:szCs w:val="21"/>
+              </w:rPr>
+              <w:t>0.1</w:t>
+            </w:r>
+            <w:r>
+              <w:rPr>
                 <w:rFonts w:ascii="Calibri" w:eastAsia="宋体" w:hAnsi="Calibri" w:cs="Times New Roman" w:hint="eastAsia"/>
                 <w:szCs w:val="21"/>
               </w:rPr>
-              <w:t>1.0/</w:t>
+              <w:t>/</w:t>
             </w:r>
             <w:r>
               <w:rPr>
@@ -1157,7 +1158,7 @@
                 <w:rFonts w:ascii="Calibri" w:eastAsia="宋体" w:hAnsi="Calibri" w:cs="Times New Roman"/>
                 <w:szCs w:val="21"/>
               </w:rPr>
-              <w:t>2.0</w:t>
+              <w:t>0.2</w:t>
             </w:r>
           </w:p>
         </w:tc>
@@ -1229,7 +1230,35 @@
                 <w:rFonts w:ascii="Calibri" w:eastAsia="宋体" w:hAnsi="Calibri" w:cs="Times New Roman"/>
                 <w:szCs w:val="21"/>
               </w:rPr>
-              <w:t>1.27-11.27</w:t>
+              <w:t>1.2</w:t>
+            </w:r>
+            <w:r>
+              <w:rPr>
+                <w:rFonts w:ascii="Calibri" w:eastAsia="宋体" w:hAnsi="Calibri" w:cs="Times New Roman"/>
+                <w:szCs w:val="21"/>
+              </w:rPr>
+              <w:t>5</w:t>
+            </w:r>
+            <w:r>
+              <w:rPr>
+                <w:rFonts w:ascii="Calibri" w:eastAsia="宋体" w:hAnsi="Calibri" w:cs="Times New Roman"/>
+                <w:szCs w:val="21"/>
+              </w:rPr>
+              <w:t xml:space="preserve"> </w:t>
+            </w:r>
+            <w:r>
+              <w:rPr>
+                <w:rFonts w:ascii="Calibri" w:eastAsia="宋体" w:hAnsi="Calibri" w:cs="Times New Roman" w:hint="eastAsia"/>
+                <w:szCs w:val="21"/>
+              </w:rPr>
+              <w:t>-</w:t>
+            </w:r>
+            <w:r>
+              <w:rPr>
+                <w:rFonts w:ascii="Calibri" w:eastAsia="宋体" w:hAnsi="Calibri" w:cs="Times New Roman"/>
+                <w:szCs w:val="21"/>
+              </w:rPr>
+              <w:t>-11.27</w:t>
             </w:r>
           </w:p>
         </w:tc>
@@ -1246,6 +1275,13 @@
                 <w:szCs w:val="21"/>
               </w:rPr>
             </w:pPr>
+            <w:r>
+              <w:rPr>
+                <w:rFonts w:ascii="Calibri" w:eastAsia="宋体" w:hAnsi="Calibri" w:cs="Times New Roman"/>
+                <w:szCs w:val="21"/>
+              </w:rPr>
+              <w:t>修改</w:t>
+            </w:r>
           </w:p>
         </w:tc>
       </w:tr>
@@ -1271,7 +1307,14 @@
                 <w:rFonts w:ascii="Calibri" w:eastAsia="宋体" w:hAnsi="Calibri" w:cs="Times New Roman"/>
                 <w:szCs w:val="21"/>
               </w:rPr>
-              <w:t>V3.0</w:t>
+              <w:t>V</w:t>
+            </w:r>
+            <w:r>
+              <w:rPr>
+                <w:rFonts w:ascii="Calibri" w:eastAsia="宋体" w:hAnsi="Calibri" w:cs="Times New Roman"/>
+                <w:szCs w:val="21"/>
+              </w:rPr>
+              <w:t>0.3</w:t>
             </w:r>
           </w:p>
         </w:tc>
@@ -1343,7 +1386,42 @@
                 <w:rFonts w:ascii="Calibri" w:eastAsia="宋体" w:hAnsi="Calibri" w:cs="Times New Roman"/>
                 <w:szCs w:val="21"/>
               </w:rPr>
-              <w:t>2.7 – 12.10</w:t>
+              <w:t>2.</w:t>
+            </w:r>
+            <w:r>
+              <w:rPr>
+                <w:rFonts w:ascii="Calibri" w:eastAsia="宋体" w:hAnsi="Calibri" w:cs="Times New Roman"/>
+                <w:szCs w:val="21"/>
+              </w:rPr>
+              <w:t>1</w:t>
+            </w:r>
+            <w:r>
+              <w:rPr>
+                <w:rFonts w:ascii="Calibri" w:eastAsia="宋体" w:hAnsi="Calibri" w:cs="Times New Roman"/>
+                <w:szCs w:val="21"/>
+              </w:rPr>
+              <w:t xml:space="preserve"> </w:t>
+            </w:r>
+            <w:r>
+              <w:rPr>
+                <w:rFonts w:ascii="Calibri" w:eastAsia="宋体" w:hAnsi="Calibri" w:cs="Times New Roman" w:hint="eastAsia"/>
+                <w:szCs w:val="21"/>
+              </w:rPr>
+              <w:t>--</w:t>
+            </w:r>
+            <w:r>
+              <w:rPr>
+                <w:rFonts w:ascii="Calibri" w:eastAsia="宋体" w:hAnsi="Calibri" w:cs="Times New Roman"/>
+                <w:szCs w:val="21"/>
+              </w:rPr>
+              <w:t xml:space="preserve"> 12.</w:t>
+            </w:r>
+            <w:r>
+              <w:rPr>
+                <w:rFonts w:ascii="Calibri" w:eastAsia="宋体" w:hAnsi="Calibri" w:cs="Times New Roman"/>
+                <w:szCs w:val="21"/>
+              </w:rPr>
+              <w:t>6</w:t>
             </w:r>
           </w:p>
         </w:tc>
@@ -1360,6 +1438,13 @@
                 <w:szCs w:val="21"/>
               </w:rPr>
             </w:pPr>
+            <w:r>
+              <w:rPr>
+                <w:rFonts w:ascii="Calibri" w:eastAsia="宋体" w:hAnsi="Calibri" w:cs="Times New Roman"/>
+                <w:szCs w:val="21"/>
+              </w:rPr>
+              <w:t>修改</w:t>
+            </w:r>
           </w:p>
         </w:tc>
       </w:tr>
@@ -1380,6 +1465,20 @@
                 <w:szCs w:val="21"/>
               </w:rPr>
             </w:pPr>
+            <w:r>
+              <w:rPr>
+                <w:rFonts w:ascii="Calibri" w:eastAsia="宋体" w:hAnsi="Calibri" w:cs="Times New Roman"/>
+                <w:szCs w:val="21"/>
+              </w:rPr>
+              <w:t>V</w:t>
+            </w:r>
+            <w:r>
+              <w:rPr>
+                <w:rFonts w:ascii="Calibri" w:eastAsia="宋体" w:hAnsi="Calibri" w:cs="Times New Roman"/>
+                <w:szCs w:val="21"/>
+              </w:rPr>
+              <w:t>0.4</w:t>
+            </w:r>
           </w:p>
         </w:tc>
         <w:tc>
@@ -1395,6 +1494,13 @@
                 <w:szCs w:val="21"/>
               </w:rPr>
             </w:pPr>
+            <w:r>
+              <w:rPr>
+                <w:rFonts w:ascii="Calibri" w:eastAsia="宋体" w:hAnsi="Calibri" w:cs="Times New Roman" w:hint="eastAsia"/>
+                <w:szCs w:val="21"/>
+              </w:rPr>
+              <w:t>余多</w:t>
+            </w:r>
           </w:p>
         </w:tc>
         <w:tc>
@@ -1410,6 +1516,13 @@
                 <w:szCs w:val="21"/>
               </w:rPr>
             </w:pPr>
+            <w:r>
+              <w:rPr>
+                <w:rFonts w:ascii="Calibri" w:eastAsia="宋体" w:hAnsi="Calibri" w:cs="Times New Roman" w:hint="eastAsia"/>
+                <w:szCs w:val="21"/>
+              </w:rPr>
+              <w:t>周豹</w:t>
+            </w:r>
           </w:p>
         </w:tc>
         <w:tc>
@@ -1424,6 +1537,48 @@
                 <w:szCs w:val="21"/>
               </w:rPr>
             </w:pPr>
+            <w:r>
+              <w:rPr>
+                <w:rFonts w:ascii="Calibri" w:eastAsia="宋体" w:hAnsi="Calibri" w:cs="Times New Roman" w:hint="eastAsia"/>
+                <w:szCs w:val="21"/>
+              </w:rPr>
+              <w:t>1</w:t>
+            </w:r>
+            <w:r>
+              <w:rPr>
+                <w:rFonts w:ascii="Calibri" w:eastAsia="宋体" w:hAnsi="Calibri" w:cs="Times New Roman"/>
+                <w:szCs w:val="21"/>
+              </w:rPr>
+              <w:t>2.7</w:t>
+            </w:r>
+            <w:r>
+              <w:rPr>
+                <w:rFonts w:ascii="Calibri" w:eastAsia="宋体" w:hAnsi="Calibri" w:cs="Times New Roman" w:hint="eastAsia"/>
+                <w:szCs w:val="21"/>
+              </w:rPr>
+              <w:t>-</w:t>
+            </w:r>
+            <w:r>
+              <w:rPr>
+                <w:rFonts w:ascii="Calibri" w:eastAsia="宋体" w:hAnsi="Calibri" w:cs="Times New Roman" w:hint="eastAsia"/>
+                <w:szCs w:val="21"/>
+              </w:rPr>
+              <w:t>-</w:t>
+            </w:r>
+            <w:r>
+              <w:rPr>
+                <w:rFonts w:ascii="Calibri" w:eastAsia="宋体" w:hAnsi="Calibri" w:cs="Times New Roman"/>
+                <w:szCs w:val="21"/>
+              </w:rPr>
+              <w:t xml:space="preserve"> </w:t>
+            </w:r>
+            <w:r>
+              <w:rPr>
+                <w:rFonts w:ascii="Calibri" w:eastAsia="宋体" w:hAnsi="Calibri" w:cs="Times New Roman"/>
+                <w:szCs w:val="21"/>
+              </w:rPr>
+              <w:t>12.12</w:t>
+            </w:r>
           </w:p>
         </w:tc>
         <w:tc>
@@ -1439,6 +1594,13 @@
                 <w:szCs w:val="21"/>
               </w:rPr>
             </w:pPr>
+            <w:r>
+              <w:rPr>
+                <w:rFonts w:ascii="Calibri" w:eastAsia="宋体" w:hAnsi="Calibri" w:cs="Times New Roman"/>
+                <w:szCs w:val="21"/>
+              </w:rPr>
+              <w:t>审核</w:t>
+            </w:r>
           </w:p>
         </w:tc>
       </w:tr>
@@ -1896,7 +2058,10 @@
               <w:fldChar w:fldCharType="begin"/>
             </w:r>
             <w:r>
-              <w:instrText xml:space="preserve"> PAGEREF _Toc8487 </w:instrText>
+              <w:instrText xml:space="preserve"> PAG</w:instrText>
+            </w:r>
+            <w:r>
+              <w:instrText xml:space="preserve">EREF _Toc8487 </w:instrText>
             </w:r>
             <w:r>
               <w:fldChar w:fldCharType="separate"/>
@@ -2650,13 +2815,7 @@
               <w:rPr>
                 <w:rFonts w:hint="eastAsia"/>
               </w:rPr>
-              <w:t>5.6</w:t>
-            </w:r>
-            <w:r>
-              <w:rPr>
-                <w:rFonts w:hint="eastAsia"/>
-              </w:rPr>
-              <w:t xml:space="preserve">.1. </w:t>
+              <w:t xml:space="preserve">5.6.1. </w:t>
             </w:r>
             <w:r>
               <w:rPr>
@@ -2822,13 +2981,7 @@
               <w:rPr>
                 <w:rFonts w:hint="eastAsia"/>
               </w:rPr>
-              <w:t>产品的非功能性需</w:t>
-            </w:r>
-            <w:r>
-              <w:rPr>
-                <w:rFonts w:hint="eastAsia"/>
-              </w:rPr>
-              <w:t>求</w:t>
+              <w:t>产品的非功能性需求</w:t>
             </w:r>
             <w:r>
               <w:tab/>
@@ -2997,7 +3150,10 @@
               <w:fldChar w:fldCharType="begin"/>
             </w:r>
             <w:r>
-              <w:instrText xml:space="preserve"> PAGEREF _Toc30893 </w:instrText>
+              <w:instrText xml:space="preserve"> P</w:instrText>
+            </w:r>
+            <w:r>
+              <w:instrText xml:space="preserve">AGEREF _Toc30893 </w:instrText>
             </w:r>
             <w:r>
               <w:fldChar w:fldCharType="separate"/>
@@ -3170,7 +3326,7 @@
         </w:p>
       </w:sdtContent>
     </w:sdt>
-    <w:bookmarkEnd w:id="0" w:displacedByCustomXml="prev"/>
+    <w:bookmarkEnd w:id="2" w:displacedByCustomXml="prev"/>
     <w:p>
       <w:r>
         <w:br w:type="page"/>
@@ -5708,19 +5864,7 @@
         <w:rPr>
           <w:rFonts w:hint="eastAsia"/>
         </w:rPr>
-        <w:t>位数字</w:t>
-      </w:r>
-      <w:r>
-        <w:rPr>
-          <w:rFonts w:hint="eastAsia"/>
-        </w:rPr>
-        <w:t>，</w:t>
-      </w:r>
-      <w:r>
-        <w:rPr>
-          <w:rFonts w:hint="eastAsia"/>
-        </w:rPr>
-        <w:t>每三位数之间有逗号来分开</w:t>
+        <w:t>位数字，每三位数之间有逗号来分开</w:t>
       </w:r>
     </w:p>
     <w:p>
@@ -6039,13 +6183,7 @@
         <w:rPr>
           <w:rFonts w:hint="eastAsia"/>
         </w:rPr>
-        <w:t>”</w:t>
-      </w:r>
-      <w:r>
-        <w:rPr>
-          <w:rFonts w:hint="eastAsia"/>
-        </w:rPr>
-        <w:t>：</w:t>
+        <w:t>”：</w:t>
       </w:r>
     </w:p>
     <w:p>
@@ -6357,13 +6495,7 @@
         <w:rPr>
           <w:rFonts w:hint="eastAsia"/>
         </w:rPr>
-        <w:t xml:space="preserve"> a + b % = a + (a * </w:t>
-      </w:r>
-      <w:r>
-        <w:rPr>
-          <w:rFonts w:hint="eastAsia"/>
-        </w:rPr>
-        <w:t>b%) (+</w:t>
+        <w:t xml:space="preserve"> a + b % = a + (a * b%) (+</w:t>
       </w:r>
       <w:r>
         <w:rPr>
@@ -7366,8 +7498,6 @@
         </w:rPr>
         <w:t>内存更改调用</w:t>
       </w:r>
-      <w:bookmarkEnd w:id="71"/>
-      <w:bookmarkEnd w:id="72"/>
     </w:p>
     <w:p>
       <w:r>
@@ -7511,6 +7641,52 @@
           <w:rFonts w:hint="eastAsia"/>
         </w:rPr>
         <w:t>：存储的结果集</w:t>
+      </w:r>
+    </w:p>
+    <w:p/>
+    <w:p>
+      <w:pPr>
+        <w:pStyle w:val="3"/>
+        <w:numPr>
+          <w:ilvl w:val="2"/>
+          <w:numId w:val="4"/>
+        </w:numPr>
+      </w:pPr>
+      <w:r>
+        <w:rPr>
+          <w:rFonts w:hint="eastAsia"/>
+        </w:rPr>
+        <w:t>历史记录</w:t>
+      </w:r>
+    </w:p>
+    <w:bookmarkEnd w:id="71"/>
+    <w:bookmarkEnd w:id="72"/>
+    <w:p>
+      <w:r>
+        <w:rPr>
+          <w:rFonts w:hint="eastAsia"/>
+        </w:rPr>
+        <w:t>按</w:t>
+      </w:r>
+      <w:r>
+        <w:rPr>
+          <w:rFonts w:hint="eastAsia"/>
+        </w:rPr>
+        <w:t>=</w:t>
+      </w:r>
+      <w:r>
+        <w:rPr>
+          <w:rFonts w:hint="eastAsia"/>
+        </w:rPr>
+        <w:t>键后，将上栏和下栏记录到历史记录栏中</w:t>
+      </w:r>
+    </w:p>
+    <w:p>
+      <w:r>
+        <w:rPr>
+          <w:rFonts w:hint="eastAsia"/>
+        </w:rPr>
+        <w:t>能点击历史记录进行重新调用</w:t>
       </w:r>
     </w:p>
     <w:p/>
@@ -7532,6 +7708,7 @@
         <w:rPr>
           <w:rFonts w:hint="eastAsia"/>
         </w:rPr>
+        <w:lastRenderedPageBreak/>
         <w:t>产品的非功能性需求</w:t>
       </w:r>
       <w:bookmarkEnd w:id="73"/>
@@ -7752,24 +7929,7 @@
                 <w:color w:val="000000"/>
                 <w:sz w:val="18"/>
               </w:rPr>
-              <w:lastRenderedPageBreak/>
-              <w:t>消失</w:t>
-            </w:r>
-            <w:r>
-              <w:rPr>
-                <w:rFonts w:hint="eastAsia"/>
-                <w:color w:val="000000"/>
-                <w:sz w:val="18"/>
-              </w:rPr>
-              <w:t>，</w:t>
-            </w:r>
-            <w:r>
-              <w:rPr>
-                <w:rFonts w:hint="eastAsia"/>
-                <w:color w:val="000000"/>
-                <w:sz w:val="18"/>
-              </w:rPr>
-              <w:t>当界面左右拉动时，内存按钮间距会变化，但不会一直变。</w:t>
+              <w:t>消失，当界面左右拉动时，内存按钮间距会变化，但不会一直变。</w:t>
             </w:r>
           </w:p>
         </w:tc>
@@ -7996,23 +8156,7 @@
                 <w:color w:val="000000"/>
                 <w:sz w:val="18"/>
               </w:rPr>
-              <w:t>包含与不包含运算符的文本框文字大小</w:t>
-            </w:r>
-            <w:r>
-              <w:rPr>
-                <w:rFonts w:hint="eastAsia"/>
-                <w:color w:val="000000"/>
-                <w:sz w:val="18"/>
-              </w:rPr>
-              <w:t>，</w:t>
-            </w:r>
-            <w:r>
-              <w:rPr>
-                <w:rFonts w:hint="eastAsia"/>
-                <w:color w:val="000000"/>
-                <w:sz w:val="18"/>
-              </w:rPr>
-              <w:t>上面的文本框当表达式超出文本框大小时会出现两个按钮，分别可以左右移动。下面的文本框不会变化，但里面的字体大小会随着数字数量的增加而变化。</w:t>
+              <w:t>包含与不包含运算符的文本框文字大小，上面的文本框当表达式超出文本框大小时会出现两个按钮，分别可以左右移动。下面的文本框不会变化，但里面的字体大小会随着数字数量的增加而变化。</w:t>
             </w:r>
           </w:p>
         </w:tc>
@@ -8346,23 +8490,28 @@
                 <w:sz w:val="18"/>
               </w:rPr>
             </w:pPr>
-            <w:proofErr w:type="spellStart"/>
-            <w:r>
-              <w:rPr>
-                <w:rFonts w:hint="eastAsia"/>
-                <w:color w:val="000000"/>
-                <w:sz w:val="18"/>
-              </w:rPr>
-              <w:t>WindowsXP</w:t>
-            </w:r>
-            <w:proofErr w:type="spellEnd"/>
-            <w:r>
-              <w:rPr>
-                <w:rFonts w:hint="eastAsia"/>
-                <w:color w:val="000000"/>
-                <w:sz w:val="18"/>
-              </w:rPr>
-              <w:t>以上版本</w:t>
+            <w:r>
+              <w:rPr>
+                <w:rFonts w:hint="eastAsia"/>
+                <w:color w:val="000000"/>
+                <w:sz w:val="18"/>
+              </w:rPr>
+              <w:t>Windows</w:t>
+            </w:r>
+            <w:r>
+              <w:rPr>
+                <w:color w:val="000000"/>
+                <w:sz w:val="18"/>
+              </w:rPr>
+              <w:t>10</w:t>
+            </w:r>
+            <w:r>
+              <w:rPr>
+                <w:rFonts w:hint="eastAsia"/>
+                <w:color w:val="000000"/>
+                <w:sz w:val="18"/>
+              </w:rPr>
+              <w:t>系统</w:t>
             </w:r>
           </w:p>
         </w:tc>
@@ -8427,6 +8576,14 @@
                 <w:sz w:val="18"/>
               </w:rPr>
             </w:pPr>
+            <w:r>
+              <w:rPr>
+                <w:rFonts w:hint="eastAsia"/>
+                <w:color w:val="000000"/>
+                <w:sz w:val="18"/>
+              </w:rPr>
+              <w:t>硬件</w:t>
+            </w:r>
           </w:p>
         </w:tc>
         <w:tc>
@@ -8440,6 +8597,53 @@
                 <w:sz w:val="18"/>
               </w:rPr>
             </w:pPr>
+            <w:r>
+              <w:rPr>
+                <w:rFonts w:hint="eastAsia"/>
+                <w:color w:val="000000"/>
+                <w:sz w:val="18"/>
+              </w:rPr>
+              <w:t>Pentium</w:t>
+            </w:r>
+            <w:r>
+              <w:rPr>
+                <w:rFonts w:hint="eastAsia"/>
+                <w:color w:val="000000"/>
+                <w:sz w:val="18"/>
+              </w:rPr>
+              <w:t>以上</w:t>
+            </w:r>
+            <w:r>
+              <w:rPr>
+                <w:rFonts w:hint="eastAsia"/>
+                <w:color w:val="000000"/>
+                <w:sz w:val="18"/>
+              </w:rPr>
+              <w:t xml:space="preserve"> </w:t>
+            </w:r>
+            <w:r>
+              <w:rPr>
+                <w:color w:val="000000"/>
+                <w:sz w:val="18"/>
+              </w:rPr>
+              <w:t>2</w:t>
+            </w:r>
+            <w:r>
+              <w:rPr>
+                <w:rFonts w:hint="eastAsia"/>
+                <w:color w:val="000000"/>
+                <w:sz w:val="18"/>
+              </w:rPr>
+              <w:t>G</w:t>
+            </w:r>
+            <w:r>
+              <w:rPr>
+                <w:rFonts w:hint="eastAsia"/>
+                <w:color w:val="000000"/>
+                <w:sz w:val="18"/>
+              </w:rPr>
+              <w:t>内存</w:t>
+            </w:r>
           </w:p>
         </w:tc>
       </w:tr>
@@ -8868,6 +9072,7 @@
                 <w:color w:val="000000"/>
                 <w:sz w:val="18"/>
               </w:rPr>
+              <w:lastRenderedPageBreak/>
               <w:t>安全性</w:t>
             </w:r>
           </w:p>
@@ -9107,7 +9312,6 @@
           <w:rFonts w:hint="eastAsia"/>
           <w:color w:val="000000"/>
         </w:rPr>
-        <w:lastRenderedPageBreak/>
         <w:t>其他需求</w:t>
       </w:r>
       <w:bookmarkEnd w:id="89"/>
@@ -9892,6 +10096,7 @@
                 <w:color w:val="000000"/>
                 <w:sz w:val="18"/>
               </w:rPr>
+              <w:lastRenderedPageBreak/>
               <w:t>调查对象</w:t>
             </w:r>
           </w:p>
@@ -10135,13 +10340,7 @@
               <w:rPr>
                 <w:lang w:val="zh-CN"/>
               </w:rPr>
-              <w:t xml:space="preserve"> </w:t>
-            </w:r>
-            <w:r>
-              <w:rPr>
-                <w:lang w:val="zh-CN"/>
-              </w:rPr>
-              <w:t xml:space="preserve">/ </w:t>
+              <w:t xml:space="preserve"> / </w:t>
             </w:r>
             <w:r>
               <w:rPr>
@@ -12801,7 +13000,7 @@
 </file>
 
 <file path=customXml/itemProps3.xml><?xml version="1.0" encoding="utf-8"?>
-<ds:datastoreItem xmlns:ds="http://schemas.openxmlformats.org/officeDocument/2006/customXml" ds:itemID="{A1E7177E-8D83-42E8-8912-AABF27DED2C4}">
+<ds:datastoreItem xmlns:ds="http://schemas.openxmlformats.org/officeDocument/2006/customXml" ds:itemID="{20F9FEC5-F23A-46E5-979D-8BDDCF10D984}">
   <ds:schemaRefs>
     <ds:schemaRef ds:uri="http://schemas.openxmlformats.org/officeDocument/2006/bibliography"/>
   </ds:schemaRefs>

--- a/01.Requirement/1.1.用户需求说明书.docx
+++ b/01.Requirement/1.1.用户需求说明书.docx
@@ -709,8 +709,6 @@
                 <w:rFonts w:ascii="Calibri" w:hAnsi="Calibri"/>
               </w:rPr>
             </w:pPr>
-            <w:bookmarkStart w:id="3" w:name="_GoBack"/>
-            <w:bookmarkEnd w:id="3"/>
           </w:p>
         </w:tc>
       </w:tr>
@@ -851,8 +849,8 @@
           <w:numId w:val="4"/>
         </w:numPr>
       </w:pPr>
-      <w:bookmarkStart w:id="4" w:name="_Toc4796"/>
-      <w:bookmarkStart w:id="5" w:name="_Toc24948"/>
+      <w:bookmarkStart w:id="3" w:name="_Toc4796"/>
+      <w:bookmarkStart w:id="4" w:name="_Toc24948"/>
       <w:r>
         <w:rPr>
           <w:rFonts w:hint="eastAsia"/>
@@ -860,8 +858,8 @@
         <w:lastRenderedPageBreak/>
         <w:t>版本历史</w:t>
       </w:r>
+      <w:bookmarkEnd w:id="3"/>
       <w:bookmarkEnd w:id="4"/>
-      <w:bookmarkEnd w:id="5"/>
     </w:p>
     <w:tbl>
       <w:tblPr>
@@ -1814,21 +1812,11 @@
             <w:r>
               <w:tab/>
             </w:r>
-            <w:r>
-              <w:fldChar w:fldCharType="begin"/>
-            </w:r>
-            <w:r>
-              <w:instrText xml:space="preserve"> PAGEREF _Toc23223 </w:instrText>
-            </w:r>
-            <w:r>
-              <w:fldChar w:fldCharType="separate"/>
-            </w:r>
-            <w:r>
-              <w:t>1</w:t>
-            </w:r>
-            <w:r>
-              <w:fldChar w:fldCharType="end"/>
-            </w:r>
+            <w:fldSimple w:instr=" PAGEREF _Toc23223 ">
+              <w:r>
+                <w:t>1</w:t>
+              </w:r>
+            </w:fldSimple>
           </w:hyperlink>
         </w:p>
         <w:p>
@@ -1854,21 +1842,11 @@
             <w:r>
               <w:tab/>
             </w:r>
-            <w:r>
-              <w:fldChar w:fldCharType="begin"/>
-            </w:r>
-            <w:r>
-              <w:instrText xml:space="preserve"> PAGEREF _Toc24948 </w:instrText>
-            </w:r>
-            <w:r>
-              <w:fldChar w:fldCharType="separate"/>
-            </w:r>
-            <w:r>
-              <w:t>2</w:t>
-            </w:r>
-            <w:r>
-              <w:fldChar w:fldCharType="end"/>
-            </w:r>
+            <w:fldSimple w:instr=" PAGEREF _Toc24948 ">
+              <w:r>
+                <w:t>2</w:t>
+              </w:r>
+            </w:fldSimple>
           </w:hyperlink>
         </w:p>
         <w:p>
@@ -1894,21 +1872,11 @@
             <w:r>
               <w:tab/>
             </w:r>
-            <w:r>
-              <w:fldChar w:fldCharType="begin"/>
-            </w:r>
-            <w:r>
-              <w:instrText xml:space="preserve"> PAGEREF _Toc32178 </w:instrText>
-            </w:r>
-            <w:r>
-              <w:fldChar w:fldCharType="separate"/>
-            </w:r>
-            <w:r>
-              <w:t>4</w:t>
-            </w:r>
-            <w:r>
-              <w:fldChar w:fldCharType="end"/>
-            </w:r>
+            <w:fldSimple w:instr=" PAGEREF _Toc32178 ">
+              <w:r>
+                <w:t>4</w:t>
+              </w:r>
+            </w:fldSimple>
           </w:hyperlink>
         </w:p>
         <w:p>
@@ -1934,21 +1902,11 @@
             <w:r>
               <w:tab/>
             </w:r>
-            <w:r>
-              <w:fldChar w:fldCharType="begin"/>
-            </w:r>
-            <w:r>
-              <w:instrText xml:space="preserve"> PAGEREF _Toc25222 </w:instrText>
-            </w:r>
-            <w:r>
-              <w:fldChar w:fldCharType="separate"/>
-            </w:r>
-            <w:r>
-              <w:t>4</w:t>
-            </w:r>
-            <w:r>
-              <w:fldChar w:fldCharType="end"/>
-            </w:r>
+            <w:fldSimple w:instr=" PAGEREF _Toc25222 ">
+              <w:r>
+                <w:t>4</w:t>
+              </w:r>
+            </w:fldSimple>
           </w:hyperlink>
         </w:p>
         <w:p>
@@ -1974,21 +1932,11 @@
             <w:r>
               <w:tab/>
             </w:r>
-            <w:r>
-              <w:fldChar w:fldCharType="begin"/>
-            </w:r>
-            <w:r>
-              <w:instrText xml:space="preserve"> PAGEREF _Toc26256 </w:instrText>
-            </w:r>
-            <w:r>
-              <w:fldChar w:fldCharType="separate"/>
-            </w:r>
-            <w:r>
-              <w:t>4</w:t>
-            </w:r>
-            <w:r>
-              <w:fldChar w:fldCharType="end"/>
-            </w:r>
+            <w:fldSimple w:instr=" PAGEREF _Toc26256 ">
+              <w:r>
+                <w:t>4</w:t>
+              </w:r>
+            </w:fldSimple>
           </w:hyperlink>
         </w:p>
         <w:p>
@@ -2014,21 +1962,11 @@
             <w:r>
               <w:tab/>
             </w:r>
-            <w:r>
-              <w:fldChar w:fldCharType="begin"/>
-            </w:r>
-            <w:r>
-              <w:instrText xml:space="preserve"> PAGEREF _Toc25936 </w:instrText>
-            </w:r>
-            <w:r>
-              <w:fldChar w:fldCharType="separate"/>
-            </w:r>
-            <w:r>
-              <w:t>4</w:t>
-            </w:r>
-            <w:r>
-              <w:fldChar w:fldCharType="end"/>
-            </w:r>
+            <w:fldSimple w:instr=" PAGEREF _Toc25936 ">
+              <w:r>
+                <w:t>4</w:t>
+              </w:r>
+            </w:fldSimple>
           </w:hyperlink>
         </w:p>
         <w:p>
@@ -2054,24 +1992,11 @@
             <w:r>
               <w:tab/>
             </w:r>
-            <w:r>
-              <w:fldChar w:fldCharType="begin"/>
-            </w:r>
-            <w:r>
-              <w:instrText xml:space="preserve"> PAG</w:instrText>
-            </w:r>
-            <w:r>
-              <w:instrText xml:space="preserve">EREF _Toc8487 </w:instrText>
-            </w:r>
-            <w:r>
-              <w:fldChar w:fldCharType="separate"/>
-            </w:r>
-            <w:r>
-              <w:t>5</w:t>
-            </w:r>
-            <w:r>
-              <w:fldChar w:fldCharType="end"/>
-            </w:r>
+            <w:fldSimple w:instr=" PAGEREF _Toc8487 ">
+              <w:r>
+                <w:t>5</w:t>
+              </w:r>
+            </w:fldSimple>
           </w:hyperlink>
         </w:p>
         <w:p>
@@ -2097,21 +2022,11 @@
             <w:r>
               <w:tab/>
             </w:r>
-            <w:r>
-              <w:fldChar w:fldCharType="begin"/>
-            </w:r>
-            <w:r>
-              <w:instrText xml:space="preserve"> PAGEREF _Toc31571 </w:instrText>
-            </w:r>
-            <w:r>
-              <w:fldChar w:fldCharType="separate"/>
-            </w:r>
-            <w:r>
-              <w:t>5</w:t>
-            </w:r>
-            <w:r>
-              <w:fldChar w:fldCharType="end"/>
-            </w:r>
+            <w:fldSimple w:instr=" PAGEREF _Toc31571 ">
+              <w:r>
+                <w:t>5</w:t>
+              </w:r>
+            </w:fldSimple>
           </w:hyperlink>
         </w:p>
         <w:p>
@@ -2137,21 +2052,11 @@
             <w:r>
               <w:tab/>
             </w:r>
-            <w:r>
-              <w:fldChar w:fldCharType="begin"/>
-            </w:r>
-            <w:r>
-              <w:instrText xml:space="preserve"> PAGEREF _Toc25066 </w:instrText>
-            </w:r>
-            <w:r>
-              <w:fldChar w:fldCharType="separate"/>
-            </w:r>
-            <w:r>
-              <w:t>5</w:t>
-            </w:r>
-            <w:r>
-              <w:fldChar w:fldCharType="end"/>
-            </w:r>
+            <w:fldSimple w:instr=" PAGEREF _Toc25066 ">
+              <w:r>
+                <w:t>5</w:t>
+              </w:r>
+            </w:fldSimple>
           </w:hyperlink>
         </w:p>
         <w:p>
@@ -2177,21 +2082,11 @@
             <w:r>
               <w:tab/>
             </w:r>
-            <w:r>
-              <w:fldChar w:fldCharType="begin"/>
-            </w:r>
-            <w:r>
-              <w:instrText xml:space="preserve"> PAGEREF _Toc13381 </w:instrText>
-            </w:r>
-            <w:r>
-              <w:fldChar w:fldCharType="separate"/>
-            </w:r>
-            <w:r>
-              <w:t>5</w:t>
-            </w:r>
-            <w:r>
-              <w:fldChar w:fldCharType="end"/>
-            </w:r>
+            <w:fldSimple w:instr=" PAGEREF _Toc13381 ">
+              <w:r>
+                <w:t>5</w:t>
+              </w:r>
+            </w:fldSimple>
           </w:hyperlink>
         </w:p>
         <w:p>
@@ -2217,21 +2112,11 @@
             <w:r>
               <w:tab/>
             </w:r>
-            <w:r>
-              <w:fldChar w:fldCharType="begin"/>
-            </w:r>
-            <w:r>
-              <w:instrText xml:space="preserve"> PAGEREF _Toc14978 </w:instrText>
-            </w:r>
-            <w:r>
-              <w:fldChar w:fldCharType="separate"/>
-            </w:r>
-            <w:r>
-              <w:t>5</w:t>
-            </w:r>
-            <w:r>
-              <w:fldChar w:fldCharType="end"/>
-            </w:r>
+            <w:fldSimple w:instr=" PAGEREF _Toc14978 ">
+              <w:r>
+                <w:t>5</w:t>
+              </w:r>
+            </w:fldSimple>
           </w:hyperlink>
         </w:p>
         <w:p>
@@ -2257,21 +2142,11 @@
             <w:r>
               <w:tab/>
             </w:r>
-            <w:r>
-              <w:fldChar w:fldCharType="begin"/>
-            </w:r>
-            <w:r>
-              <w:instrText xml:space="preserve"> PAGEREF _Toc16590 </w:instrText>
-            </w:r>
-            <w:r>
-              <w:fldChar w:fldCharType="separate"/>
-            </w:r>
-            <w:r>
-              <w:t>6</w:t>
-            </w:r>
-            <w:r>
-              <w:fldChar w:fldCharType="end"/>
-            </w:r>
+            <w:fldSimple w:instr=" PAGEREF _Toc16590 ">
+              <w:r>
+                <w:t>6</w:t>
+              </w:r>
+            </w:fldSimple>
           </w:hyperlink>
         </w:p>
         <w:p>
@@ -2297,21 +2172,11 @@
             <w:r>
               <w:tab/>
             </w:r>
-            <w:r>
-              <w:fldChar w:fldCharType="begin"/>
-            </w:r>
-            <w:r>
-              <w:instrText xml:space="preserve"> PAGEREF _Toc28692 </w:instrText>
-            </w:r>
-            <w:r>
-              <w:fldChar w:fldCharType="separate"/>
-            </w:r>
-            <w:r>
-              <w:t>6</w:t>
-            </w:r>
-            <w:r>
-              <w:fldChar w:fldCharType="end"/>
-            </w:r>
+            <w:fldSimple w:instr=" PAGEREF _Toc28692 ">
+              <w:r>
+                <w:t>6</w:t>
+              </w:r>
+            </w:fldSimple>
           </w:hyperlink>
         </w:p>
         <w:p>
@@ -2337,21 +2202,11 @@
             <w:r>
               <w:tab/>
             </w:r>
-            <w:r>
-              <w:fldChar w:fldCharType="begin"/>
-            </w:r>
-            <w:r>
-              <w:instrText xml:space="preserve"> PAGEREF _Toc13360 </w:instrText>
-            </w:r>
-            <w:r>
-              <w:fldChar w:fldCharType="separate"/>
-            </w:r>
-            <w:r>
-              <w:t>6</w:t>
-            </w:r>
-            <w:r>
-              <w:fldChar w:fldCharType="end"/>
-            </w:r>
+            <w:fldSimple w:instr=" PAGEREF _Toc13360 ">
+              <w:r>
+                <w:t>6</w:t>
+              </w:r>
+            </w:fldSimple>
           </w:hyperlink>
         </w:p>
         <w:p>
@@ -2377,21 +2232,11 @@
             <w:r>
               <w:tab/>
             </w:r>
-            <w:r>
-              <w:fldChar w:fldCharType="begin"/>
-            </w:r>
-            <w:r>
-              <w:instrText xml:space="preserve"> PAGEREF _Toc26818 </w:instrText>
-            </w:r>
-            <w:r>
-              <w:fldChar w:fldCharType="separate"/>
-            </w:r>
-            <w:r>
-              <w:t>6</w:t>
-            </w:r>
-            <w:r>
-              <w:fldChar w:fldCharType="end"/>
-            </w:r>
+            <w:fldSimple w:instr=" PAGEREF _Toc26818 ">
+              <w:r>
+                <w:t>6</w:t>
+              </w:r>
+            </w:fldSimple>
           </w:hyperlink>
         </w:p>
         <w:p>
@@ -2417,21 +2262,11 @@
             <w:r>
               <w:tab/>
             </w:r>
-            <w:r>
-              <w:fldChar w:fldCharType="begin"/>
-            </w:r>
-            <w:r>
-              <w:instrText xml:space="preserve"> PAGEREF _Toc9290 </w:instrText>
-            </w:r>
-            <w:r>
-              <w:fldChar w:fldCharType="separate"/>
-            </w:r>
-            <w:r>
-              <w:t>6</w:t>
-            </w:r>
-            <w:r>
-              <w:fldChar w:fldCharType="end"/>
-            </w:r>
+            <w:fldSimple w:instr=" PAGEREF _Toc9290 ">
+              <w:r>
+                <w:t>6</w:t>
+              </w:r>
+            </w:fldSimple>
           </w:hyperlink>
         </w:p>
         <w:p>
@@ -2457,21 +2292,11 @@
             <w:r>
               <w:tab/>
             </w:r>
-            <w:r>
-              <w:fldChar w:fldCharType="begin"/>
-            </w:r>
-            <w:r>
-              <w:instrText xml:space="preserve"> PAGEREF _Toc4650 </w:instrText>
-            </w:r>
-            <w:r>
-              <w:fldChar w:fldCharType="separate"/>
-            </w:r>
-            <w:r>
-              <w:t>6</w:t>
-            </w:r>
-            <w:r>
-              <w:fldChar w:fldCharType="end"/>
-            </w:r>
+            <w:fldSimple w:instr=" PAGEREF _Toc4650 ">
+              <w:r>
+                <w:t>6</w:t>
+              </w:r>
+            </w:fldSimple>
           </w:hyperlink>
         </w:p>
         <w:p>
@@ -2497,21 +2322,11 @@
             <w:r>
               <w:tab/>
             </w:r>
-            <w:r>
-              <w:fldChar w:fldCharType="begin"/>
-            </w:r>
-            <w:r>
-              <w:instrText xml:space="preserve"> PAGEREF _Toc8850 </w:instrText>
-            </w:r>
-            <w:r>
-              <w:fldChar w:fldCharType="separate"/>
-            </w:r>
-            <w:r>
-              <w:t>6</w:t>
-            </w:r>
-            <w:r>
-              <w:fldChar w:fldCharType="end"/>
-            </w:r>
+            <w:fldSimple w:instr=" PAGEREF _Toc8850 ">
+              <w:r>
+                <w:t>6</w:t>
+              </w:r>
+            </w:fldSimple>
           </w:hyperlink>
         </w:p>
         <w:p>
@@ -2537,21 +2352,11 @@
             <w:r>
               <w:tab/>
             </w:r>
-            <w:r>
-              <w:fldChar w:fldCharType="begin"/>
-            </w:r>
-            <w:r>
-              <w:instrText xml:space="preserve"> PAGEREF _Toc28913 </w:instrText>
-            </w:r>
-            <w:r>
-              <w:fldChar w:fldCharType="separate"/>
-            </w:r>
-            <w:r>
-              <w:t>7</w:t>
-            </w:r>
-            <w:r>
-              <w:fldChar w:fldCharType="end"/>
-            </w:r>
+            <w:fldSimple w:instr=" PAGEREF _Toc28913 ">
+              <w:r>
+                <w:t>7</w:t>
+              </w:r>
+            </w:fldSimple>
           </w:hyperlink>
         </w:p>
         <w:p>
@@ -2577,21 +2382,11 @@
             <w:r>
               <w:tab/>
             </w:r>
-            <w:r>
-              <w:fldChar w:fldCharType="begin"/>
-            </w:r>
-            <w:r>
-              <w:instrText xml:space="preserve"> PAGEREF _Toc7674 </w:instrText>
-            </w:r>
-            <w:r>
-              <w:fldChar w:fldCharType="separate"/>
-            </w:r>
-            <w:r>
-              <w:t>7</w:t>
-            </w:r>
-            <w:r>
-              <w:fldChar w:fldCharType="end"/>
-            </w:r>
+            <w:fldSimple w:instr=" PAGEREF _Toc7674 ">
+              <w:r>
+                <w:t>7</w:t>
+              </w:r>
+            </w:fldSimple>
           </w:hyperlink>
         </w:p>
         <w:p>
@@ -2617,21 +2412,11 @@
             <w:r>
               <w:tab/>
             </w:r>
-            <w:r>
-              <w:fldChar w:fldCharType="begin"/>
-            </w:r>
-            <w:r>
-              <w:instrText xml:space="preserve"> PAGEREF _Toc18849 </w:instrText>
-            </w:r>
-            <w:r>
-              <w:fldChar w:fldCharType="separate"/>
-            </w:r>
-            <w:r>
-              <w:t>7</w:t>
-            </w:r>
-            <w:r>
-              <w:fldChar w:fldCharType="end"/>
-            </w:r>
+            <w:fldSimple w:instr=" PAGEREF _Toc18849 ">
+              <w:r>
+                <w:t>7</w:t>
+              </w:r>
+            </w:fldSimple>
           </w:hyperlink>
         </w:p>
         <w:p>
@@ -2657,21 +2442,11 @@
             <w:r>
               <w:tab/>
             </w:r>
-            <w:r>
-              <w:fldChar w:fldCharType="begin"/>
-            </w:r>
-            <w:r>
-              <w:instrText xml:space="preserve"> PAGEREF _Toc31961 </w:instrText>
-            </w:r>
-            <w:r>
-              <w:fldChar w:fldCharType="separate"/>
-            </w:r>
-            <w:r>
-              <w:t>7</w:t>
-            </w:r>
-            <w:r>
-              <w:fldChar w:fldCharType="end"/>
-            </w:r>
+            <w:fldSimple w:instr=" PAGEREF _Toc31961 ">
+              <w:r>
+                <w:t>7</w:t>
+              </w:r>
+            </w:fldSimple>
           </w:hyperlink>
         </w:p>
         <w:p>
@@ -2697,21 +2472,11 @@
             <w:r>
               <w:tab/>
             </w:r>
-            <w:r>
-              <w:fldChar w:fldCharType="begin"/>
-            </w:r>
-            <w:r>
-              <w:instrText xml:space="preserve"> PAGEREF _Toc5463 </w:instrText>
-            </w:r>
-            <w:r>
-              <w:fldChar w:fldCharType="separate"/>
-            </w:r>
-            <w:r>
-              <w:t>7</w:t>
-            </w:r>
-            <w:r>
-              <w:fldChar w:fldCharType="end"/>
-            </w:r>
+            <w:fldSimple w:instr=" PAGEREF _Toc5463 ">
+              <w:r>
+                <w:t>7</w:t>
+              </w:r>
+            </w:fldSimple>
           </w:hyperlink>
         </w:p>
         <w:p>
@@ -2746,21 +2511,11 @@
             <w:r>
               <w:tab/>
             </w:r>
-            <w:r>
-              <w:fldChar w:fldCharType="begin"/>
-            </w:r>
-            <w:r>
-              <w:instrText xml:space="preserve"> PAGEREF _Toc30550 </w:instrText>
-            </w:r>
-            <w:r>
-              <w:fldChar w:fldCharType="separate"/>
-            </w:r>
-            <w:r>
-              <w:t>7</w:t>
-            </w:r>
-            <w:r>
-              <w:fldChar w:fldCharType="end"/>
-            </w:r>
+            <w:fldSimple w:instr=" PAGEREF _Toc30550 ">
+              <w:r>
+                <w:t>7</w:t>
+              </w:r>
+            </w:fldSimple>
           </w:hyperlink>
         </w:p>
         <w:p>
@@ -2786,21 +2541,11 @@
             <w:r>
               <w:tab/>
             </w:r>
-            <w:r>
-              <w:fldChar w:fldCharType="begin"/>
-            </w:r>
-            <w:r>
-              <w:instrText xml:space="preserve"> PAGEREF _Toc18720 </w:instrText>
-            </w:r>
-            <w:r>
-              <w:fldChar w:fldCharType="separate"/>
-            </w:r>
-            <w:r>
-              <w:t>7</w:t>
-            </w:r>
-            <w:r>
-              <w:fldChar w:fldCharType="end"/>
-            </w:r>
+            <w:fldSimple w:instr=" PAGEREF _Toc18720 ">
+              <w:r>
+                <w:t>7</w:t>
+              </w:r>
+            </w:fldSimple>
           </w:hyperlink>
         </w:p>
         <w:p>
@@ -2826,21 +2571,11 @@
             <w:r>
               <w:tab/>
             </w:r>
-            <w:r>
-              <w:fldChar w:fldCharType="begin"/>
-            </w:r>
-            <w:r>
-              <w:instrText xml:space="preserve"> PAGEREF _Toc15842 </w:instrText>
-            </w:r>
-            <w:r>
-              <w:fldChar w:fldCharType="separate"/>
-            </w:r>
-            <w:r>
-              <w:t>8</w:t>
-            </w:r>
-            <w:r>
-              <w:fldChar w:fldCharType="end"/>
-            </w:r>
+            <w:fldSimple w:instr=" PAGEREF _Toc15842 ">
+              <w:r>
+                <w:t>8</w:t>
+              </w:r>
+            </w:fldSimple>
           </w:hyperlink>
         </w:p>
         <w:p>
@@ -2866,21 +2601,11 @@
             <w:r>
               <w:tab/>
             </w:r>
-            <w:r>
-              <w:fldChar w:fldCharType="begin"/>
-            </w:r>
-            <w:r>
-              <w:instrText xml:space="preserve"> PAGEREF _Toc27887 </w:instrText>
-            </w:r>
-            <w:r>
-              <w:fldChar w:fldCharType="separate"/>
-            </w:r>
-            <w:r>
-              <w:t>8</w:t>
-            </w:r>
-            <w:r>
-              <w:fldChar w:fldCharType="end"/>
-            </w:r>
+            <w:fldSimple w:instr=" PAGEREF _Toc27887 ">
+              <w:r>
+                <w:t>8</w:t>
+              </w:r>
+            </w:fldSimple>
           </w:hyperlink>
         </w:p>
         <w:p>
@@ -2906,21 +2631,11 @@
             <w:r>
               <w:tab/>
             </w:r>
-            <w:r>
-              <w:fldChar w:fldCharType="begin"/>
-            </w:r>
-            <w:r>
-              <w:instrText xml:space="preserve"> PAGEREF _Toc5312 </w:instrText>
-            </w:r>
-            <w:r>
-              <w:fldChar w:fldCharType="separate"/>
-            </w:r>
-            <w:r>
-              <w:t>8</w:t>
-            </w:r>
-            <w:r>
-              <w:fldChar w:fldCharType="end"/>
-            </w:r>
+            <w:fldSimple w:instr=" PAGEREF _Toc5312 ">
+              <w:r>
+                <w:t>8</w:t>
+              </w:r>
+            </w:fldSimple>
           </w:hyperlink>
         </w:p>
         <w:p>
@@ -2946,21 +2661,11 @@
             <w:r>
               <w:tab/>
             </w:r>
-            <w:r>
-              <w:fldChar w:fldCharType="begin"/>
-            </w:r>
-            <w:r>
-              <w:instrText xml:space="preserve"> PAGEREF _Toc10129 </w:instrText>
-            </w:r>
-            <w:r>
-              <w:fldChar w:fldCharType="separate"/>
-            </w:r>
-            <w:r>
-              <w:t>8</w:t>
-            </w:r>
-            <w:r>
-              <w:fldChar w:fldCharType="end"/>
-            </w:r>
+            <w:fldSimple w:instr=" PAGEREF _Toc10129 ">
+              <w:r>
+                <w:t>8</w:t>
+              </w:r>
+            </w:fldSimple>
           </w:hyperlink>
         </w:p>
         <w:p>
@@ -2986,21 +2691,11 @@
             <w:r>
               <w:tab/>
             </w:r>
-            <w:r>
-              <w:fldChar w:fldCharType="begin"/>
-            </w:r>
-            <w:r>
-              <w:instrText xml:space="preserve"> PAGEREF _Toc5307 </w:instrText>
-            </w:r>
-            <w:r>
-              <w:fldChar w:fldCharType="separate"/>
-            </w:r>
-            <w:r>
-              <w:t>8</w:t>
-            </w:r>
-            <w:r>
-              <w:fldChar w:fldCharType="end"/>
-            </w:r>
+            <w:fldSimple w:instr=" PAGEREF _Toc5307 ">
+              <w:r>
+                <w:t>8</w:t>
+              </w:r>
+            </w:fldSimple>
           </w:hyperlink>
         </w:p>
         <w:p>
@@ -3026,21 +2721,11 @@
             <w:r>
               <w:tab/>
             </w:r>
-            <w:r>
-              <w:fldChar w:fldCharType="begin"/>
-            </w:r>
-            <w:r>
-              <w:instrText xml:space="preserve"> PAGEREF _Toc20247 </w:instrText>
-            </w:r>
-            <w:r>
-              <w:fldChar w:fldCharType="separate"/>
-            </w:r>
-            <w:r>
-              <w:t>8</w:t>
-            </w:r>
-            <w:r>
-              <w:fldChar w:fldCharType="end"/>
-            </w:r>
+            <w:fldSimple w:instr=" PAGEREF _Toc20247 ">
+              <w:r>
+                <w:t>8</w:t>
+              </w:r>
+            </w:fldSimple>
           </w:hyperlink>
         </w:p>
         <w:p>
@@ -3066,21 +2751,11 @@
             <w:r>
               <w:tab/>
             </w:r>
-            <w:r>
-              <w:fldChar w:fldCharType="begin"/>
-            </w:r>
-            <w:r>
-              <w:instrText xml:space="preserve"> PAGEREF _Toc616 </w:instrText>
-            </w:r>
-            <w:r>
-              <w:fldChar w:fldCharType="separate"/>
-            </w:r>
-            <w:r>
-              <w:t>9</w:t>
-            </w:r>
-            <w:r>
-              <w:fldChar w:fldCharType="end"/>
-            </w:r>
+            <w:fldSimple w:instr=" PAGEREF _Toc616 ">
+              <w:r>
+                <w:t>9</w:t>
+              </w:r>
+            </w:fldSimple>
           </w:hyperlink>
         </w:p>
         <w:p>
@@ -3106,21 +2781,11 @@
             <w:r>
               <w:tab/>
             </w:r>
-            <w:r>
-              <w:fldChar w:fldCharType="begin"/>
-            </w:r>
-            <w:r>
-              <w:instrText xml:space="preserve"> PAGEREF _Toc18809 </w:instrText>
-            </w:r>
-            <w:r>
-              <w:fldChar w:fldCharType="separate"/>
-            </w:r>
-            <w:r>
-              <w:t>9</w:t>
-            </w:r>
-            <w:r>
-              <w:fldChar w:fldCharType="end"/>
-            </w:r>
+            <w:fldSimple w:instr=" PAGEREF _Toc18809 ">
+              <w:r>
+                <w:t>9</w:t>
+              </w:r>
+            </w:fldSimple>
           </w:hyperlink>
         </w:p>
         <w:p>
@@ -3146,24 +2811,11 @@
             <w:r>
               <w:tab/>
             </w:r>
-            <w:r>
-              <w:fldChar w:fldCharType="begin"/>
-            </w:r>
-            <w:r>
-              <w:instrText xml:space="preserve"> P</w:instrText>
-            </w:r>
-            <w:r>
-              <w:instrText xml:space="preserve">AGEREF _Toc30893 </w:instrText>
-            </w:r>
-            <w:r>
-              <w:fldChar w:fldCharType="separate"/>
-            </w:r>
-            <w:r>
-              <w:t>9</w:t>
-            </w:r>
-            <w:r>
-              <w:fldChar w:fldCharType="end"/>
-            </w:r>
+            <w:fldSimple w:instr=" PAGEREF _Toc30893 ">
+              <w:r>
+                <w:t>9</w:t>
+              </w:r>
+            </w:fldSimple>
           </w:hyperlink>
         </w:p>
         <w:p>
@@ -3201,21 +2853,11 @@
             <w:r>
               <w:tab/>
             </w:r>
-            <w:r>
-              <w:fldChar w:fldCharType="begin"/>
-            </w:r>
-            <w:r>
-              <w:instrText xml:space="preserve"> PAGEREF _Toc10123 </w:instrText>
-            </w:r>
-            <w:r>
-              <w:fldChar w:fldCharType="separate"/>
-            </w:r>
-            <w:r>
-              <w:t>9</w:t>
-            </w:r>
-            <w:r>
-              <w:fldChar w:fldCharType="end"/>
-            </w:r>
+            <w:fldSimple w:instr=" PAGEREF _Toc10123 ">
+              <w:r>
+                <w:t>9</w:t>
+              </w:r>
+            </w:fldSimple>
           </w:hyperlink>
         </w:p>
         <w:p>
@@ -3247,21 +2889,11 @@
             <w:r>
               <w:tab/>
             </w:r>
-            <w:r>
-              <w:fldChar w:fldCharType="begin"/>
-            </w:r>
-            <w:r>
-              <w:instrText xml:space="preserve"> PAGEREF _Toc18541 </w:instrText>
-            </w:r>
-            <w:r>
-              <w:fldChar w:fldCharType="separate"/>
-            </w:r>
-            <w:r>
-              <w:t>10</w:t>
-            </w:r>
-            <w:r>
-              <w:fldChar w:fldCharType="end"/>
-            </w:r>
+            <w:fldSimple w:instr=" PAGEREF _Toc18541 ">
+              <w:r>
+                <w:t>10</w:t>
+              </w:r>
+            </w:fldSimple>
           </w:hyperlink>
         </w:p>
         <w:p>
@@ -3293,21 +2925,11 @@
             <w:r>
               <w:tab/>
             </w:r>
-            <w:r>
-              <w:fldChar w:fldCharType="begin"/>
-            </w:r>
-            <w:r>
-              <w:instrText xml:space="preserve"> PAGEREF _Toc29828 </w:instrText>
-            </w:r>
-            <w:r>
-              <w:fldChar w:fldCharType="separate"/>
-            </w:r>
-            <w:r>
-              <w:t>10</w:t>
-            </w:r>
-            <w:r>
-              <w:fldChar w:fldCharType="end"/>
-            </w:r>
+            <w:fldSimple w:instr=" PAGEREF _Toc29828 ">
+              <w:r>
+                <w:t>10</w:t>
+              </w:r>
+            </w:fldSimple>
           </w:hyperlink>
         </w:p>
         <w:p>
@@ -3340,9 +2962,9 @@
           <w:numId w:val="4"/>
         </w:numPr>
       </w:pPr>
-      <w:bookmarkStart w:id="6" w:name="_Toc13456"/>
-      <w:bookmarkStart w:id="7" w:name="_Toc32178"/>
-      <w:bookmarkStart w:id="8" w:name="_Hlk510087124"/>
+      <w:bookmarkStart w:id="5" w:name="_Toc13456"/>
+      <w:bookmarkStart w:id="6" w:name="_Toc32178"/>
+      <w:bookmarkStart w:id="7" w:name="_Hlk510087124"/>
       <w:r>
         <w:rPr>
           <w:rFonts w:hint="eastAsia"/>
@@ -3350,8 +2972,8 @@
         <w:lastRenderedPageBreak/>
         <w:t>文档介绍</w:t>
       </w:r>
+      <w:bookmarkEnd w:id="5"/>
       <w:bookmarkEnd w:id="6"/>
-      <w:bookmarkEnd w:id="7"/>
     </w:p>
     <w:p>
       <w:pPr>
@@ -3361,17 +2983,17 @@
           <w:numId w:val="4"/>
         </w:numPr>
       </w:pPr>
-      <w:bookmarkStart w:id="9" w:name="_Toc22433"/>
-      <w:bookmarkStart w:id="10" w:name="_Toc25222"/>
+      <w:bookmarkStart w:id="8" w:name="_Toc22433"/>
+      <w:bookmarkStart w:id="9" w:name="_Toc25222"/>
+      <w:bookmarkEnd w:id="7"/>
+      <w:r>
+        <w:rPr>
+          <w:rFonts w:hint="eastAsia"/>
+        </w:rPr>
+        <w:t>文档目的</w:t>
+      </w:r>
       <w:bookmarkEnd w:id="8"/>
-      <w:r>
-        <w:rPr>
-          <w:rFonts w:hint="eastAsia"/>
-        </w:rPr>
-        <w:t>文档目的</w:t>
-      </w:r>
       <w:bookmarkEnd w:id="9"/>
-      <w:bookmarkEnd w:id="10"/>
     </w:p>
     <w:p>
       <w:r>
@@ -3389,16 +3011,16 @@
           <w:numId w:val="4"/>
         </w:numPr>
       </w:pPr>
-      <w:bookmarkStart w:id="11" w:name="_Toc3253"/>
-      <w:bookmarkStart w:id="12" w:name="_Toc26256"/>
+      <w:bookmarkStart w:id="10" w:name="_Toc3253"/>
+      <w:bookmarkStart w:id="11" w:name="_Toc26256"/>
       <w:r>
         <w:rPr>
           <w:rFonts w:hint="eastAsia"/>
         </w:rPr>
         <w:t>文档范围</w:t>
       </w:r>
+      <w:bookmarkEnd w:id="10"/>
       <w:bookmarkEnd w:id="11"/>
-      <w:bookmarkEnd w:id="12"/>
     </w:p>
     <w:p>
       <w:r>
@@ -3417,16 +3039,16 @@
           <w:numId w:val="4"/>
         </w:numPr>
       </w:pPr>
-      <w:bookmarkStart w:id="13" w:name="_Toc10961"/>
-      <w:bookmarkStart w:id="14" w:name="_Toc25936"/>
+      <w:bookmarkStart w:id="12" w:name="_Toc10961"/>
+      <w:bookmarkStart w:id="13" w:name="_Toc25936"/>
       <w:r>
         <w:rPr>
           <w:rFonts w:hint="eastAsia"/>
         </w:rPr>
         <w:t>术语与缩写解释</w:t>
       </w:r>
+      <w:bookmarkEnd w:id="12"/>
       <w:bookmarkEnd w:id="13"/>
-      <w:bookmarkEnd w:id="14"/>
     </w:p>
     <w:tbl>
       <w:tblPr>
@@ -4932,10 +4554,10 @@
           <w:numId w:val="4"/>
         </w:numPr>
       </w:pPr>
-      <w:bookmarkStart w:id="15" w:name="_Toc509847868"/>
-      <w:bookmarkStart w:id="16" w:name="_Toc7429167"/>
-      <w:bookmarkStart w:id="17" w:name="_Toc4072"/>
-      <w:bookmarkStart w:id="18" w:name="_Toc8487"/>
+      <w:bookmarkStart w:id="14" w:name="_Toc509847868"/>
+      <w:bookmarkStart w:id="15" w:name="_Toc7429167"/>
+      <w:bookmarkStart w:id="16" w:name="_Toc4072"/>
+      <w:bookmarkStart w:id="17" w:name="_Toc8487"/>
       <w:r>
         <w:rPr>
           <w:rFonts w:hint="eastAsia"/>
@@ -4943,10 +4565,10 @@
         <w:lastRenderedPageBreak/>
         <w:t>产品介绍</w:t>
       </w:r>
+      <w:bookmarkEnd w:id="14"/>
       <w:bookmarkEnd w:id="15"/>
       <w:bookmarkEnd w:id="16"/>
       <w:bookmarkEnd w:id="17"/>
-      <w:bookmarkEnd w:id="18"/>
     </w:p>
     <w:p>
       <w:r>
@@ -4973,20 +4595,20 @@
           <w:numId w:val="4"/>
         </w:numPr>
       </w:pPr>
-      <w:bookmarkStart w:id="19" w:name="_Toc509847869"/>
-      <w:bookmarkStart w:id="20" w:name="_Toc7429168"/>
-      <w:bookmarkStart w:id="21" w:name="_Toc31761"/>
-      <w:bookmarkStart w:id="22" w:name="_Toc31571"/>
+      <w:bookmarkStart w:id="18" w:name="_Toc509847869"/>
+      <w:bookmarkStart w:id="19" w:name="_Toc7429168"/>
+      <w:bookmarkStart w:id="20" w:name="_Toc31761"/>
+      <w:bookmarkStart w:id="21" w:name="_Toc31571"/>
       <w:r>
         <w:rPr>
           <w:rFonts w:hint="eastAsia"/>
         </w:rPr>
         <w:t>产品面向的用户群体</w:t>
       </w:r>
+      <w:bookmarkEnd w:id="18"/>
       <w:bookmarkEnd w:id="19"/>
       <w:bookmarkEnd w:id="20"/>
       <w:bookmarkEnd w:id="21"/>
-      <w:bookmarkEnd w:id="22"/>
     </w:p>
     <w:p>
       <w:r>
@@ -5004,20 +4626,20 @@
           <w:numId w:val="4"/>
         </w:numPr>
       </w:pPr>
-      <w:bookmarkStart w:id="23" w:name="_Toc7429169"/>
-      <w:bookmarkStart w:id="24" w:name="_Toc509847870"/>
-      <w:bookmarkStart w:id="25" w:name="_Toc6199"/>
-      <w:bookmarkStart w:id="26" w:name="_Toc25066"/>
+      <w:bookmarkStart w:id="22" w:name="_Toc7429169"/>
+      <w:bookmarkStart w:id="23" w:name="_Toc509847870"/>
+      <w:bookmarkStart w:id="24" w:name="_Toc6199"/>
+      <w:bookmarkStart w:id="25" w:name="_Toc25066"/>
       <w:r>
         <w:rPr>
           <w:rFonts w:hint="eastAsia"/>
         </w:rPr>
         <w:t>产品应当遵循的标准或规范</w:t>
       </w:r>
+      <w:bookmarkEnd w:id="22"/>
       <w:bookmarkEnd w:id="23"/>
       <w:bookmarkEnd w:id="24"/>
       <w:bookmarkEnd w:id="25"/>
-      <w:bookmarkEnd w:id="26"/>
     </w:p>
     <w:p>
       <w:r>
@@ -5047,20 +4669,20 @@
           <w:numId w:val="4"/>
         </w:numPr>
       </w:pPr>
-      <w:bookmarkStart w:id="27" w:name="_Toc509847871"/>
-      <w:bookmarkStart w:id="28" w:name="_Toc7429170"/>
-      <w:bookmarkStart w:id="29" w:name="_Toc18709"/>
-      <w:bookmarkStart w:id="30" w:name="_Toc13381"/>
+      <w:bookmarkStart w:id="26" w:name="_Toc509847871"/>
+      <w:bookmarkStart w:id="27" w:name="_Toc7429170"/>
+      <w:bookmarkStart w:id="28" w:name="_Toc18709"/>
+      <w:bookmarkStart w:id="29" w:name="_Toc13381"/>
       <w:r>
         <w:rPr>
           <w:rFonts w:hint="eastAsia"/>
         </w:rPr>
         <w:t>产品的功能性需求</w:t>
       </w:r>
+      <w:bookmarkEnd w:id="26"/>
       <w:bookmarkEnd w:id="27"/>
       <w:bookmarkEnd w:id="28"/>
       <w:bookmarkEnd w:id="29"/>
-      <w:bookmarkEnd w:id="30"/>
     </w:p>
     <w:p>
       <w:pPr>
@@ -5070,20 +4692,20 @@
           <w:numId w:val="4"/>
         </w:numPr>
       </w:pPr>
-      <w:bookmarkStart w:id="31" w:name="_Toc7429171"/>
-      <w:bookmarkStart w:id="32" w:name="_Toc509847872"/>
-      <w:bookmarkStart w:id="33" w:name="_Toc28924"/>
-      <w:bookmarkStart w:id="34" w:name="_Toc14978"/>
+      <w:bookmarkStart w:id="30" w:name="_Toc7429171"/>
+      <w:bookmarkStart w:id="31" w:name="_Toc509847872"/>
+      <w:bookmarkStart w:id="32" w:name="_Toc28924"/>
+      <w:bookmarkStart w:id="33" w:name="_Toc14978"/>
       <w:r>
         <w:rPr>
           <w:rFonts w:hint="eastAsia"/>
         </w:rPr>
         <w:t>功能性需求分类</w:t>
       </w:r>
+      <w:bookmarkEnd w:id="30"/>
       <w:bookmarkEnd w:id="31"/>
       <w:bookmarkEnd w:id="32"/>
       <w:bookmarkEnd w:id="33"/>
-      <w:bookmarkEnd w:id="34"/>
     </w:p>
     <w:p>
       <w:pPr>
@@ -5754,10 +5376,10 @@
           <w:numId w:val="4"/>
         </w:numPr>
       </w:pPr>
-      <w:bookmarkStart w:id="35" w:name="_Toc10870"/>
-      <w:bookmarkStart w:id="36" w:name="_Toc16590"/>
-      <w:bookmarkStart w:id="37" w:name="_Toc7429172"/>
-      <w:bookmarkStart w:id="38" w:name="_Toc509847873"/>
+      <w:bookmarkStart w:id="34" w:name="_Toc10870"/>
+      <w:bookmarkStart w:id="35" w:name="_Toc16590"/>
+      <w:bookmarkStart w:id="36" w:name="_Toc7429172"/>
+      <w:bookmarkStart w:id="37" w:name="_Toc509847873"/>
       <w:r>
         <w:rPr>
           <w:rFonts w:hint="eastAsia"/>
@@ -5765,13 +5387,13 @@
         <w:lastRenderedPageBreak/>
         <w:t>输入</w:t>
       </w:r>
+      <w:bookmarkEnd w:id="34"/>
       <w:bookmarkEnd w:id="35"/>
+      <w:r>
+        <w:t xml:space="preserve"> </w:t>
+      </w:r>
       <w:bookmarkEnd w:id="36"/>
-      <w:r>
-        <w:t xml:space="preserve"> </w:t>
-      </w:r>
       <w:bookmarkEnd w:id="37"/>
-      <w:bookmarkEnd w:id="38"/>
     </w:p>
     <w:p>
       <w:r>
@@ -5816,16 +5438,16 @@
           <w:numId w:val="4"/>
         </w:numPr>
       </w:pPr>
-      <w:bookmarkStart w:id="39" w:name="_Toc2154"/>
-      <w:bookmarkStart w:id="40" w:name="_Toc28692"/>
+      <w:bookmarkStart w:id="38" w:name="_Toc2154"/>
+      <w:bookmarkStart w:id="39" w:name="_Toc28692"/>
       <w:r>
         <w:rPr>
           <w:rFonts w:hint="eastAsia"/>
         </w:rPr>
         <w:t>输入数字</w:t>
       </w:r>
+      <w:bookmarkEnd w:id="38"/>
       <w:bookmarkEnd w:id="39"/>
-      <w:bookmarkEnd w:id="40"/>
     </w:p>
     <w:p>
       <w:r>
@@ -5836,6 +5458,9 @@
       </w:r>
     </w:p>
     <w:p>
+      <w:pPr>
+        <w:pStyle w:val="Char"/>
+      </w:pPr>
       <w:r>
         <w:rPr>
           <w:rFonts w:hint="eastAsia"/>
@@ -5875,16 +5500,16 @@
           <w:numId w:val="4"/>
         </w:numPr>
       </w:pPr>
-      <w:bookmarkStart w:id="41" w:name="_Toc13716"/>
-      <w:bookmarkStart w:id="42" w:name="_Toc13360"/>
+      <w:bookmarkStart w:id="40" w:name="_Toc13716"/>
+      <w:bookmarkStart w:id="41" w:name="_Toc13360"/>
       <w:r>
         <w:rPr>
           <w:rFonts w:hint="eastAsia"/>
         </w:rPr>
         <w:t>覆盖</w:t>
       </w:r>
+      <w:bookmarkEnd w:id="40"/>
       <w:bookmarkEnd w:id="41"/>
-      <w:bookmarkEnd w:id="42"/>
       <w:r>
         <w:t xml:space="preserve"> </w:t>
       </w:r>
@@ -5938,16 +5563,16 @@
           <w:numId w:val="4"/>
         </w:numPr>
       </w:pPr>
-      <w:bookmarkStart w:id="43" w:name="_Toc26231"/>
-      <w:bookmarkStart w:id="44" w:name="_Toc26818"/>
+      <w:bookmarkStart w:id="42" w:name="_Toc26231"/>
+      <w:bookmarkStart w:id="43" w:name="_Toc26818"/>
       <w:r>
         <w:rPr>
           <w:rFonts w:hint="eastAsia"/>
         </w:rPr>
         <w:t>加减乘除</w:t>
       </w:r>
+      <w:bookmarkEnd w:id="42"/>
       <w:bookmarkEnd w:id="43"/>
-      <w:bookmarkEnd w:id="44"/>
       <w:r>
         <w:t xml:space="preserve"> </w:t>
       </w:r>
@@ -5976,16 +5601,16 @@
           <w:numId w:val="4"/>
         </w:numPr>
       </w:pPr>
-      <w:bookmarkStart w:id="45" w:name="_Toc16984"/>
-      <w:bookmarkStart w:id="46" w:name="_Toc9290"/>
+      <w:bookmarkStart w:id="44" w:name="_Toc16984"/>
+      <w:bookmarkStart w:id="45" w:name="_Toc9290"/>
       <w:r>
         <w:rPr>
           <w:rFonts w:hint="eastAsia"/>
         </w:rPr>
         <w:t>加减乘除功能</w:t>
       </w:r>
+      <w:bookmarkEnd w:id="44"/>
       <w:bookmarkEnd w:id="45"/>
-      <w:bookmarkEnd w:id="46"/>
       <w:r>
         <w:t xml:space="preserve"> </w:t>
       </w:r>
@@ -6251,16 +5876,16 @@
           <w:numId w:val="4"/>
         </w:numPr>
       </w:pPr>
-      <w:bookmarkStart w:id="47" w:name="_Toc23560"/>
-      <w:bookmarkStart w:id="48" w:name="_Toc4650"/>
+      <w:bookmarkStart w:id="46" w:name="_Toc23560"/>
+      <w:bookmarkStart w:id="47" w:name="_Toc4650"/>
       <w:r>
         <w:rPr>
           <w:rFonts w:hint="eastAsia"/>
         </w:rPr>
         <w:t>单目</w:t>
       </w:r>
+      <w:bookmarkEnd w:id="46"/>
       <w:bookmarkEnd w:id="47"/>
-      <w:bookmarkEnd w:id="48"/>
       <w:r>
         <w:t xml:space="preserve"> </w:t>
       </w:r>
@@ -6339,16 +5964,16 @@
           <w:numId w:val="4"/>
         </w:numPr>
       </w:pPr>
-      <w:bookmarkStart w:id="49" w:name="_Toc23598"/>
-      <w:bookmarkStart w:id="50" w:name="_Toc8850"/>
+      <w:bookmarkStart w:id="48" w:name="_Toc23598"/>
+      <w:bookmarkStart w:id="49" w:name="_Toc8850"/>
       <w:r>
         <w:rPr>
           <w:rFonts w:hint="eastAsia"/>
         </w:rPr>
         <w:t>单目运算</w:t>
       </w:r>
+      <w:bookmarkEnd w:id="48"/>
       <w:bookmarkEnd w:id="49"/>
-      <w:bookmarkEnd w:id="50"/>
     </w:p>
     <w:p>
       <w:pPr>
@@ -6467,16 +6092,16 @@
           <w:numId w:val="4"/>
         </w:numPr>
       </w:pPr>
-      <w:bookmarkStart w:id="51" w:name="_Toc13451"/>
-      <w:bookmarkStart w:id="52" w:name="_Toc28913"/>
+      <w:bookmarkStart w:id="50" w:name="_Toc13451"/>
+      <w:bookmarkStart w:id="51" w:name="_Toc28913"/>
       <w:r>
         <w:rPr>
           <w:rFonts w:hint="eastAsia"/>
         </w:rPr>
         <w:t>百分号</w:t>
       </w:r>
+      <w:bookmarkEnd w:id="50"/>
       <w:bookmarkEnd w:id="51"/>
-      <w:bookmarkEnd w:id="52"/>
     </w:p>
     <w:p>
       <w:r>
@@ -6607,16 +6232,16 @@
       <w:r>
         <w:t xml:space="preserve"> </w:t>
       </w:r>
-      <w:bookmarkStart w:id="53" w:name="_Toc8116"/>
-      <w:bookmarkStart w:id="54" w:name="_Toc7674"/>
+      <w:bookmarkStart w:id="52" w:name="_Toc8116"/>
+      <w:bookmarkStart w:id="53" w:name="_Toc7674"/>
       <w:r>
         <w:rPr>
           <w:rFonts w:hint="eastAsia"/>
         </w:rPr>
         <w:t>倒数</w:t>
       </w:r>
+      <w:bookmarkEnd w:id="52"/>
       <w:bookmarkEnd w:id="53"/>
-      <w:bookmarkEnd w:id="54"/>
     </w:p>
     <w:p>
       <w:pPr>
@@ -6816,7 +6441,7 @@
           <w:color w:val="000000"/>
           <w:szCs w:val="21"/>
         </w:rPr>
-        <w:t>时此</w:t>
+        <w:t>时此时</w:t>
       </w:r>
       <w:proofErr w:type="gramEnd"/>
       <w:r>
@@ -6825,7 +6450,7 @@
           <w:color w:val="000000"/>
           <w:szCs w:val="21"/>
         </w:rPr>
-        <w:t>时把输入</w:t>
+        <w:t>把输入</w:t>
       </w:r>
       <w:proofErr w:type="gramStart"/>
       <w:r>
@@ -6834,7 +6459,7 @@
           <w:color w:val="000000"/>
           <w:szCs w:val="21"/>
         </w:rPr>
-        <w:t>栏内容取反</w:t>
+        <w:t>栏内容取反并</w:t>
       </w:r>
       <w:proofErr w:type="gramEnd"/>
       <w:r>
@@ -6843,7 +6468,7 @@
           <w:color w:val="000000"/>
           <w:szCs w:val="21"/>
         </w:rPr>
-        <w:t>并与表达式栏进行拼接运算</w:t>
+        <w:t>与表达式栏进行拼接运算</w:t>
       </w:r>
     </w:p>
     <w:p>
@@ -6854,16 +6479,24 @@
           <w:numId w:val="4"/>
         </w:numPr>
       </w:pPr>
-      <w:bookmarkStart w:id="55" w:name="_Toc17770"/>
-      <w:bookmarkStart w:id="56" w:name="_Toc18849"/>
-      <w:r>
-        <w:rPr>
-          <w:rFonts w:hint="eastAsia"/>
-        </w:rPr>
-        <w:t>清除</w:t>
-      </w:r>
+      <w:bookmarkStart w:id="54" w:name="_Toc17770"/>
+      <w:bookmarkStart w:id="55" w:name="_Toc18849"/>
+      <w:r>
+        <w:rPr>
+          <w:rFonts w:hint="eastAsia"/>
+        </w:rPr>
+        <w:t>清</w:t>
+      </w:r>
+      <w:bookmarkStart w:id="56" w:name="_GoBack"/>
+      <w:bookmarkEnd w:id="56"/>
+      <w:r>
+        <w:rPr>
+          <w:rFonts w:hint="eastAsia"/>
+        </w:rPr>
+        <w:t>除</w:t>
+      </w:r>
+      <w:bookmarkEnd w:id="54"/>
       <w:bookmarkEnd w:id="55"/>
-      <w:bookmarkEnd w:id="56"/>
       <w:r>
         <w:t xml:space="preserve"> </w:t>
       </w:r>
@@ -7397,49 +7030,211 @@
     </w:p>
     <w:p>
       <w:pPr>
+        <w:pStyle w:val="2"/>
+        <w:numPr>
+          <w:ilvl w:val="1"/>
+          <w:numId w:val="4"/>
+        </w:numPr>
+      </w:pPr>
+      <w:bookmarkStart w:id="67" w:name="_Toc11029"/>
+      <w:bookmarkStart w:id="68" w:name="_Toc5312"/>
+      <w:r>
+        <w:rPr>
+          <w:rFonts w:hint="eastAsia"/>
+        </w:rPr>
+        <w:t>内存管理</w:t>
+      </w:r>
+      <w:bookmarkEnd w:id="67"/>
+      <w:bookmarkEnd w:id="68"/>
+      <w:r>
+        <w:t xml:space="preserve"> </w:t>
+      </w:r>
+    </w:p>
+    <w:p>
+      <w:r>
+        <w:rPr>
+          <w:rFonts w:hint="eastAsia"/>
+        </w:rPr>
+        <w:t>内存功能（</w:t>
+      </w:r>
+      <w:r>
+        <w:rPr>
+          <w:rFonts w:hint="eastAsia"/>
+        </w:rPr>
+        <w:t>MS,MC,MR,M+,M-</w:t>
+      </w:r>
+      <w:r>
+        <w:rPr>
+          <w:rFonts w:hint="eastAsia"/>
+        </w:rPr>
+        <w:t>）</w:t>
+      </w:r>
+    </w:p>
+    <w:p>
+      <w:pPr>
         <w:pStyle w:val="3"/>
         <w:numPr>
           <w:ilvl w:val="2"/>
           <w:numId w:val="4"/>
         </w:numPr>
       </w:pPr>
-      <w:bookmarkStart w:id="67" w:name="_Toc13867"/>
-      <w:bookmarkStart w:id="68" w:name="_Toc27887"/>
-      <w:r>
-        <w:rPr>
-          <w:rFonts w:hint="eastAsia"/>
-        </w:rPr>
-        <w:t>内存</w:t>
-      </w:r>
-      <w:bookmarkEnd w:id="67"/>
-      <w:bookmarkEnd w:id="68"/>
-      <w:r>
-        <w:t xml:space="preserve"> </w:t>
-      </w:r>
-    </w:p>
-    <w:p>
-      <w:r>
-        <w:rPr>
-          <w:rFonts w:hint="eastAsia"/>
-        </w:rPr>
-        <w:t>已运算出结果后点击小数点会将结果存入内存，清空当前屏幕，并显示</w:t>
-      </w:r>
-      <w:r>
-        <w:rPr>
-          <w:rFonts w:hint="eastAsia"/>
-        </w:rPr>
-        <w:t>0</w:t>
-      </w:r>
-      <w:r>
-        <w:t>.</w:t>
-      </w:r>
-      <w:r>
-        <w:rPr>
-          <w:rFonts w:hint="eastAsia"/>
-        </w:rPr>
-        <w:t>xx</w:t>
-      </w:r>
-    </w:p>
+      <w:bookmarkStart w:id="69" w:name="_Toc7938"/>
+      <w:bookmarkStart w:id="70" w:name="_Toc10129"/>
+      <w:r>
+        <w:rPr>
+          <w:rFonts w:hint="eastAsia"/>
+        </w:rPr>
+        <w:t>内存更改调用</w:t>
+      </w:r>
+    </w:p>
+    <w:p>
+      <w:r>
+        <w:rPr>
+          <w:rFonts w:hint="eastAsia"/>
+        </w:rPr>
+        <w:t>MS</w:t>
+      </w:r>
+      <w:r>
+        <w:rPr>
+          <w:rFonts w:hint="eastAsia"/>
+        </w:rPr>
+        <w:t>：把当前输入结果添加内存</w:t>
+      </w:r>
+    </w:p>
+    <w:p>
+      <w:r>
+        <w:rPr>
+          <w:rFonts w:hint="eastAsia"/>
+        </w:rPr>
+        <w:t>MC</w:t>
+      </w:r>
+      <w:r>
+        <w:rPr>
+          <w:rFonts w:hint="eastAsia"/>
+        </w:rPr>
+        <w:t>：清除当前存储</w:t>
+      </w:r>
+    </w:p>
+    <w:p>
+      <w:r>
+        <w:rPr>
+          <w:rFonts w:hint="eastAsia"/>
+        </w:rPr>
+        <w:t>MR</w:t>
+      </w:r>
+      <w:r>
+        <w:rPr>
+          <w:rFonts w:hint="eastAsia"/>
+        </w:rPr>
+        <w:t>：调用当前内存</w:t>
+      </w:r>
+    </w:p>
+    <w:p>
+      <w:r>
+        <w:rPr>
+          <w:rFonts w:hint="eastAsia"/>
+        </w:rPr>
+        <w:t>M+</w:t>
+      </w:r>
+      <w:r>
+        <w:rPr>
+          <w:rFonts w:hint="eastAsia"/>
+        </w:rPr>
+        <w:t>：用当前内存</w:t>
+      </w:r>
+      <w:r>
+        <w:rPr>
+          <w:rFonts w:hint="eastAsia"/>
+        </w:rPr>
+        <w:t>+</w:t>
+      </w:r>
+      <w:r>
+        <w:rPr>
+          <w:rFonts w:hint="eastAsia"/>
+        </w:rPr>
+        <w:t>当前输入</w:t>
+      </w:r>
+      <w:r>
+        <w:rPr>
+          <w:rFonts w:hint="eastAsia"/>
+        </w:rPr>
+        <w:t>(</w:t>
+      </w:r>
+      <w:r>
+        <w:rPr>
+          <w:rFonts w:hint="eastAsia"/>
+        </w:rPr>
+        <w:t>或者当前的结果</w:t>
+      </w:r>
+      <w:r>
+        <w:rPr>
+          <w:rFonts w:hint="eastAsia"/>
+        </w:rPr>
+        <w:t>)</w:t>
+      </w:r>
+    </w:p>
+    <w:p>
+      <w:r>
+        <w:rPr>
+          <w:rFonts w:hint="eastAsia"/>
+        </w:rPr>
+        <w:t>M-</w:t>
+      </w:r>
+      <w:r>
+        <w:rPr>
+          <w:rFonts w:hint="eastAsia"/>
+        </w:rPr>
+        <w:t>：用当前内存</w:t>
+      </w:r>
+      <w:r>
+        <w:rPr>
+          <w:rFonts w:hint="eastAsia"/>
+        </w:rPr>
+        <w:t>-</w:t>
+      </w:r>
+      <w:r>
+        <w:rPr>
+          <w:rFonts w:hint="eastAsia"/>
+        </w:rPr>
+        <w:t>当前输入</w:t>
+      </w:r>
+      <w:r>
+        <w:rPr>
+          <w:rFonts w:hint="eastAsia"/>
+        </w:rPr>
+        <w:t>(</w:t>
+      </w:r>
+      <w:r>
+        <w:rPr>
+          <w:rFonts w:hint="eastAsia"/>
+        </w:rPr>
+        <w:t>或者当前的结果</w:t>
+      </w:r>
+      <w:r>
+        <w:rPr>
+          <w:rFonts w:hint="eastAsia"/>
+        </w:rPr>
+        <w:t>)</w:t>
+      </w:r>
+    </w:p>
+    <w:p>
+      <w:r>
+        <w:rPr>
+          <w:rFonts w:hint="eastAsia"/>
+        </w:rPr>
+        <w:t>M</w:t>
+      </w:r>
+      <w:r>
+        <w:rPr>
+          <w:rFonts w:hint="eastAsia"/>
+        </w:rPr>
+        <w:t>：存储的结果集</w:t>
+      </w:r>
+    </w:p>
+    <w:p/>
+    <w:bookmarkEnd w:id="69"/>
+    <w:bookmarkEnd w:id="70"/>
+    <w:p/>
     <w:p>
       <w:pPr>
         <w:pStyle w:val="2"/>
@@ -7448,210 +7243,9 @@
           <w:numId w:val="4"/>
         </w:numPr>
       </w:pPr>
-      <w:bookmarkStart w:id="69" w:name="_Toc11029"/>
-      <w:bookmarkStart w:id="70" w:name="_Toc5312"/>
-      <w:r>
-        <w:rPr>
-          <w:rFonts w:hint="eastAsia"/>
-        </w:rPr>
-        <w:t>内存管理</w:t>
-      </w:r>
-      <w:bookmarkEnd w:id="69"/>
-      <w:bookmarkEnd w:id="70"/>
       <w:r>
         <w:t xml:space="preserve"> </w:t>
       </w:r>
-    </w:p>
-    <w:p>
-      <w:r>
-        <w:rPr>
-          <w:rFonts w:hint="eastAsia"/>
-        </w:rPr>
-        <w:t>内存功能（</w:t>
-      </w:r>
-      <w:r>
-        <w:rPr>
-          <w:rFonts w:hint="eastAsia"/>
-        </w:rPr>
-        <w:t>MS,MC,MR,M+,M-</w:t>
-      </w:r>
-      <w:r>
-        <w:rPr>
-          <w:rFonts w:hint="eastAsia"/>
-        </w:rPr>
-        <w:t>）</w:t>
-      </w:r>
-    </w:p>
-    <w:p>
-      <w:pPr>
-        <w:pStyle w:val="3"/>
-        <w:numPr>
-          <w:ilvl w:val="2"/>
-          <w:numId w:val="4"/>
-        </w:numPr>
-      </w:pPr>
-      <w:bookmarkStart w:id="71" w:name="_Toc7938"/>
-      <w:bookmarkStart w:id="72" w:name="_Toc10129"/>
-      <w:r>
-        <w:rPr>
-          <w:rFonts w:hint="eastAsia"/>
-        </w:rPr>
-        <w:t>内存更改调用</w:t>
-      </w:r>
-    </w:p>
-    <w:p>
-      <w:r>
-        <w:rPr>
-          <w:rFonts w:hint="eastAsia"/>
-        </w:rPr>
-        <w:t>MS</w:t>
-      </w:r>
-      <w:r>
-        <w:rPr>
-          <w:rFonts w:hint="eastAsia"/>
-        </w:rPr>
-        <w:t>：把当前输入结果添加内存</w:t>
-      </w:r>
-    </w:p>
-    <w:p>
-      <w:r>
-        <w:rPr>
-          <w:rFonts w:hint="eastAsia"/>
-        </w:rPr>
-        <w:t>MC</w:t>
-      </w:r>
-      <w:r>
-        <w:rPr>
-          <w:rFonts w:hint="eastAsia"/>
-        </w:rPr>
-        <w:t>：清除当前存储</w:t>
-      </w:r>
-    </w:p>
-    <w:p>
-      <w:r>
-        <w:rPr>
-          <w:rFonts w:hint="eastAsia"/>
-        </w:rPr>
-        <w:t>MR</w:t>
-      </w:r>
-      <w:r>
-        <w:rPr>
-          <w:rFonts w:hint="eastAsia"/>
-        </w:rPr>
-        <w:t>：调用当前内存</w:t>
-      </w:r>
-    </w:p>
-    <w:p>
-      <w:r>
-        <w:rPr>
-          <w:rFonts w:hint="eastAsia"/>
-        </w:rPr>
-        <w:t>M+</w:t>
-      </w:r>
-      <w:r>
-        <w:rPr>
-          <w:rFonts w:hint="eastAsia"/>
-        </w:rPr>
-        <w:t>：用当前内存</w:t>
-      </w:r>
-      <w:r>
-        <w:rPr>
-          <w:rFonts w:hint="eastAsia"/>
-        </w:rPr>
-        <w:t>+</w:t>
-      </w:r>
-      <w:r>
-        <w:rPr>
-          <w:rFonts w:hint="eastAsia"/>
-        </w:rPr>
-        <w:t>当前输入</w:t>
-      </w:r>
-      <w:r>
-        <w:rPr>
-          <w:rFonts w:hint="eastAsia"/>
-        </w:rPr>
-        <w:t>(</w:t>
-      </w:r>
-      <w:r>
-        <w:rPr>
-          <w:rFonts w:hint="eastAsia"/>
-        </w:rPr>
-        <w:t>或者当前的结果</w:t>
-      </w:r>
-      <w:r>
-        <w:rPr>
-          <w:rFonts w:hint="eastAsia"/>
-        </w:rPr>
-        <w:t>)</w:t>
-      </w:r>
-    </w:p>
-    <w:p>
-      <w:r>
-        <w:rPr>
-          <w:rFonts w:hint="eastAsia"/>
-        </w:rPr>
-        <w:t>M-</w:t>
-      </w:r>
-      <w:r>
-        <w:rPr>
-          <w:rFonts w:hint="eastAsia"/>
-        </w:rPr>
-        <w:t>：用当前内存</w:t>
-      </w:r>
-      <w:r>
-        <w:rPr>
-          <w:rFonts w:hint="eastAsia"/>
-        </w:rPr>
-        <w:t>-</w:t>
-      </w:r>
-      <w:r>
-        <w:rPr>
-          <w:rFonts w:hint="eastAsia"/>
-        </w:rPr>
-        <w:t>当前输入</w:t>
-      </w:r>
-      <w:r>
-        <w:rPr>
-          <w:rFonts w:hint="eastAsia"/>
-        </w:rPr>
-        <w:t>(</w:t>
-      </w:r>
-      <w:r>
-        <w:rPr>
-          <w:rFonts w:hint="eastAsia"/>
-        </w:rPr>
-        <w:t>或者当前的结果</w:t>
-      </w:r>
-      <w:r>
-        <w:rPr>
-          <w:rFonts w:hint="eastAsia"/>
-        </w:rPr>
-        <w:t>)</w:t>
-      </w:r>
-    </w:p>
-    <w:p>
-      <w:r>
-        <w:rPr>
-          <w:rFonts w:hint="eastAsia"/>
-        </w:rPr>
-        <w:t>M</w:t>
-      </w:r>
-      <w:r>
-        <w:rPr>
-          <w:rFonts w:hint="eastAsia"/>
-        </w:rPr>
-        <w:t>：存储的结果集</w:t>
-      </w:r>
-    </w:p>
-    <w:p/>
-    <w:p>
-      <w:pPr>
-        <w:pStyle w:val="3"/>
-        <w:numPr>
-          <w:ilvl w:val="2"/>
-          <w:numId w:val="4"/>
-        </w:numPr>
-      </w:pPr>
       <w:r>
         <w:rPr>
           <w:rFonts w:hint="eastAsia"/>
@@ -7659,8 +7253,6 @@
         <w:t>历史记录</w:t>
       </w:r>
     </w:p>
-    <w:bookmarkEnd w:id="71"/>
-    <w:bookmarkEnd w:id="72"/>
     <w:p>
       <w:r>
         <w:rPr>
@@ -7689,8 +7281,6 @@
         <w:t>能点击历史记录进行重新调用</w:t>
       </w:r>
     </w:p>
-    <w:p/>
-    <w:p/>
     <w:p/>
     <w:p>
       <w:pPr>
@@ -7700,21 +7290,20 @@
           <w:numId w:val="4"/>
         </w:numPr>
       </w:pPr>
-      <w:bookmarkStart w:id="73" w:name="_Toc7429174"/>
-      <w:bookmarkStart w:id="74" w:name="_Toc509847875"/>
-      <w:bookmarkStart w:id="75" w:name="_Toc3437"/>
-      <w:bookmarkStart w:id="76" w:name="_Toc5307"/>
-      <w:r>
-        <w:rPr>
-          <w:rFonts w:hint="eastAsia"/>
-        </w:rPr>
-        <w:lastRenderedPageBreak/>
+      <w:bookmarkStart w:id="71" w:name="_Toc7429174"/>
+      <w:bookmarkStart w:id="72" w:name="_Toc509847875"/>
+      <w:bookmarkStart w:id="73" w:name="_Toc3437"/>
+      <w:bookmarkStart w:id="74" w:name="_Toc5307"/>
+      <w:r>
+        <w:rPr>
+          <w:rFonts w:hint="eastAsia"/>
+        </w:rPr>
         <w:t>产品的非功能性需求</w:t>
       </w:r>
+      <w:bookmarkEnd w:id="71"/>
+      <w:bookmarkEnd w:id="72"/>
       <w:bookmarkEnd w:id="73"/>
       <w:bookmarkEnd w:id="74"/>
-      <w:bookmarkEnd w:id="75"/>
-      <w:bookmarkEnd w:id="76"/>
     </w:p>
     <w:p>
       <w:pPr>
@@ -7724,20 +7313,20 @@
           <w:numId w:val="4"/>
         </w:numPr>
       </w:pPr>
-      <w:bookmarkStart w:id="77" w:name="_Toc7429175"/>
-      <w:bookmarkStart w:id="78" w:name="_Toc509847876"/>
-      <w:bookmarkStart w:id="79" w:name="_Toc23821"/>
-      <w:bookmarkStart w:id="80" w:name="_Toc20247"/>
+      <w:bookmarkStart w:id="75" w:name="_Toc7429175"/>
+      <w:bookmarkStart w:id="76" w:name="_Toc509847876"/>
+      <w:bookmarkStart w:id="77" w:name="_Toc23821"/>
+      <w:bookmarkStart w:id="78" w:name="_Toc20247"/>
       <w:r>
         <w:rPr>
           <w:rFonts w:hint="eastAsia"/>
         </w:rPr>
         <w:t>用户界面需求</w:t>
       </w:r>
+      <w:bookmarkEnd w:id="75"/>
+      <w:bookmarkEnd w:id="76"/>
       <w:bookmarkEnd w:id="77"/>
       <w:bookmarkEnd w:id="78"/>
-      <w:bookmarkEnd w:id="79"/>
-      <w:bookmarkEnd w:id="80"/>
     </w:p>
     <w:tbl>
       <w:tblPr>
@@ -7897,6 +7486,7 @@
                 <w:color w:val="000000"/>
                 <w:sz w:val="18"/>
               </w:rPr>
+              <w:lastRenderedPageBreak/>
               <w:t>当界面的宽度等于</w:t>
             </w:r>
             <w:r>
@@ -7953,6 +7543,7 @@
                 <w:color w:val="000000"/>
                 <w:sz w:val="18"/>
               </w:rPr>
+              <w:lastRenderedPageBreak/>
               <w:t xml:space="preserve">    </w:t>
             </w:r>
             <w:r>
@@ -8354,10 +7945,10 @@
           <w:color w:val="000000"/>
         </w:rPr>
       </w:pPr>
-      <w:bookmarkStart w:id="81" w:name="_Toc7429176"/>
-      <w:bookmarkStart w:id="82" w:name="_Toc509847877"/>
-      <w:bookmarkStart w:id="83" w:name="_Toc28985"/>
-      <w:bookmarkStart w:id="84" w:name="_Toc616"/>
+      <w:bookmarkStart w:id="79" w:name="_Toc7429176"/>
+      <w:bookmarkStart w:id="80" w:name="_Toc509847877"/>
+      <w:bookmarkStart w:id="81" w:name="_Toc28985"/>
+      <w:bookmarkStart w:id="82" w:name="_Toc616"/>
       <w:r>
         <w:rPr>
           <w:rFonts w:hint="eastAsia"/>
@@ -8365,10 +7956,10 @@
         </w:rPr>
         <w:t>软硬件环境需求</w:t>
       </w:r>
+      <w:bookmarkEnd w:id="79"/>
+      <w:bookmarkEnd w:id="80"/>
       <w:bookmarkEnd w:id="81"/>
       <w:bookmarkEnd w:id="82"/>
-      <w:bookmarkEnd w:id="83"/>
-      <w:bookmarkEnd w:id="84"/>
     </w:p>
     <w:tbl>
       <w:tblPr>
@@ -8705,10 +8296,10 @@
           <w:color w:val="000000"/>
         </w:rPr>
       </w:pPr>
-      <w:bookmarkStart w:id="85" w:name="_Toc7429177"/>
-      <w:bookmarkStart w:id="86" w:name="_Toc509847878"/>
-      <w:bookmarkStart w:id="87" w:name="_Toc28798"/>
-      <w:bookmarkStart w:id="88" w:name="_Toc18809"/>
+      <w:bookmarkStart w:id="83" w:name="_Toc7429177"/>
+      <w:bookmarkStart w:id="84" w:name="_Toc509847878"/>
+      <w:bookmarkStart w:id="85" w:name="_Toc28798"/>
+      <w:bookmarkStart w:id="86" w:name="_Toc18809"/>
       <w:r>
         <w:rPr>
           <w:rFonts w:hint="eastAsia"/>
@@ -8716,10 +8307,10 @@
         </w:rPr>
         <w:t>产品质量需求</w:t>
       </w:r>
+      <w:bookmarkEnd w:id="83"/>
+      <w:bookmarkEnd w:id="84"/>
       <w:bookmarkEnd w:id="85"/>
       <w:bookmarkEnd w:id="86"/>
-      <w:bookmarkEnd w:id="87"/>
-      <w:bookmarkEnd w:id="88"/>
     </w:p>
     <w:tbl>
       <w:tblPr>
@@ -9072,7 +8663,6 @@
                 <w:color w:val="000000"/>
                 <w:sz w:val="18"/>
               </w:rPr>
-              <w:lastRenderedPageBreak/>
               <w:t>安全性</w:t>
             </w:r>
           </w:p>
@@ -9303,21 +8893,22 @@
           <w:color w:val="000000"/>
         </w:rPr>
       </w:pPr>
-      <w:bookmarkStart w:id="89" w:name="_Toc509847879"/>
-      <w:bookmarkStart w:id="90" w:name="_Toc7429178"/>
-      <w:bookmarkStart w:id="91" w:name="_Toc12415"/>
-      <w:bookmarkStart w:id="92" w:name="_Toc30893"/>
+      <w:bookmarkStart w:id="87" w:name="_Toc509847879"/>
+      <w:bookmarkStart w:id="88" w:name="_Toc7429178"/>
+      <w:bookmarkStart w:id="89" w:name="_Toc12415"/>
+      <w:bookmarkStart w:id="90" w:name="_Toc30893"/>
       <w:r>
         <w:rPr>
           <w:rFonts w:hint="eastAsia"/>
           <w:color w:val="000000"/>
         </w:rPr>
+        <w:lastRenderedPageBreak/>
         <w:t>其他需求</w:t>
       </w:r>
+      <w:bookmarkEnd w:id="87"/>
+      <w:bookmarkEnd w:id="88"/>
       <w:bookmarkEnd w:id="89"/>
       <w:bookmarkEnd w:id="90"/>
-      <w:bookmarkEnd w:id="91"/>
-      <w:bookmarkEnd w:id="92"/>
     </w:p>
     <w:p>
       <w:pPr>
@@ -9341,10 +8932,10 @@
           <w:numId w:val="4"/>
         </w:numPr>
       </w:pPr>
-      <w:bookmarkStart w:id="93" w:name="_Toc509847880"/>
-      <w:bookmarkStart w:id="94" w:name="_Toc7429179"/>
-      <w:bookmarkStart w:id="95" w:name="_Toc9083"/>
-      <w:bookmarkStart w:id="96" w:name="_Toc10123"/>
+      <w:bookmarkStart w:id="91" w:name="_Toc509847880"/>
+      <w:bookmarkStart w:id="92" w:name="_Toc7429179"/>
+      <w:bookmarkStart w:id="93" w:name="_Toc9083"/>
+      <w:bookmarkStart w:id="94" w:name="_Toc10123"/>
       <w:r>
         <w:rPr>
           <w:rFonts w:hint="eastAsia"/>
@@ -9363,10 +8954,10 @@
         </w:rPr>
         <w:t>：用户需求调查报告</w:t>
       </w:r>
+      <w:bookmarkEnd w:id="91"/>
+      <w:bookmarkEnd w:id="92"/>
       <w:bookmarkEnd w:id="93"/>
       <w:bookmarkEnd w:id="94"/>
-      <w:bookmarkEnd w:id="95"/>
-      <w:bookmarkEnd w:id="96"/>
       <w:r>
         <w:rPr>
           <w:rFonts w:hint="eastAsia"/>
@@ -9376,189 +8967,97 @@
     </w:p>
     <w:p>
       <w:pPr>
-        <w:rPr>
-          <w:i/>
-          <w:iCs/>
-          <w:color w:val="000000"/>
-        </w:rPr>
-      </w:pPr>
-      <w:r>
-        <w:rPr>
-          <w:rFonts w:hint="eastAsia"/>
-          <w:i/>
-          <w:iCs/>
-          <w:color w:val="000000"/>
+        <w:pStyle w:val="Char"/>
+      </w:pPr>
+      <w:r>
+        <w:rPr>
+          <w:rFonts w:hint="eastAsia"/>
         </w:rPr>
         <w:t>常见需求调查方式有：</w:t>
       </w:r>
     </w:p>
     <w:p>
       <w:pPr>
-        <w:numPr>
-          <w:ilvl w:val="0"/>
-          <w:numId w:val="5"/>
-        </w:numPr>
-        <w:rPr>
-          <w:i/>
-          <w:iCs/>
-          <w:color w:val="000000"/>
-        </w:rPr>
-      </w:pPr>
-      <w:r>
-        <w:rPr>
-          <w:rFonts w:hint="eastAsia"/>
-          <w:i/>
-          <w:iCs/>
-          <w:color w:val="000000"/>
+        <w:pStyle w:val="Char"/>
+      </w:pPr>
+      <w:r>
+        <w:rPr>
+          <w:rFonts w:hint="eastAsia"/>
         </w:rPr>
         <w:t>与用户交谈，向用户提问题。</w:t>
       </w:r>
     </w:p>
     <w:p>
       <w:pPr>
-        <w:numPr>
-          <w:ilvl w:val="0"/>
-          <w:numId w:val="5"/>
-        </w:numPr>
-        <w:rPr>
-          <w:i/>
-          <w:iCs/>
-          <w:color w:val="000000"/>
-        </w:rPr>
-      </w:pPr>
-      <w:r>
-        <w:rPr>
-          <w:rFonts w:hint="eastAsia"/>
-          <w:i/>
-          <w:iCs/>
-          <w:color w:val="000000"/>
+        <w:pStyle w:val="Char"/>
+      </w:pPr>
+      <w:r>
+        <w:rPr>
+          <w:rFonts w:hint="eastAsia"/>
         </w:rPr>
         <w:t>参观用户的工作流程，观察用户的操作。</w:t>
       </w:r>
     </w:p>
     <w:p>
       <w:pPr>
-        <w:numPr>
-          <w:ilvl w:val="0"/>
-          <w:numId w:val="5"/>
-        </w:numPr>
-        <w:rPr>
-          <w:i/>
-          <w:iCs/>
-          <w:color w:val="000000"/>
-        </w:rPr>
-      </w:pPr>
-      <w:r>
-        <w:rPr>
-          <w:rFonts w:hint="eastAsia"/>
-          <w:i/>
-          <w:iCs/>
-          <w:color w:val="000000"/>
+        <w:pStyle w:val="Char"/>
+      </w:pPr>
+      <w:r>
+        <w:rPr>
+          <w:rFonts w:hint="eastAsia"/>
         </w:rPr>
         <w:t>向用户群体发调查问卷。</w:t>
       </w:r>
     </w:p>
     <w:p>
       <w:pPr>
-        <w:numPr>
-          <w:ilvl w:val="0"/>
-          <w:numId w:val="5"/>
-        </w:numPr>
-        <w:rPr>
-          <w:i/>
-          <w:iCs/>
-          <w:color w:val="000000"/>
-        </w:rPr>
-      </w:pPr>
-      <w:r>
-        <w:rPr>
-          <w:rFonts w:hint="eastAsia"/>
-          <w:i/>
-          <w:iCs/>
-          <w:color w:val="000000"/>
+        <w:pStyle w:val="Char"/>
+      </w:pPr>
+      <w:r>
+        <w:rPr>
+          <w:rFonts w:hint="eastAsia"/>
         </w:rPr>
         <w:t>与同行、专家交谈，听取他们的意见。</w:t>
       </w:r>
     </w:p>
     <w:p>
       <w:pPr>
-        <w:numPr>
-          <w:ilvl w:val="0"/>
-          <w:numId w:val="5"/>
-        </w:numPr>
-        <w:rPr>
-          <w:i/>
-          <w:iCs/>
-          <w:color w:val="000000"/>
-        </w:rPr>
-      </w:pPr>
-      <w:r>
-        <w:rPr>
-          <w:rFonts w:hint="eastAsia"/>
-          <w:i/>
-          <w:iCs/>
-          <w:color w:val="000000"/>
+        <w:pStyle w:val="Char"/>
+      </w:pPr>
+      <w:r>
+        <w:rPr>
+          <w:rFonts w:hint="eastAsia"/>
         </w:rPr>
         <w:t>分析已经存在的同类软件产品，提取需求。</w:t>
       </w:r>
     </w:p>
     <w:p>
       <w:pPr>
-        <w:numPr>
-          <w:ilvl w:val="0"/>
-          <w:numId w:val="5"/>
-        </w:numPr>
-        <w:rPr>
-          <w:i/>
-          <w:iCs/>
-          <w:color w:val="000000"/>
-        </w:rPr>
-      </w:pPr>
-      <w:r>
-        <w:rPr>
-          <w:rFonts w:hint="eastAsia"/>
-          <w:i/>
-          <w:iCs/>
-          <w:color w:val="000000"/>
+        <w:pStyle w:val="Char"/>
+      </w:pPr>
+      <w:r>
+        <w:rPr>
+          <w:rFonts w:hint="eastAsia"/>
         </w:rPr>
         <w:t>从行业标准、规则中提取需求。</w:t>
       </w:r>
     </w:p>
     <w:p>
       <w:pPr>
-        <w:numPr>
-          <w:ilvl w:val="0"/>
-          <w:numId w:val="5"/>
-        </w:numPr>
-        <w:rPr>
-          <w:i/>
-          <w:iCs/>
-          <w:color w:val="000000"/>
-        </w:rPr>
-      </w:pPr>
-      <w:r>
-        <w:rPr>
-          <w:rFonts w:hint="eastAsia"/>
-          <w:i/>
-          <w:iCs/>
-          <w:color w:val="000000"/>
+        <w:pStyle w:val="Char"/>
+      </w:pPr>
+      <w:r>
+        <w:rPr>
+          <w:rFonts w:hint="eastAsia"/>
         </w:rPr>
         <w:t>从</w:t>
       </w:r>
       <w:r>
-        <w:rPr>
-          <w:i/>
-          <w:iCs/>
-          <w:color w:val="000000"/>
-        </w:rPr>
         <w:t>Internet</w:t>
       </w:r>
       <w:r>
         <w:rPr>
           <w:rFonts w:hint="eastAsia"/>
-          <w:i/>
-          <w:iCs/>
-          <w:color w:val="000000"/>
         </w:rPr>
         <w:t>上搜查相关资料。</w:t>
       </w:r>
@@ -9574,10 +9073,10 @@
           <w:color w:val="000000"/>
         </w:rPr>
       </w:pPr>
-      <w:bookmarkStart w:id="97" w:name="_Toc7429180"/>
-      <w:bookmarkStart w:id="98" w:name="_Toc509847881"/>
-      <w:bookmarkStart w:id="99" w:name="_Toc11323"/>
-      <w:bookmarkStart w:id="100" w:name="_Toc18541"/>
+      <w:bookmarkStart w:id="95" w:name="_Toc7429180"/>
+      <w:bookmarkStart w:id="96" w:name="_Toc509847881"/>
+      <w:bookmarkStart w:id="97" w:name="_Toc11323"/>
+      <w:bookmarkStart w:id="98" w:name="_Toc18541"/>
       <w:r>
         <w:rPr>
           <w:rFonts w:hint="eastAsia"/>
@@ -9592,10 +9091,10 @@
         </w:rPr>
         <w:t>1</w:t>
       </w:r>
+      <w:bookmarkEnd w:id="95"/>
+      <w:bookmarkEnd w:id="96"/>
       <w:bookmarkEnd w:id="97"/>
       <w:bookmarkEnd w:id="98"/>
-      <w:bookmarkEnd w:id="99"/>
-      <w:bookmarkEnd w:id="100"/>
     </w:p>
     <w:tbl>
       <w:tblPr>
@@ -9900,10 +9399,10 @@
           <w:color w:val="000000"/>
         </w:rPr>
       </w:pPr>
-      <w:bookmarkStart w:id="101" w:name="_Toc7429181"/>
-      <w:bookmarkStart w:id="102" w:name="_Toc509847882"/>
-      <w:bookmarkStart w:id="103" w:name="_Toc15571"/>
-      <w:bookmarkStart w:id="104" w:name="_Toc29828"/>
+      <w:bookmarkStart w:id="99" w:name="_Toc7429181"/>
+      <w:bookmarkStart w:id="100" w:name="_Toc509847882"/>
+      <w:bookmarkStart w:id="101" w:name="_Toc15571"/>
+      <w:bookmarkStart w:id="102" w:name="_Toc29828"/>
       <w:r>
         <w:rPr>
           <w:rFonts w:hint="eastAsia"/>
@@ -9918,10 +9417,10 @@
         </w:rPr>
         <w:t>N</w:t>
       </w:r>
+      <w:bookmarkEnd w:id="99"/>
+      <w:bookmarkEnd w:id="100"/>
       <w:bookmarkEnd w:id="101"/>
       <w:bookmarkEnd w:id="102"/>
-      <w:bookmarkEnd w:id="103"/>
-      <w:bookmarkEnd w:id="104"/>
     </w:p>
     <w:tbl>
       <w:tblPr>
@@ -10096,7 +9595,6 @@
                 <w:color w:val="000000"/>
                 <w:sz w:val="18"/>
               </w:rPr>
-              <w:lastRenderedPageBreak/>
               <w:t>调查对象</w:t>
             </w:r>
           </w:p>
@@ -10340,7 +9838,13 @@
               <w:rPr>
                 <w:lang w:val="zh-CN"/>
               </w:rPr>
-              <w:t xml:space="preserve"> / </w:t>
+              <w:t xml:space="preserve"> </w:t>
+            </w:r>
+            <w:r>
+              <w:rPr>
+                <w:lang w:val="zh-CN"/>
+              </w:rPr>
+              <w:t xml:space="preserve">/ </w:t>
             </w:r>
             <w:r>
               <w:rPr>
@@ -13000,7 +12504,7 @@
 </file>
 
 <file path=customXml/itemProps3.xml><?xml version="1.0" encoding="utf-8"?>
-<ds:datastoreItem xmlns:ds="http://schemas.openxmlformats.org/officeDocument/2006/customXml" ds:itemID="{20F9FEC5-F23A-46E5-979D-8BDDCF10D984}">
+<ds:datastoreItem xmlns:ds="http://schemas.openxmlformats.org/officeDocument/2006/customXml" ds:itemID="{90C1585D-2EC1-4CE5-8F1A-085F2257CEAB}">
   <ds:schemaRefs>
     <ds:schemaRef ds:uri="http://schemas.openxmlformats.org/officeDocument/2006/bibliography"/>
   </ds:schemaRefs>

--- a/01.Requirement/1.1.用户需求说明书.docx
+++ b/01.Requirement/1.1.用户需求说明书.docx
@@ -4873,7 +4873,23 @@
                 <w:color w:val="000000"/>
                 <w:sz w:val="18"/>
               </w:rPr>
-              <w:t>开根，平方，分数、百分号运算</w:t>
+              <w:t>开根，平方，</w:t>
+            </w:r>
+            <w:r>
+              <w:rPr>
+                <w:rFonts w:hint="eastAsia"/>
+                <w:color w:val="000000"/>
+                <w:sz w:val="18"/>
+              </w:rPr>
+              <w:t>倒数</w:t>
+            </w:r>
+            <w:r>
+              <w:rPr>
+                <w:rFonts w:hint="eastAsia"/>
+                <w:color w:val="000000"/>
+                <w:sz w:val="18"/>
+              </w:rPr>
+              <w:t>、百分号运算</w:t>
             </w:r>
           </w:p>
         </w:tc>
@@ -4914,7 +4930,23 @@
                 <w:color w:val="000000"/>
                 <w:sz w:val="18"/>
               </w:rPr>
-              <w:t>负数运算，等号运算</w:t>
+              <w:t>正负号</w:t>
+            </w:r>
+            <w:r>
+              <w:rPr>
+                <w:rFonts w:hint="eastAsia"/>
+                <w:color w:val="000000"/>
+                <w:sz w:val="18"/>
+              </w:rPr>
+              <w:t>运算，等号运算</w:t>
+            </w:r>
+            <w:r>
+              <w:rPr>
+                <w:rFonts w:hint="eastAsia"/>
+                <w:color w:val="000000"/>
+                <w:sz w:val="18"/>
+              </w:rPr>
+              <w:t xml:space="preserve"> </w:t>
             </w:r>
           </w:p>
         </w:tc>
@@ -4971,7 +5003,39 @@
                 <w:color w:val="000000"/>
                 <w:sz w:val="18"/>
               </w:rPr>
-              <w:t>：清除当前输入</w:t>
+              <w:t>：清除</w:t>
+            </w:r>
+            <w:r>
+              <w:rPr>
+                <w:rFonts w:hint="eastAsia"/>
+                <w:color w:val="000000"/>
+                <w:sz w:val="18"/>
+              </w:rPr>
+              <w:t>最后一次操作</w:t>
+            </w:r>
+            <w:r>
+              <w:rPr>
+                <w:rFonts w:hint="eastAsia"/>
+                <w:color w:val="000000"/>
+                <w:sz w:val="18"/>
+              </w:rPr>
+              <w:t xml:space="preserve"> </w:t>
+            </w:r>
+            <w:r>
+              <w:rPr>
+                <w:rFonts w:hint="eastAsia"/>
+                <w:color w:val="000000"/>
+                <w:sz w:val="18"/>
+              </w:rPr>
+              <w:t>单目运算或者输入</w:t>
+            </w:r>
+            <w:r>
+              <w:rPr>
+                <w:rFonts w:hint="eastAsia"/>
+                <w:color w:val="000000"/>
+                <w:sz w:val="18"/>
+              </w:rPr>
+              <w:t>操作</w:t>
             </w:r>
           </w:p>
         </w:tc>
@@ -5016,11 +5080,52 @@
             </w:r>
             <w:r>
               <w:rPr>
+                <w:color w:val="000000"/>
+                <w:sz w:val="18"/>
+              </w:rPr>
+              <w:t xml:space="preserve"> </w:t>
+            </w:r>
+            <w:r>
+              <w:rPr>
                 <w:rFonts w:hint="eastAsia"/>
                 <w:color w:val="000000"/>
                 <w:sz w:val="18"/>
               </w:rPr>
               <w:t>：清除本次运算</w:t>
+            </w:r>
+            <w:r>
+              <w:rPr>
+                <w:rFonts w:hint="eastAsia"/>
+                <w:color w:val="000000"/>
+                <w:sz w:val="18"/>
+              </w:rPr>
+              <w:t xml:space="preserve"> </w:t>
+            </w:r>
+            <w:r>
+              <w:rPr>
+                <w:rFonts w:hint="eastAsia"/>
+                <w:color w:val="000000"/>
+                <w:sz w:val="18"/>
+              </w:rPr>
+              <w:t>上下</w:t>
+            </w:r>
+            <w:proofErr w:type="gramStart"/>
+            <w:r>
+              <w:rPr>
+                <w:rFonts w:hint="eastAsia"/>
+                <w:color w:val="000000"/>
+                <w:sz w:val="18"/>
+              </w:rPr>
+              <w:t>栏全部</w:t>
+            </w:r>
+            <w:proofErr w:type="gramEnd"/>
+            <w:r>
+              <w:rPr>
+                <w:rFonts w:hint="eastAsia"/>
+                <w:color w:val="000000"/>
+                <w:sz w:val="18"/>
+              </w:rPr>
+              <w:t>清空</w:t>
             </w:r>
           </w:p>
         </w:tc>
@@ -5061,6 +5166,14 @@
                 <w:color w:val="000000"/>
                 <w:sz w:val="18"/>
               </w:rPr>
+              <w:t>×：</w:t>
+            </w:r>
+            <w:r>
+              <w:rPr>
+                <w:rFonts w:hint="eastAsia"/>
+                <w:color w:val="000000"/>
+                <w:sz w:val="18"/>
+              </w:rPr>
               <w:t>输入撤回功能</w:t>
             </w:r>
           </w:p>
@@ -5068,7 +5181,7 @@
       </w:tr>
       <w:tr>
         <w:trPr>
-          <w:trHeight w:val="614"/>
+          <w:trHeight w:val="1012"/>
         </w:trPr>
         <w:tc>
           <w:tcPr>
@@ -5299,7 +5412,7 @@
       </w:tr>
       <w:tr>
         <w:trPr>
-          <w:trHeight w:val="614"/>
+          <w:trHeight w:val="841"/>
         </w:trPr>
         <w:tc>
           <w:tcPr>
@@ -5307,6 +5420,7 @@
           </w:tcPr>
           <w:p>
             <w:pPr>
+              <w:jc w:val="center"/>
               <w:rPr>
                 <w:color w:val="000000"/>
                 <w:sz w:val="18"/>
@@ -5339,24 +5453,226 @@
                 <w:color w:val="000000"/>
                 <w:sz w:val="18"/>
               </w:rPr>
-              <w:t>精度可以精确到小数点后</w:t>
-            </w:r>
-            <w:r>
-              <w:rPr>
-                <w:rFonts w:hint="eastAsia"/>
-                <w:color w:val="000000"/>
-                <w:sz w:val="18"/>
-              </w:rPr>
-              <w:t>14</w:t>
-            </w:r>
-            <w:r>
-              <w:rPr>
-                <w:rFonts w:hint="eastAsia"/>
-                <w:color w:val="000000"/>
-                <w:sz w:val="18"/>
-              </w:rPr>
-              <w:t>位，开方后再平方不会出现精度确实的现象</w:t>
-            </w:r>
+              <w:t>输入精度：输入精度非小数下可以到</w:t>
+            </w:r>
+            <w:r>
+              <w:rPr>
+                <w:rFonts w:hint="eastAsia"/>
+                <w:color w:val="000000"/>
+                <w:sz w:val="18"/>
+              </w:rPr>
+              <w:t>1</w:t>
+            </w:r>
+            <w:r>
+              <w:rPr>
+                <w:color w:val="000000"/>
+                <w:sz w:val="18"/>
+              </w:rPr>
+              <w:t>6</w:t>
+            </w:r>
+            <w:r>
+              <w:rPr>
+                <w:rFonts w:hint="eastAsia"/>
+                <w:color w:val="000000"/>
+                <w:sz w:val="18"/>
+              </w:rPr>
+              <w:t>位</w:t>
+            </w:r>
+          </w:p>
+          <w:p>
+            <w:pPr>
+              <w:rPr>
+                <w:color w:val="000000"/>
+                <w:sz w:val="18"/>
+              </w:rPr>
+            </w:pPr>
+            <w:r>
+              <w:rPr>
+                <w:rFonts w:hint="eastAsia"/>
+                <w:color w:val="000000"/>
+                <w:sz w:val="18"/>
+              </w:rPr>
+              <w:t>输入精度：输入精度小数下可以到小数点后</w:t>
+            </w:r>
+            <w:r>
+              <w:rPr>
+                <w:rFonts w:hint="eastAsia"/>
+                <w:color w:val="000000"/>
+                <w:sz w:val="18"/>
+              </w:rPr>
+              <w:t>1</w:t>
+            </w:r>
+            <w:r>
+              <w:rPr>
+                <w:color w:val="000000"/>
+                <w:sz w:val="18"/>
+              </w:rPr>
+              <w:t>6</w:t>
+            </w:r>
+            <w:r>
+              <w:rPr>
+                <w:rFonts w:hint="eastAsia"/>
+                <w:color w:val="000000"/>
+                <w:sz w:val="18"/>
+              </w:rPr>
+              <w:t>位</w:t>
+            </w:r>
+          </w:p>
+          <w:p>
+            <w:pPr>
+              <w:rPr>
+                <w:color w:val="000000"/>
+                <w:sz w:val="18"/>
+              </w:rPr>
+            </w:pPr>
+            <w:r>
+              <w:rPr>
+                <w:rFonts w:hint="eastAsia"/>
+                <w:color w:val="000000"/>
+                <w:sz w:val="18"/>
+              </w:rPr>
+              <w:t>运算精度：运算</w:t>
+            </w:r>
+            <w:r>
+              <w:rPr>
+                <w:rFonts w:hint="eastAsia"/>
+                <w:color w:val="000000"/>
+                <w:sz w:val="18"/>
+              </w:rPr>
+              <w:t>精度非小数下可以到</w:t>
+            </w:r>
+            <w:proofErr w:type="gramStart"/>
+            <w:r>
+              <w:rPr>
+                <w:rFonts w:hint="eastAsia"/>
+                <w:color w:val="000000"/>
+                <w:sz w:val="18"/>
+              </w:rPr>
+              <w:t>1</w:t>
+            </w:r>
+            <w:r>
+              <w:rPr>
+                <w:color w:val="000000"/>
+                <w:sz w:val="18"/>
+              </w:rPr>
+              <w:t>6</w:t>
+            </w:r>
+            <w:r>
+              <w:rPr>
+                <w:rFonts w:hint="eastAsia"/>
+                <w:color w:val="000000"/>
+                <w:sz w:val="18"/>
+              </w:rPr>
+              <w:t>位</w:t>
+            </w:r>
+            <w:r>
+              <w:rPr>
+                <w:rFonts w:hint="eastAsia"/>
+                <w:color w:val="000000"/>
+                <w:sz w:val="18"/>
+              </w:rPr>
+              <w:t>1</w:t>
+            </w:r>
+            <w:r>
+              <w:rPr>
+                <w:color w:val="000000"/>
+                <w:sz w:val="18"/>
+              </w:rPr>
+              <w:t>6</w:t>
+            </w:r>
+            <w:r>
+              <w:rPr>
+                <w:rFonts w:hint="eastAsia"/>
+                <w:color w:val="000000"/>
+                <w:sz w:val="18"/>
+              </w:rPr>
+              <w:t>位</w:t>
+            </w:r>
+            <w:proofErr w:type="gramEnd"/>
+            <w:r>
+              <w:rPr>
+                <w:rFonts w:hint="eastAsia"/>
+                <w:color w:val="000000"/>
+                <w:sz w:val="18"/>
+              </w:rPr>
+              <w:t>后为科学计数法</w:t>
+            </w:r>
+          </w:p>
+          <w:p>
+            <w:pPr>
+              <w:rPr>
+                <w:rFonts w:hint="eastAsia"/>
+                <w:color w:val="000000"/>
+                <w:sz w:val="18"/>
+              </w:rPr>
+            </w:pPr>
+            <w:r>
+              <w:rPr>
+                <w:rFonts w:hint="eastAsia"/>
+                <w:color w:val="000000"/>
+                <w:sz w:val="18"/>
+              </w:rPr>
+              <w:t>运算精度：运算精度小数下可以到</w:t>
+            </w:r>
+            <w:r>
+              <w:rPr>
+                <w:rFonts w:hint="eastAsia"/>
+                <w:color w:val="000000"/>
+                <w:sz w:val="18"/>
+              </w:rPr>
+              <w:t>1</w:t>
+            </w:r>
+            <w:r>
+              <w:rPr>
+                <w:color w:val="000000"/>
+                <w:sz w:val="18"/>
+              </w:rPr>
+              <w:t>5</w:t>
+            </w:r>
+            <w:r>
+              <w:rPr>
+                <w:rFonts w:hint="eastAsia"/>
+                <w:color w:val="000000"/>
+                <w:sz w:val="18"/>
+              </w:rPr>
+              <w:t>位</w:t>
+            </w:r>
+            <w:bookmarkStart w:id="34" w:name="_GoBack"/>
+            <w:bookmarkEnd w:id="34"/>
+          </w:p>
+        </w:tc>
+      </w:tr>
+      <w:tr>
+        <w:trPr>
+          <w:trHeight w:val="3159"/>
+        </w:trPr>
+        <w:tc>
+          <w:tcPr>
+            <w:tcW w:w="2684" w:type="dxa"/>
+          </w:tcPr>
+          <w:p>
+            <w:pPr>
+              <w:jc w:val="center"/>
+              <w:rPr>
+                <w:rFonts w:hint="eastAsia"/>
+                <w:color w:val="000000"/>
+                <w:sz w:val="18"/>
+              </w:rPr>
+            </w:pPr>
+          </w:p>
+        </w:tc>
+        <w:tc>
+          <w:tcPr>
+            <w:tcW w:w="6048" w:type="dxa"/>
+          </w:tcPr>
+          <w:p>
+            <w:pPr>
+              <w:rPr>
+                <w:rFonts w:hint="eastAsia"/>
+                <w:color w:val="000000"/>
+                <w:sz w:val="18"/>
+              </w:rPr>
+            </w:pPr>
           </w:p>
         </w:tc>
       </w:tr>
@@ -5367,1919 +5683,6 @@
           <w:color w:val="000000"/>
         </w:rPr>
       </w:pPr>
-    </w:p>
-    <w:p>
-      <w:pPr>
-        <w:pStyle w:val="2"/>
-        <w:numPr>
-          <w:ilvl w:val="1"/>
-          <w:numId w:val="4"/>
-        </w:numPr>
-      </w:pPr>
-      <w:bookmarkStart w:id="34" w:name="_Toc10870"/>
-      <w:bookmarkStart w:id="35" w:name="_Toc16590"/>
-      <w:bookmarkStart w:id="36" w:name="_Toc7429172"/>
-      <w:bookmarkStart w:id="37" w:name="_Toc509847873"/>
-      <w:r>
-        <w:rPr>
-          <w:rFonts w:hint="eastAsia"/>
-        </w:rPr>
-        <w:lastRenderedPageBreak/>
-        <w:t>输入</w:t>
-      </w:r>
-      <w:bookmarkEnd w:id="34"/>
-      <w:bookmarkEnd w:id="35"/>
-      <w:r>
-        <w:t xml:space="preserve"> </w:t>
-      </w:r>
-      <w:bookmarkEnd w:id="36"/>
-      <w:bookmarkEnd w:id="37"/>
-    </w:p>
-    <w:p>
-      <w:r>
-        <w:rPr>
-          <w:rFonts w:hint="eastAsia"/>
-        </w:rPr>
-        <w:t>输入除</w:t>
-      </w:r>
-      <w:r>
-        <w:rPr>
-          <w:rFonts w:hint="eastAsia"/>
-        </w:rPr>
-        <w:t>0</w:t>
-      </w:r>
-      <w:r>
-        <w:rPr>
-          <w:rFonts w:hint="eastAsia"/>
-        </w:rPr>
-        <w:t>外</w:t>
-      </w:r>
-      <w:r>
-        <w:rPr>
-          <w:rFonts w:hint="eastAsia"/>
-        </w:rPr>
-        <w:t>1-</w:t>
-      </w:r>
-      <w:r>
-        <w:t>9</w:t>
-      </w:r>
-      <w:r>
-        <w:rPr>
-          <w:rFonts w:hint="eastAsia"/>
-        </w:rPr>
-        <w:t>数字</w:t>
-      </w:r>
-    </w:p>
-    <w:p>
-      <w:pPr>
-        <w:pStyle w:val="3"/>
-        <w:numPr>
-          <w:ilvl w:val="2"/>
-          <w:numId w:val="4"/>
-        </w:numPr>
-      </w:pPr>
-      <w:bookmarkStart w:id="38" w:name="_Toc2154"/>
-      <w:bookmarkStart w:id="39" w:name="_Toc28692"/>
-      <w:r>
-        <w:rPr>
-          <w:rFonts w:hint="eastAsia"/>
-        </w:rPr>
-        <w:t>输入数字</w:t>
-      </w:r>
-      <w:bookmarkEnd w:id="38"/>
-      <w:bookmarkEnd w:id="39"/>
-    </w:p>
-    <w:p>
-      <w:r>
-        <w:rPr>
-          <w:rFonts w:hint="eastAsia"/>
-        </w:rPr>
-        <w:t>显示输入的数字</w:t>
-      </w:r>
-    </w:p>
-    <w:p>
-      <w:pPr>
-        <w:pStyle w:val="Char"/>
-      </w:pPr>
-      <w:r>
-        <w:rPr>
-          <w:rFonts w:hint="eastAsia"/>
-        </w:rPr>
-        <w:t>开头不为零（</w:t>
-      </w:r>
-      <w:r>
-        <w:rPr>
-          <w:rFonts w:hint="eastAsia"/>
-        </w:rPr>
-        <w:t>1--9</w:t>
-      </w:r>
-      <w:r>
-        <w:rPr>
-          <w:rFonts w:hint="eastAsia"/>
-        </w:rPr>
-        <w:t>）且不包含小数点时，输入栏可以输入</w:t>
-      </w:r>
-      <w:r>
-        <w:rPr>
-          <w:rFonts w:hint="eastAsia"/>
-        </w:rPr>
-        <w:t>16</w:t>
-      </w:r>
-      <w:r>
-        <w:rPr>
-          <w:rFonts w:hint="eastAsia"/>
-        </w:rPr>
-        <w:t>位数字，每三位数之间有逗号来分开</w:t>
-      </w:r>
-    </w:p>
-    <w:p>
-      <w:pPr>
-        <w:pStyle w:val="3"/>
-        <w:numPr>
-          <w:ilvl w:val="2"/>
-          <w:numId w:val="4"/>
-        </w:numPr>
-      </w:pPr>
-      <w:bookmarkStart w:id="40" w:name="_Toc13716"/>
-      <w:bookmarkStart w:id="41" w:name="_Toc13360"/>
-      <w:r>
-        <w:rPr>
-          <w:rFonts w:hint="eastAsia"/>
-        </w:rPr>
-        <w:t>覆盖</w:t>
-      </w:r>
-      <w:bookmarkEnd w:id="40"/>
-      <w:bookmarkEnd w:id="41"/>
-      <w:r>
-        <w:t xml:space="preserve"> </w:t>
-      </w:r>
-    </w:p>
-    <w:p>
-      <w:r>
-        <w:rPr>
-          <w:rFonts w:hint="eastAsia"/>
-        </w:rPr>
-        <w:t>当已输入</w:t>
-      </w:r>
-      <w:r>
-        <w:rPr>
-          <w:rFonts w:hint="eastAsia"/>
-        </w:rPr>
-        <w:t>0</w:t>
-      </w:r>
-      <w:r>
-        <w:rPr>
-          <w:rFonts w:hint="eastAsia"/>
-        </w:rPr>
-        <w:t>时</w:t>
-      </w:r>
-      <w:r>
-        <w:rPr>
-          <w:rFonts w:hint="eastAsia"/>
-        </w:rPr>
-        <w:t>1-</w:t>
-      </w:r>
-      <w:r>
-        <w:t>9</w:t>
-      </w:r>
-      <w:r>
-        <w:rPr>
-          <w:rFonts w:hint="eastAsia"/>
-        </w:rPr>
-        <w:t>覆盖</w:t>
-      </w:r>
-      <w:r>
-        <w:rPr>
-          <w:rFonts w:hint="eastAsia"/>
-        </w:rPr>
-        <w:t>0</w:t>
-      </w:r>
-    </w:p>
-    <w:p>
-      <w:pPr>
-        <w:pStyle w:val="2"/>
-        <w:numPr>
-          <w:ilvl w:val="1"/>
-          <w:numId w:val="4"/>
-        </w:numPr>
-      </w:pPr>
-      <w:bookmarkStart w:id="42" w:name="_Toc26231"/>
-      <w:bookmarkStart w:id="43" w:name="_Toc26818"/>
-      <w:r>
-        <w:rPr>
-          <w:rFonts w:hint="eastAsia"/>
-        </w:rPr>
-        <w:t>加减乘除</w:t>
-      </w:r>
-      <w:bookmarkEnd w:id="42"/>
-      <w:bookmarkEnd w:id="43"/>
-      <w:r>
-        <w:t xml:space="preserve"> </w:t>
-      </w:r>
-    </w:p>
-    <w:p>
-      <w:r>
-        <w:rPr>
-          <w:rFonts w:hint="eastAsia"/>
-        </w:rPr>
-        <w:t>加减乘除，</w:t>
-      </w:r>
-      <w:r>
-        <w:rPr>
-          <w:rFonts w:hint="eastAsia"/>
-          <w:color w:val="000000"/>
-          <w:szCs w:val="21"/>
-        </w:rPr>
-        <w:t>等号</w:t>
-      </w:r>
-    </w:p>
-    <w:p>
-      <w:pPr>
-        <w:pStyle w:val="3"/>
-        <w:numPr>
-          <w:ilvl w:val="2"/>
-          <w:numId w:val="4"/>
-        </w:numPr>
-      </w:pPr>
-      <w:bookmarkStart w:id="44" w:name="_Toc16984"/>
-      <w:bookmarkStart w:id="45" w:name="_Toc9290"/>
-      <w:r>
-        <w:rPr>
-          <w:rFonts w:hint="eastAsia"/>
-        </w:rPr>
-        <w:t>加减乘除功能</w:t>
-      </w:r>
-      <w:bookmarkEnd w:id="44"/>
-      <w:bookmarkEnd w:id="45"/>
-      <w:r>
-        <w:t xml:space="preserve"> </w:t>
-      </w:r>
-    </w:p>
-    <w:p>
-      <w:r>
-        <w:rPr>
-          <w:rFonts w:hint="eastAsia"/>
-        </w:rPr>
-        <w:t>“</w:t>
-      </w:r>
-      <w:r>
-        <w:rPr>
-          <w:rFonts w:hint="eastAsia"/>
-        </w:rPr>
-        <w:t>+</w:t>
-      </w:r>
-      <w:r>
-        <w:rPr>
-          <w:rFonts w:hint="eastAsia"/>
-        </w:rPr>
-        <w:t>，</w:t>
-      </w:r>
-      <w:r>
-        <w:rPr>
-          <w:rFonts w:hint="eastAsia"/>
-        </w:rPr>
-        <w:t>-</w:t>
-      </w:r>
-      <w:r>
-        <w:rPr>
-          <w:rFonts w:hint="eastAsia"/>
-        </w:rPr>
-        <w:t>，×，÷”：</w:t>
-      </w:r>
-    </w:p>
-    <w:p>
-      <w:r>
-        <w:rPr>
-          <w:rFonts w:hint="eastAsia"/>
-        </w:rPr>
-        <w:t>当未输入任何数的时候，第一操作数默认为</w:t>
-      </w:r>
-      <w:r>
-        <w:rPr>
-          <w:rFonts w:hint="eastAsia"/>
-        </w:rPr>
-        <w:t>0</w:t>
-      </w:r>
-    </w:p>
-    <w:p>
-      <w:r>
-        <w:rPr>
-          <w:rFonts w:hint="eastAsia"/>
-        </w:rPr>
-        <w:t>当输入第一操作数的数的时候，第一操作数和</w:t>
-      </w:r>
-      <w:r>
-        <w:rPr>
-          <w:rFonts w:hint="eastAsia"/>
-        </w:rPr>
-        <w:t>+</w:t>
-      </w:r>
-      <w:r>
-        <w:rPr>
-          <w:rFonts w:hint="eastAsia"/>
-        </w:rPr>
-        <w:t>，</w:t>
-      </w:r>
-      <w:r>
-        <w:rPr>
-          <w:rFonts w:hint="eastAsia"/>
-        </w:rPr>
-        <w:t>-</w:t>
-      </w:r>
-      <w:r>
-        <w:rPr>
-          <w:rFonts w:hint="eastAsia"/>
-        </w:rPr>
-        <w:t>，×，÷后面</w:t>
-      </w:r>
-      <w:proofErr w:type="gramStart"/>
-      <w:r>
-        <w:rPr>
-          <w:rFonts w:hint="eastAsia"/>
-        </w:rPr>
-        <w:t>的操数进行</w:t>
-      </w:r>
-      <w:proofErr w:type="gramEnd"/>
-      <w:r>
-        <w:rPr>
-          <w:rFonts w:hint="eastAsia"/>
-        </w:rPr>
-        <w:t>运算</w:t>
-      </w:r>
-    </w:p>
-    <w:p>
-      <w:r>
-        <w:rPr>
-          <w:rFonts w:hint="eastAsia"/>
-        </w:rPr>
-        <w:t>表现方式：在表达式栏对输入栏的数字进行拼接同时把结果传入到输入栏</w:t>
-      </w:r>
-    </w:p>
-    <w:p>
-      <w:r>
-        <w:rPr>
-          <w:rFonts w:hint="eastAsia"/>
-        </w:rPr>
-        <w:t>如果当前操作符为“</w:t>
-      </w:r>
-      <w:r>
-        <w:rPr>
-          <w:rFonts w:hint="eastAsia"/>
-        </w:rPr>
-        <w:t>+</w:t>
-      </w:r>
-      <w:r>
-        <w:rPr>
-          <w:rFonts w:hint="eastAsia"/>
-        </w:rPr>
-        <w:t>，</w:t>
-      </w:r>
-      <w:r>
-        <w:rPr>
-          <w:rFonts w:hint="eastAsia"/>
-        </w:rPr>
-        <w:t>-</w:t>
-      </w:r>
-      <w:r>
-        <w:rPr>
-          <w:rFonts w:hint="eastAsia"/>
-        </w:rPr>
-        <w:t>，×，÷”时，输入以上任意操作符则进行替换</w:t>
-      </w:r>
-    </w:p>
-    <w:p>
-      <w:r>
-        <w:rPr>
-          <w:rFonts w:hint="eastAsia"/>
-        </w:rPr>
-        <w:t>当输入</w:t>
-      </w:r>
-      <w:r>
-        <w:rPr>
-          <w:rFonts w:hint="eastAsia"/>
-        </w:rPr>
-        <w:t>0</w:t>
-      </w:r>
-      <w:r>
-        <w:rPr>
-          <w:rFonts w:hint="eastAsia"/>
-        </w:rPr>
-        <w:t>÷</w:t>
-      </w:r>
-      <w:r>
-        <w:rPr>
-          <w:rFonts w:hint="eastAsia"/>
-        </w:rPr>
-        <w:t>0</w:t>
-      </w:r>
-      <w:r>
-        <w:rPr>
-          <w:rFonts w:hint="eastAsia"/>
-        </w:rPr>
-        <w:t>时表达式栏显示“</w:t>
-      </w:r>
-      <w:r>
-        <w:rPr>
-          <w:rFonts w:hint="eastAsia"/>
-        </w:rPr>
-        <w:t>0</w:t>
-      </w:r>
-      <w:r>
-        <w:rPr>
-          <w:rFonts w:hint="eastAsia"/>
-        </w:rPr>
-        <w:t>÷”，输入栏显示“结果未定义”；</w:t>
-      </w:r>
-    </w:p>
-    <w:p>
-      <w:r>
-        <w:rPr>
-          <w:rFonts w:hint="eastAsia"/>
-        </w:rPr>
-        <w:t>“</w:t>
-      </w:r>
-      <w:r>
-        <w:rPr>
-          <w:rFonts w:hint="eastAsia"/>
-        </w:rPr>
-        <w:t>=</w:t>
-      </w:r>
-      <w:r>
-        <w:rPr>
-          <w:rFonts w:hint="eastAsia"/>
-        </w:rPr>
-        <w:t>”：</w:t>
-      </w:r>
-    </w:p>
-    <w:p>
-      <w:pPr>
-        <w:ind w:left="420" w:firstLine="420"/>
-      </w:pPr>
-      <w:r>
-        <w:rPr>
-          <w:rFonts w:hint="eastAsia"/>
-        </w:rPr>
-        <w:t>当未输入任何操作数时，第一操作数为</w:t>
-      </w:r>
-      <w:r>
-        <w:rPr>
-          <w:rFonts w:hint="eastAsia"/>
-        </w:rPr>
-        <w:t>0</w:t>
-      </w:r>
-      <w:r>
-        <w:rPr>
-          <w:rFonts w:hint="eastAsia"/>
-        </w:rPr>
-        <w:t>，结果为零，当“</w:t>
-      </w:r>
-      <w:r>
-        <w:rPr>
-          <w:rFonts w:hint="eastAsia"/>
-        </w:rPr>
-        <w:t>=</w:t>
-      </w:r>
-      <w:r>
-        <w:rPr>
-          <w:rFonts w:hint="eastAsia"/>
-        </w:rPr>
-        <w:t>”之前有表达式，</w:t>
-      </w:r>
-    </w:p>
-    <w:p>
-      <w:pPr>
-        <w:ind w:left="420" w:firstLine="420"/>
-      </w:pPr>
-      <w:r>
-        <w:rPr>
-          <w:rFonts w:hint="eastAsia"/>
-        </w:rPr>
-        <w:t>结果为表达式结果并把运算过程和结果显示在历史记录里面，同时清空表达式栏，</w:t>
-      </w:r>
-    </w:p>
-    <w:p>
-      <w:pPr>
-        <w:ind w:left="420" w:firstLine="420"/>
-      </w:pPr>
-      <w:r>
-        <w:rPr>
-          <w:rFonts w:hint="eastAsia"/>
-        </w:rPr>
-        <w:t>输入栏显示结果。</w:t>
-      </w:r>
-    </w:p>
-    <w:p>
-      <w:pPr>
-        <w:pStyle w:val="2"/>
-        <w:numPr>
-          <w:ilvl w:val="1"/>
-          <w:numId w:val="4"/>
-        </w:numPr>
-      </w:pPr>
-      <w:bookmarkStart w:id="46" w:name="_Toc23560"/>
-      <w:bookmarkStart w:id="47" w:name="_Toc4650"/>
-      <w:r>
-        <w:rPr>
-          <w:rFonts w:hint="eastAsia"/>
-        </w:rPr>
-        <w:t>单目</w:t>
-      </w:r>
-      <w:bookmarkEnd w:id="46"/>
-      <w:bookmarkEnd w:id="47"/>
-      <w:r>
-        <w:t xml:space="preserve"> </w:t>
-      </w:r>
-    </w:p>
-    <w:p>
-      <w:r>
-        <w:rPr>
-          <w:rFonts w:hint="eastAsia"/>
-        </w:rPr>
-        <w:t>单目运算包括</w:t>
-      </w:r>
-      <w:r>
-        <w:rPr>
-          <w:rFonts w:hint="eastAsia"/>
-        </w:rPr>
-        <w:t xml:space="preserve"> </w:t>
-      </w:r>
-      <w:r>
-        <w:rPr>
-          <w:rFonts w:hint="eastAsia"/>
-        </w:rPr>
-        <w:t>开方（√），倒数（</w:t>
-      </w:r>
-      <w:r>
-        <w:rPr>
-          <w:rFonts w:hint="eastAsia"/>
-        </w:rPr>
-        <w:t>1/x</w:t>
-      </w:r>
-      <w:r>
-        <w:rPr>
-          <w:rFonts w:hint="eastAsia"/>
-        </w:rPr>
-        <w:t>），取反（±），平方（</w:t>
-      </w:r>
-      <w:r>
-        <w:rPr>
-          <w:rFonts w:hint="eastAsia"/>
-          <w:color w:val="000000"/>
-          <w:szCs w:val="21"/>
-        </w:rPr>
-        <w:t>x</w:t>
-      </w:r>
-      <w:r>
-        <w:rPr>
-          <w:rFonts w:hint="eastAsia"/>
-          <w:color w:val="000000"/>
-          <w:szCs w:val="21"/>
-        </w:rPr>
-        <w:t>²</w:t>
-      </w:r>
-      <w:r>
-        <w:rPr>
-          <w:rFonts w:hint="eastAsia"/>
-        </w:rPr>
-        <w:t>），百分号（</w:t>
-      </w:r>
-      <w:r>
-        <w:rPr>
-          <w:rFonts w:hint="eastAsia"/>
-        </w:rPr>
-        <w:t>%</w:t>
-      </w:r>
-      <w:r>
-        <w:rPr>
-          <w:rFonts w:hint="eastAsia"/>
-        </w:rPr>
-        <w:t>）</w:t>
-      </w:r>
-    </w:p>
-    <w:p>
-      <w:pPr>
-        <w:pStyle w:val="3"/>
-        <w:numPr>
-          <w:ilvl w:val="2"/>
-          <w:numId w:val="4"/>
-        </w:numPr>
-      </w:pPr>
-      <w:bookmarkStart w:id="48" w:name="_Toc23598"/>
-      <w:bookmarkStart w:id="49" w:name="_Toc8850"/>
-      <w:r>
-        <w:rPr>
-          <w:rFonts w:hint="eastAsia"/>
-        </w:rPr>
-        <w:t>单目运算</w:t>
-      </w:r>
-      <w:bookmarkEnd w:id="48"/>
-      <w:bookmarkEnd w:id="49"/>
-    </w:p>
-    <w:p>
-      <w:pPr>
-        <w:rPr>
-          <w:color w:val="000000"/>
-          <w:szCs w:val="21"/>
-        </w:rPr>
-      </w:pPr>
-      <w:r>
-        <w:rPr>
-          <w:rFonts w:hint="eastAsia"/>
-        </w:rPr>
-        <w:t>√，</w:t>
-      </w:r>
-      <w:r>
-        <w:rPr>
-          <w:rFonts w:hint="eastAsia"/>
-        </w:rPr>
-        <w:t>1/x</w:t>
-      </w:r>
-      <w:r>
-        <w:rPr>
-          <w:rFonts w:hint="eastAsia"/>
-        </w:rPr>
-        <w:t>，±，</w:t>
-      </w:r>
-      <w:r>
-        <w:rPr>
-          <w:rFonts w:hint="eastAsia"/>
-          <w:color w:val="000000"/>
-          <w:szCs w:val="21"/>
-        </w:rPr>
-        <w:t>x</w:t>
-      </w:r>
-      <w:r>
-        <w:rPr>
-          <w:rFonts w:hint="eastAsia"/>
-          <w:color w:val="000000"/>
-          <w:szCs w:val="21"/>
-        </w:rPr>
-        <w:t>²：</w:t>
-      </w:r>
-    </w:p>
-    <w:p>
-      <w:pPr>
-        <w:rPr>
-          <w:color w:val="000000"/>
-          <w:szCs w:val="21"/>
-        </w:rPr>
-      </w:pPr>
-      <w:r>
-        <w:rPr>
-          <w:rFonts w:hint="eastAsia"/>
-          <w:color w:val="000000"/>
-          <w:szCs w:val="21"/>
-        </w:rPr>
-        <w:t>对当前输入栏的结果进行运算并且显示到表达式栏</w:t>
-      </w:r>
-      <w:proofErr w:type="gramStart"/>
-      <w:r>
-        <w:rPr>
-          <w:rFonts w:hint="eastAsia"/>
-          <w:color w:val="000000"/>
-          <w:szCs w:val="21"/>
-        </w:rPr>
-        <w:t>和之前</w:t>
-      </w:r>
-      <w:proofErr w:type="gramEnd"/>
-      <w:r>
-        <w:rPr>
-          <w:rFonts w:hint="eastAsia"/>
-          <w:color w:val="000000"/>
-          <w:szCs w:val="21"/>
-        </w:rPr>
-        <w:t>的表达式进行拼接，同时</w:t>
-      </w:r>
-    </w:p>
-    <w:p>
-      <w:pPr>
-        <w:rPr>
-          <w:color w:val="000000"/>
-          <w:szCs w:val="21"/>
-        </w:rPr>
-      </w:pPr>
-      <w:r>
-        <w:rPr>
-          <w:rFonts w:hint="eastAsia"/>
-          <w:color w:val="000000"/>
-          <w:szCs w:val="21"/>
-        </w:rPr>
-        <w:lastRenderedPageBreak/>
-        <w:t>把运算结果显示到输入栏，只对当前操作数进行运算，重复点击会不断对上次结果</w:t>
-      </w:r>
-    </w:p>
-    <w:p>
-      <w:pPr>
-        <w:rPr>
-          <w:color w:val="000000"/>
-          <w:szCs w:val="21"/>
-        </w:rPr>
-      </w:pPr>
-      <w:r>
-        <w:rPr>
-          <w:rFonts w:hint="eastAsia"/>
-          <w:color w:val="000000"/>
-          <w:szCs w:val="21"/>
-        </w:rPr>
-        <w:t>进行运算</w:t>
-      </w:r>
-    </w:p>
-    <w:p>
-      <w:pPr>
-        <w:pStyle w:val="3"/>
-        <w:numPr>
-          <w:ilvl w:val="2"/>
-          <w:numId w:val="4"/>
-        </w:numPr>
-      </w:pPr>
-      <w:bookmarkStart w:id="50" w:name="_Toc13451"/>
-      <w:bookmarkStart w:id="51" w:name="_Toc28913"/>
-      <w:r>
-        <w:rPr>
-          <w:rFonts w:hint="eastAsia"/>
-        </w:rPr>
-        <w:t>百分号</w:t>
-      </w:r>
-      <w:bookmarkEnd w:id="50"/>
-      <w:bookmarkEnd w:id="51"/>
-    </w:p>
-    <w:p>
-      <w:r>
-        <w:rPr>
-          <w:rFonts w:hint="eastAsia"/>
-        </w:rPr>
-        <w:t>%</w:t>
-      </w:r>
-      <w:r>
-        <w:rPr>
-          <w:rFonts w:hint="eastAsia"/>
-        </w:rPr>
-        <w:t>：</w:t>
-      </w:r>
-      <w:r>
-        <w:rPr>
-          <w:rFonts w:hint="eastAsia"/>
-        </w:rPr>
-        <w:t xml:space="preserve"> a + b % = a + (a * b%) (+</w:t>
-      </w:r>
-      <w:r>
-        <w:rPr>
-          <w:rFonts w:hint="eastAsia"/>
-        </w:rPr>
-        <w:t>可替换其他四则运算符或者</w:t>
-      </w:r>
-      <w:r>
-        <w:rPr>
-          <w:rFonts w:hint="eastAsia"/>
-        </w:rPr>
-        <w:t>=</w:t>
-      </w:r>
-      <w:r>
-        <w:rPr>
-          <w:rFonts w:hint="eastAsia"/>
-        </w:rPr>
-        <w:t>，</w:t>
-      </w:r>
-      <w:r>
-        <w:rPr>
-          <w:rFonts w:hint="eastAsia"/>
-        </w:rPr>
-        <w:t>a</w:t>
-      </w:r>
-      <w:r>
-        <w:rPr>
-          <w:rFonts w:hint="eastAsia"/>
-        </w:rPr>
-        <w:t>为运算符之前的运算结果</w:t>
-      </w:r>
-      <w:r>
-        <w:rPr>
-          <w:rFonts w:hint="eastAsia"/>
-        </w:rPr>
-        <w:t>)</w:t>
-      </w:r>
-    </w:p>
-    <w:p>
-      <w:r>
-        <w:rPr>
-          <w:rFonts w:hint="eastAsia"/>
-        </w:rPr>
-        <w:t xml:space="preserve">b % : </w:t>
-      </w:r>
-      <w:r>
-        <w:rPr>
-          <w:rFonts w:hint="eastAsia"/>
-        </w:rPr>
-        <w:t>一次计算后</w:t>
-      </w:r>
-      <w:r>
-        <w:rPr>
-          <w:rFonts w:hint="eastAsia"/>
-        </w:rPr>
-        <w:t>(</w:t>
-      </w:r>
-      <w:r>
-        <w:rPr>
-          <w:rFonts w:hint="eastAsia"/>
-        </w:rPr>
-        <w:t>点击</w:t>
-      </w:r>
-      <w:r>
-        <w:rPr>
-          <w:rFonts w:hint="eastAsia"/>
-        </w:rPr>
-        <w:t>'='</w:t>
-      </w:r>
-      <w:r>
-        <w:rPr>
-          <w:rFonts w:hint="eastAsia"/>
-        </w:rPr>
-        <w:t>后</w:t>
-      </w:r>
-      <w:r>
-        <w:rPr>
-          <w:rFonts w:hint="eastAsia"/>
-        </w:rPr>
-        <w:t>)</w:t>
-      </w:r>
-      <w:r>
-        <w:rPr>
-          <w:rFonts w:hint="eastAsia"/>
-        </w:rPr>
-        <w:t>得到的结果</w:t>
-      </w:r>
-      <w:r>
-        <w:rPr>
-          <w:rFonts w:hint="eastAsia"/>
-        </w:rPr>
-        <w:t>a, a * b /100</w:t>
-      </w:r>
-      <w:r>
-        <w:rPr>
-          <w:rFonts w:hint="eastAsia"/>
-        </w:rPr>
-        <w:t>；</w:t>
-      </w:r>
-    </w:p>
-    <w:p>
-      <w:pPr>
-        <w:pStyle w:val="3"/>
-        <w:numPr>
-          <w:ilvl w:val="2"/>
-          <w:numId w:val="4"/>
-        </w:numPr>
-      </w:pPr>
-      <w:r>
-        <w:t xml:space="preserve"> </w:t>
-      </w:r>
-      <w:bookmarkStart w:id="52" w:name="_Toc8116"/>
-      <w:bookmarkStart w:id="53" w:name="_Toc7674"/>
-      <w:r>
-        <w:rPr>
-          <w:rFonts w:hint="eastAsia"/>
-        </w:rPr>
-        <w:t>倒数</w:t>
-      </w:r>
-      <w:bookmarkEnd w:id="52"/>
-      <w:bookmarkEnd w:id="53"/>
-    </w:p>
-    <w:p>
-      <w:pPr>
-        <w:rPr>
-          <w:color w:val="000000"/>
-          <w:szCs w:val="21"/>
-        </w:rPr>
-      </w:pPr>
-      <w:r>
-        <w:rPr>
-          <w:rFonts w:hint="eastAsia"/>
-        </w:rPr>
-        <w:t>1/x:</w:t>
-      </w:r>
-    </w:p>
-    <w:p>
-      <w:pPr>
-        <w:rPr>
-          <w:color w:val="000000"/>
-          <w:szCs w:val="21"/>
-        </w:rPr>
-      </w:pPr>
-      <w:r>
-        <w:rPr>
-          <w:rFonts w:hint="eastAsia"/>
-          <w:color w:val="000000"/>
-          <w:szCs w:val="21"/>
-        </w:rPr>
-        <w:t>0</w:t>
-      </w:r>
-      <w:r>
-        <w:rPr>
-          <w:rFonts w:hint="eastAsia"/>
-          <w:color w:val="000000"/>
-          <w:szCs w:val="21"/>
-        </w:rPr>
-        <w:t>没有倒数，对</w:t>
-      </w:r>
-      <w:r>
-        <w:rPr>
-          <w:rFonts w:hint="eastAsia"/>
-          <w:color w:val="000000"/>
-          <w:szCs w:val="21"/>
-        </w:rPr>
-        <w:t>0</w:t>
-      </w:r>
-      <w:r>
-        <w:rPr>
-          <w:rFonts w:hint="eastAsia"/>
-          <w:color w:val="000000"/>
-          <w:szCs w:val="21"/>
-        </w:rPr>
-        <w:t>进行取反，表达式会显示</w:t>
-      </w:r>
-      <w:r>
-        <w:rPr>
-          <w:rFonts w:hint="eastAsia"/>
-          <w:color w:val="000000"/>
-          <w:szCs w:val="21"/>
-        </w:rPr>
-        <w:t>1/</w:t>
-      </w:r>
-      <w:r>
-        <w:rPr>
-          <w:rFonts w:hint="eastAsia"/>
-          <w:color w:val="000000"/>
-          <w:szCs w:val="21"/>
-        </w:rPr>
-        <w:t>（</w:t>
-      </w:r>
-      <w:r>
-        <w:rPr>
-          <w:rFonts w:hint="eastAsia"/>
-          <w:color w:val="000000"/>
-          <w:szCs w:val="21"/>
-        </w:rPr>
-        <w:t>0</w:t>
-      </w:r>
-      <w:r>
-        <w:rPr>
-          <w:rFonts w:hint="eastAsia"/>
-          <w:color w:val="000000"/>
-          <w:szCs w:val="21"/>
-        </w:rPr>
-        <w:t>）</w:t>
-      </w:r>
-      <w:r>
-        <w:rPr>
-          <w:rFonts w:hint="eastAsia"/>
-          <w:color w:val="000000"/>
-          <w:szCs w:val="21"/>
-        </w:rPr>
-        <w:t>,</w:t>
-      </w:r>
-      <w:r>
-        <w:rPr>
-          <w:rFonts w:hint="eastAsia"/>
-          <w:color w:val="000000"/>
-          <w:szCs w:val="21"/>
-        </w:rPr>
-        <w:t>输入栏会显示“除数不能为零”</w:t>
-      </w:r>
-    </w:p>
-    <w:p>
-      <w:pPr>
-        <w:rPr>
-          <w:color w:val="000000"/>
-          <w:szCs w:val="21"/>
-        </w:rPr>
-      </w:pPr>
-      <w:r>
-        <w:rPr>
-          <w:rFonts w:hint="eastAsia"/>
-          <w:color w:val="000000"/>
-          <w:szCs w:val="21"/>
-        </w:rPr>
-        <w:t>取反：</w:t>
-      </w:r>
-    </w:p>
-    <w:p>
-      <w:pPr>
-        <w:rPr>
-          <w:color w:val="000000"/>
-          <w:szCs w:val="21"/>
-        </w:rPr>
-      </w:pPr>
-      <w:r>
-        <w:rPr>
-          <w:rFonts w:hint="eastAsia"/>
-        </w:rPr>
-        <w:t>±：</w:t>
-      </w:r>
-    </w:p>
-    <w:p>
-      <w:pPr>
-        <w:rPr>
-          <w:color w:val="000000"/>
-          <w:szCs w:val="21"/>
-        </w:rPr>
-      </w:pPr>
-      <w:r>
-        <w:rPr>
-          <w:rFonts w:hint="eastAsia"/>
-          <w:color w:val="000000"/>
-          <w:szCs w:val="21"/>
-        </w:rPr>
-        <w:t>当表达式栏没有内容时，就是对输入栏进行取反，在输入的最前面加上“</w:t>
-      </w:r>
-      <w:r>
-        <w:rPr>
-          <w:rFonts w:hint="eastAsia"/>
-          <w:color w:val="000000"/>
-          <w:szCs w:val="21"/>
-        </w:rPr>
-        <w:t>-</w:t>
-      </w:r>
-      <w:r>
-        <w:rPr>
-          <w:rFonts w:hint="eastAsia"/>
-          <w:color w:val="000000"/>
-          <w:szCs w:val="21"/>
-        </w:rPr>
-        <w:t>”</w:t>
-      </w:r>
-    </w:p>
-    <w:p>
-      <w:r>
-        <w:rPr>
-          <w:rFonts w:hint="eastAsia"/>
-          <w:color w:val="000000"/>
-          <w:szCs w:val="21"/>
-        </w:rPr>
-        <w:t>当</w:t>
-      </w:r>
-      <w:proofErr w:type="gramStart"/>
-      <w:r>
-        <w:rPr>
-          <w:rFonts w:hint="eastAsia"/>
-          <w:color w:val="000000"/>
-          <w:szCs w:val="21"/>
-        </w:rPr>
-        <w:t>表达式栏有内容</w:t>
-      </w:r>
-      <w:proofErr w:type="gramEnd"/>
-      <w:r>
-        <w:rPr>
-          <w:rFonts w:hint="eastAsia"/>
-          <w:color w:val="000000"/>
-          <w:szCs w:val="21"/>
-        </w:rPr>
-        <w:t>时且最后输入的是运算符</w:t>
-      </w:r>
-      <w:proofErr w:type="gramStart"/>
-      <w:r>
-        <w:rPr>
-          <w:rFonts w:hint="eastAsia"/>
-          <w:color w:val="000000"/>
-          <w:szCs w:val="21"/>
-        </w:rPr>
-        <w:t>时此时</w:t>
-      </w:r>
-      <w:proofErr w:type="gramEnd"/>
-      <w:r>
-        <w:rPr>
-          <w:rFonts w:hint="eastAsia"/>
-          <w:color w:val="000000"/>
-          <w:szCs w:val="21"/>
-        </w:rPr>
-        <w:t>把输入</w:t>
-      </w:r>
-      <w:proofErr w:type="gramStart"/>
-      <w:r>
-        <w:rPr>
-          <w:rFonts w:hint="eastAsia"/>
-          <w:color w:val="000000"/>
-          <w:szCs w:val="21"/>
-        </w:rPr>
-        <w:t>栏内容取反并</w:t>
-      </w:r>
-      <w:proofErr w:type="gramEnd"/>
-      <w:r>
-        <w:rPr>
-          <w:rFonts w:hint="eastAsia"/>
-          <w:color w:val="000000"/>
-          <w:szCs w:val="21"/>
-        </w:rPr>
-        <w:t>与表达式栏进行拼接运算</w:t>
-      </w:r>
-    </w:p>
-    <w:p>
-      <w:pPr>
-        <w:pStyle w:val="2"/>
-        <w:numPr>
-          <w:ilvl w:val="1"/>
-          <w:numId w:val="4"/>
-        </w:numPr>
-      </w:pPr>
-      <w:bookmarkStart w:id="54" w:name="_Toc17770"/>
-      <w:bookmarkStart w:id="55" w:name="_Toc18849"/>
-      <w:r>
-        <w:rPr>
-          <w:rFonts w:hint="eastAsia"/>
-        </w:rPr>
-        <w:t>清</w:t>
-      </w:r>
-      <w:bookmarkStart w:id="56" w:name="_GoBack"/>
-      <w:bookmarkEnd w:id="56"/>
-      <w:r>
-        <w:rPr>
-          <w:rFonts w:hint="eastAsia"/>
-        </w:rPr>
-        <w:t>除</w:t>
-      </w:r>
-      <w:bookmarkEnd w:id="54"/>
-      <w:bookmarkEnd w:id="55"/>
-      <w:r>
-        <w:t xml:space="preserve"> </w:t>
-      </w:r>
-    </w:p>
-    <w:p>
-      <w:pPr>
-        <w:rPr>
-          <w:color w:val="000000"/>
-          <w:szCs w:val="21"/>
-        </w:rPr>
-      </w:pPr>
-      <w:proofErr w:type="gramStart"/>
-      <w:r>
-        <w:rPr>
-          <w:rFonts w:hint="eastAsia"/>
-          <w:color w:val="000000"/>
-          <w:szCs w:val="21"/>
-        </w:rPr>
-        <w:t>C</w:t>
-      </w:r>
-      <w:r>
-        <w:rPr>
-          <w:color w:val="000000"/>
-          <w:szCs w:val="21"/>
-        </w:rPr>
-        <w:t xml:space="preserve">E </w:t>
-      </w:r>
-      <w:r>
-        <w:rPr>
-          <w:rFonts w:hint="eastAsia"/>
-          <w:color w:val="000000"/>
-          <w:szCs w:val="21"/>
-        </w:rPr>
-        <w:t xml:space="preserve"> </w:t>
-      </w:r>
-      <w:r>
-        <w:rPr>
-          <w:color w:val="000000"/>
-          <w:szCs w:val="21"/>
-        </w:rPr>
-        <w:t>C</w:t>
-      </w:r>
-      <w:proofErr w:type="gramEnd"/>
-      <w:r>
-        <w:rPr>
-          <w:color w:val="000000"/>
-          <w:szCs w:val="21"/>
-        </w:rPr>
-        <w:t xml:space="preserve"> </w:t>
-      </w:r>
-      <w:r>
-        <w:rPr>
-          <w:rFonts w:hint="eastAsia"/>
-          <w:color w:val="000000"/>
-          <w:szCs w:val="21"/>
-        </w:rPr>
-        <w:t xml:space="preserve"> </w:t>
-      </w:r>
-      <w:r>
-        <w:rPr>
-          <w:color w:val="000000"/>
-          <w:szCs w:val="21"/>
-        </w:rPr>
-        <w:t>DEL</w:t>
-      </w:r>
-    </w:p>
-    <w:p>
-      <w:pPr>
-        <w:pStyle w:val="3"/>
-        <w:numPr>
-          <w:ilvl w:val="2"/>
-          <w:numId w:val="4"/>
-        </w:numPr>
-      </w:pPr>
-      <w:bookmarkStart w:id="57" w:name="_Toc4843"/>
-      <w:bookmarkStart w:id="58" w:name="_Toc31961"/>
-      <w:r>
-        <w:rPr>
-          <w:rFonts w:hint="eastAsia"/>
-        </w:rPr>
-        <w:t>C</w:t>
-      </w:r>
-      <w:r>
-        <w:rPr>
-          <w:rFonts w:hint="eastAsia"/>
-        </w:rPr>
-        <w:t>键</w:t>
-      </w:r>
-      <w:bookmarkEnd w:id="57"/>
-      <w:bookmarkEnd w:id="58"/>
-    </w:p>
-    <w:p>
-      <w:pPr>
-        <w:rPr>
-          <w:color w:val="000000"/>
-          <w:szCs w:val="21"/>
-        </w:rPr>
-      </w:pPr>
-      <w:r>
-        <w:rPr>
-          <w:rFonts w:hint="eastAsia"/>
-          <w:color w:val="000000"/>
-          <w:szCs w:val="21"/>
-        </w:rPr>
-        <w:t>C</w:t>
-      </w:r>
-      <w:r>
-        <w:rPr>
-          <w:rFonts w:hint="eastAsia"/>
-          <w:color w:val="000000"/>
-          <w:szCs w:val="21"/>
-        </w:rPr>
-        <w:t>会清除界面所有记录，恢复输入之前的状态（只在输入栏显示</w:t>
-      </w:r>
-      <w:r>
-        <w:rPr>
-          <w:rFonts w:hint="eastAsia"/>
-          <w:color w:val="000000"/>
-          <w:szCs w:val="21"/>
-        </w:rPr>
-        <w:t>0</w:t>
-      </w:r>
-      <w:r>
-        <w:rPr>
-          <w:rFonts w:hint="eastAsia"/>
-          <w:color w:val="000000"/>
-          <w:szCs w:val="21"/>
-        </w:rPr>
-        <w:t>）</w:t>
-      </w:r>
-    </w:p>
-    <w:p>
-      <w:pPr>
-        <w:pStyle w:val="3"/>
-        <w:numPr>
-          <w:ilvl w:val="2"/>
-          <w:numId w:val="4"/>
-        </w:numPr>
-      </w:pPr>
-      <w:bookmarkStart w:id="59" w:name="_Toc20977"/>
-      <w:bookmarkStart w:id="60" w:name="_Toc5463"/>
-      <w:r>
-        <w:rPr>
-          <w:rFonts w:hint="eastAsia"/>
-        </w:rPr>
-        <w:t>CE</w:t>
-      </w:r>
-      <w:r>
-        <w:rPr>
-          <w:rFonts w:hint="eastAsia"/>
-        </w:rPr>
-        <w:t>键</w:t>
-      </w:r>
-      <w:bookmarkEnd w:id="59"/>
-      <w:bookmarkEnd w:id="60"/>
-    </w:p>
-    <w:p>
-      <w:pPr>
-        <w:rPr>
-          <w:color w:val="000000"/>
-          <w:szCs w:val="21"/>
-        </w:rPr>
-      </w:pPr>
-      <w:r>
-        <w:rPr>
-          <w:rFonts w:hint="eastAsia"/>
-          <w:color w:val="000000"/>
-          <w:szCs w:val="21"/>
-        </w:rPr>
-        <w:t>C</w:t>
-      </w:r>
-      <w:r>
-        <w:rPr>
-          <w:color w:val="000000"/>
-          <w:szCs w:val="21"/>
-        </w:rPr>
-        <w:t>E</w:t>
-      </w:r>
-      <w:r>
-        <w:rPr>
-          <w:rFonts w:hint="eastAsia"/>
-          <w:color w:val="000000"/>
-          <w:szCs w:val="21"/>
-        </w:rPr>
-        <w:t>只会清除当前输入栏的结果（只显示</w:t>
-      </w:r>
-      <w:r>
-        <w:rPr>
-          <w:rFonts w:hint="eastAsia"/>
-          <w:color w:val="000000"/>
-          <w:szCs w:val="21"/>
-        </w:rPr>
-        <w:t>0</w:t>
-      </w:r>
-      <w:r>
-        <w:rPr>
-          <w:rFonts w:hint="eastAsia"/>
-          <w:color w:val="000000"/>
-          <w:szCs w:val="21"/>
-        </w:rPr>
-        <w:t>）</w:t>
-      </w:r>
-    </w:p>
-    <w:p>
-      <w:pPr>
-        <w:pStyle w:val="3"/>
-        <w:numPr>
-          <w:ilvl w:val="2"/>
-          <w:numId w:val="4"/>
-        </w:numPr>
-      </w:pPr>
-      <w:bookmarkStart w:id="61" w:name="_Toc13297"/>
-      <w:bookmarkStart w:id="62" w:name="_Toc30550"/>
-      <w:r>
-        <w:rPr>
-          <w:rFonts w:hint="eastAsia"/>
-        </w:rPr>
-        <w:t>D</w:t>
-      </w:r>
-      <w:r>
-        <w:t>e</w:t>
-      </w:r>
-      <w:r>
-        <w:rPr>
-          <w:rFonts w:hint="eastAsia"/>
-        </w:rPr>
-        <w:t>l</w:t>
-      </w:r>
-      <w:r>
-        <w:rPr>
-          <w:rFonts w:hint="eastAsia"/>
-        </w:rPr>
-        <w:t>键</w:t>
-      </w:r>
-      <w:bookmarkEnd w:id="61"/>
-      <w:bookmarkEnd w:id="62"/>
-    </w:p>
-    <w:p>
-      <w:r>
-        <w:rPr>
-          <w:rFonts w:hint="eastAsia"/>
-        </w:rPr>
-        <w:t>Del</w:t>
-      </w:r>
-      <w:r>
-        <w:rPr>
-          <w:rFonts w:hint="eastAsia"/>
-        </w:rPr>
-        <w:t>会清除</w:t>
-      </w:r>
-      <w:proofErr w:type="gramStart"/>
-      <w:r>
-        <w:rPr>
-          <w:rFonts w:hint="eastAsia"/>
-        </w:rPr>
-        <w:t>输入栏你本次</w:t>
-      </w:r>
-      <w:proofErr w:type="gramEnd"/>
-      <w:r>
-        <w:rPr>
-          <w:rFonts w:hint="eastAsia"/>
-        </w:rPr>
-        <w:t>输入的数字或者（</w:t>
-      </w:r>
-      <w:r>
-        <w:rPr>
-          <w:rFonts w:hint="eastAsia"/>
-        </w:rPr>
-        <w:t>.</w:t>
-      </w:r>
-      <w:r>
-        <w:rPr>
-          <w:rFonts w:hint="eastAsia"/>
-        </w:rPr>
-        <w:t>）</w:t>
-      </w:r>
-    </w:p>
-    <w:p>
-      <w:r>
-        <w:rPr>
-          <w:rFonts w:hint="eastAsia"/>
-        </w:rPr>
-        <w:t>当你对</w:t>
-      </w:r>
-      <w:proofErr w:type="gramStart"/>
-      <w:r>
-        <w:rPr>
-          <w:rFonts w:hint="eastAsia"/>
-        </w:rPr>
-        <w:t>输入栏你刚</w:t>
-      </w:r>
-      <w:proofErr w:type="gramEnd"/>
-      <w:r>
-        <w:rPr>
-          <w:rFonts w:hint="eastAsia"/>
-        </w:rPr>
-        <w:t>输入的数字进行取反时，</w:t>
-      </w:r>
-      <w:r>
-        <w:rPr>
-          <w:rFonts w:hint="eastAsia"/>
-        </w:rPr>
-        <w:t>Del</w:t>
-      </w:r>
-      <w:r>
-        <w:rPr>
-          <w:rFonts w:hint="eastAsia"/>
-        </w:rPr>
-        <w:t>只会从最后一个数字</w:t>
-      </w:r>
-    </w:p>
-    <w:p>
-      <w:r>
-        <w:rPr>
-          <w:rFonts w:hint="eastAsia"/>
-        </w:rPr>
-        <w:t>开始清除，直到输入栏显示为</w:t>
-      </w:r>
-      <w:r>
-        <w:rPr>
-          <w:rFonts w:hint="eastAsia"/>
-        </w:rPr>
-        <w:t>0</w:t>
-      </w:r>
-    </w:p>
-    <w:p>
-      <w:r>
-        <w:rPr>
-          <w:rFonts w:hint="eastAsia"/>
-        </w:rPr>
-        <w:t>Del</w:t>
-      </w:r>
-      <w:r>
-        <w:rPr>
-          <w:rFonts w:hint="eastAsia"/>
-        </w:rPr>
-        <w:t>无法对输入栏显示的运算结果进行清除</w:t>
-      </w:r>
-    </w:p>
-    <w:p>
-      <w:r>
-        <w:rPr>
-          <w:rFonts w:hint="eastAsia"/>
-        </w:rPr>
-        <w:t>Del</w:t>
-      </w:r>
-      <w:r>
-        <w:rPr>
-          <w:rFonts w:hint="eastAsia"/>
-        </w:rPr>
-        <w:t>无法对已经添加运算符的输入栏进行清除</w:t>
-      </w:r>
-      <w:r>
-        <w:rPr>
-          <w:rFonts w:hint="eastAsia"/>
-        </w:rPr>
-        <w:t xml:space="preserve"> </w:t>
-      </w:r>
-      <w:r>
-        <w:rPr>
-          <w:rFonts w:hint="eastAsia"/>
-        </w:rPr>
-        <w:t>如：</w:t>
-      </w:r>
-      <w:r>
-        <w:rPr>
-          <w:rFonts w:hint="eastAsia"/>
-        </w:rPr>
-        <w:t>123+</w:t>
-      </w:r>
-    </w:p>
-    <w:p>
-      <w:pPr>
-        <w:pStyle w:val="2"/>
-        <w:numPr>
-          <w:ilvl w:val="1"/>
-          <w:numId w:val="4"/>
-        </w:numPr>
-      </w:pPr>
-      <w:bookmarkStart w:id="63" w:name="_Toc12200"/>
-      <w:bookmarkStart w:id="64" w:name="_Toc18720"/>
-      <w:r>
-        <w:rPr>
-          <w:rFonts w:hint="eastAsia"/>
-        </w:rPr>
-        <w:lastRenderedPageBreak/>
-        <w:t>小数点</w:t>
-      </w:r>
-      <w:bookmarkEnd w:id="63"/>
-      <w:bookmarkEnd w:id="64"/>
-      <w:r>
-        <w:t xml:space="preserve"> </w:t>
-      </w:r>
-    </w:p>
-    <w:p>
-      <w:r>
-        <w:rPr>
-          <w:rFonts w:hint="eastAsia"/>
-        </w:rPr>
-        <w:t>小数点（</w:t>
-      </w:r>
-      <w:r>
-        <w:rPr>
-          <w:rFonts w:hint="eastAsia"/>
-        </w:rPr>
-        <w:t>.</w:t>
-      </w:r>
-      <w:r>
-        <w:rPr>
-          <w:rFonts w:hint="eastAsia"/>
-        </w:rPr>
-        <w:t>）</w:t>
-      </w:r>
-    </w:p>
-    <w:p>
-      <w:pPr>
-        <w:pStyle w:val="3"/>
-        <w:numPr>
-          <w:ilvl w:val="2"/>
-          <w:numId w:val="4"/>
-        </w:numPr>
-      </w:pPr>
-      <w:bookmarkStart w:id="65" w:name="_Toc6798"/>
-      <w:bookmarkStart w:id="66" w:name="_Toc15842"/>
-      <w:r>
-        <w:rPr>
-          <w:rFonts w:hint="eastAsia"/>
-        </w:rPr>
-        <w:t>小数点复用</w:t>
-      </w:r>
-      <w:bookmarkEnd w:id="65"/>
-      <w:bookmarkEnd w:id="66"/>
-      <w:r>
-        <w:t xml:space="preserve"> </w:t>
-      </w:r>
-    </w:p>
-    <w:p>
-      <w:r>
-        <w:rPr>
-          <w:rFonts w:hint="eastAsia"/>
-        </w:rPr>
-        <w:t>直接按点或者运算之后按点会变成</w:t>
-      </w:r>
-      <w:r>
-        <w:rPr>
-          <w:rFonts w:hint="eastAsia"/>
-        </w:rPr>
-        <w:t>0</w:t>
-      </w:r>
-      <w:r>
-        <w:t>.</w:t>
-      </w:r>
-      <w:r>
-        <w:rPr>
-          <w:rFonts w:hint="eastAsia"/>
-        </w:rPr>
-        <w:t>xxx</w:t>
-      </w:r>
-    </w:p>
-    <w:p>
-      <w:r>
-        <w:rPr>
-          <w:rFonts w:hint="eastAsia"/>
-        </w:rPr>
-        <w:t>重复按点只会出现一个点</w:t>
-      </w:r>
-    </w:p>
-    <w:p>
-      <w:r>
-        <w:rPr>
-          <w:rFonts w:hint="eastAsia"/>
-        </w:rPr>
-        <w:t>当首位为</w:t>
-      </w:r>
-      <w:r>
-        <w:rPr>
-          <w:rFonts w:hint="eastAsia"/>
-        </w:rPr>
-        <w:t>0</w:t>
-      </w:r>
-      <w:r>
-        <w:rPr>
-          <w:rFonts w:hint="eastAsia"/>
-        </w:rPr>
-        <w:t>时后面接小数点最多可以放</w:t>
-      </w:r>
-      <w:r>
-        <w:rPr>
-          <w:rFonts w:hint="eastAsia"/>
-        </w:rPr>
-        <w:t>18</w:t>
-      </w:r>
-      <w:r>
-        <w:rPr>
-          <w:rFonts w:hint="eastAsia"/>
-        </w:rPr>
-        <w:t>位</w:t>
-      </w:r>
-    </w:p>
-    <w:p>
-      <w:r>
-        <w:rPr>
-          <w:rFonts w:hint="eastAsia"/>
-        </w:rPr>
-        <w:t>当首位不为零时（</w:t>
-      </w:r>
-      <w:r>
-        <w:rPr>
-          <w:rFonts w:hint="eastAsia"/>
-        </w:rPr>
-        <w:t>1--9</w:t>
-      </w:r>
-      <w:r>
-        <w:rPr>
-          <w:rFonts w:hint="eastAsia"/>
-        </w:rPr>
-        <w:t>）时后面接小数点可以放</w:t>
-      </w:r>
-      <w:r>
-        <w:rPr>
-          <w:rFonts w:hint="eastAsia"/>
-        </w:rPr>
-        <w:t>17</w:t>
-      </w:r>
-      <w:r>
-        <w:rPr>
-          <w:rFonts w:hint="eastAsia"/>
-        </w:rPr>
-        <w:t>位</w:t>
-      </w:r>
-    </w:p>
-    <w:p>
-      <w:pPr>
-        <w:pStyle w:val="2"/>
-        <w:numPr>
-          <w:ilvl w:val="1"/>
-          <w:numId w:val="4"/>
-        </w:numPr>
-      </w:pPr>
-      <w:bookmarkStart w:id="67" w:name="_Toc11029"/>
-      <w:bookmarkStart w:id="68" w:name="_Toc5312"/>
-      <w:r>
-        <w:rPr>
-          <w:rFonts w:hint="eastAsia"/>
-        </w:rPr>
-        <w:t>内存管理</w:t>
-      </w:r>
-      <w:bookmarkEnd w:id="67"/>
-      <w:bookmarkEnd w:id="68"/>
-      <w:r>
-        <w:t xml:space="preserve"> </w:t>
-      </w:r>
-    </w:p>
-    <w:p>
-      <w:r>
-        <w:rPr>
-          <w:rFonts w:hint="eastAsia"/>
-        </w:rPr>
-        <w:t>内存功能（</w:t>
-      </w:r>
-      <w:r>
-        <w:rPr>
-          <w:rFonts w:hint="eastAsia"/>
-        </w:rPr>
-        <w:t>MS,MC,MR,M+,M-</w:t>
-      </w:r>
-      <w:r>
-        <w:rPr>
-          <w:rFonts w:hint="eastAsia"/>
-        </w:rPr>
-        <w:t>）</w:t>
-      </w:r>
-    </w:p>
-    <w:p>
-      <w:pPr>
-        <w:pStyle w:val="3"/>
-        <w:numPr>
-          <w:ilvl w:val="2"/>
-          <w:numId w:val="4"/>
-        </w:numPr>
-      </w:pPr>
-      <w:bookmarkStart w:id="69" w:name="_Toc7938"/>
-      <w:bookmarkStart w:id="70" w:name="_Toc10129"/>
-      <w:r>
-        <w:rPr>
-          <w:rFonts w:hint="eastAsia"/>
-        </w:rPr>
-        <w:t>内存更改调用</w:t>
-      </w:r>
-    </w:p>
-    <w:p>
-      <w:r>
-        <w:rPr>
-          <w:rFonts w:hint="eastAsia"/>
-        </w:rPr>
-        <w:t>MS</w:t>
-      </w:r>
-      <w:r>
-        <w:rPr>
-          <w:rFonts w:hint="eastAsia"/>
-        </w:rPr>
-        <w:t>：把当前输入结果添加内存</w:t>
-      </w:r>
-    </w:p>
-    <w:p>
-      <w:r>
-        <w:rPr>
-          <w:rFonts w:hint="eastAsia"/>
-        </w:rPr>
-        <w:t>MC</w:t>
-      </w:r>
-      <w:r>
-        <w:rPr>
-          <w:rFonts w:hint="eastAsia"/>
-        </w:rPr>
-        <w:t>：清除当前存储</w:t>
-      </w:r>
-    </w:p>
-    <w:p>
-      <w:r>
-        <w:rPr>
-          <w:rFonts w:hint="eastAsia"/>
-        </w:rPr>
-        <w:t>MR</w:t>
-      </w:r>
-      <w:r>
-        <w:rPr>
-          <w:rFonts w:hint="eastAsia"/>
-        </w:rPr>
-        <w:t>：调用当前内存</w:t>
-      </w:r>
-    </w:p>
-    <w:p>
-      <w:r>
-        <w:rPr>
-          <w:rFonts w:hint="eastAsia"/>
-        </w:rPr>
-        <w:t>M+</w:t>
-      </w:r>
-      <w:r>
-        <w:rPr>
-          <w:rFonts w:hint="eastAsia"/>
-        </w:rPr>
-        <w:t>：用当前内存</w:t>
-      </w:r>
-      <w:r>
-        <w:rPr>
-          <w:rFonts w:hint="eastAsia"/>
-        </w:rPr>
-        <w:t>+</w:t>
-      </w:r>
-      <w:r>
-        <w:rPr>
-          <w:rFonts w:hint="eastAsia"/>
-        </w:rPr>
-        <w:t>当前输入</w:t>
-      </w:r>
-      <w:r>
-        <w:rPr>
-          <w:rFonts w:hint="eastAsia"/>
-        </w:rPr>
-        <w:t>(</w:t>
-      </w:r>
-      <w:r>
-        <w:rPr>
-          <w:rFonts w:hint="eastAsia"/>
-        </w:rPr>
-        <w:t>或者当前的结果</w:t>
-      </w:r>
-      <w:r>
-        <w:rPr>
-          <w:rFonts w:hint="eastAsia"/>
-        </w:rPr>
-        <w:t>)</w:t>
-      </w:r>
-    </w:p>
-    <w:p>
-      <w:r>
-        <w:rPr>
-          <w:rFonts w:hint="eastAsia"/>
-        </w:rPr>
-        <w:t>M-</w:t>
-      </w:r>
-      <w:r>
-        <w:rPr>
-          <w:rFonts w:hint="eastAsia"/>
-        </w:rPr>
-        <w:t>：用当前内存</w:t>
-      </w:r>
-      <w:r>
-        <w:rPr>
-          <w:rFonts w:hint="eastAsia"/>
-        </w:rPr>
-        <w:t>-</w:t>
-      </w:r>
-      <w:r>
-        <w:rPr>
-          <w:rFonts w:hint="eastAsia"/>
-        </w:rPr>
-        <w:t>当前输入</w:t>
-      </w:r>
-      <w:r>
-        <w:rPr>
-          <w:rFonts w:hint="eastAsia"/>
-        </w:rPr>
-        <w:t>(</w:t>
-      </w:r>
-      <w:r>
-        <w:rPr>
-          <w:rFonts w:hint="eastAsia"/>
-        </w:rPr>
-        <w:t>或者当前的结果</w:t>
-      </w:r>
-      <w:r>
-        <w:rPr>
-          <w:rFonts w:hint="eastAsia"/>
-        </w:rPr>
-        <w:t>)</w:t>
-      </w:r>
-    </w:p>
-    <w:p>
-      <w:r>
-        <w:rPr>
-          <w:rFonts w:hint="eastAsia"/>
-        </w:rPr>
-        <w:t>M</w:t>
-      </w:r>
-      <w:r>
-        <w:rPr>
-          <w:rFonts w:hint="eastAsia"/>
-        </w:rPr>
-        <w:t>：存储的结果集</w:t>
-      </w:r>
-    </w:p>
-    <w:p/>
-    <w:bookmarkEnd w:id="69"/>
-    <w:bookmarkEnd w:id="70"/>
-    <w:p/>
-    <w:p>
-      <w:pPr>
-        <w:pStyle w:val="2"/>
-        <w:numPr>
-          <w:ilvl w:val="1"/>
-          <w:numId w:val="4"/>
-        </w:numPr>
-      </w:pPr>
-      <w:r>
-        <w:t xml:space="preserve"> </w:t>
-      </w:r>
-      <w:r>
-        <w:rPr>
-          <w:rFonts w:hint="eastAsia"/>
-        </w:rPr>
-        <w:t>历史记录</w:t>
-      </w:r>
-    </w:p>
-    <w:p>
-      <w:r>
-        <w:rPr>
-          <w:rFonts w:hint="eastAsia"/>
-        </w:rPr>
-        <w:t>按</w:t>
-      </w:r>
-      <w:r>
-        <w:rPr>
-          <w:rFonts w:hint="eastAsia"/>
-        </w:rPr>
-        <w:t>=</w:t>
-      </w:r>
-      <w:r>
-        <w:rPr>
-          <w:rFonts w:hint="eastAsia"/>
-        </w:rPr>
-        <w:t>键后，将上栏和下栏记录到历史记录栏中</w:t>
-      </w:r>
-    </w:p>
-    <w:p>
-      <w:r>
-        <w:rPr>
-          <w:rFonts w:hint="eastAsia"/>
-        </w:rPr>
-        <w:t>能点击历史记录进行重新调用</w:t>
-      </w:r>
     </w:p>
     <w:p/>
     <w:p>
@@ -7290,20 +5693,20 @@
           <w:numId w:val="4"/>
         </w:numPr>
       </w:pPr>
-      <w:bookmarkStart w:id="71" w:name="_Toc7429174"/>
-      <w:bookmarkStart w:id="72" w:name="_Toc509847875"/>
-      <w:bookmarkStart w:id="73" w:name="_Toc3437"/>
-      <w:bookmarkStart w:id="74" w:name="_Toc5307"/>
+      <w:bookmarkStart w:id="35" w:name="_Toc7429174"/>
+      <w:bookmarkStart w:id="36" w:name="_Toc509847875"/>
+      <w:bookmarkStart w:id="37" w:name="_Toc3437"/>
+      <w:bookmarkStart w:id="38" w:name="_Toc5307"/>
       <w:r>
         <w:rPr>
           <w:rFonts w:hint="eastAsia"/>
         </w:rPr>
         <w:t>产品的非功能性需求</w:t>
       </w:r>
-      <w:bookmarkEnd w:id="71"/>
-      <w:bookmarkEnd w:id="72"/>
-      <w:bookmarkEnd w:id="73"/>
-      <w:bookmarkEnd w:id="74"/>
+      <w:bookmarkEnd w:id="35"/>
+      <w:bookmarkEnd w:id="36"/>
+      <w:bookmarkEnd w:id="37"/>
+      <w:bookmarkEnd w:id="38"/>
     </w:p>
     <w:p>
       <w:pPr>
@@ -7313,20 +5716,20 @@
           <w:numId w:val="4"/>
         </w:numPr>
       </w:pPr>
-      <w:bookmarkStart w:id="75" w:name="_Toc7429175"/>
-      <w:bookmarkStart w:id="76" w:name="_Toc509847876"/>
-      <w:bookmarkStart w:id="77" w:name="_Toc23821"/>
-      <w:bookmarkStart w:id="78" w:name="_Toc20247"/>
+      <w:bookmarkStart w:id="39" w:name="_Toc7429175"/>
+      <w:bookmarkStart w:id="40" w:name="_Toc509847876"/>
+      <w:bookmarkStart w:id="41" w:name="_Toc23821"/>
+      <w:bookmarkStart w:id="42" w:name="_Toc20247"/>
       <w:r>
         <w:rPr>
           <w:rFonts w:hint="eastAsia"/>
         </w:rPr>
         <w:t>用户界面需求</w:t>
       </w:r>
-      <w:bookmarkEnd w:id="75"/>
-      <w:bookmarkEnd w:id="76"/>
-      <w:bookmarkEnd w:id="77"/>
-      <w:bookmarkEnd w:id="78"/>
+      <w:bookmarkEnd w:id="39"/>
+      <w:bookmarkEnd w:id="40"/>
+      <w:bookmarkEnd w:id="41"/>
+      <w:bookmarkEnd w:id="42"/>
     </w:p>
     <w:tbl>
       <w:tblPr>
@@ -7486,7 +5889,6 @@
                 <w:color w:val="000000"/>
                 <w:sz w:val="18"/>
               </w:rPr>
-              <w:lastRenderedPageBreak/>
               <w:t>当界面的宽度等于</w:t>
             </w:r>
             <w:r>
@@ -7543,7 +5945,6 @@
                 <w:color w:val="000000"/>
                 <w:sz w:val="18"/>
               </w:rPr>
-              <w:lastRenderedPageBreak/>
               <w:t xml:space="preserve">    </w:t>
             </w:r>
             <w:r>
@@ -7945,10 +6346,10 @@
           <w:color w:val="000000"/>
         </w:rPr>
       </w:pPr>
-      <w:bookmarkStart w:id="79" w:name="_Toc7429176"/>
-      <w:bookmarkStart w:id="80" w:name="_Toc509847877"/>
-      <w:bookmarkStart w:id="81" w:name="_Toc28985"/>
-      <w:bookmarkStart w:id="82" w:name="_Toc616"/>
+      <w:bookmarkStart w:id="43" w:name="_Toc7429176"/>
+      <w:bookmarkStart w:id="44" w:name="_Toc509847877"/>
+      <w:bookmarkStart w:id="45" w:name="_Toc28985"/>
+      <w:bookmarkStart w:id="46" w:name="_Toc616"/>
       <w:r>
         <w:rPr>
           <w:rFonts w:hint="eastAsia"/>
@@ -7956,10 +6357,10 @@
         </w:rPr>
         <w:t>软硬件环境需求</w:t>
       </w:r>
-      <w:bookmarkEnd w:id="79"/>
-      <w:bookmarkEnd w:id="80"/>
-      <w:bookmarkEnd w:id="81"/>
-      <w:bookmarkEnd w:id="82"/>
+      <w:bookmarkEnd w:id="43"/>
+      <w:bookmarkEnd w:id="44"/>
+      <w:bookmarkEnd w:id="45"/>
+      <w:bookmarkEnd w:id="46"/>
     </w:p>
     <w:tbl>
       <w:tblPr>
@@ -8173,6 +6574,7 @@
                 <w:color w:val="000000"/>
                 <w:sz w:val="18"/>
               </w:rPr>
+              <w:lastRenderedPageBreak/>
               <w:t>硬件</w:t>
             </w:r>
           </w:p>
@@ -8296,10 +6698,10 @@
           <w:color w:val="000000"/>
         </w:rPr>
       </w:pPr>
-      <w:bookmarkStart w:id="83" w:name="_Toc7429177"/>
-      <w:bookmarkStart w:id="84" w:name="_Toc509847878"/>
-      <w:bookmarkStart w:id="85" w:name="_Toc28798"/>
-      <w:bookmarkStart w:id="86" w:name="_Toc18809"/>
+      <w:bookmarkStart w:id="47" w:name="_Toc7429177"/>
+      <w:bookmarkStart w:id="48" w:name="_Toc509847878"/>
+      <w:bookmarkStart w:id="49" w:name="_Toc28798"/>
+      <w:bookmarkStart w:id="50" w:name="_Toc18809"/>
       <w:r>
         <w:rPr>
           <w:rFonts w:hint="eastAsia"/>
@@ -8307,10 +6709,10 @@
         </w:rPr>
         <w:t>产品质量需求</w:t>
       </w:r>
-      <w:bookmarkEnd w:id="83"/>
-      <w:bookmarkEnd w:id="84"/>
-      <w:bookmarkEnd w:id="85"/>
-      <w:bookmarkEnd w:id="86"/>
+      <w:bookmarkEnd w:id="47"/>
+      <w:bookmarkEnd w:id="48"/>
+      <w:bookmarkEnd w:id="49"/>
+      <w:bookmarkEnd w:id="50"/>
     </w:p>
     <w:tbl>
       <w:tblPr>
@@ -8893,22 +7295,21 @@
           <w:color w:val="000000"/>
         </w:rPr>
       </w:pPr>
-      <w:bookmarkStart w:id="87" w:name="_Toc509847879"/>
-      <w:bookmarkStart w:id="88" w:name="_Toc7429178"/>
-      <w:bookmarkStart w:id="89" w:name="_Toc12415"/>
-      <w:bookmarkStart w:id="90" w:name="_Toc30893"/>
+      <w:bookmarkStart w:id="51" w:name="_Toc509847879"/>
+      <w:bookmarkStart w:id="52" w:name="_Toc7429178"/>
+      <w:bookmarkStart w:id="53" w:name="_Toc12415"/>
+      <w:bookmarkStart w:id="54" w:name="_Toc30893"/>
       <w:r>
         <w:rPr>
           <w:rFonts w:hint="eastAsia"/>
           <w:color w:val="000000"/>
         </w:rPr>
-        <w:lastRenderedPageBreak/>
         <w:t>其他需求</w:t>
       </w:r>
-      <w:bookmarkEnd w:id="87"/>
-      <w:bookmarkEnd w:id="88"/>
-      <w:bookmarkEnd w:id="89"/>
-      <w:bookmarkEnd w:id="90"/>
+      <w:bookmarkEnd w:id="51"/>
+      <w:bookmarkEnd w:id="52"/>
+      <w:bookmarkEnd w:id="53"/>
+      <w:bookmarkEnd w:id="54"/>
     </w:p>
     <w:p>
       <w:pPr>
@@ -8932,10 +7333,10 @@
           <w:numId w:val="4"/>
         </w:numPr>
       </w:pPr>
-      <w:bookmarkStart w:id="91" w:name="_Toc509847880"/>
-      <w:bookmarkStart w:id="92" w:name="_Toc7429179"/>
-      <w:bookmarkStart w:id="93" w:name="_Toc9083"/>
-      <w:bookmarkStart w:id="94" w:name="_Toc10123"/>
+      <w:bookmarkStart w:id="55" w:name="_Toc509847880"/>
+      <w:bookmarkStart w:id="56" w:name="_Toc7429179"/>
+      <w:bookmarkStart w:id="57" w:name="_Toc9083"/>
+      <w:bookmarkStart w:id="58" w:name="_Toc10123"/>
       <w:r>
         <w:rPr>
           <w:rFonts w:hint="eastAsia"/>
@@ -8954,10 +7355,10 @@
         </w:rPr>
         <w:t>：用户需求调查报告</w:t>
       </w:r>
-      <w:bookmarkEnd w:id="91"/>
-      <w:bookmarkEnd w:id="92"/>
-      <w:bookmarkEnd w:id="93"/>
-      <w:bookmarkEnd w:id="94"/>
+      <w:bookmarkEnd w:id="55"/>
+      <w:bookmarkEnd w:id="56"/>
+      <w:bookmarkEnd w:id="57"/>
+      <w:bookmarkEnd w:id="58"/>
       <w:r>
         <w:rPr>
           <w:rFonts w:hint="eastAsia"/>
@@ -9073,10 +7474,10 @@
           <w:color w:val="000000"/>
         </w:rPr>
       </w:pPr>
-      <w:bookmarkStart w:id="95" w:name="_Toc7429180"/>
-      <w:bookmarkStart w:id="96" w:name="_Toc509847881"/>
-      <w:bookmarkStart w:id="97" w:name="_Toc11323"/>
-      <w:bookmarkStart w:id="98" w:name="_Toc18541"/>
+      <w:bookmarkStart w:id="59" w:name="_Toc7429180"/>
+      <w:bookmarkStart w:id="60" w:name="_Toc509847881"/>
+      <w:bookmarkStart w:id="61" w:name="_Toc11323"/>
+      <w:bookmarkStart w:id="62" w:name="_Toc18541"/>
       <w:r>
         <w:rPr>
           <w:rFonts w:hint="eastAsia"/>
@@ -9091,10 +7492,10 @@
         </w:rPr>
         <w:t>1</w:t>
       </w:r>
-      <w:bookmarkEnd w:id="95"/>
-      <w:bookmarkEnd w:id="96"/>
-      <w:bookmarkEnd w:id="97"/>
-      <w:bookmarkEnd w:id="98"/>
+      <w:bookmarkEnd w:id="59"/>
+      <w:bookmarkEnd w:id="60"/>
+      <w:bookmarkEnd w:id="61"/>
+      <w:bookmarkEnd w:id="62"/>
     </w:p>
     <w:tbl>
       <w:tblPr>
@@ -9269,6 +7670,7 @@
                 <w:color w:val="000000"/>
                 <w:sz w:val="18"/>
               </w:rPr>
+              <w:lastRenderedPageBreak/>
               <w:t>调查对象</w:t>
             </w:r>
           </w:p>
@@ -9399,10 +7801,10 @@
           <w:color w:val="000000"/>
         </w:rPr>
       </w:pPr>
-      <w:bookmarkStart w:id="99" w:name="_Toc7429181"/>
-      <w:bookmarkStart w:id="100" w:name="_Toc509847882"/>
-      <w:bookmarkStart w:id="101" w:name="_Toc15571"/>
-      <w:bookmarkStart w:id="102" w:name="_Toc29828"/>
+      <w:bookmarkStart w:id="63" w:name="_Toc7429181"/>
+      <w:bookmarkStart w:id="64" w:name="_Toc509847882"/>
+      <w:bookmarkStart w:id="65" w:name="_Toc15571"/>
+      <w:bookmarkStart w:id="66" w:name="_Toc29828"/>
       <w:r>
         <w:rPr>
           <w:rFonts w:hint="eastAsia"/>
@@ -9417,10 +7819,10 @@
         </w:rPr>
         <w:t>N</w:t>
       </w:r>
-      <w:bookmarkEnd w:id="99"/>
-      <w:bookmarkEnd w:id="100"/>
-      <w:bookmarkEnd w:id="101"/>
-      <w:bookmarkEnd w:id="102"/>
+      <w:bookmarkEnd w:id="63"/>
+      <w:bookmarkEnd w:id="64"/>
+      <w:bookmarkEnd w:id="65"/>
+      <w:bookmarkEnd w:id="66"/>
     </w:p>
     <w:tbl>
       <w:tblPr>
@@ -12504,7 +10906,7 @@
 </file>
 
 <file path=customXml/itemProps3.xml><?xml version="1.0" encoding="utf-8"?>
-<ds:datastoreItem xmlns:ds="http://schemas.openxmlformats.org/officeDocument/2006/customXml" ds:itemID="{90C1585D-2EC1-4CE5-8F1A-085F2257CEAB}">
+<ds:datastoreItem xmlns:ds="http://schemas.openxmlformats.org/officeDocument/2006/customXml" ds:itemID="{E4C8CC2B-AC66-4D6D-9645-3B93F511CFF0}">
   <ds:schemaRefs>
     <ds:schemaRef ds:uri="http://schemas.openxmlformats.org/officeDocument/2006/bibliography"/>
   </ds:schemaRefs>

--- a/01.Requirement/1.1.用户需求说明书.docx
+++ b/01.Requirement/1.1.用户需求说明书.docx
@@ -4873,7 +4873,23 @@
                 <w:color w:val="000000"/>
                 <w:sz w:val="18"/>
               </w:rPr>
-              <w:t>开根，平方，分数、百分号运算</w:t>
+              <w:t>开根，平方，</w:t>
+            </w:r>
+            <w:r>
+              <w:rPr>
+                <w:rFonts w:hint="eastAsia"/>
+                <w:color w:val="000000"/>
+                <w:sz w:val="18"/>
+              </w:rPr>
+              <w:t>倒数</w:t>
+            </w:r>
+            <w:r>
+              <w:rPr>
+                <w:rFonts w:hint="eastAsia"/>
+                <w:color w:val="000000"/>
+                <w:sz w:val="18"/>
+              </w:rPr>
+              <w:t>、百分号运算</w:t>
             </w:r>
           </w:p>
         </w:tc>
@@ -4914,7 +4930,23 @@
                 <w:color w:val="000000"/>
                 <w:sz w:val="18"/>
               </w:rPr>
-              <w:t>负数运算，等号运算</w:t>
+              <w:t>正负号</w:t>
+            </w:r>
+            <w:r>
+              <w:rPr>
+                <w:rFonts w:hint="eastAsia"/>
+                <w:color w:val="000000"/>
+                <w:sz w:val="18"/>
+              </w:rPr>
+              <w:t>运算，等号运算</w:t>
+            </w:r>
+            <w:r>
+              <w:rPr>
+                <w:rFonts w:hint="eastAsia"/>
+                <w:color w:val="000000"/>
+                <w:sz w:val="18"/>
+              </w:rPr>
+              <w:t xml:space="preserve"> </w:t>
             </w:r>
           </w:p>
         </w:tc>
@@ -4971,7 +5003,39 @@
                 <w:color w:val="000000"/>
                 <w:sz w:val="18"/>
               </w:rPr>
-              <w:t>：清除当前输入</w:t>
+              <w:t>：清除</w:t>
+            </w:r>
+            <w:r>
+              <w:rPr>
+                <w:rFonts w:hint="eastAsia"/>
+                <w:color w:val="000000"/>
+                <w:sz w:val="18"/>
+              </w:rPr>
+              <w:t>最后一次操作</w:t>
+            </w:r>
+            <w:r>
+              <w:rPr>
+                <w:rFonts w:hint="eastAsia"/>
+                <w:color w:val="000000"/>
+                <w:sz w:val="18"/>
+              </w:rPr>
+              <w:t xml:space="preserve"> </w:t>
+            </w:r>
+            <w:r>
+              <w:rPr>
+                <w:rFonts w:hint="eastAsia"/>
+                <w:color w:val="000000"/>
+                <w:sz w:val="18"/>
+              </w:rPr>
+              <w:t>单目运算或者输入</w:t>
+            </w:r>
+            <w:r>
+              <w:rPr>
+                <w:rFonts w:hint="eastAsia"/>
+                <w:color w:val="000000"/>
+                <w:sz w:val="18"/>
+              </w:rPr>
+              <w:t>操作</w:t>
             </w:r>
           </w:p>
         </w:tc>
@@ -5016,11 +5080,52 @@
             </w:r>
             <w:r>
               <w:rPr>
+                <w:color w:val="000000"/>
+                <w:sz w:val="18"/>
+              </w:rPr>
+              <w:t xml:space="preserve"> </w:t>
+            </w:r>
+            <w:r>
+              <w:rPr>
                 <w:rFonts w:hint="eastAsia"/>
                 <w:color w:val="000000"/>
                 <w:sz w:val="18"/>
               </w:rPr>
               <w:t>：清除本次运算</w:t>
+            </w:r>
+            <w:r>
+              <w:rPr>
+                <w:rFonts w:hint="eastAsia"/>
+                <w:color w:val="000000"/>
+                <w:sz w:val="18"/>
+              </w:rPr>
+              <w:t xml:space="preserve"> </w:t>
+            </w:r>
+            <w:r>
+              <w:rPr>
+                <w:rFonts w:hint="eastAsia"/>
+                <w:color w:val="000000"/>
+                <w:sz w:val="18"/>
+              </w:rPr>
+              <w:t>上下</w:t>
+            </w:r>
+            <w:proofErr w:type="gramStart"/>
+            <w:r>
+              <w:rPr>
+                <w:rFonts w:hint="eastAsia"/>
+                <w:color w:val="000000"/>
+                <w:sz w:val="18"/>
+              </w:rPr>
+              <w:t>栏全部</w:t>
+            </w:r>
+            <w:proofErr w:type="gramEnd"/>
+            <w:r>
+              <w:rPr>
+                <w:rFonts w:hint="eastAsia"/>
+                <w:color w:val="000000"/>
+                <w:sz w:val="18"/>
+              </w:rPr>
+              <w:t>清空</w:t>
             </w:r>
           </w:p>
         </w:tc>
@@ -5061,6 +5166,14 @@
                 <w:color w:val="000000"/>
                 <w:sz w:val="18"/>
               </w:rPr>
+              <w:t>×：</w:t>
+            </w:r>
+            <w:r>
+              <w:rPr>
+                <w:rFonts w:hint="eastAsia"/>
+                <w:color w:val="000000"/>
+                <w:sz w:val="18"/>
+              </w:rPr>
               <w:t>输入撤回功能</w:t>
             </w:r>
           </w:p>
@@ -5068,7 +5181,7 @@
       </w:tr>
       <w:tr>
         <w:trPr>
-          <w:trHeight w:val="614"/>
+          <w:trHeight w:val="1012"/>
         </w:trPr>
         <w:tc>
           <w:tcPr>
@@ -5299,7 +5412,7 @@
       </w:tr>
       <w:tr>
         <w:trPr>
-          <w:trHeight w:val="614"/>
+          <w:trHeight w:val="841"/>
         </w:trPr>
         <w:tc>
           <w:tcPr>
@@ -5307,6 +5420,7 @@
           </w:tcPr>
           <w:p>
             <w:pPr>
+              <w:jc w:val="center"/>
               <w:rPr>
                 <w:color w:val="000000"/>
                 <w:sz w:val="18"/>
@@ -5339,24 +5453,258 @@
                 <w:color w:val="000000"/>
                 <w:sz w:val="18"/>
               </w:rPr>
-              <w:t>精度可以精确到小数点后</w:t>
-            </w:r>
-            <w:r>
-              <w:rPr>
-                <w:rFonts w:hint="eastAsia"/>
-                <w:color w:val="000000"/>
-                <w:sz w:val="18"/>
-              </w:rPr>
-              <w:t>14</w:t>
-            </w:r>
-            <w:r>
-              <w:rPr>
-                <w:rFonts w:hint="eastAsia"/>
-                <w:color w:val="000000"/>
-                <w:sz w:val="18"/>
-              </w:rPr>
-              <w:t>位，开方后再平方不会出现精度确实的现象</w:t>
-            </w:r>
+              <w:t>输入精度：输入精度非小数下可以到</w:t>
+            </w:r>
+            <w:r>
+              <w:rPr>
+                <w:rFonts w:hint="eastAsia"/>
+                <w:color w:val="000000"/>
+                <w:sz w:val="18"/>
+              </w:rPr>
+              <w:t>1</w:t>
+            </w:r>
+            <w:r>
+              <w:rPr>
+                <w:color w:val="000000"/>
+                <w:sz w:val="18"/>
+              </w:rPr>
+              <w:t>6</w:t>
+            </w:r>
+            <w:r>
+              <w:rPr>
+                <w:rFonts w:hint="eastAsia"/>
+                <w:color w:val="000000"/>
+                <w:sz w:val="18"/>
+              </w:rPr>
+              <w:t>位</w:t>
+            </w:r>
+          </w:p>
+          <w:p>
+            <w:pPr>
+              <w:rPr>
+                <w:color w:val="000000"/>
+                <w:sz w:val="18"/>
+              </w:rPr>
+            </w:pPr>
+            <w:r>
+              <w:rPr>
+                <w:rFonts w:hint="eastAsia"/>
+                <w:color w:val="000000"/>
+                <w:sz w:val="18"/>
+              </w:rPr>
+              <w:t>输入精度：输入精度小数下可以到小数点后</w:t>
+            </w:r>
+            <w:r>
+              <w:rPr>
+                <w:rFonts w:hint="eastAsia"/>
+                <w:color w:val="000000"/>
+                <w:sz w:val="18"/>
+              </w:rPr>
+              <w:t>1</w:t>
+            </w:r>
+            <w:r>
+              <w:rPr>
+                <w:color w:val="000000"/>
+                <w:sz w:val="18"/>
+              </w:rPr>
+              <w:t>6</w:t>
+            </w:r>
+            <w:r>
+              <w:rPr>
+                <w:rFonts w:hint="eastAsia"/>
+                <w:color w:val="000000"/>
+                <w:sz w:val="18"/>
+              </w:rPr>
+              <w:t>位</w:t>
+            </w:r>
+          </w:p>
+          <w:p>
+            <w:pPr>
+              <w:rPr>
+                <w:color w:val="000000"/>
+                <w:sz w:val="18"/>
+              </w:rPr>
+            </w:pPr>
+            <w:r>
+              <w:rPr>
+                <w:rFonts w:hint="eastAsia"/>
+                <w:color w:val="000000"/>
+                <w:sz w:val="18"/>
+              </w:rPr>
+              <w:t>运算精度：运算</w:t>
+            </w:r>
+            <w:r>
+              <w:rPr>
+                <w:rFonts w:hint="eastAsia"/>
+                <w:color w:val="000000"/>
+                <w:sz w:val="18"/>
+              </w:rPr>
+              <w:t>精度非小数下可以到</w:t>
+            </w:r>
+            <w:proofErr w:type="gramStart"/>
+            <w:r>
+              <w:rPr>
+                <w:rFonts w:hint="eastAsia"/>
+                <w:color w:val="000000"/>
+                <w:sz w:val="18"/>
+              </w:rPr>
+              <w:t>1</w:t>
+            </w:r>
+            <w:r>
+              <w:rPr>
+                <w:color w:val="000000"/>
+                <w:sz w:val="18"/>
+              </w:rPr>
+              <w:t>6</w:t>
+            </w:r>
+            <w:r>
+              <w:rPr>
+                <w:rFonts w:hint="eastAsia"/>
+                <w:color w:val="000000"/>
+                <w:sz w:val="18"/>
+              </w:rPr>
+              <w:t>位</w:t>
+            </w:r>
+            <w:r>
+              <w:rPr>
+                <w:rFonts w:hint="eastAsia"/>
+                <w:color w:val="000000"/>
+                <w:sz w:val="18"/>
+              </w:rPr>
+              <w:t>1</w:t>
+            </w:r>
+            <w:r>
+              <w:rPr>
+                <w:color w:val="000000"/>
+                <w:sz w:val="18"/>
+              </w:rPr>
+              <w:t>6</w:t>
+            </w:r>
+            <w:r>
+              <w:rPr>
+                <w:rFonts w:hint="eastAsia"/>
+                <w:color w:val="000000"/>
+                <w:sz w:val="18"/>
+              </w:rPr>
+              <w:t>位</w:t>
+            </w:r>
+            <w:proofErr w:type="gramEnd"/>
+            <w:r>
+              <w:rPr>
+                <w:rFonts w:hint="eastAsia"/>
+                <w:color w:val="000000"/>
+                <w:sz w:val="18"/>
+              </w:rPr>
+              <w:t>后为科学计数法</w:t>
+            </w:r>
+          </w:p>
+          <w:p>
+            <w:pPr>
+              <w:rPr>
+                <w:color w:val="000000"/>
+                <w:sz w:val="18"/>
+              </w:rPr>
+            </w:pPr>
+            <w:r>
+              <w:rPr>
+                <w:rFonts w:hint="eastAsia"/>
+                <w:color w:val="000000"/>
+                <w:sz w:val="18"/>
+              </w:rPr>
+              <w:t>运算精度：运算精度小数下可以到</w:t>
+            </w:r>
+            <w:r>
+              <w:rPr>
+                <w:rFonts w:hint="eastAsia"/>
+                <w:color w:val="000000"/>
+                <w:sz w:val="18"/>
+              </w:rPr>
+              <w:t>1</w:t>
+            </w:r>
+            <w:r>
+              <w:rPr>
+                <w:color w:val="000000"/>
+                <w:sz w:val="18"/>
+              </w:rPr>
+              <w:t>5</w:t>
+            </w:r>
+            <w:r>
+              <w:rPr>
+                <w:rFonts w:hint="eastAsia"/>
+                <w:color w:val="000000"/>
+                <w:sz w:val="18"/>
+              </w:rPr>
+              <w:t>位</w:t>
+            </w:r>
+          </w:p>
+          <w:p>
+            <w:pPr>
+              <w:rPr>
+                <w:rFonts w:hint="eastAsia"/>
+                <w:color w:val="000000"/>
+                <w:sz w:val="18"/>
+              </w:rPr>
+            </w:pPr>
+            <w:r>
+              <w:rPr>
+                <w:rFonts w:hint="eastAsia"/>
+                <w:color w:val="000000"/>
+                <w:sz w:val="18"/>
+              </w:rPr>
+              <w:t>±：</w:t>
+            </w:r>
+            <w:bookmarkStart w:id="34" w:name="_GoBack"/>
+            <w:bookmarkEnd w:id="34"/>
+            <w:r>
+              <w:rPr>
+                <w:rFonts w:hint="eastAsia"/>
+                <w:color w:val="000000"/>
+                <w:sz w:val="18"/>
+              </w:rPr>
+              <w:t>是否有正负号不会影响</w:t>
+            </w:r>
+            <w:r>
+              <w:rPr>
+                <w:rFonts w:hint="eastAsia"/>
+                <w:color w:val="000000"/>
+                <w:sz w:val="18"/>
+              </w:rPr>
+              <w:t>精度及长度</w:t>
+            </w:r>
+          </w:p>
+        </w:tc>
+      </w:tr>
+      <w:tr>
+        <w:trPr>
+          <w:trHeight w:val="3159"/>
+        </w:trPr>
+        <w:tc>
+          <w:tcPr>
+            <w:tcW w:w="2684" w:type="dxa"/>
+          </w:tcPr>
+          <w:p>
+            <w:pPr>
+              <w:jc w:val="center"/>
+              <w:rPr>
+                <w:rFonts w:hint="eastAsia"/>
+                <w:color w:val="000000"/>
+                <w:sz w:val="18"/>
+              </w:rPr>
+            </w:pPr>
+          </w:p>
+        </w:tc>
+        <w:tc>
+          <w:tcPr>
+            <w:tcW w:w="6048" w:type="dxa"/>
+          </w:tcPr>
+          <w:p>
+            <w:pPr>
+              <w:rPr>
+                <w:rFonts w:hint="eastAsia"/>
+                <w:color w:val="000000"/>
+                <w:sz w:val="18"/>
+              </w:rPr>
+            </w:pPr>
           </w:p>
         </w:tc>
       </w:tr>
@@ -5367,1919 +5715,6 @@
           <w:color w:val="000000"/>
         </w:rPr>
       </w:pPr>
-    </w:p>
-    <w:p>
-      <w:pPr>
-        <w:pStyle w:val="2"/>
-        <w:numPr>
-          <w:ilvl w:val="1"/>
-          <w:numId w:val="4"/>
-        </w:numPr>
-      </w:pPr>
-      <w:bookmarkStart w:id="34" w:name="_Toc10870"/>
-      <w:bookmarkStart w:id="35" w:name="_Toc16590"/>
-      <w:bookmarkStart w:id="36" w:name="_Toc7429172"/>
-      <w:bookmarkStart w:id="37" w:name="_Toc509847873"/>
-      <w:r>
-        <w:rPr>
-          <w:rFonts w:hint="eastAsia"/>
-        </w:rPr>
-        <w:lastRenderedPageBreak/>
-        <w:t>输入</w:t>
-      </w:r>
-      <w:bookmarkEnd w:id="34"/>
-      <w:bookmarkEnd w:id="35"/>
-      <w:r>
-        <w:t xml:space="preserve"> </w:t>
-      </w:r>
-      <w:bookmarkEnd w:id="36"/>
-      <w:bookmarkEnd w:id="37"/>
-    </w:p>
-    <w:p>
-      <w:r>
-        <w:rPr>
-          <w:rFonts w:hint="eastAsia"/>
-        </w:rPr>
-        <w:t>输入除</w:t>
-      </w:r>
-      <w:r>
-        <w:rPr>
-          <w:rFonts w:hint="eastAsia"/>
-        </w:rPr>
-        <w:t>0</w:t>
-      </w:r>
-      <w:r>
-        <w:rPr>
-          <w:rFonts w:hint="eastAsia"/>
-        </w:rPr>
-        <w:t>外</w:t>
-      </w:r>
-      <w:r>
-        <w:rPr>
-          <w:rFonts w:hint="eastAsia"/>
-        </w:rPr>
-        <w:t>1-</w:t>
-      </w:r>
-      <w:r>
-        <w:t>9</w:t>
-      </w:r>
-      <w:r>
-        <w:rPr>
-          <w:rFonts w:hint="eastAsia"/>
-        </w:rPr>
-        <w:t>数字</w:t>
-      </w:r>
-    </w:p>
-    <w:p>
-      <w:pPr>
-        <w:pStyle w:val="3"/>
-        <w:numPr>
-          <w:ilvl w:val="2"/>
-          <w:numId w:val="4"/>
-        </w:numPr>
-      </w:pPr>
-      <w:bookmarkStart w:id="38" w:name="_Toc2154"/>
-      <w:bookmarkStart w:id="39" w:name="_Toc28692"/>
-      <w:r>
-        <w:rPr>
-          <w:rFonts w:hint="eastAsia"/>
-        </w:rPr>
-        <w:t>输入数字</w:t>
-      </w:r>
-      <w:bookmarkEnd w:id="38"/>
-      <w:bookmarkEnd w:id="39"/>
-    </w:p>
-    <w:p>
-      <w:r>
-        <w:rPr>
-          <w:rFonts w:hint="eastAsia"/>
-        </w:rPr>
-        <w:t>显示输入的数字</w:t>
-      </w:r>
-    </w:p>
-    <w:p>
-      <w:pPr>
-        <w:pStyle w:val="Char"/>
-      </w:pPr>
-      <w:r>
-        <w:rPr>
-          <w:rFonts w:hint="eastAsia"/>
-        </w:rPr>
-        <w:t>开头不为零（</w:t>
-      </w:r>
-      <w:r>
-        <w:rPr>
-          <w:rFonts w:hint="eastAsia"/>
-        </w:rPr>
-        <w:t>1--9</w:t>
-      </w:r>
-      <w:r>
-        <w:rPr>
-          <w:rFonts w:hint="eastAsia"/>
-        </w:rPr>
-        <w:t>）且不包含小数点时，输入栏可以输入</w:t>
-      </w:r>
-      <w:r>
-        <w:rPr>
-          <w:rFonts w:hint="eastAsia"/>
-        </w:rPr>
-        <w:t>16</w:t>
-      </w:r>
-      <w:r>
-        <w:rPr>
-          <w:rFonts w:hint="eastAsia"/>
-        </w:rPr>
-        <w:t>位数字，每三位数之间有逗号来分开</w:t>
-      </w:r>
-    </w:p>
-    <w:p>
-      <w:pPr>
-        <w:pStyle w:val="3"/>
-        <w:numPr>
-          <w:ilvl w:val="2"/>
-          <w:numId w:val="4"/>
-        </w:numPr>
-      </w:pPr>
-      <w:bookmarkStart w:id="40" w:name="_Toc13716"/>
-      <w:bookmarkStart w:id="41" w:name="_Toc13360"/>
-      <w:r>
-        <w:rPr>
-          <w:rFonts w:hint="eastAsia"/>
-        </w:rPr>
-        <w:t>覆盖</w:t>
-      </w:r>
-      <w:bookmarkEnd w:id="40"/>
-      <w:bookmarkEnd w:id="41"/>
-      <w:r>
-        <w:t xml:space="preserve"> </w:t>
-      </w:r>
-    </w:p>
-    <w:p>
-      <w:r>
-        <w:rPr>
-          <w:rFonts w:hint="eastAsia"/>
-        </w:rPr>
-        <w:t>当已输入</w:t>
-      </w:r>
-      <w:r>
-        <w:rPr>
-          <w:rFonts w:hint="eastAsia"/>
-        </w:rPr>
-        <w:t>0</w:t>
-      </w:r>
-      <w:r>
-        <w:rPr>
-          <w:rFonts w:hint="eastAsia"/>
-        </w:rPr>
-        <w:t>时</w:t>
-      </w:r>
-      <w:r>
-        <w:rPr>
-          <w:rFonts w:hint="eastAsia"/>
-        </w:rPr>
-        <w:t>1-</w:t>
-      </w:r>
-      <w:r>
-        <w:t>9</w:t>
-      </w:r>
-      <w:r>
-        <w:rPr>
-          <w:rFonts w:hint="eastAsia"/>
-        </w:rPr>
-        <w:t>覆盖</w:t>
-      </w:r>
-      <w:r>
-        <w:rPr>
-          <w:rFonts w:hint="eastAsia"/>
-        </w:rPr>
-        <w:t>0</w:t>
-      </w:r>
-    </w:p>
-    <w:p>
-      <w:pPr>
-        <w:pStyle w:val="2"/>
-        <w:numPr>
-          <w:ilvl w:val="1"/>
-          <w:numId w:val="4"/>
-        </w:numPr>
-      </w:pPr>
-      <w:bookmarkStart w:id="42" w:name="_Toc26231"/>
-      <w:bookmarkStart w:id="43" w:name="_Toc26818"/>
-      <w:r>
-        <w:rPr>
-          <w:rFonts w:hint="eastAsia"/>
-        </w:rPr>
-        <w:t>加减乘除</w:t>
-      </w:r>
-      <w:bookmarkEnd w:id="42"/>
-      <w:bookmarkEnd w:id="43"/>
-      <w:r>
-        <w:t xml:space="preserve"> </w:t>
-      </w:r>
-    </w:p>
-    <w:p>
-      <w:r>
-        <w:rPr>
-          <w:rFonts w:hint="eastAsia"/>
-        </w:rPr>
-        <w:t>加减乘除，</w:t>
-      </w:r>
-      <w:r>
-        <w:rPr>
-          <w:rFonts w:hint="eastAsia"/>
-          <w:color w:val="000000"/>
-          <w:szCs w:val="21"/>
-        </w:rPr>
-        <w:t>等号</w:t>
-      </w:r>
-    </w:p>
-    <w:p>
-      <w:pPr>
-        <w:pStyle w:val="3"/>
-        <w:numPr>
-          <w:ilvl w:val="2"/>
-          <w:numId w:val="4"/>
-        </w:numPr>
-      </w:pPr>
-      <w:bookmarkStart w:id="44" w:name="_Toc16984"/>
-      <w:bookmarkStart w:id="45" w:name="_Toc9290"/>
-      <w:r>
-        <w:rPr>
-          <w:rFonts w:hint="eastAsia"/>
-        </w:rPr>
-        <w:t>加减乘除功能</w:t>
-      </w:r>
-      <w:bookmarkEnd w:id="44"/>
-      <w:bookmarkEnd w:id="45"/>
-      <w:r>
-        <w:t xml:space="preserve"> </w:t>
-      </w:r>
-    </w:p>
-    <w:p>
-      <w:r>
-        <w:rPr>
-          <w:rFonts w:hint="eastAsia"/>
-        </w:rPr>
-        <w:t>“</w:t>
-      </w:r>
-      <w:r>
-        <w:rPr>
-          <w:rFonts w:hint="eastAsia"/>
-        </w:rPr>
-        <w:t>+</w:t>
-      </w:r>
-      <w:r>
-        <w:rPr>
-          <w:rFonts w:hint="eastAsia"/>
-        </w:rPr>
-        <w:t>，</w:t>
-      </w:r>
-      <w:r>
-        <w:rPr>
-          <w:rFonts w:hint="eastAsia"/>
-        </w:rPr>
-        <w:t>-</w:t>
-      </w:r>
-      <w:r>
-        <w:rPr>
-          <w:rFonts w:hint="eastAsia"/>
-        </w:rPr>
-        <w:t>，×，÷”：</w:t>
-      </w:r>
-    </w:p>
-    <w:p>
-      <w:r>
-        <w:rPr>
-          <w:rFonts w:hint="eastAsia"/>
-        </w:rPr>
-        <w:t>当未输入任何数的时候，第一操作数默认为</w:t>
-      </w:r>
-      <w:r>
-        <w:rPr>
-          <w:rFonts w:hint="eastAsia"/>
-        </w:rPr>
-        <w:t>0</w:t>
-      </w:r>
-    </w:p>
-    <w:p>
-      <w:r>
-        <w:rPr>
-          <w:rFonts w:hint="eastAsia"/>
-        </w:rPr>
-        <w:t>当输入第一操作数的数的时候，第一操作数和</w:t>
-      </w:r>
-      <w:r>
-        <w:rPr>
-          <w:rFonts w:hint="eastAsia"/>
-        </w:rPr>
-        <w:t>+</w:t>
-      </w:r>
-      <w:r>
-        <w:rPr>
-          <w:rFonts w:hint="eastAsia"/>
-        </w:rPr>
-        <w:t>，</w:t>
-      </w:r>
-      <w:r>
-        <w:rPr>
-          <w:rFonts w:hint="eastAsia"/>
-        </w:rPr>
-        <w:t>-</w:t>
-      </w:r>
-      <w:r>
-        <w:rPr>
-          <w:rFonts w:hint="eastAsia"/>
-        </w:rPr>
-        <w:t>，×，÷后面</w:t>
-      </w:r>
-      <w:proofErr w:type="gramStart"/>
-      <w:r>
-        <w:rPr>
-          <w:rFonts w:hint="eastAsia"/>
-        </w:rPr>
-        <w:t>的操数进行</w:t>
-      </w:r>
-      <w:proofErr w:type="gramEnd"/>
-      <w:r>
-        <w:rPr>
-          <w:rFonts w:hint="eastAsia"/>
-        </w:rPr>
-        <w:t>运算</w:t>
-      </w:r>
-    </w:p>
-    <w:p>
-      <w:r>
-        <w:rPr>
-          <w:rFonts w:hint="eastAsia"/>
-        </w:rPr>
-        <w:t>表现方式：在表达式栏对输入栏的数字进行拼接同时把结果传入到输入栏</w:t>
-      </w:r>
-    </w:p>
-    <w:p>
-      <w:r>
-        <w:rPr>
-          <w:rFonts w:hint="eastAsia"/>
-        </w:rPr>
-        <w:t>如果当前操作符为“</w:t>
-      </w:r>
-      <w:r>
-        <w:rPr>
-          <w:rFonts w:hint="eastAsia"/>
-        </w:rPr>
-        <w:t>+</w:t>
-      </w:r>
-      <w:r>
-        <w:rPr>
-          <w:rFonts w:hint="eastAsia"/>
-        </w:rPr>
-        <w:t>，</w:t>
-      </w:r>
-      <w:r>
-        <w:rPr>
-          <w:rFonts w:hint="eastAsia"/>
-        </w:rPr>
-        <w:t>-</w:t>
-      </w:r>
-      <w:r>
-        <w:rPr>
-          <w:rFonts w:hint="eastAsia"/>
-        </w:rPr>
-        <w:t>，×，÷”时，输入以上任意操作符则进行替换</w:t>
-      </w:r>
-    </w:p>
-    <w:p>
-      <w:r>
-        <w:rPr>
-          <w:rFonts w:hint="eastAsia"/>
-        </w:rPr>
-        <w:t>当输入</w:t>
-      </w:r>
-      <w:r>
-        <w:rPr>
-          <w:rFonts w:hint="eastAsia"/>
-        </w:rPr>
-        <w:t>0</w:t>
-      </w:r>
-      <w:r>
-        <w:rPr>
-          <w:rFonts w:hint="eastAsia"/>
-        </w:rPr>
-        <w:t>÷</w:t>
-      </w:r>
-      <w:r>
-        <w:rPr>
-          <w:rFonts w:hint="eastAsia"/>
-        </w:rPr>
-        <w:t>0</w:t>
-      </w:r>
-      <w:r>
-        <w:rPr>
-          <w:rFonts w:hint="eastAsia"/>
-        </w:rPr>
-        <w:t>时表达式栏显示“</w:t>
-      </w:r>
-      <w:r>
-        <w:rPr>
-          <w:rFonts w:hint="eastAsia"/>
-        </w:rPr>
-        <w:t>0</w:t>
-      </w:r>
-      <w:r>
-        <w:rPr>
-          <w:rFonts w:hint="eastAsia"/>
-        </w:rPr>
-        <w:t>÷”，输入栏显示“结果未定义”；</w:t>
-      </w:r>
-    </w:p>
-    <w:p>
-      <w:r>
-        <w:rPr>
-          <w:rFonts w:hint="eastAsia"/>
-        </w:rPr>
-        <w:t>“</w:t>
-      </w:r>
-      <w:r>
-        <w:rPr>
-          <w:rFonts w:hint="eastAsia"/>
-        </w:rPr>
-        <w:t>=</w:t>
-      </w:r>
-      <w:r>
-        <w:rPr>
-          <w:rFonts w:hint="eastAsia"/>
-        </w:rPr>
-        <w:t>”：</w:t>
-      </w:r>
-    </w:p>
-    <w:p>
-      <w:pPr>
-        <w:ind w:left="420" w:firstLine="420"/>
-      </w:pPr>
-      <w:r>
-        <w:rPr>
-          <w:rFonts w:hint="eastAsia"/>
-        </w:rPr>
-        <w:t>当未输入任何操作数时，第一操作数为</w:t>
-      </w:r>
-      <w:r>
-        <w:rPr>
-          <w:rFonts w:hint="eastAsia"/>
-        </w:rPr>
-        <w:t>0</w:t>
-      </w:r>
-      <w:r>
-        <w:rPr>
-          <w:rFonts w:hint="eastAsia"/>
-        </w:rPr>
-        <w:t>，结果为零，当“</w:t>
-      </w:r>
-      <w:r>
-        <w:rPr>
-          <w:rFonts w:hint="eastAsia"/>
-        </w:rPr>
-        <w:t>=</w:t>
-      </w:r>
-      <w:r>
-        <w:rPr>
-          <w:rFonts w:hint="eastAsia"/>
-        </w:rPr>
-        <w:t>”之前有表达式，</w:t>
-      </w:r>
-    </w:p>
-    <w:p>
-      <w:pPr>
-        <w:ind w:left="420" w:firstLine="420"/>
-      </w:pPr>
-      <w:r>
-        <w:rPr>
-          <w:rFonts w:hint="eastAsia"/>
-        </w:rPr>
-        <w:t>结果为表达式结果并把运算过程和结果显示在历史记录里面，同时清空表达式栏，</w:t>
-      </w:r>
-    </w:p>
-    <w:p>
-      <w:pPr>
-        <w:ind w:left="420" w:firstLine="420"/>
-      </w:pPr>
-      <w:r>
-        <w:rPr>
-          <w:rFonts w:hint="eastAsia"/>
-        </w:rPr>
-        <w:t>输入栏显示结果。</w:t>
-      </w:r>
-    </w:p>
-    <w:p>
-      <w:pPr>
-        <w:pStyle w:val="2"/>
-        <w:numPr>
-          <w:ilvl w:val="1"/>
-          <w:numId w:val="4"/>
-        </w:numPr>
-      </w:pPr>
-      <w:bookmarkStart w:id="46" w:name="_Toc23560"/>
-      <w:bookmarkStart w:id="47" w:name="_Toc4650"/>
-      <w:r>
-        <w:rPr>
-          <w:rFonts w:hint="eastAsia"/>
-        </w:rPr>
-        <w:t>单目</w:t>
-      </w:r>
-      <w:bookmarkEnd w:id="46"/>
-      <w:bookmarkEnd w:id="47"/>
-      <w:r>
-        <w:t xml:space="preserve"> </w:t>
-      </w:r>
-    </w:p>
-    <w:p>
-      <w:r>
-        <w:rPr>
-          <w:rFonts w:hint="eastAsia"/>
-        </w:rPr>
-        <w:t>单目运算包括</w:t>
-      </w:r>
-      <w:r>
-        <w:rPr>
-          <w:rFonts w:hint="eastAsia"/>
-        </w:rPr>
-        <w:t xml:space="preserve"> </w:t>
-      </w:r>
-      <w:r>
-        <w:rPr>
-          <w:rFonts w:hint="eastAsia"/>
-        </w:rPr>
-        <w:t>开方（√），倒数（</w:t>
-      </w:r>
-      <w:r>
-        <w:rPr>
-          <w:rFonts w:hint="eastAsia"/>
-        </w:rPr>
-        <w:t>1/x</w:t>
-      </w:r>
-      <w:r>
-        <w:rPr>
-          <w:rFonts w:hint="eastAsia"/>
-        </w:rPr>
-        <w:t>），取反（±），平方（</w:t>
-      </w:r>
-      <w:r>
-        <w:rPr>
-          <w:rFonts w:hint="eastAsia"/>
-          <w:color w:val="000000"/>
-          <w:szCs w:val="21"/>
-        </w:rPr>
-        <w:t>x</w:t>
-      </w:r>
-      <w:r>
-        <w:rPr>
-          <w:rFonts w:hint="eastAsia"/>
-          <w:color w:val="000000"/>
-          <w:szCs w:val="21"/>
-        </w:rPr>
-        <w:t>²</w:t>
-      </w:r>
-      <w:r>
-        <w:rPr>
-          <w:rFonts w:hint="eastAsia"/>
-        </w:rPr>
-        <w:t>），百分号（</w:t>
-      </w:r>
-      <w:r>
-        <w:rPr>
-          <w:rFonts w:hint="eastAsia"/>
-        </w:rPr>
-        <w:t>%</w:t>
-      </w:r>
-      <w:r>
-        <w:rPr>
-          <w:rFonts w:hint="eastAsia"/>
-        </w:rPr>
-        <w:t>）</w:t>
-      </w:r>
-    </w:p>
-    <w:p>
-      <w:pPr>
-        <w:pStyle w:val="3"/>
-        <w:numPr>
-          <w:ilvl w:val="2"/>
-          <w:numId w:val="4"/>
-        </w:numPr>
-      </w:pPr>
-      <w:bookmarkStart w:id="48" w:name="_Toc23598"/>
-      <w:bookmarkStart w:id="49" w:name="_Toc8850"/>
-      <w:r>
-        <w:rPr>
-          <w:rFonts w:hint="eastAsia"/>
-        </w:rPr>
-        <w:t>单目运算</w:t>
-      </w:r>
-      <w:bookmarkEnd w:id="48"/>
-      <w:bookmarkEnd w:id="49"/>
-    </w:p>
-    <w:p>
-      <w:pPr>
-        <w:rPr>
-          <w:color w:val="000000"/>
-          <w:szCs w:val="21"/>
-        </w:rPr>
-      </w:pPr>
-      <w:r>
-        <w:rPr>
-          <w:rFonts w:hint="eastAsia"/>
-        </w:rPr>
-        <w:t>√，</w:t>
-      </w:r>
-      <w:r>
-        <w:rPr>
-          <w:rFonts w:hint="eastAsia"/>
-        </w:rPr>
-        <w:t>1/x</w:t>
-      </w:r>
-      <w:r>
-        <w:rPr>
-          <w:rFonts w:hint="eastAsia"/>
-        </w:rPr>
-        <w:t>，±，</w:t>
-      </w:r>
-      <w:r>
-        <w:rPr>
-          <w:rFonts w:hint="eastAsia"/>
-          <w:color w:val="000000"/>
-          <w:szCs w:val="21"/>
-        </w:rPr>
-        <w:t>x</w:t>
-      </w:r>
-      <w:r>
-        <w:rPr>
-          <w:rFonts w:hint="eastAsia"/>
-          <w:color w:val="000000"/>
-          <w:szCs w:val="21"/>
-        </w:rPr>
-        <w:t>²：</w:t>
-      </w:r>
-    </w:p>
-    <w:p>
-      <w:pPr>
-        <w:rPr>
-          <w:color w:val="000000"/>
-          <w:szCs w:val="21"/>
-        </w:rPr>
-      </w:pPr>
-      <w:r>
-        <w:rPr>
-          <w:rFonts w:hint="eastAsia"/>
-          <w:color w:val="000000"/>
-          <w:szCs w:val="21"/>
-        </w:rPr>
-        <w:t>对当前输入栏的结果进行运算并且显示到表达式栏</w:t>
-      </w:r>
-      <w:proofErr w:type="gramStart"/>
-      <w:r>
-        <w:rPr>
-          <w:rFonts w:hint="eastAsia"/>
-          <w:color w:val="000000"/>
-          <w:szCs w:val="21"/>
-        </w:rPr>
-        <w:t>和之前</w:t>
-      </w:r>
-      <w:proofErr w:type="gramEnd"/>
-      <w:r>
-        <w:rPr>
-          <w:rFonts w:hint="eastAsia"/>
-          <w:color w:val="000000"/>
-          <w:szCs w:val="21"/>
-        </w:rPr>
-        <w:t>的表达式进行拼接，同时</w:t>
-      </w:r>
-    </w:p>
-    <w:p>
-      <w:pPr>
-        <w:rPr>
-          <w:color w:val="000000"/>
-          <w:szCs w:val="21"/>
-        </w:rPr>
-      </w:pPr>
-      <w:r>
-        <w:rPr>
-          <w:rFonts w:hint="eastAsia"/>
-          <w:color w:val="000000"/>
-          <w:szCs w:val="21"/>
-        </w:rPr>
-        <w:lastRenderedPageBreak/>
-        <w:t>把运算结果显示到输入栏，只对当前操作数进行运算，重复点击会不断对上次结果</w:t>
-      </w:r>
-    </w:p>
-    <w:p>
-      <w:pPr>
-        <w:rPr>
-          <w:color w:val="000000"/>
-          <w:szCs w:val="21"/>
-        </w:rPr>
-      </w:pPr>
-      <w:r>
-        <w:rPr>
-          <w:rFonts w:hint="eastAsia"/>
-          <w:color w:val="000000"/>
-          <w:szCs w:val="21"/>
-        </w:rPr>
-        <w:t>进行运算</w:t>
-      </w:r>
-    </w:p>
-    <w:p>
-      <w:pPr>
-        <w:pStyle w:val="3"/>
-        <w:numPr>
-          <w:ilvl w:val="2"/>
-          <w:numId w:val="4"/>
-        </w:numPr>
-      </w:pPr>
-      <w:bookmarkStart w:id="50" w:name="_Toc13451"/>
-      <w:bookmarkStart w:id="51" w:name="_Toc28913"/>
-      <w:r>
-        <w:rPr>
-          <w:rFonts w:hint="eastAsia"/>
-        </w:rPr>
-        <w:t>百分号</w:t>
-      </w:r>
-      <w:bookmarkEnd w:id="50"/>
-      <w:bookmarkEnd w:id="51"/>
-    </w:p>
-    <w:p>
-      <w:r>
-        <w:rPr>
-          <w:rFonts w:hint="eastAsia"/>
-        </w:rPr>
-        <w:t>%</w:t>
-      </w:r>
-      <w:r>
-        <w:rPr>
-          <w:rFonts w:hint="eastAsia"/>
-        </w:rPr>
-        <w:t>：</w:t>
-      </w:r>
-      <w:r>
-        <w:rPr>
-          <w:rFonts w:hint="eastAsia"/>
-        </w:rPr>
-        <w:t xml:space="preserve"> a + b % = a + (a * b%) (+</w:t>
-      </w:r>
-      <w:r>
-        <w:rPr>
-          <w:rFonts w:hint="eastAsia"/>
-        </w:rPr>
-        <w:t>可替换其他四则运算符或者</w:t>
-      </w:r>
-      <w:r>
-        <w:rPr>
-          <w:rFonts w:hint="eastAsia"/>
-        </w:rPr>
-        <w:t>=</w:t>
-      </w:r>
-      <w:r>
-        <w:rPr>
-          <w:rFonts w:hint="eastAsia"/>
-        </w:rPr>
-        <w:t>，</w:t>
-      </w:r>
-      <w:r>
-        <w:rPr>
-          <w:rFonts w:hint="eastAsia"/>
-        </w:rPr>
-        <w:t>a</w:t>
-      </w:r>
-      <w:r>
-        <w:rPr>
-          <w:rFonts w:hint="eastAsia"/>
-        </w:rPr>
-        <w:t>为运算符之前的运算结果</w:t>
-      </w:r>
-      <w:r>
-        <w:rPr>
-          <w:rFonts w:hint="eastAsia"/>
-        </w:rPr>
-        <w:t>)</w:t>
-      </w:r>
-    </w:p>
-    <w:p>
-      <w:r>
-        <w:rPr>
-          <w:rFonts w:hint="eastAsia"/>
-        </w:rPr>
-        <w:t xml:space="preserve">b % : </w:t>
-      </w:r>
-      <w:r>
-        <w:rPr>
-          <w:rFonts w:hint="eastAsia"/>
-        </w:rPr>
-        <w:t>一次计算后</w:t>
-      </w:r>
-      <w:r>
-        <w:rPr>
-          <w:rFonts w:hint="eastAsia"/>
-        </w:rPr>
-        <w:t>(</w:t>
-      </w:r>
-      <w:r>
-        <w:rPr>
-          <w:rFonts w:hint="eastAsia"/>
-        </w:rPr>
-        <w:t>点击</w:t>
-      </w:r>
-      <w:r>
-        <w:rPr>
-          <w:rFonts w:hint="eastAsia"/>
-        </w:rPr>
-        <w:t>'='</w:t>
-      </w:r>
-      <w:r>
-        <w:rPr>
-          <w:rFonts w:hint="eastAsia"/>
-        </w:rPr>
-        <w:t>后</w:t>
-      </w:r>
-      <w:r>
-        <w:rPr>
-          <w:rFonts w:hint="eastAsia"/>
-        </w:rPr>
-        <w:t>)</w:t>
-      </w:r>
-      <w:r>
-        <w:rPr>
-          <w:rFonts w:hint="eastAsia"/>
-        </w:rPr>
-        <w:t>得到的结果</w:t>
-      </w:r>
-      <w:r>
-        <w:rPr>
-          <w:rFonts w:hint="eastAsia"/>
-        </w:rPr>
-        <w:t>a, a * b /100</w:t>
-      </w:r>
-      <w:r>
-        <w:rPr>
-          <w:rFonts w:hint="eastAsia"/>
-        </w:rPr>
-        <w:t>；</w:t>
-      </w:r>
-    </w:p>
-    <w:p>
-      <w:pPr>
-        <w:pStyle w:val="3"/>
-        <w:numPr>
-          <w:ilvl w:val="2"/>
-          <w:numId w:val="4"/>
-        </w:numPr>
-      </w:pPr>
-      <w:r>
-        <w:t xml:space="preserve"> </w:t>
-      </w:r>
-      <w:bookmarkStart w:id="52" w:name="_Toc8116"/>
-      <w:bookmarkStart w:id="53" w:name="_Toc7674"/>
-      <w:r>
-        <w:rPr>
-          <w:rFonts w:hint="eastAsia"/>
-        </w:rPr>
-        <w:t>倒数</w:t>
-      </w:r>
-      <w:bookmarkEnd w:id="52"/>
-      <w:bookmarkEnd w:id="53"/>
-    </w:p>
-    <w:p>
-      <w:pPr>
-        <w:rPr>
-          <w:color w:val="000000"/>
-          <w:szCs w:val="21"/>
-        </w:rPr>
-      </w:pPr>
-      <w:r>
-        <w:rPr>
-          <w:rFonts w:hint="eastAsia"/>
-        </w:rPr>
-        <w:t>1/x:</w:t>
-      </w:r>
-    </w:p>
-    <w:p>
-      <w:pPr>
-        <w:rPr>
-          <w:color w:val="000000"/>
-          <w:szCs w:val="21"/>
-        </w:rPr>
-      </w:pPr>
-      <w:r>
-        <w:rPr>
-          <w:rFonts w:hint="eastAsia"/>
-          <w:color w:val="000000"/>
-          <w:szCs w:val="21"/>
-        </w:rPr>
-        <w:t>0</w:t>
-      </w:r>
-      <w:r>
-        <w:rPr>
-          <w:rFonts w:hint="eastAsia"/>
-          <w:color w:val="000000"/>
-          <w:szCs w:val="21"/>
-        </w:rPr>
-        <w:t>没有倒数，对</w:t>
-      </w:r>
-      <w:r>
-        <w:rPr>
-          <w:rFonts w:hint="eastAsia"/>
-          <w:color w:val="000000"/>
-          <w:szCs w:val="21"/>
-        </w:rPr>
-        <w:t>0</w:t>
-      </w:r>
-      <w:r>
-        <w:rPr>
-          <w:rFonts w:hint="eastAsia"/>
-          <w:color w:val="000000"/>
-          <w:szCs w:val="21"/>
-        </w:rPr>
-        <w:t>进行取反，表达式会显示</w:t>
-      </w:r>
-      <w:r>
-        <w:rPr>
-          <w:rFonts w:hint="eastAsia"/>
-          <w:color w:val="000000"/>
-          <w:szCs w:val="21"/>
-        </w:rPr>
-        <w:t>1/</w:t>
-      </w:r>
-      <w:r>
-        <w:rPr>
-          <w:rFonts w:hint="eastAsia"/>
-          <w:color w:val="000000"/>
-          <w:szCs w:val="21"/>
-        </w:rPr>
-        <w:t>（</w:t>
-      </w:r>
-      <w:r>
-        <w:rPr>
-          <w:rFonts w:hint="eastAsia"/>
-          <w:color w:val="000000"/>
-          <w:szCs w:val="21"/>
-        </w:rPr>
-        <w:t>0</w:t>
-      </w:r>
-      <w:r>
-        <w:rPr>
-          <w:rFonts w:hint="eastAsia"/>
-          <w:color w:val="000000"/>
-          <w:szCs w:val="21"/>
-        </w:rPr>
-        <w:t>）</w:t>
-      </w:r>
-      <w:r>
-        <w:rPr>
-          <w:rFonts w:hint="eastAsia"/>
-          <w:color w:val="000000"/>
-          <w:szCs w:val="21"/>
-        </w:rPr>
-        <w:t>,</w:t>
-      </w:r>
-      <w:r>
-        <w:rPr>
-          <w:rFonts w:hint="eastAsia"/>
-          <w:color w:val="000000"/>
-          <w:szCs w:val="21"/>
-        </w:rPr>
-        <w:t>输入栏会显示“除数不能为零”</w:t>
-      </w:r>
-    </w:p>
-    <w:p>
-      <w:pPr>
-        <w:rPr>
-          <w:color w:val="000000"/>
-          <w:szCs w:val="21"/>
-        </w:rPr>
-      </w:pPr>
-      <w:r>
-        <w:rPr>
-          <w:rFonts w:hint="eastAsia"/>
-          <w:color w:val="000000"/>
-          <w:szCs w:val="21"/>
-        </w:rPr>
-        <w:t>取反：</w:t>
-      </w:r>
-    </w:p>
-    <w:p>
-      <w:pPr>
-        <w:rPr>
-          <w:color w:val="000000"/>
-          <w:szCs w:val="21"/>
-        </w:rPr>
-      </w:pPr>
-      <w:r>
-        <w:rPr>
-          <w:rFonts w:hint="eastAsia"/>
-        </w:rPr>
-        <w:t>±：</w:t>
-      </w:r>
-    </w:p>
-    <w:p>
-      <w:pPr>
-        <w:rPr>
-          <w:color w:val="000000"/>
-          <w:szCs w:val="21"/>
-        </w:rPr>
-      </w:pPr>
-      <w:r>
-        <w:rPr>
-          <w:rFonts w:hint="eastAsia"/>
-          <w:color w:val="000000"/>
-          <w:szCs w:val="21"/>
-        </w:rPr>
-        <w:t>当表达式栏没有内容时，就是对输入栏进行取反，在输入的最前面加上“</w:t>
-      </w:r>
-      <w:r>
-        <w:rPr>
-          <w:rFonts w:hint="eastAsia"/>
-          <w:color w:val="000000"/>
-          <w:szCs w:val="21"/>
-        </w:rPr>
-        <w:t>-</w:t>
-      </w:r>
-      <w:r>
-        <w:rPr>
-          <w:rFonts w:hint="eastAsia"/>
-          <w:color w:val="000000"/>
-          <w:szCs w:val="21"/>
-        </w:rPr>
-        <w:t>”</w:t>
-      </w:r>
-    </w:p>
-    <w:p>
-      <w:r>
-        <w:rPr>
-          <w:rFonts w:hint="eastAsia"/>
-          <w:color w:val="000000"/>
-          <w:szCs w:val="21"/>
-        </w:rPr>
-        <w:t>当</w:t>
-      </w:r>
-      <w:proofErr w:type="gramStart"/>
-      <w:r>
-        <w:rPr>
-          <w:rFonts w:hint="eastAsia"/>
-          <w:color w:val="000000"/>
-          <w:szCs w:val="21"/>
-        </w:rPr>
-        <w:t>表达式栏有内容</w:t>
-      </w:r>
-      <w:proofErr w:type="gramEnd"/>
-      <w:r>
-        <w:rPr>
-          <w:rFonts w:hint="eastAsia"/>
-          <w:color w:val="000000"/>
-          <w:szCs w:val="21"/>
-        </w:rPr>
-        <w:t>时且最后输入的是运算符</w:t>
-      </w:r>
-      <w:proofErr w:type="gramStart"/>
-      <w:r>
-        <w:rPr>
-          <w:rFonts w:hint="eastAsia"/>
-          <w:color w:val="000000"/>
-          <w:szCs w:val="21"/>
-        </w:rPr>
-        <w:t>时此时</w:t>
-      </w:r>
-      <w:proofErr w:type="gramEnd"/>
-      <w:r>
-        <w:rPr>
-          <w:rFonts w:hint="eastAsia"/>
-          <w:color w:val="000000"/>
-          <w:szCs w:val="21"/>
-        </w:rPr>
-        <w:t>把输入</w:t>
-      </w:r>
-      <w:proofErr w:type="gramStart"/>
-      <w:r>
-        <w:rPr>
-          <w:rFonts w:hint="eastAsia"/>
-          <w:color w:val="000000"/>
-          <w:szCs w:val="21"/>
-        </w:rPr>
-        <w:t>栏内容取反并</w:t>
-      </w:r>
-      <w:proofErr w:type="gramEnd"/>
-      <w:r>
-        <w:rPr>
-          <w:rFonts w:hint="eastAsia"/>
-          <w:color w:val="000000"/>
-          <w:szCs w:val="21"/>
-        </w:rPr>
-        <w:t>与表达式栏进行拼接运算</w:t>
-      </w:r>
-    </w:p>
-    <w:p>
-      <w:pPr>
-        <w:pStyle w:val="2"/>
-        <w:numPr>
-          <w:ilvl w:val="1"/>
-          <w:numId w:val="4"/>
-        </w:numPr>
-      </w:pPr>
-      <w:bookmarkStart w:id="54" w:name="_Toc17770"/>
-      <w:bookmarkStart w:id="55" w:name="_Toc18849"/>
-      <w:r>
-        <w:rPr>
-          <w:rFonts w:hint="eastAsia"/>
-        </w:rPr>
-        <w:t>清</w:t>
-      </w:r>
-      <w:bookmarkStart w:id="56" w:name="_GoBack"/>
-      <w:bookmarkEnd w:id="56"/>
-      <w:r>
-        <w:rPr>
-          <w:rFonts w:hint="eastAsia"/>
-        </w:rPr>
-        <w:t>除</w:t>
-      </w:r>
-      <w:bookmarkEnd w:id="54"/>
-      <w:bookmarkEnd w:id="55"/>
-      <w:r>
-        <w:t xml:space="preserve"> </w:t>
-      </w:r>
-    </w:p>
-    <w:p>
-      <w:pPr>
-        <w:rPr>
-          <w:color w:val="000000"/>
-          <w:szCs w:val="21"/>
-        </w:rPr>
-      </w:pPr>
-      <w:proofErr w:type="gramStart"/>
-      <w:r>
-        <w:rPr>
-          <w:rFonts w:hint="eastAsia"/>
-          <w:color w:val="000000"/>
-          <w:szCs w:val="21"/>
-        </w:rPr>
-        <w:t>C</w:t>
-      </w:r>
-      <w:r>
-        <w:rPr>
-          <w:color w:val="000000"/>
-          <w:szCs w:val="21"/>
-        </w:rPr>
-        <w:t xml:space="preserve">E </w:t>
-      </w:r>
-      <w:r>
-        <w:rPr>
-          <w:rFonts w:hint="eastAsia"/>
-          <w:color w:val="000000"/>
-          <w:szCs w:val="21"/>
-        </w:rPr>
-        <w:t xml:space="preserve"> </w:t>
-      </w:r>
-      <w:r>
-        <w:rPr>
-          <w:color w:val="000000"/>
-          <w:szCs w:val="21"/>
-        </w:rPr>
-        <w:t>C</w:t>
-      </w:r>
-      <w:proofErr w:type="gramEnd"/>
-      <w:r>
-        <w:rPr>
-          <w:color w:val="000000"/>
-          <w:szCs w:val="21"/>
-        </w:rPr>
-        <w:t xml:space="preserve"> </w:t>
-      </w:r>
-      <w:r>
-        <w:rPr>
-          <w:rFonts w:hint="eastAsia"/>
-          <w:color w:val="000000"/>
-          <w:szCs w:val="21"/>
-        </w:rPr>
-        <w:t xml:space="preserve"> </w:t>
-      </w:r>
-      <w:r>
-        <w:rPr>
-          <w:color w:val="000000"/>
-          <w:szCs w:val="21"/>
-        </w:rPr>
-        <w:t>DEL</w:t>
-      </w:r>
-    </w:p>
-    <w:p>
-      <w:pPr>
-        <w:pStyle w:val="3"/>
-        <w:numPr>
-          <w:ilvl w:val="2"/>
-          <w:numId w:val="4"/>
-        </w:numPr>
-      </w:pPr>
-      <w:bookmarkStart w:id="57" w:name="_Toc4843"/>
-      <w:bookmarkStart w:id="58" w:name="_Toc31961"/>
-      <w:r>
-        <w:rPr>
-          <w:rFonts w:hint="eastAsia"/>
-        </w:rPr>
-        <w:t>C</w:t>
-      </w:r>
-      <w:r>
-        <w:rPr>
-          <w:rFonts w:hint="eastAsia"/>
-        </w:rPr>
-        <w:t>键</w:t>
-      </w:r>
-      <w:bookmarkEnd w:id="57"/>
-      <w:bookmarkEnd w:id="58"/>
-    </w:p>
-    <w:p>
-      <w:pPr>
-        <w:rPr>
-          <w:color w:val="000000"/>
-          <w:szCs w:val="21"/>
-        </w:rPr>
-      </w:pPr>
-      <w:r>
-        <w:rPr>
-          <w:rFonts w:hint="eastAsia"/>
-          <w:color w:val="000000"/>
-          <w:szCs w:val="21"/>
-        </w:rPr>
-        <w:t>C</w:t>
-      </w:r>
-      <w:r>
-        <w:rPr>
-          <w:rFonts w:hint="eastAsia"/>
-          <w:color w:val="000000"/>
-          <w:szCs w:val="21"/>
-        </w:rPr>
-        <w:t>会清除界面所有记录，恢复输入之前的状态（只在输入栏显示</w:t>
-      </w:r>
-      <w:r>
-        <w:rPr>
-          <w:rFonts w:hint="eastAsia"/>
-          <w:color w:val="000000"/>
-          <w:szCs w:val="21"/>
-        </w:rPr>
-        <w:t>0</w:t>
-      </w:r>
-      <w:r>
-        <w:rPr>
-          <w:rFonts w:hint="eastAsia"/>
-          <w:color w:val="000000"/>
-          <w:szCs w:val="21"/>
-        </w:rPr>
-        <w:t>）</w:t>
-      </w:r>
-    </w:p>
-    <w:p>
-      <w:pPr>
-        <w:pStyle w:val="3"/>
-        <w:numPr>
-          <w:ilvl w:val="2"/>
-          <w:numId w:val="4"/>
-        </w:numPr>
-      </w:pPr>
-      <w:bookmarkStart w:id="59" w:name="_Toc20977"/>
-      <w:bookmarkStart w:id="60" w:name="_Toc5463"/>
-      <w:r>
-        <w:rPr>
-          <w:rFonts w:hint="eastAsia"/>
-        </w:rPr>
-        <w:t>CE</w:t>
-      </w:r>
-      <w:r>
-        <w:rPr>
-          <w:rFonts w:hint="eastAsia"/>
-        </w:rPr>
-        <w:t>键</w:t>
-      </w:r>
-      <w:bookmarkEnd w:id="59"/>
-      <w:bookmarkEnd w:id="60"/>
-    </w:p>
-    <w:p>
-      <w:pPr>
-        <w:rPr>
-          <w:color w:val="000000"/>
-          <w:szCs w:val="21"/>
-        </w:rPr>
-      </w:pPr>
-      <w:r>
-        <w:rPr>
-          <w:rFonts w:hint="eastAsia"/>
-          <w:color w:val="000000"/>
-          <w:szCs w:val="21"/>
-        </w:rPr>
-        <w:t>C</w:t>
-      </w:r>
-      <w:r>
-        <w:rPr>
-          <w:color w:val="000000"/>
-          <w:szCs w:val="21"/>
-        </w:rPr>
-        <w:t>E</w:t>
-      </w:r>
-      <w:r>
-        <w:rPr>
-          <w:rFonts w:hint="eastAsia"/>
-          <w:color w:val="000000"/>
-          <w:szCs w:val="21"/>
-        </w:rPr>
-        <w:t>只会清除当前输入栏的结果（只显示</w:t>
-      </w:r>
-      <w:r>
-        <w:rPr>
-          <w:rFonts w:hint="eastAsia"/>
-          <w:color w:val="000000"/>
-          <w:szCs w:val="21"/>
-        </w:rPr>
-        <w:t>0</w:t>
-      </w:r>
-      <w:r>
-        <w:rPr>
-          <w:rFonts w:hint="eastAsia"/>
-          <w:color w:val="000000"/>
-          <w:szCs w:val="21"/>
-        </w:rPr>
-        <w:t>）</w:t>
-      </w:r>
-    </w:p>
-    <w:p>
-      <w:pPr>
-        <w:pStyle w:val="3"/>
-        <w:numPr>
-          <w:ilvl w:val="2"/>
-          <w:numId w:val="4"/>
-        </w:numPr>
-      </w:pPr>
-      <w:bookmarkStart w:id="61" w:name="_Toc13297"/>
-      <w:bookmarkStart w:id="62" w:name="_Toc30550"/>
-      <w:r>
-        <w:rPr>
-          <w:rFonts w:hint="eastAsia"/>
-        </w:rPr>
-        <w:t>D</w:t>
-      </w:r>
-      <w:r>
-        <w:t>e</w:t>
-      </w:r>
-      <w:r>
-        <w:rPr>
-          <w:rFonts w:hint="eastAsia"/>
-        </w:rPr>
-        <w:t>l</w:t>
-      </w:r>
-      <w:r>
-        <w:rPr>
-          <w:rFonts w:hint="eastAsia"/>
-        </w:rPr>
-        <w:t>键</w:t>
-      </w:r>
-      <w:bookmarkEnd w:id="61"/>
-      <w:bookmarkEnd w:id="62"/>
-    </w:p>
-    <w:p>
-      <w:r>
-        <w:rPr>
-          <w:rFonts w:hint="eastAsia"/>
-        </w:rPr>
-        <w:t>Del</w:t>
-      </w:r>
-      <w:r>
-        <w:rPr>
-          <w:rFonts w:hint="eastAsia"/>
-        </w:rPr>
-        <w:t>会清除</w:t>
-      </w:r>
-      <w:proofErr w:type="gramStart"/>
-      <w:r>
-        <w:rPr>
-          <w:rFonts w:hint="eastAsia"/>
-        </w:rPr>
-        <w:t>输入栏你本次</w:t>
-      </w:r>
-      <w:proofErr w:type="gramEnd"/>
-      <w:r>
-        <w:rPr>
-          <w:rFonts w:hint="eastAsia"/>
-        </w:rPr>
-        <w:t>输入的数字或者（</w:t>
-      </w:r>
-      <w:r>
-        <w:rPr>
-          <w:rFonts w:hint="eastAsia"/>
-        </w:rPr>
-        <w:t>.</w:t>
-      </w:r>
-      <w:r>
-        <w:rPr>
-          <w:rFonts w:hint="eastAsia"/>
-        </w:rPr>
-        <w:t>）</w:t>
-      </w:r>
-    </w:p>
-    <w:p>
-      <w:r>
-        <w:rPr>
-          <w:rFonts w:hint="eastAsia"/>
-        </w:rPr>
-        <w:t>当你对</w:t>
-      </w:r>
-      <w:proofErr w:type="gramStart"/>
-      <w:r>
-        <w:rPr>
-          <w:rFonts w:hint="eastAsia"/>
-        </w:rPr>
-        <w:t>输入栏你刚</w:t>
-      </w:r>
-      <w:proofErr w:type="gramEnd"/>
-      <w:r>
-        <w:rPr>
-          <w:rFonts w:hint="eastAsia"/>
-        </w:rPr>
-        <w:t>输入的数字进行取反时，</w:t>
-      </w:r>
-      <w:r>
-        <w:rPr>
-          <w:rFonts w:hint="eastAsia"/>
-        </w:rPr>
-        <w:t>Del</w:t>
-      </w:r>
-      <w:r>
-        <w:rPr>
-          <w:rFonts w:hint="eastAsia"/>
-        </w:rPr>
-        <w:t>只会从最后一个数字</w:t>
-      </w:r>
-    </w:p>
-    <w:p>
-      <w:r>
-        <w:rPr>
-          <w:rFonts w:hint="eastAsia"/>
-        </w:rPr>
-        <w:t>开始清除，直到输入栏显示为</w:t>
-      </w:r>
-      <w:r>
-        <w:rPr>
-          <w:rFonts w:hint="eastAsia"/>
-        </w:rPr>
-        <w:t>0</w:t>
-      </w:r>
-    </w:p>
-    <w:p>
-      <w:r>
-        <w:rPr>
-          <w:rFonts w:hint="eastAsia"/>
-        </w:rPr>
-        <w:t>Del</w:t>
-      </w:r>
-      <w:r>
-        <w:rPr>
-          <w:rFonts w:hint="eastAsia"/>
-        </w:rPr>
-        <w:t>无法对输入栏显示的运算结果进行清除</w:t>
-      </w:r>
-    </w:p>
-    <w:p>
-      <w:r>
-        <w:rPr>
-          <w:rFonts w:hint="eastAsia"/>
-        </w:rPr>
-        <w:t>Del</w:t>
-      </w:r>
-      <w:r>
-        <w:rPr>
-          <w:rFonts w:hint="eastAsia"/>
-        </w:rPr>
-        <w:t>无法对已经添加运算符的输入栏进行清除</w:t>
-      </w:r>
-      <w:r>
-        <w:rPr>
-          <w:rFonts w:hint="eastAsia"/>
-        </w:rPr>
-        <w:t xml:space="preserve"> </w:t>
-      </w:r>
-      <w:r>
-        <w:rPr>
-          <w:rFonts w:hint="eastAsia"/>
-        </w:rPr>
-        <w:t>如：</w:t>
-      </w:r>
-      <w:r>
-        <w:rPr>
-          <w:rFonts w:hint="eastAsia"/>
-        </w:rPr>
-        <w:t>123+</w:t>
-      </w:r>
-    </w:p>
-    <w:p>
-      <w:pPr>
-        <w:pStyle w:val="2"/>
-        <w:numPr>
-          <w:ilvl w:val="1"/>
-          <w:numId w:val="4"/>
-        </w:numPr>
-      </w:pPr>
-      <w:bookmarkStart w:id="63" w:name="_Toc12200"/>
-      <w:bookmarkStart w:id="64" w:name="_Toc18720"/>
-      <w:r>
-        <w:rPr>
-          <w:rFonts w:hint="eastAsia"/>
-        </w:rPr>
-        <w:lastRenderedPageBreak/>
-        <w:t>小数点</w:t>
-      </w:r>
-      <w:bookmarkEnd w:id="63"/>
-      <w:bookmarkEnd w:id="64"/>
-      <w:r>
-        <w:t xml:space="preserve"> </w:t>
-      </w:r>
-    </w:p>
-    <w:p>
-      <w:r>
-        <w:rPr>
-          <w:rFonts w:hint="eastAsia"/>
-        </w:rPr>
-        <w:t>小数点（</w:t>
-      </w:r>
-      <w:r>
-        <w:rPr>
-          <w:rFonts w:hint="eastAsia"/>
-        </w:rPr>
-        <w:t>.</w:t>
-      </w:r>
-      <w:r>
-        <w:rPr>
-          <w:rFonts w:hint="eastAsia"/>
-        </w:rPr>
-        <w:t>）</w:t>
-      </w:r>
-    </w:p>
-    <w:p>
-      <w:pPr>
-        <w:pStyle w:val="3"/>
-        <w:numPr>
-          <w:ilvl w:val="2"/>
-          <w:numId w:val="4"/>
-        </w:numPr>
-      </w:pPr>
-      <w:bookmarkStart w:id="65" w:name="_Toc6798"/>
-      <w:bookmarkStart w:id="66" w:name="_Toc15842"/>
-      <w:r>
-        <w:rPr>
-          <w:rFonts w:hint="eastAsia"/>
-        </w:rPr>
-        <w:t>小数点复用</w:t>
-      </w:r>
-      <w:bookmarkEnd w:id="65"/>
-      <w:bookmarkEnd w:id="66"/>
-      <w:r>
-        <w:t xml:space="preserve"> </w:t>
-      </w:r>
-    </w:p>
-    <w:p>
-      <w:r>
-        <w:rPr>
-          <w:rFonts w:hint="eastAsia"/>
-        </w:rPr>
-        <w:t>直接按点或者运算之后按点会变成</w:t>
-      </w:r>
-      <w:r>
-        <w:rPr>
-          <w:rFonts w:hint="eastAsia"/>
-        </w:rPr>
-        <w:t>0</w:t>
-      </w:r>
-      <w:r>
-        <w:t>.</w:t>
-      </w:r>
-      <w:r>
-        <w:rPr>
-          <w:rFonts w:hint="eastAsia"/>
-        </w:rPr>
-        <w:t>xxx</w:t>
-      </w:r>
-    </w:p>
-    <w:p>
-      <w:r>
-        <w:rPr>
-          <w:rFonts w:hint="eastAsia"/>
-        </w:rPr>
-        <w:t>重复按点只会出现一个点</w:t>
-      </w:r>
-    </w:p>
-    <w:p>
-      <w:r>
-        <w:rPr>
-          <w:rFonts w:hint="eastAsia"/>
-        </w:rPr>
-        <w:t>当首位为</w:t>
-      </w:r>
-      <w:r>
-        <w:rPr>
-          <w:rFonts w:hint="eastAsia"/>
-        </w:rPr>
-        <w:t>0</w:t>
-      </w:r>
-      <w:r>
-        <w:rPr>
-          <w:rFonts w:hint="eastAsia"/>
-        </w:rPr>
-        <w:t>时后面接小数点最多可以放</w:t>
-      </w:r>
-      <w:r>
-        <w:rPr>
-          <w:rFonts w:hint="eastAsia"/>
-        </w:rPr>
-        <w:t>18</w:t>
-      </w:r>
-      <w:r>
-        <w:rPr>
-          <w:rFonts w:hint="eastAsia"/>
-        </w:rPr>
-        <w:t>位</w:t>
-      </w:r>
-    </w:p>
-    <w:p>
-      <w:r>
-        <w:rPr>
-          <w:rFonts w:hint="eastAsia"/>
-        </w:rPr>
-        <w:t>当首位不为零时（</w:t>
-      </w:r>
-      <w:r>
-        <w:rPr>
-          <w:rFonts w:hint="eastAsia"/>
-        </w:rPr>
-        <w:t>1--9</w:t>
-      </w:r>
-      <w:r>
-        <w:rPr>
-          <w:rFonts w:hint="eastAsia"/>
-        </w:rPr>
-        <w:t>）时后面接小数点可以放</w:t>
-      </w:r>
-      <w:r>
-        <w:rPr>
-          <w:rFonts w:hint="eastAsia"/>
-        </w:rPr>
-        <w:t>17</w:t>
-      </w:r>
-      <w:r>
-        <w:rPr>
-          <w:rFonts w:hint="eastAsia"/>
-        </w:rPr>
-        <w:t>位</w:t>
-      </w:r>
-    </w:p>
-    <w:p>
-      <w:pPr>
-        <w:pStyle w:val="2"/>
-        <w:numPr>
-          <w:ilvl w:val="1"/>
-          <w:numId w:val="4"/>
-        </w:numPr>
-      </w:pPr>
-      <w:bookmarkStart w:id="67" w:name="_Toc11029"/>
-      <w:bookmarkStart w:id="68" w:name="_Toc5312"/>
-      <w:r>
-        <w:rPr>
-          <w:rFonts w:hint="eastAsia"/>
-        </w:rPr>
-        <w:t>内存管理</w:t>
-      </w:r>
-      <w:bookmarkEnd w:id="67"/>
-      <w:bookmarkEnd w:id="68"/>
-      <w:r>
-        <w:t xml:space="preserve"> </w:t>
-      </w:r>
-    </w:p>
-    <w:p>
-      <w:r>
-        <w:rPr>
-          <w:rFonts w:hint="eastAsia"/>
-        </w:rPr>
-        <w:t>内存功能（</w:t>
-      </w:r>
-      <w:r>
-        <w:rPr>
-          <w:rFonts w:hint="eastAsia"/>
-        </w:rPr>
-        <w:t>MS,MC,MR,M+,M-</w:t>
-      </w:r>
-      <w:r>
-        <w:rPr>
-          <w:rFonts w:hint="eastAsia"/>
-        </w:rPr>
-        <w:t>）</w:t>
-      </w:r>
-    </w:p>
-    <w:p>
-      <w:pPr>
-        <w:pStyle w:val="3"/>
-        <w:numPr>
-          <w:ilvl w:val="2"/>
-          <w:numId w:val="4"/>
-        </w:numPr>
-      </w:pPr>
-      <w:bookmarkStart w:id="69" w:name="_Toc7938"/>
-      <w:bookmarkStart w:id="70" w:name="_Toc10129"/>
-      <w:r>
-        <w:rPr>
-          <w:rFonts w:hint="eastAsia"/>
-        </w:rPr>
-        <w:t>内存更改调用</w:t>
-      </w:r>
-    </w:p>
-    <w:p>
-      <w:r>
-        <w:rPr>
-          <w:rFonts w:hint="eastAsia"/>
-        </w:rPr>
-        <w:t>MS</w:t>
-      </w:r>
-      <w:r>
-        <w:rPr>
-          <w:rFonts w:hint="eastAsia"/>
-        </w:rPr>
-        <w:t>：把当前输入结果添加内存</w:t>
-      </w:r>
-    </w:p>
-    <w:p>
-      <w:r>
-        <w:rPr>
-          <w:rFonts w:hint="eastAsia"/>
-        </w:rPr>
-        <w:t>MC</w:t>
-      </w:r>
-      <w:r>
-        <w:rPr>
-          <w:rFonts w:hint="eastAsia"/>
-        </w:rPr>
-        <w:t>：清除当前存储</w:t>
-      </w:r>
-    </w:p>
-    <w:p>
-      <w:r>
-        <w:rPr>
-          <w:rFonts w:hint="eastAsia"/>
-        </w:rPr>
-        <w:t>MR</w:t>
-      </w:r>
-      <w:r>
-        <w:rPr>
-          <w:rFonts w:hint="eastAsia"/>
-        </w:rPr>
-        <w:t>：调用当前内存</w:t>
-      </w:r>
-    </w:p>
-    <w:p>
-      <w:r>
-        <w:rPr>
-          <w:rFonts w:hint="eastAsia"/>
-        </w:rPr>
-        <w:t>M+</w:t>
-      </w:r>
-      <w:r>
-        <w:rPr>
-          <w:rFonts w:hint="eastAsia"/>
-        </w:rPr>
-        <w:t>：用当前内存</w:t>
-      </w:r>
-      <w:r>
-        <w:rPr>
-          <w:rFonts w:hint="eastAsia"/>
-        </w:rPr>
-        <w:t>+</w:t>
-      </w:r>
-      <w:r>
-        <w:rPr>
-          <w:rFonts w:hint="eastAsia"/>
-        </w:rPr>
-        <w:t>当前输入</w:t>
-      </w:r>
-      <w:r>
-        <w:rPr>
-          <w:rFonts w:hint="eastAsia"/>
-        </w:rPr>
-        <w:t>(</w:t>
-      </w:r>
-      <w:r>
-        <w:rPr>
-          <w:rFonts w:hint="eastAsia"/>
-        </w:rPr>
-        <w:t>或者当前的结果</w:t>
-      </w:r>
-      <w:r>
-        <w:rPr>
-          <w:rFonts w:hint="eastAsia"/>
-        </w:rPr>
-        <w:t>)</w:t>
-      </w:r>
-    </w:p>
-    <w:p>
-      <w:r>
-        <w:rPr>
-          <w:rFonts w:hint="eastAsia"/>
-        </w:rPr>
-        <w:t>M-</w:t>
-      </w:r>
-      <w:r>
-        <w:rPr>
-          <w:rFonts w:hint="eastAsia"/>
-        </w:rPr>
-        <w:t>：用当前内存</w:t>
-      </w:r>
-      <w:r>
-        <w:rPr>
-          <w:rFonts w:hint="eastAsia"/>
-        </w:rPr>
-        <w:t>-</w:t>
-      </w:r>
-      <w:r>
-        <w:rPr>
-          <w:rFonts w:hint="eastAsia"/>
-        </w:rPr>
-        <w:t>当前输入</w:t>
-      </w:r>
-      <w:r>
-        <w:rPr>
-          <w:rFonts w:hint="eastAsia"/>
-        </w:rPr>
-        <w:t>(</w:t>
-      </w:r>
-      <w:r>
-        <w:rPr>
-          <w:rFonts w:hint="eastAsia"/>
-        </w:rPr>
-        <w:t>或者当前的结果</w:t>
-      </w:r>
-      <w:r>
-        <w:rPr>
-          <w:rFonts w:hint="eastAsia"/>
-        </w:rPr>
-        <w:t>)</w:t>
-      </w:r>
-    </w:p>
-    <w:p>
-      <w:r>
-        <w:rPr>
-          <w:rFonts w:hint="eastAsia"/>
-        </w:rPr>
-        <w:t>M</w:t>
-      </w:r>
-      <w:r>
-        <w:rPr>
-          <w:rFonts w:hint="eastAsia"/>
-        </w:rPr>
-        <w:t>：存储的结果集</w:t>
-      </w:r>
-    </w:p>
-    <w:p/>
-    <w:bookmarkEnd w:id="69"/>
-    <w:bookmarkEnd w:id="70"/>
-    <w:p/>
-    <w:p>
-      <w:pPr>
-        <w:pStyle w:val="2"/>
-        <w:numPr>
-          <w:ilvl w:val="1"/>
-          <w:numId w:val="4"/>
-        </w:numPr>
-      </w:pPr>
-      <w:r>
-        <w:t xml:space="preserve"> </w:t>
-      </w:r>
-      <w:r>
-        <w:rPr>
-          <w:rFonts w:hint="eastAsia"/>
-        </w:rPr>
-        <w:t>历史记录</w:t>
-      </w:r>
-    </w:p>
-    <w:p>
-      <w:r>
-        <w:rPr>
-          <w:rFonts w:hint="eastAsia"/>
-        </w:rPr>
-        <w:t>按</w:t>
-      </w:r>
-      <w:r>
-        <w:rPr>
-          <w:rFonts w:hint="eastAsia"/>
-        </w:rPr>
-        <w:t>=</w:t>
-      </w:r>
-      <w:r>
-        <w:rPr>
-          <w:rFonts w:hint="eastAsia"/>
-        </w:rPr>
-        <w:t>键后，将上栏和下栏记录到历史记录栏中</w:t>
-      </w:r>
-    </w:p>
-    <w:p>
-      <w:r>
-        <w:rPr>
-          <w:rFonts w:hint="eastAsia"/>
-        </w:rPr>
-        <w:t>能点击历史记录进行重新调用</w:t>
-      </w:r>
     </w:p>
     <w:p/>
     <w:p>
@@ -7290,20 +5725,20 @@
           <w:numId w:val="4"/>
         </w:numPr>
       </w:pPr>
-      <w:bookmarkStart w:id="71" w:name="_Toc7429174"/>
-      <w:bookmarkStart w:id="72" w:name="_Toc509847875"/>
-      <w:bookmarkStart w:id="73" w:name="_Toc3437"/>
-      <w:bookmarkStart w:id="74" w:name="_Toc5307"/>
+      <w:bookmarkStart w:id="35" w:name="_Toc7429174"/>
+      <w:bookmarkStart w:id="36" w:name="_Toc509847875"/>
+      <w:bookmarkStart w:id="37" w:name="_Toc3437"/>
+      <w:bookmarkStart w:id="38" w:name="_Toc5307"/>
       <w:r>
         <w:rPr>
           <w:rFonts w:hint="eastAsia"/>
         </w:rPr>
         <w:t>产品的非功能性需求</w:t>
       </w:r>
-      <w:bookmarkEnd w:id="71"/>
-      <w:bookmarkEnd w:id="72"/>
-      <w:bookmarkEnd w:id="73"/>
-      <w:bookmarkEnd w:id="74"/>
+      <w:bookmarkEnd w:id="35"/>
+      <w:bookmarkEnd w:id="36"/>
+      <w:bookmarkEnd w:id="37"/>
+      <w:bookmarkEnd w:id="38"/>
     </w:p>
     <w:p>
       <w:pPr>
@@ -7313,20 +5748,20 @@
           <w:numId w:val="4"/>
         </w:numPr>
       </w:pPr>
-      <w:bookmarkStart w:id="75" w:name="_Toc7429175"/>
-      <w:bookmarkStart w:id="76" w:name="_Toc509847876"/>
-      <w:bookmarkStart w:id="77" w:name="_Toc23821"/>
-      <w:bookmarkStart w:id="78" w:name="_Toc20247"/>
+      <w:bookmarkStart w:id="39" w:name="_Toc7429175"/>
+      <w:bookmarkStart w:id="40" w:name="_Toc509847876"/>
+      <w:bookmarkStart w:id="41" w:name="_Toc23821"/>
+      <w:bookmarkStart w:id="42" w:name="_Toc20247"/>
       <w:r>
         <w:rPr>
           <w:rFonts w:hint="eastAsia"/>
         </w:rPr>
         <w:t>用户界面需求</w:t>
       </w:r>
-      <w:bookmarkEnd w:id="75"/>
-      <w:bookmarkEnd w:id="76"/>
-      <w:bookmarkEnd w:id="77"/>
-      <w:bookmarkEnd w:id="78"/>
+      <w:bookmarkEnd w:id="39"/>
+      <w:bookmarkEnd w:id="40"/>
+      <w:bookmarkEnd w:id="41"/>
+      <w:bookmarkEnd w:id="42"/>
     </w:p>
     <w:tbl>
       <w:tblPr>
@@ -7486,7 +5921,6 @@
                 <w:color w:val="000000"/>
                 <w:sz w:val="18"/>
               </w:rPr>
-              <w:lastRenderedPageBreak/>
               <w:t>当界面的宽度等于</w:t>
             </w:r>
             <w:r>
@@ -7543,7 +5977,6 @@
                 <w:color w:val="000000"/>
                 <w:sz w:val="18"/>
               </w:rPr>
-              <w:lastRenderedPageBreak/>
               <w:t xml:space="preserve">    </w:t>
             </w:r>
             <w:r>
@@ -7945,10 +6378,10 @@
           <w:color w:val="000000"/>
         </w:rPr>
       </w:pPr>
-      <w:bookmarkStart w:id="79" w:name="_Toc7429176"/>
-      <w:bookmarkStart w:id="80" w:name="_Toc509847877"/>
-      <w:bookmarkStart w:id="81" w:name="_Toc28985"/>
-      <w:bookmarkStart w:id="82" w:name="_Toc616"/>
+      <w:bookmarkStart w:id="43" w:name="_Toc7429176"/>
+      <w:bookmarkStart w:id="44" w:name="_Toc509847877"/>
+      <w:bookmarkStart w:id="45" w:name="_Toc28985"/>
+      <w:bookmarkStart w:id="46" w:name="_Toc616"/>
       <w:r>
         <w:rPr>
           <w:rFonts w:hint="eastAsia"/>
@@ -7956,10 +6389,10 @@
         </w:rPr>
         <w:t>软硬件环境需求</w:t>
       </w:r>
-      <w:bookmarkEnd w:id="79"/>
-      <w:bookmarkEnd w:id="80"/>
-      <w:bookmarkEnd w:id="81"/>
-      <w:bookmarkEnd w:id="82"/>
+      <w:bookmarkEnd w:id="43"/>
+      <w:bookmarkEnd w:id="44"/>
+      <w:bookmarkEnd w:id="45"/>
+      <w:bookmarkEnd w:id="46"/>
     </w:p>
     <w:tbl>
       <w:tblPr>
@@ -8173,6 +6606,7 @@
                 <w:color w:val="000000"/>
                 <w:sz w:val="18"/>
               </w:rPr>
+              <w:lastRenderedPageBreak/>
               <w:t>硬件</w:t>
             </w:r>
           </w:p>
@@ -8296,10 +6730,10 @@
           <w:color w:val="000000"/>
         </w:rPr>
       </w:pPr>
-      <w:bookmarkStart w:id="83" w:name="_Toc7429177"/>
-      <w:bookmarkStart w:id="84" w:name="_Toc509847878"/>
-      <w:bookmarkStart w:id="85" w:name="_Toc28798"/>
-      <w:bookmarkStart w:id="86" w:name="_Toc18809"/>
+      <w:bookmarkStart w:id="47" w:name="_Toc7429177"/>
+      <w:bookmarkStart w:id="48" w:name="_Toc509847878"/>
+      <w:bookmarkStart w:id="49" w:name="_Toc28798"/>
+      <w:bookmarkStart w:id="50" w:name="_Toc18809"/>
       <w:r>
         <w:rPr>
           <w:rFonts w:hint="eastAsia"/>
@@ -8307,10 +6741,10 @@
         </w:rPr>
         <w:t>产品质量需求</w:t>
       </w:r>
-      <w:bookmarkEnd w:id="83"/>
-      <w:bookmarkEnd w:id="84"/>
-      <w:bookmarkEnd w:id="85"/>
-      <w:bookmarkEnd w:id="86"/>
+      <w:bookmarkEnd w:id="47"/>
+      <w:bookmarkEnd w:id="48"/>
+      <w:bookmarkEnd w:id="49"/>
+      <w:bookmarkEnd w:id="50"/>
     </w:p>
     <w:tbl>
       <w:tblPr>
@@ -8893,22 +7327,21 @@
           <w:color w:val="000000"/>
         </w:rPr>
       </w:pPr>
-      <w:bookmarkStart w:id="87" w:name="_Toc509847879"/>
-      <w:bookmarkStart w:id="88" w:name="_Toc7429178"/>
-      <w:bookmarkStart w:id="89" w:name="_Toc12415"/>
-      <w:bookmarkStart w:id="90" w:name="_Toc30893"/>
+      <w:bookmarkStart w:id="51" w:name="_Toc509847879"/>
+      <w:bookmarkStart w:id="52" w:name="_Toc7429178"/>
+      <w:bookmarkStart w:id="53" w:name="_Toc12415"/>
+      <w:bookmarkStart w:id="54" w:name="_Toc30893"/>
       <w:r>
         <w:rPr>
           <w:rFonts w:hint="eastAsia"/>
           <w:color w:val="000000"/>
         </w:rPr>
-        <w:lastRenderedPageBreak/>
         <w:t>其他需求</w:t>
       </w:r>
-      <w:bookmarkEnd w:id="87"/>
-      <w:bookmarkEnd w:id="88"/>
-      <w:bookmarkEnd w:id="89"/>
-      <w:bookmarkEnd w:id="90"/>
+      <w:bookmarkEnd w:id="51"/>
+      <w:bookmarkEnd w:id="52"/>
+      <w:bookmarkEnd w:id="53"/>
+      <w:bookmarkEnd w:id="54"/>
     </w:p>
     <w:p>
       <w:pPr>
@@ -8932,10 +7365,10 @@
           <w:numId w:val="4"/>
         </w:numPr>
       </w:pPr>
-      <w:bookmarkStart w:id="91" w:name="_Toc509847880"/>
-      <w:bookmarkStart w:id="92" w:name="_Toc7429179"/>
-      <w:bookmarkStart w:id="93" w:name="_Toc9083"/>
-      <w:bookmarkStart w:id="94" w:name="_Toc10123"/>
+      <w:bookmarkStart w:id="55" w:name="_Toc509847880"/>
+      <w:bookmarkStart w:id="56" w:name="_Toc7429179"/>
+      <w:bookmarkStart w:id="57" w:name="_Toc9083"/>
+      <w:bookmarkStart w:id="58" w:name="_Toc10123"/>
       <w:r>
         <w:rPr>
           <w:rFonts w:hint="eastAsia"/>
@@ -8954,10 +7387,10 @@
         </w:rPr>
         <w:t>：用户需求调查报告</w:t>
       </w:r>
-      <w:bookmarkEnd w:id="91"/>
-      <w:bookmarkEnd w:id="92"/>
-      <w:bookmarkEnd w:id="93"/>
-      <w:bookmarkEnd w:id="94"/>
+      <w:bookmarkEnd w:id="55"/>
+      <w:bookmarkEnd w:id="56"/>
+      <w:bookmarkEnd w:id="57"/>
+      <w:bookmarkEnd w:id="58"/>
       <w:r>
         <w:rPr>
           <w:rFonts w:hint="eastAsia"/>
@@ -9073,10 +7506,10 @@
           <w:color w:val="000000"/>
         </w:rPr>
       </w:pPr>
-      <w:bookmarkStart w:id="95" w:name="_Toc7429180"/>
-      <w:bookmarkStart w:id="96" w:name="_Toc509847881"/>
-      <w:bookmarkStart w:id="97" w:name="_Toc11323"/>
-      <w:bookmarkStart w:id="98" w:name="_Toc18541"/>
+      <w:bookmarkStart w:id="59" w:name="_Toc7429180"/>
+      <w:bookmarkStart w:id="60" w:name="_Toc509847881"/>
+      <w:bookmarkStart w:id="61" w:name="_Toc11323"/>
+      <w:bookmarkStart w:id="62" w:name="_Toc18541"/>
       <w:r>
         <w:rPr>
           <w:rFonts w:hint="eastAsia"/>
@@ -9091,10 +7524,10 @@
         </w:rPr>
         <w:t>1</w:t>
       </w:r>
-      <w:bookmarkEnd w:id="95"/>
-      <w:bookmarkEnd w:id="96"/>
-      <w:bookmarkEnd w:id="97"/>
-      <w:bookmarkEnd w:id="98"/>
+      <w:bookmarkEnd w:id="59"/>
+      <w:bookmarkEnd w:id="60"/>
+      <w:bookmarkEnd w:id="61"/>
+      <w:bookmarkEnd w:id="62"/>
     </w:p>
     <w:tbl>
       <w:tblPr>
@@ -9269,6 +7702,7 @@
                 <w:color w:val="000000"/>
                 <w:sz w:val="18"/>
               </w:rPr>
+              <w:lastRenderedPageBreak/>
               <w:t>调查对象</w:t>
             </w:r>
           </w:p>
@@ -9399,10 +7833,10 @@
           <w:color w:val="000000"/>
         </w:rPr>
       </w:pPr>
-      <w:bookmarkStart w:id="99" w:name="_Toc7429181"/>
-      <w:bookmarkStart w:id="100" w:name="_Toc509847882"/>
-      <w:bookmarkStart w:id="101" w:name="_Toc15571"/>
-      <w:bookmarkStart w:id="102" w:name="_Toc29828"/>
+      <w:bookmarkStart w:id="63" w:name="_Toc7429181"/>
+      <w:bookmarkStart w:id="64" w:name="_Toc509847882"/>
+      <w:bookmarkStart w:id="65" w:name="_Toc15571"/>
+      <w:bookmarkStart w:id="66" w:name="_Toc29828"/>
       <w:r>
         <w:rPr>
           <w:rFonts w:hint="eastAsia"/>
@@ -9417,10 +7851,10 @@
         </w:rPr>
         <w:t>N</w:t>
       </w:r>
-      <w:bookmarkEnd w:id="99"/>
-      <w:bookmarkEnd w:id="100"/>
-      <w:bookmarkEnd w:id="101"/>
-      <w:bookmarkEnd w:id="102"/>
+      <w:bookmarkEnd w:id="63"/>
+      <w:bookmarkEnd w:id="64"/>
+      <w:bookmarkEnd w:id="65"/>
+      <w:bookmarkEnd w:id="66"/>
     </w:p>
     <w:tbl>
       <w:tblPr>
@@ -12504,7 +10938,7 @@
 </file>
 
 <file path=customXml/itemProps3.xml><?xml version="1.0" encoding="utf-8"?>
-<ds:datastoreItem xmlns:ds="http://schemas.openxmlformats.org/officeDocument/2006/customXml" ds:itemID="{90C1585D-2EC1-4CE5-8F1A-085F2257CEAB}">
+<ds:datastoreItem xmlns:ds="http://schemas.openxmlformats.org/officeDocument/2006/customXml" ds:itemID="{54E83E2D-593A-409B-83DD-96D24A23DAD7}">
   <ds:schemaRefs>
     <ds:schemaRef ds:uri="http://schemas.openxmlformats.org/officeDocument/2006/bibliography"/>
   </ds:schemaRefs>

--- a/01.Requirement/1.1.用户需求说明书.docx
+++ b/01.Requirement/1.1.用户需求说明书.docx
@@ -7,7 +7,7 @@
         <w:pStyle w:val="10"/>
       </w:pPr>
       <w:bookmarkStart w:id="0" w:name="_Toc11490"/>
-      <w:bookmarkStart w:id="1" w:name="_Toc23223"/>
+      <w:bookmarkStart w:id="1" w:name="_Toc532392328"/>
       <w:bookmarkStart w:id="2" w:name="_Hlk510087069"/>
       <w:r>
         <w:rPr>
@@ -848,12 +848,18 @@
           <w:ilvl w:val="0"/>
           <w:numId w:val="4"/>
         </w:numPr>
+        <w:rPr>
+          <w:sz w:val="32"/>
+          <w:szCs w:val="32"/>
+        </w:rPr>
       </w:pPr>
       <w:bookmarkStart w:id="3" w:name="_Toc4796"/>
-      <w:bookmarkStart w:id="4" w:name="_Toc24948"/>
-      <w:r>
-        <w:rPr>
-          <w:rFonts w:hint="eastAsia"/>
+      <w:bookmarkStart w:id="4" w:name="_Toc532392329"/>
+      <w:r>
+        <w:rPr>
+          <w:rFonts w:hint="eastAsia"/>
+          <w:sz w:val="32"/>
+          <w:szCs w:val="32"/>
         </w:rPr>
         <w:lastRenderedPageBreak/>
         <w:t>版本历史</w:t>
@@ -1731,9 +1737,15 @@
         <w:p>
           <w:pPr>
             <w:pStyle w:val="TOC10"/>
+            <w:rPr>
+              <w:sz w:val="32"/>
+              <w:szCs w:val="32"/>
+            </w:rPr>
           </w:pPr>
           <w:r>
             <w:rPr>
+              <w:sz w:val="32"/>
+              <w:szCs w:val="32"/>
               <w:lang w:val="zh-CN"/>
             </w:rPr>
             <w:t>目录</w:t>
@@ -1743,8 +1755,11 @@
           <w:pPr>
             <w:pStyle w:val="TOC1"/>
             <w:tabs>
-              <w:tab w:val="right" w:leader="dot" w:pos="8306"/>
+              <w:tab w:val="right" w:leader="dot" w:pos="8296"/>
             </w:tabs>
+            <w:rPr>
+              <w:noProof/>
+            </w:rPr>
           </w:pPr>
           <w:r>
             <w:fldChar w:fldCharType="begin"/>
@@ -1755,16 +1770,18 @@
           <w:r>
             <w:fldChar w:fldCharType="separate"/>
           </w:r>
-          <w:hyperlink w:anchor="_Toc23223" w:history="1">
-            <w:r>
-              <w:rPr>
+          <w:hyperlink w:anchor="_Toc532392328" w:history="1">
+            <w:bookmarkStart w:id="5" w:name="_Toc532391197"/>
+            <w:r>
+              <w:rPr>
+                <w:rStyle w:val="afa"/>
                 <w:noProof/>
               </w:rPr>
               <w:drawing>
-                <wp:inline distT="0" distB="0" distL="0" distR="0">
+                <wp:inline distT="0" distB="0" distL="0" distR="0" wp14:anchorId="6A8433D8" wp14:editId="6CC5DD80">
                   <wp:extent cx="1280160" cy="365760"/>
                   <wp:effectExtent l="0" t="0" r="0" b="0"/>
-                  <wp:docPr id="6" name="图片 6" descr="纳龙-logo"/>
+                  <wp:docPr id="3" name="图片 3" descr="纳龙-logo"/>
                   <wp:cNvGraphicFramePr>
                     <a:graphicFrameLocks xmlns:a="http://schemas.openxmlformats.org/drawingml/2006/main" noChangeAspect="1"/>
                   </wp:cNvGraphicFramePr>
@@ -1772,7 +1789,7 @@
                     <a:graphicData uri="http://schemas.openxmlformats.org/drawingml/2006/picture">
                       <pic:pic xmlns:pic="http://schemas.openxmlformats.org/drawingml/2006/picture">
                         <pic:nvPicPr>
-                          <pic:cNvPr id="6" name="图片 6" descr="纳龙-logo"/>
+                          <pic:cNvPr id="2" name="图片 2" descr="纳龙-logo"/>
                           <pic:cNvPicPr>
                             <a:picLocks noChangeAspect="1" noChangeArrowheads="1"/>
                           </pic:cNvPicPr>
@@ -1809,1127 +1826,4553 @@
                 </wp:inline>
               </w:drawing>
             </w:r>
-            <w:r>
+            <w:bookmarkEnd w:id="5"/>
+            <w:r>
+              <w:rPr>
+                <w:noProof/>
+                <w:webHidden/>
+              </w:rPr>
               <w:tab/>
             </w:r>
-            <w:fldSimple w:instr=" PAGEREF _Toc23223 ">
-              <w:r>
-                <w:t>1</w:t>
-              </w:r>
-            </w:fldSimple>
+            <w:r>
+              <w:rPr>
+                <w:noProof/>
+                <w:webHidden/>
+              </w:rPr>
+              <w:fldChar w:fldCharType="begin"/>
+            </w:r>
+            <w:r>
+              <w:rPr>
+                <w:noProof/>
+                <w:webHidden/>
+              </w:rPr>
+              <w:instrText xml:space="preserve"> PAGEREF _Toc532392328 \h </w:instrText>
+            </w:r>
+            <w:r>
+              <w:rPr>
+                <w:noProof/>
+                <w:webHidden/>
+              </w:rPr>
+            </w:r>
+            <w:r>
+              <w:rPr>
+                <w:noProof/>
+                <w:webHidden/>
+              </w:rPr>
+              <w:fldChar w:fldCharType="separate"/>
+            </w:r>
+            <w:r>
+              <w:rPr>
+                <w:noProof/>
+                <w:webHidden/>
+              </w:rPr>
+              <w:t>1</w:t>
+            </w:r>
+            <w:r>
+              <w:rPr>
+                <w:noProof/>
+                <w:webHidden/>
+              </w:rPr>
+              <w:fldChar w:fldCharType="end"/>
+            </w:r>
           </w:hyperlink>
         </w:p>
         <w:p>
           <w:pPr>
             <w:pStyle w:val="TOC1"/>
             <w:tabs>
-              <w:tab w:val="right" w:leader="dot" w:pos="8306"/>
+              <w:tab w:val="left" w:pos="420"/>
+              <w:tab w:val="right" w:leader="dot" w:pos="8296"/>
             </w:tabs>
+            <w:rPr>
+              <w:noProof/>
+            </w:rPr>
           </w:pPr>
-          <w:hyperlink w:anchor="_Toc24948" w:history="1">
-            <w:r>
-              <w:rPr>
-                <w:rFonts w:hint="eastAsia"/>
-              </w:rPr>
-              <w:t xml:space="preserve">0. </w:t>
-            </w:r>
-            <w:r>
-              <w:rPr>
-                <w:rFonts w:hint="eastAsia"/>
+          <w:hyperlink w:anchor="_Toc532392329" w:history="1">
+            <w:r>
+              <w:rPr>
+                <w:rStyle w:val="afa"/>
+                <w:noProof/>
+              </w:rPr>
+              <w:t>0.</w:t>
+            </w:r>
+            <w:r>
+              <w:rPr>
+                <w:noProof/>
+              </w:rPr>
+              <w:tab/>
+            </w:r>
+            <w:r>
+              <w:rPr>
+                <w:rStyle w:val="afa"/>
+                <w:noProof/>
               </w:rPr>
               <w:t>版本历史</w:t>
             </w:r>
             <w:r>
+              <w:rPr>
+                <w:noProof/>
+                <w:webHidden/>
+              </w:rPr>
               <w:tab/>
             </w:r>
-            <w:fldSimple w:instr=" PAGEREF _Toc24948 ">
-              <w:r>
-                <w:t>2</w:t>
-              </w:r>
-            </w:fldSimple>
+            <w:r>
+              <w:rPr>
+                <w:noProof/>
+                <w:webHidden/>
+              </w:rPr>
+              <w:fldChar w:fldCharType="begin"/>
+            </w:r>
+            <w:r>
+              <w:rPr>
+                <w:noProof/>
+                <w:webHidden/>
+              </w:rPr>
+              <w:instrText xml:space="preserve"> PAGEREF _Toc532392329 \h </w:instrText>
+            </w:r>
+            <w:r>
+              <w:rPr>
+                <w:noProof/>
+                <w:webHidden/>
+              </w:rPr>
+            </w:r>
+            <w:r>
+              <w:rPr>
+                <w:noProof/>
+                <w:webHidden/>
+              </w:rPr>
+              <w:fldChar w:fldCharType="separate"/>
+            </w:r>
+            <w:r>
+              <w:rPr>
+                <w:noProof/>
+                <w:webHidden/>
+              </w:rPr>
+              <w:t>2</w:t>
+            </w:r>
+            <w:r>
+              <w:rPr>
+                <w:noProof/>
+                <w:webHidden/>
+              </w:rPr>
+              <w:fldChar w:fldCharType="end"/>
+            </w:r>
           </w:hyperlink>
         </w:p>
         <w:p>
           <w:pPr>
             <w:pStyle w:val="TOC1"/>
             <w:tabs>
-              <w:tab w:val="right" w:leader="dot" w:pos="8306"/>
+              <w:tab w:val="left" w:pos="420"/>
+              <w:tab w:val="right" w:leader="dot" w:pos="8296"/>
             </w:tabs>
+            <w:rPr>
+              <w:noProof/>
+            </w:rPr>
           </w:pPr>
-          <w:hyperlink w:anchor="_Toc32178" w:history="1">
-            <w:r>
-              <w:rPr>
-                <w:rFonts w:hint="eastAsia"/>
-              </w:rPr>
-              <w:t xml:space="preserve">1. </w:t>
-            </w:r>
-            <w:r>
-              <w:rPr>
-                <w:rFonts w:hint="eastAsia"/>
+          <w:hyperlink w:anchor="_Toc532392330" w:history="1">
+            <w:r>
+              <w:rPr>
+                <w:rStyle w:val="afa"/>
+                <w:noProof/>
+              </w:rPr>
+              <w:t>1.</w:t>
+            </w:r>
+            <w:r>
+              <w:rPr>
+                <w:noProof/>
+              </w:rPr>
+              <w:tab/>
+            </w:r>
+            <w:r>
+              <w:rPr>
+                <w:rStyle w:val="afa"/>
+                <w:noProof/>
               </w:rPr>
               <w:t>文档介绍</w:t>
             </w:r>
             <w:r>
+              <w:rPr>
+                <w:noProof/>
+                <w:webHidden/>
+              </w:rPr>
               <w:tab/>
             </w:r>
-            <w:fldSimple w:instr=" PAGEREF _Toc32178 ">
-              <w:r>
-                <w:t>4</w:t>
-              </w:r>
-            </w:fldSimple>
+            <w:r>
+              <w:rPr>
+                <w:noProof/>
+                <w:webHidden/>
+              </w:rPr>
+              <w:fldChar w:fldCharType="begin"/>
+            </w:r>
+            <w:r>
+              <w:rPr>
+                <w:noProof/>
+                <w:webHidden/>
+              </w:rPr>
+              <w:instrText xml:space="preserve"> PAGEREF _Toc532392330 \h </w:instrText>
+            </w:r>
+            <w:r>
+              <w:rPr>
+                <w:noProof/>
+                <w:webHidden/>
+              </w:rPr>
+            </w:r>
+            <w:r>
+              <w:rPr>
+                <w:noProof/>
+                <w:webHidden/>
+              </w:rPr>
+              <w:fldChar w:fldCharType="separate"/>
+            </w:r>
+            <w:r>
+              <w:rPr>
+                <w:noProof/>
+                <w:webHidden/>
+              </w:rPr>
+              <w:t>5</w:t>
+            </w:r>
+            <w:r>
+              <w:rPr>
+                <w:noProof/>
+                <w:webHidden/>
+              </w:rPr>
+              <w:fldChar w:fldCharType="end"/>
+            </w:r>
           </w:hyperlink>
         </w:p>
         <w:p>
           <w:pPr>
             <w:pStyle w:val="TOC2"/>
             <w:tabs>
-              <w:tab w:val="right" w:leader="dot" w:pos="8306"/>
+              <w:tab w:val="left" w:pos="1260"/>
+              <w:tab w:val="right" w:leader="dot" w:pos="8296"/>
             </w:tabs>
+            <w:rPr>
+              <w:noProof/>
+            </w:rPr>
           </w:pPr>
-          <w:hyperlink w:anchor="_Toc25222" w:history="1">
-            <w:r>
-              <w:rPr>
-                <w:rFonts w:hint="eastAsia"/>
-              </w:rPr>
-              <w:t xml:space="preserve">1.1. </w:t>
-            </w:r>
-            <w:r>
-              <w:rPr>
-                <w:rFonts w:hint="eastAsia"/>
+          <w:hyperlink w:anchor="_Toc532392331" w:history="1">
+            <w:r>
+              <w:rPr>
+                <w:rStyle w:val="afa"/>
+                <w:noProof/>
+              </w:rPr>
+              <w:t>1.1.</w:t>
+            </w:r>
+            <w:r>
+              <w:rPr>
+                <w:noProof/>
+              </w:rPr>
+              <w:tab/>
+            </w:r>
+            <w:r>
+              <w:rPr>
+                <w:rStyle w:val="afa"/>
+                <w:noProof/>
               </w:rPr>
               <w:t>文档目的</w:t>
             </w:r>
             <w:r>
+              <w:rPr>
+                <w:noProof/>
+                <w:webHidden/>
+              </w:rPr>
               <w:tab/>
             </w:r>
-            <w:fldSimple w:instr=" PAGEREF _Toc25222 ">
-              <w:r>
-                <w:t>4</w:t>
-              </w:r>
-            </w:fldSimple>
+            <w:r>
+              <w:rPr>
+                <w:noProof/>
+                <w:webHidden/>
+              </w:rPr>
+              <w:fldChar w:fldCharType="begin"/>
+            </w:r>
+            <w:r>
+              <w:rPr>
+                <w:noProof/>
+                <w:webHidden/>
+              </w:rPr>
+              <w:instrText xml:space="preserve"> PAGEREF _Toc532392331 \h </w:instrText>
+            </w:r>
+            <w:r>
+              <w:rPr>
+                <w:noProof/>
+                <w:webHidden/>
+              </w:rPr>
+            </w:r>
+            <w:r>
+              <w:rPr>
+                <w:noProof/>
+                <w:webHidden/>
+              </w:rPr>
+              <w:fldChar w:fldCharType="separate"/>
+            </w:r>
+            <w:r>
+              <w:rPr>
+                <w:noProof/>
+                <w:webHidden/>
+              </w:rPr>
+              <w:t>5</w:t>
+            </w:r>
+            <w:r>
+              <w:rPr>
+                <w:noProof/>
+                <w:webHidden/>
+              </w:rPr>
+              <w:fldChar w:fldCharType="end"/>
+            </w:r>
           </w:hyperlink>
         </w:p>
         <w:p>
           <w:pPr>
             <w:pStyle w:val="TOC2"/>
             <w:tabs>
-              <w:tab w:val="right" w:leader="dot" w:pos="8306"/>
+              <w:tab w:val="left" w:pos="1260"/>
+              <w:tab w:val="right" w:leader="dot" w:pos="8296"/>
             </w:tabs>
+            <w:rPr>
+              <w:noProof/>
+            </w:rPr>
           </w:pPr>
-          <w:hyperlink w:anchor="_Toc26256" w:history="1">
-            <w:r>
-              <w:rPr>
-                <w:rFonts w:hint="eastAsia"/>
-              </w:rPr>
-              <w:t xml:space="preserve">1.2. </w:t>
-            </w:r>
-            <w:r>
-              <w:rPr>
-                <w:rFonts w:hint="eastAsia"/>
+          <w:hyperlink w:anchor="_Toc532392332" w:history="1">
+            <w:r>
+              <w:rPr>
+                <w:rStyle w:val="afa"/>
+                <w:noProof/>
+              </w:rPr>
+              <w:t>1.2.</w:t>
+            </w:r>
+            <w:r>
+              <w:rPr>
+                <w:noProof/>
+              </w:rPr>
+              <w:tab/>
+            </w:r>
+            <w:r>
+              <w:rPr>
+                <w:rStyle w:val="afa"/>
+                <w:noProof/>
               </w:rPr>
               <w:t>文档范围</w:t>
             </w:r>
             <w:r>
+              <w:rPr>
+                <w:noProof/>
+                <w:webHidden/>
+              </w:rPr>
               <w:tab/>
             </w:r>
-            <w:fldSimple w:instr=" PAGEREF _Toc26256 ">
-              <w:r>
-                <w:t>4</w:t>
-              </w:r>
-            </w:fldSimple>
+            <w:r>
+              <w:rPr>
+                <w:noProof/>
+                <w:webHidden/>
+              </w:rPr>
+              <w:fldChar w:fldCharType="begin"/>
+            </w:r>
+            <w:r>
+              <w:rPr>
+                <w:noProof/>
+                <w:webHidden/>
+              </w:rPr>
+              <w:instrText xml:space="preserve"> PAGEREF _Toc532392332 \h </w:instrText>
+            </w:r>
+            <w:r>
+              <w:rPr>
+                <w:noProof/>
+                <w:webHidden/>
+              </w:rPr>
+            </w:r>
+            <w:r>
+              <w:rPr>
+                <w:noProof/>
+                <w:webHidden/>
+              </w:rPr>
+              <w:fldChar w:fldCharType="separate"/>
+            </w:r>
+            <w:r>
+              <w:rPr>
+                <w:noProof/>
+                <w:webHidden/>
+              </w:rPr>
+              <w:t>5</w:t>
+            </w:r>
+            <w:r>
+              <w:rPr>
+                <w:noProof/>
+                <w:webHidden/>
+              </w:rPr>
+              <w:fldChar w:fldCharType="end"/>
+            </w:r>
           </w:hyperlink>
         </w:p>
         <w:p>
           <w:pPr>
             <w:pStyle w:val="TOC2"/>
             <w:tabs>
-              <w:tab w:val="right" w:leader="dot" w:pos="8306"/>
+              <w:tab w:val="left" w:pos="1260"/>
+              <w:tab w:val="right" w:leader="dot" w:pos="8296"/>
             </w:tabs>
+            <w:rPr>
+              <w:noProof/>
+            </w:rPr>
           </w:pPr>
-          <w:hyperlink w:anchor="_Toc25936" w:history="1">
-            <w:r>
-              <w:rPr>
-                <w:rFonts w:hint="eastAsia"/>
-              </w:rPr>
-              <w:t xml:space="preserve">1.3. </w:t>
-            </w:r>
-            <w:r>
-              <w:rPr>
-                <w:rFonts w:hint="eastAsia"/>
+          <w:hyperlink w:anchor="_Toc532392333" w:history="1">
+            <w:r>
+              <w:rPr>
+                <w:rStyle w:val="afa"/>
+                <w:noProof/>
+              </w:rPr>
+              <w:t>1.3.</w:t>
+            </w:r>
+            <w:r>
+              <w:rPr>
+                <w:noProof/>
+              </w:rPr>
+              <w:tab/>
+            </w:r>
+            <w:r>
+              <w:rPr>
+                <w:rStyle w:val="afa"/>
+                <w:noProof/>
               </w:rPr>
               <w:t>术语与缩写解释</w:t>
             </w:r>
             <w:r>
+              <w:rPr>
+                <w:noProof/>
+                <w:webHidden/>
+              </w:rPr>
               <w:tab/>
             </w:r>
-            <w:fldSimple w:instr=" PAGEREF _Toc25936 ">
-              <w:r>
-                <w:t>4</w:t>
-              </w:r>
-            </w:fldSimple>
+            <w:r>
+              <w:rPr>
+                <w:noProof/>
+                <w:webHidden/>
+              </w:rPr>
+              <w:fldChar w:fldCharType="begin"/>
+            </w:r>
+            <w:r>
+              <w:rPr>
+                <w:noProof/>
+                <w:webHidden/>
+              </w:rPr>
+              <w:instrText xml:space="preserve"> PAGEREF _Toc532392333 \h </w:instrText>
+            </w:r>
+            <w:r>
+              <w:rPr>
+                <w:noProof/>
+                <w:webHidden/>
+              </w:rPr>
+            </w:r>
+            <w:r>
+              <w:rPr>
+                <w:noProof/>
+                <w:webHidden/>
+              </w:rPr>
+              <w:fldChar w:fldCharType="separate"/>
+            </w:r>
+            <w:r>
+              <w:rPr>
+                <w:noProof/>
+                <w:webHidden/>
+              </w:rPr>
+              <w:t>5</w:t>
+            </w:r>
+            <w:r>
+              <w:rPr>
+                <w:noProof/>
+                <w:webHidden/>
+              </w:rPr>
+              <w:fldChar w:fldCharType="end"/>
+            </w:r>
           </w:hyperlink>
         </w:p>
         <w:p>
           <w:pPr>
             <w:pStyle w:val="TOC1"/>
             <w:tabs>
-              <w:tab w:val="right" w:leader="dot" w:pos="8306"/>
+              <w:tab w:val="left" w:pos="420"/>
+              <w:tab w:val="right" w:leader="dot" w:pos="8296"/>
             </w:tabs>
+            <w:rPr>
+              <w:noProof/>
+            </w:rPr>
           </w:pPr>
-          <w:hyperlink w:anchor="_Toc8487" w:history="1">
-            <w:r>
-              <w:rPr>
-                <w:rFonts w:hint="eastAsia"/>
-              </w:rPr>
-              <w:t xml:space="preserve">2. </w:t>
-            </w:r>
-            <w:r>
-              <w:rPr>
-                <w:rFonts w:hint="eastAsia"/>
+          <w:hyperlink w:anchor="_Toc532392334" w:history="1">
+            <w:r>
+              <w:rPr>
+                <w:rStyle w:val="afa"/>
+                <w:noProof/>
+              </w:rPr>
+              <w:t>2.</w:t>
+            </w:r>
+            <w:r>
+              <w:rPr>
+                <w:noProof/>
+              </w:rPr>
+              <w:tab/>
+            </w:r>
+            <w:r>
+              <w:rPr>
+                <w:rStyle w:val="afa"/>
+                <w:noProof/>
               </w:rPr>
               <w:t>产品介绍</w:t>
             </w:r>
             <w:r>
+              <w:rPr>
+                <w:noProof/>
+                <w:webHidden/>
+              </w:rPr>
               <w:tab/>
             </w:r>
-            <w:fldSimple w:instr=" PAGEREF _Toc8487 ">
-              <w:r>
-                <w:t>5</w:t>
-              </w:r>
-            </w:fldSimple>
+            <w:r>
+              <w:rPr>
+                <w:noProof/>
+                <w:webHidden/>
+              </w:rPr>
+              <w:fldChar w:fldCharType="begin"/>
+            </w:r>
+            <w:r>
+              <w:rPr>
+                <w:noProof/>
+                <w:webHidden/>
+              </w:rPr>
+              <w:instrText xml:space="preserve"> PAGEREF _Toc532392334 \h </w:instrText>
+            </w:r>
+            <w:r>
+              <w:rPr>
+                <w:noProof/>
+                <w:webHidden/>
+              </w:rPr>
+            </w:r>
+            <w:r>
+              <w:rPr>
+                <w:noProof/>
+                <w:webHidden/>
+              </w:rPr>
+              <w:fldChar w:fldCharType="separate"/>
+            </w:r>
+            <w:r>
+              <w:rPr>
+                <w:noProof/>
+                <w:webHidden/>
+              </w:rPr>
+              <w:t>6</w:t>
+            </w:r>
+            <w:r>
+              <w:rPr>
+                <w:noProof/>
+                <w:webHidden/>
+              </w:rPr>
+              <w:fldChar w:fldCharType="end"/>
+            </w:r>
           </w:hyperlink>
         </w:p>
         <w:p>
           <w:pPr>
             <w:pStyle w:val="TOC1"/>
             <w:tabs>
-              <w:tab w:val="right" w:leader="dot" w:pos="8306"/>
+              <w:tab w:val="left" w:pos="420"/>
+              <w:tab w:val="right" w:leader="dot" w:pos="8296"/>
             </w:tabs>
+            <w:rPr>
+              <w:noProof/>
+            </w:rPr>
           </w:pPr>
-          <w:hyperlink w:anchor="_Toc31571" w:history="1">
-            <w:r>
-              <w:rPr>
-                <w:rFonts w:hint="eastAsia"/>
-              </w:rPr>
-              <w:t xml:space="preserve">3. </w:t>
-            </w:r>
-            <w:r>
-              <w:rPr>
-                <w:rFonts w:hint="eastAsia"/>
+          <w:hyperlink w:anchor="_Toc532392335" w:history="1">
+            <w:r>
+              <w:rPr>
+                <w:rStyle w:val="afa"/>
+                <w:noProof/>
+              </w:rPr>
+              <w:t>3.</w:t>
+            </w:r>
+            <w:r>
+              <w:rPr>
+                <w:noProof/>
+              </w:rPr>
+              <w:tab/>
+            </w:r>
+            <w:r>
+              <w:rPr>
+                <w:rStyle w:val="afa"/>
+                <w:noProof/>
               </w:rPr>
               <w:t>产品面向的用户群体</w:t>
             </w:r>
             <w:r>
+              <w:rPr>
+                <w:noProof/>
+                <w:webHidden/>
+              </w:rPr>
               <w:tab/>
             </w:r>
-            <w:fldSimple w:instr=" PAGEREF _Toc31571 ">
-              <w:r>
-                <w:t>5</w:t>
-              </w:r>
-            </w:fldSimple>
+            <w:r>
+              <w:rPr>
+                <w:noProof/>
+                <w:webHidden/>
+              </w:rPr>
+              <w:fldChar w:fldCharType="begin"/>
+            </w:r>
+            <w:r>
+              <w:rPr>
+                <w:noProof/>
+                <w:webHidden/>
+              </w:rPr>
+              <w:instrText xml:space="preserve"> PAGEREF _Toc532392335 \h </w:instrText>
+            </w:r>
+            <w:r>
+              <w:rPr>
+                <w:noProof/>
+                <w:webHidden/>
+              </w:rPr>
+            </w:r>
+            <w:r>
+              <w:rPr>
+                <w:noProof/>
+                <w:webHidden/>
+              </w:rPr>
+              <w:fldChar w:fldCharType="separate"/>
+            </w:r>
+            <w:r>
+              <w:rPr>
+                <w:noProof/>
+                <w:webHidden/>
+              </w:rPr>
+              <w:t>6</w:t>
+            </w:r>
+            <w:r>
+              <w:rPr>
+                <w:noProof/>
+                <w:webHidden/>
+              </w:rPr>
+              <w:fldChar w:fldCharType="end"/>
+            </w:r>
           </w:hyperlink>
         </w:p>
         <w:p>
           <w:pPr>
             <w:pStyle w:val="TOC1"/>
             <w:tabs>
-              <w:tab w:val="right" w:leader="dot" w:pos="8306"/>
+              <w:tab w:val="left" w:pos="420"/>
+              <w:tab w:val="right" w:leader="dot" w:pos="8296"/>
             </w:tabs>
+            <w:rPr>
+              <w:noProof/>
+            </w:rPr>
           </w:pPr>
-          <w:hyperlink w:anchor="_Toc25066" w:history="1">
-            <w:r>
-              <w:rPr>
-                <w:rFonts w:hint="eastAsia"/>
-              </w:rPr>
-              <w:t xml:space="preserve">4. </w:t>
-            </w:r>
-            <w:r>
-              <w:rPr>
-                <w:rFonts w:hint="eastAsia"/>
+          <w:hyperlink w:anchor="_Toc532392336" w:history="1">
+            <w:r>
+              <w:rPr>
+                <w:rStyle w:val="afa"/>
+                <w:noProof/>
+              </w:rPr>
+              <w:t>4.</w:t>
+            </w:r>
+            <w:r>
+              <w:rPr>
+                <w:noProof/>
+              </w:rPr>
+              <w:tab/>
+            </w:r>
+            <w:r>
+              <w:rPr>
+                <w:rStyle w:val="afa"/>
+                <w:noProof/>
               </w:rPr>
               <w:t>产品应当遵循的标准或规范</w:t>
             </w:r>
             <w:r>
+              <w:rPr>
+                <w:noProof/>
+                <w:webHidden/>
+              </w:rPr>
               <w:tab/>
             </w:r>
-            <w:fldSimple w:instr=" PAGEREF _Toc25066 ">
-              <w:r>
-                <w:t>5</w:t>
-              </w:r>
-            </w:fldSimple>
+            <w:r>
+              <w:rPr>
+                <w:noProof/>
+                <w:webHidden/>
+              </w:rPr>
+              <w:fldChar w:fldCharType="begin"/>
+            </w:r>
+            <w:r>
+              <w:rPr>
+                <w:noProof/>
+                <w:webHidden/>
+              </w:rPr>
+              <w:instrText xml:space="preserve"> PAGEREF _Toc532392336 \h </w:instrText>
+            </w:r>
+            <w:r>
+              <w:rPr>
+                <w:noProof/>
+                <w:webHidden/>
+              </w:rPr>
+            </w:r>
+            <w:r>
+              <w:rPr>
+                <w:noProof/>
+                <w:webHidden/>
+              </w:rPr>
+              <w:fldChar w:fldCharType="separate"/>
+            </w:r>
+            <w:r>
+              <w:rPr>
+                <w:noProof/>
+                <w:webHidden/>
+              </w:rPr>
+              <w:t>6</w:t>
+            </w:r>
+            <w:r>
+              <w:rPr>
+                <w:noProof/>
+                <w:webHidden/>
+              </w:rPr>
+              <w:fldChar w:fldCharType="end"/>
+            </w:r>
           </w:hyperlink>
         </w:p>
         <w:p>
           <w:pPr>
             <w:pStyle w:val="TOC1"/>
             <w:tabs>
-              <w:tab w:val="right" w:leader="dot" w:pos="8306"/>
+              <w:tab w:val="left" w:pos="420"/>
+              <w:tab w:val="right" w:leader="dot" w:pos="8296"/>
             </w:tabs>
+            <w:rPr>
+              <w:noProof/>
+            </w:rPr>
           </w:pPr>
-          <w:hyperlink w:anchor="_Toc13381" w:history="1">
-            <w:r>
-              <w:rPr>
-                <w:rFonts w:hint="eastAsia"/>
-              </w:rPr>
-              <w:t xml:space="preserve">5. </w:t>
-            </w:r>
-            <w:r>
-              <w:rPr>
-                <w:rFonts w:hint="eastAsia"/>
+          <w:hyperlink w:anchor="_Toc532392337" w:history="1">
+            <w:r>
+              <w:rPr>
+                <w:rStyle w:val="afa"/>
+                <w:noProof/>
+              </w:rPr>
+              <w:t>5.</w:t>
+            </w:r>
+            <w:r>
+              <w:rPr>
+                <w:noProof/>
+              </w:rPr>
+              <w:tab/>
+            </w:r>
+            <w:r>
+              <w:rPr>
+                <w:rStyle w:val="afa"/>
+                <w:noProof/>
               </w:rPr>
               <w:t>产品的功能性需求</w:t>
             </w:r>
             <w:r>
+              <w:rPr>
+                <w:noProof/>
+                <w:webHidden/>
+              </w:rPr>
               <w:tab/>
             </w:r>
-            <w:fldSimple w:instr=" PAGEREF _Toc13381 ">
-              <w:r>
-                <w:t>5</w:t>
-              </w:r>
-            </w:fldSimple>
+            <w:r>
+              <w:rPr>
+                <w:noProof/>
+                <w:webHidden/>
+              </w:rPr>
+              <w:fldChar w:fldCharType="begin"/>
+            </w:r>
+            <w:r>
+              <w:rPr>
+                <w:noProof/>
+                <w:webHidden/>
+              </w:rPr>
+              <w:instrText xml:space="preserve"> PAGEREF _Toc532392337 \h </w:instrText>
+            </w:r>
+            <w:r>
+              <w:rPr>
+                <w:noProof/>
+                <w:webHidden/>
+              </w:rPr>
+            </w:r>
+            <w:r>
+              <w:rPr>
+                <w:noProof/>
+                <w:webHidden/>
+              </w:rPr>
+              <w:fldChar w:fldCharType="separate"/>
+            </w:r>
+            <w:r>
+              <w:rPr>
+                <w:noProof/>
+                <w:webHidden/>
+              </w:rPr>
+              <w:t>6</w:t>
+            </w:r>
+            <w:r>
+              <w:rPr>
+                <w:noProof/>
+                <w:webHidden/>
+              </w:rPr>
+              <w:fldChar w:fldCharType="end"/>
+            </w:r>
           </w:hyperlink>
         </w:p>
         <w:p>
           <w:pPr>
             <w:pStyle w:val="TOC2"/>
             <w:tabs>
-              <w:tab w:val="right" w:leader="dot" w:pos="8306"/>
+              <w:tab w:val="left" w:pos="1260"/>
+              <w:tab w:val="right" w:leader="dot" w:pos="8296"/>
             </w:tabs>
+            <w:rPr>
+              <w:noProof/>
+            </w:rPr>
           </w:pPr>
-          <w:hyperlink w:anchor="_Toc14978" w:history="1">
-            <w:r>
-              <w:rPr>
-                <w:rFonts w:hint="eastAsia"/>
-              </w:rPr>
-              <w:t xml:space="preserve">5.1. </w:t>
-            </w:r>
-            <w:r>
-              <w:rPr>
-                <w:rFonts w:hint="eastAsia"/>
+          <w:hyperlink w:anchor="_Toc532392338" w:history="1">
+            <w:r>
+              <w:rPr>
+                <w:rStyle w:val="afa"/>
+                <w:noProof/>
+              </w:rPr>
+              <w:t>5.1.</w:t>
+            </w:r>
+            <w:r>
+              <w:rPr>
+                <w:noProof/>
+              </w:rPr>
+              <w:tab/>
+            </w:r>
+            <w:r>
+              <w:rPr>
+                <w:rStyle w:val="afa"/>
+                <w:noProof/>
               </w:rPr>
               <w:t>功能性需求分类</w:t>
             </w:r>
             <w:r>
+              <w:rPr>
+                <w:noProof/>
+                <w:webHidden/>
+              </w:rPr>
               <w:tab/>
             </w:r>
-            <w:fldSimple w:instr=" PAGEREF _Toc14978 ">
-              <w:r>
-                <w:t>5</w:t>
-              </w:r>
-            </w:fldSimple>
+            <w:r>
+              <w:rPr>
+                <w:noProof/>
+                <w:webHidden/>
+              </w:rPr>
+              <w:fldChar w:fldCharType="begin"/>
+            </w:r>
+            <w:r>
+              <w:rPr>
+                <w:noProof/>
+                <w:webHidden/>
+              </w:rPr>
+              <w:instrText xml:space="preserve"> PAGEREF _Toc532392338 \h </w:instrText>
+            </w:r>
+            <w:r>
+              <w:rPr>
+                <w:noProof/>
+                <w:webHidden/>
+              </w:rPr>
+            </w:r>
+            <w:r>
+              <w:rPr>
+                <w:noProof/>
+                <w:webHidden/>
+              </w:rPr>
+              <w:fldChar w:fldCharType="separate"/>
+            </w:r>
+            <w:r>
+              <w:rPr>
+                <w:noProof/>
+                <w:webHidden/>
+              </w:rPr>
+              <w:t>6</w:t>
+            </w:r>
+            <w:r>
+              <w:rPr>
+                <w:noProof/>
+                <w:webHidden/>
+              </w:rPr>
+              <w:fldChar w:fldCharType="end"/>
+            </w:r>
           </w:hyperlink>
         </w:p>
         <w:p>
           <w:pPr>
             <w:pStyle w:val="TOC2"/>
             <w:tabs>
-              <w:tab w:val="right" w:leader="dot" w:pos="8306"/>
+              <w:tab w:val="left" w:pos="1260"/>
+              <w:tab w:val="right" w:leader="dot" w:pos="8296"/>
             </w:tabs>
+            <w:rPr>
+              <w:noProof/>
+            </w:rPr>
           </w:pPr>
-          <w:hyperlink w:anchor="_Toc16590" w:history="1">
-            <w:r>
-              <w:rPr>
-                <w:rFonts w:hint="eastAsia"/>
-              </w:rPr>
-              <w:t xml:space="preserve">5.2. </w:t>
-            </w:r>
-            <w:r>
-              <w:rPr>
-                <w:rFonts w:hint="eastAsia"/>
-              </w:rPr>
-              <w:t>输入</w:t>
-            </w:r>
-            <w:r>
+          <w:hyperlink w:anchor="_Toc532392339" w:history="1">
+            <w:r>
+              <w:rPr>
+                <w:rStyle w:val="afa"/>
+                <w:noProof/>
+              </w:rPr>
+              <w:t>5.2.</w:t>
+            </w:r>
+            <w:r>
+              <w:rPr>
+                <w:noProof/>
+              </w:rPr>
               <w:tab/>
             </w:r>
-            <w:fldSimple w:instr=" PAGEREF _Toc16590 ">
-              <w:r>
-                <w:t>6</w:t>
-              </w:r>
-            </w:fldSimple>
+            <w:r>
+              <w:rPr>
+                <w:rStyle w:val="afa"/>
+                <w:noProof/>
+              </w:rPr>
+              <w:t>显示功能</w:t>
+            </w:r>
+            <w:r>
+              <w:rPr>
+                <w:noProof/>
+                <w:webHidden/>
+              </w:rPr>
+              <w:tab/>
+            </w:r>
+            <w:r>
+              <w:rPr>
+                <w:noProof/>
+                <w:webHidden/>
+              </w:rPr>
+              <w:fldChar w:fldCharType="begin"/>
+            </w:r>
+            <w:r>
+              <w:rPr>
+                <w:noProof/>
+                <w:webHidden/>
+              </w:rPr>
+              <w:instrText xml:space="preserve"> PAGEREF _Toc532392339 \h </w:instrText>
+            </w:r>
+            <w:r>
+              <w:rPr>
+                <w:noProof/>
+                <w:webHidden/>
+              </w:rPr>
+            </w:r>
+            <w:r>
+              <w:rPr>
+                <w:noProof/>
+                <w:webHidden/>
+              </w:rPr>
+              <w:fldChar w:fldCharType="separate"/>
+            </w:r>
+            <w:r>
+              <w:rPr>
+                <w:noProof/>
+                <w:webHidden/>
+              </w:rPr>
+              <w:t>7</w:t>
+            </w:r>
+            <w:r>
+              <w:rPr>
+                <w:noProof/>
+                <w:webHidden/>
+              </w:rPr>
+              <w:fldChar w:fldCharType="end"/>
+            </w:r>
           </w:hyperlink>
         </w:p>
         <w:p>
           <w:pPr>
             <w:pStyle w:val="TOC3"/>
             <w:tabs>
-              <w:tab w:val="right" w:leader="dot" w:pos="8306"/>
+              <w:tab w:val="left" w:pos="1680"/>
+              <w:tab w:val="right" w:leader="dot" w:pos="8296"/>
             </w:tabs>
+            <w:rPr>
+              <w:noProof/>
+            </w:rPr>
           </w:pPr>
-          <w:hyperlink w:anchor="_Toc28692" w:history="1">
-            <w:r>
-              <w:rPr>
-                <w:rFonts w:hint="eastAsia"/>
-              </w:rPr>
-              <w:t xml:space="preserve">5.2.1. </w:t>
-            </w:r>
-            <w:r>
-              <w:rPr>
-                <w:rFonts w:hint="eastAsia"/>
-              </w:rPr>
-              <w:t>输入数字</w:t>
-            </w:r>
-            <w:r>
+          <w:hyperlink w:anchor="_Toc532392340" w:history="1">
+            <w:r>
+              <w:rPr>
+                <w:rStyle w:val="afa"/>
+                <w:noProof/>
+              </w:rPr>
+              <w:t>5.2.1.</w:t>
+            </w:r>
+            <w:r>
+              <w:rPr>
+                <w:noProof/>
+              </w:rPr>
               <w:tab/>
             </w:r>
-            <w:fldSimple w:instr=" PAGEREF _Toc28692 ">
-              <w:r>
-                <w:t>6</w:t>
-              </w:r>
-            </w:fldSimple>
+            <w:r>
+              <w:rPr>
+                <w:rStyle w:val="afa"/>
+                <w:noProof/>
+              </w:rPr>
+              <w:t>输入</w:t>
+            </w:r>
+            <w:r>
+              <w:rPr>
+                <w:rStyle w:val="afa"/>
+                <w:noProof/>
+              </w:rPr>
+              <w:t>1-9</w:t>
+            </w:r>
+            <w:r>
+              <w:rPr>
+                <w:rStyle w:val="afa"/>
+                <w:noProof/>
+              </w:rPr>
+              <w:t>的数字</w:t>
+            </w:r>
+            <w:r>
+              <w:rPr>
+                <w:noProof/>
+                <w:webHidden/>
+              </w:rPr>
+              <w:tab/>
+            </w:r>
+            <w:r>
+              <w:rPr>
+                <w:noProof/>
+                <w:webHidden/>
+              </w:rPr>
+              <w:fldChar w:fldCharType="begin"/>
+            </w:r>
+            <w:r>
+              <w:rPr>
+                <w:noProof/>
+                <w:webHidden/>
+              </w:rPr>
+              <w:instrText xml:space="preserve"> PAGEREF _Toc532392340 \h </w:instrText>
+            </w:r>
+            <w:r>
+              <w:rPr>
+                <w:noProof/>
+                <w:webHidden/>
+              </w:rPr>
+            </w:r>
+            <w:r>
+              <w:rPr>
+                <w:noProof/>
+                <w:webHidden/>
+              </w:rPr>
+              <w:fldChar w:fldCharType="separate"/>
+            </w:r>
+            <w:r>
+              <w:rPr>
+                <w:noProof/>
+                <w:webHidden/>
+              </w:rPr>
+              <w:t>7</w:t>
+            </w:r>
+            <w:r>
+              <w:rPr>
+                <w:noProof/>
+                <w:webHidden/>
+              </w:rPr>
+              <w:fldChar w:fldCharType="end"/>
+            </w:r>
           </w:hyperlink>
         </w:p>
         <w:p>
           <w:pPr>
             <w:pStyle w:val="TOC3"/>
             <w:tabs>
-              <w:tab w:val="right" w:leader="dot" w:pos="8306"/>
+              <w:tab w:val="left" w:pos="1680"/>
+              <w:tab w:val="right" w:leader="dot" w:pos="8296"/>
             </w:tabs>
+            <w:rPr>
+              <w:noProof/>
+            </w:rPr>
           </w:pPr>
-          <w:hyperlink w:anchor="_Toc13360" w:history="1">
-            <w:r>
-              <w:rPr>
-                <w:rFonts w:hint="eastAsia"/>
-              </w:rPr>
-              <w:t xml:space="preserve">5.2.2. </w:t>
-            </w:r>
-            <w:r>
-              <w:rPr>
-                <w:rFonts w:hint="eastAsia"/>
-              </w:rPr>
-              <w:t>覆盖</w:t>
-            </w:r>
-            <w:r>
+          <w:hyperlink w:anchor="_Toc532392341" w:history="1">
+            <w:r>
+              <w:rPr>
+                <w:rStyle w:val="afa"/>
+                <w:noProof/>
+              </w:rPr>
+              <w:t>5.2.2.</w:t>
+            </w:r>
+            <w:r>
+              <w:rPr>
+                <w:noProof/>
+              </w:rPr>
               <w:tab/>
             </w:r>
-            <w:fldSimple w:instr=" PAGEREF _Toc13360 ">
-              <w:r>
-                <w:t>6</w:t>
-              </w:r>
-            </w:fldSimple>
+            <w:r>
+              <w:rPr>
+                <w:rStyle w:val="afa"/>
+                <w:noProof/>
+              </w:rPr>
+              <w:t>输入</w:t>
+            </w:r>
+            <w:r>
+              <w:rPr>
+                <w:rStyle w:val="afa"/>
+                <w:noProof/>
+              </w:rPr>
+              <w:t>0</w:t>
+            </w:r>
+            <w:r>
+              <w:rPr>
+                <w:noProof/>
+                <w:webHidden/>
+              </w:rPr>
+              <w:tab/>
+            </w:r>
+            <w:r>
+              <w:rPr>
+                <w:noProof/>
+                <w:webHidden/>
+              </w:rPr>
+              <w:fldChar w:fldCharType="begin"/>
+            </w:r>
+            <w:r>
+              <w:rPr>
+                <w:noProof/>
+                <w:webHidden/>
+              </w:rPr>
+              <w:instrText xml:space="preserve"> PAGEREF _Toc532392341 \h </w:instrText>
+            </w:r>
+            <w:r>
+              <w:rPr>
+                <w:noProof/>
+                <w:webHidden/>
+              </w:rPr>
+            </w:r>
+            <w:r>
+              <w:rPr>
+                <w:noProof/>
+                <w:webHidden/>
+              </w:rPr>
+              <w:fldChar w:fldCharType="separate"/>
+            </w:r>
+            <w:r>
+              <w:rPr>
+                <w:noProof/>
+                <w:webHidden/>
+              </w:rPr>
+              <w:t>7</w:t>
+            </w:r>
+            <w:r>
+              <w:rPr>
+                <w:noProof/>
+                <w:webHidden/>
+              </w:rPr>
+              <w:fldChar w:fldCharType="end"/>
+            </w:r>
+          </w:hyperlink>
+        </w:p>
+        <w:p>
+          <w:pPr>
+            <w:pStyle w:val="TOC3"/>
+            <w:tabs>
+              <w:tab w:val="left" w:pos="1680"/>
+              <w:tab w:val="right" w:leader="dot" w:pos="8296"/>
+            </w:tabs>
+            <w:rPr>
+              <w:noProof/>
+            </w:rPr>
+          </w:pPr>
+          <w:hyperlink w:anchor="_Toc532392342" w:history="1">
+            <w:r>
+              <w:rPr>
+                <w:rStyle w:val="afa"/>
+                <w:noProof/>
+              </w:rPr>
+              <w:t>5.2.3.</w:t>
+            </w:r>
+            <w:r>
+              <w:rPr>
+                <w:noProof/>
+              </w:rPr>
+              <w:tab/>
+            </w:r>
+            <w:r>
+              <w:rPr>
+                <w:rStyle w:val="afa"/>
+                <w:noProof/>
+              </w:rPr>
+              <w:t>输入小数点</w:t>
+            </w:r>
+            <w:r>
+              <w:rPr>
+                <w:noProof/>
+                <w:webHidden/>
+              </w:rPr>
+              <w:tab/>
+            </w:r>
+            <w:r>
+              <w:rPr>
+                <w:noProof/>
+                <w:webHidden/>
+              </w:rPr>
+              <w:fldChar w:fldCharType="begin"/>
+            </w:r>
+            <w:r>
+              <w:rPr>
+                <w:noProof/>
+                <w:webHidden/>
+              </w:rPr>
+              <w:instrText xml:space="preserve"> PAGEREF _Toc532392342 \h </w:instrText>
+            </w:r>
+            <w:r>
+              <w:rPr>
+                <w:noProof/>
+                <w:webHidden/>
+              </w:rPr>
+            </w:r>
+            <w:r>
+              <w:rPr>
+                <w:noProof/>
+                <w:webHidden/>
+              </w:rPr>
+              <w:fldChar w:fldCharType="separate"/>
+            </w:r>
+            <w:r>
+              <w:rPr>
+                <w:noProof/>
+                <w:webHidden/>
+              </w:rPr>
+              <w:t>7</w:t>
+            </w:r>
+            <w:r>
+              <w:rPr>
+                <w:noProof/>
+                <w:webHidden/>
+              </w:rPr>
+              <w:fldChar w:fldCharType="end"/>
+            </w:r>
+          </w:hyperlink>
+        </w:p>
+        <w:p>
+          <w:pPr>
+            <w:pStyle w:val="TOC3"/>
+            <w:tabs>
+              <w:tab w:val="left" w:pos="1680"/>
+              <w:tab w:val="right" w:leader="dot" w:pos="8296"/>
+            </w:tabs>
+            <w:rPr>
+              <w:noProof/>
+            </w:rPr>
+          </w:pPr>
+          <w:hyperlink w:anchor="_Toc532392343" w:history="1">
+            <w:r>
+              <w:rPr>
+                <w:rStyle w:val="afa"/>
+                <w:noProof/>
+              </w:rPr>
+              <w:t>5.2.4.</w:t>
+            </w:r>
+            <w:r>
+              <w:rPr>
+                <w:noProof/>
+              </w:rPr>
+              <w:tab/>
+            </w:r>
+            <w:r>
+              <w:rPr>
+                <w:rStyle w:val="afa"/>
+                <w:noProof/>
+              </w:rPr>
+              <w:t>数字分隔符</w:t>
+            </w:r>
+            <w:r>
+              <w:rPr>
+                <w:noProof/>
+                <w:webHidden/>
+              </w:rPr>
+              <w:tab/>
+            </w:r>
+            <w:r>
+              <w:rPr>
+                <w:noProof/>
+                <w:webHidden/>
+              </w:rPr>
+              <w:fldChar w:fldCharType="begin"/>
+            </w:r>
+            <w:r>
+              <w:rPr>
+                <w:noProof/>
+                <w:webHidden/>
+              </w:rPr>
+              <w:instrText xml:space="preserve"> PAGEREF _Toc532392343 \h </w:instrText>
+            </w:r>
+            <w:r>
+              <w:rPr>
+                <w:noProof/>
+                <w:webHidden/>
+              </w:rPr>
+            </w:r>
+            <w:r>
+              <w:rPr>
+                <w:noProof/>
+                <w:webHidden/>
+              </w:rPr>
+              <w:fldChar w:fldCharType="separate"/>
+            </w:r>
+            <w:r>
+              <w:rPr>
+                <w:noProof/>
+                <w:webHidden/>
+              </w:rPr>
+              <w:t>7</w:t>
+            </w:r>
+            <w:r>
+              <w:rPr>
+                <w:noProof/>
+                <w:webHidden/>
+              </w:rPr>
+              <w:fldChar w:fldCharType="end"/>
+            </w:r>
+          </w:hyperlink>
+        </w:p>
+        <w:p>
+          <w:pPr>
+            <w:pStyle w:val="TOC3"/>
+            <w:tabs>
+              <w:tab w:val="left" w:pos="1680"/>
+              <w:tab w:val="right" w:leader="dot" w:pos="8296"/>
+            </w:tabs>
+            <w:rPr>
+              <w:noProof/>
+            </w:rPr>
+          </w:pPr>
+          <w:hyperlink w:anchor="_Toc532392344" w:history="1">
+            <w:r>
+              <w:rPr>
+                <w:rStyle w:val="afa"/>
+                <w:noProof/>
+              </w:rPr>
+              <w:t>5.2.5.</w:t>
+            </w:r>
+            <w:r>
+              <w:rPr>
+                <w:noProof/>
+              </w:rPr>
+              <w:tab/>
+            </w:r>
+            <w:r>
+              <w:rPr>
+                <w:rStyle w:val="afa"/>
+                <w:noProof/>
+              </w:rPr>
+              <w:t>数据字体大小</w:t>
+            </w:r>
+            <w:r>
+              <w:rPr>
+                <w:noProof/>
+                <w:webHidden/>
+              </w:rPr>
+              <w:tab/>
+            </w:r>
+            <w:r>
+              <w:rPr>
+                <w:noProof/>
+                <w:webHidden/>
+              </w:rPr>
+              <w:fldChar w:fldCharType="begin"/>
+            </w:r>
+            <w:r>
+              <w:rPr>
+                <w:noProof/>
+                <w:webHidden/>
+              </w:rPr>
+              <w:instrText xml:space="preserve"> PAGEREF _Toc532392344 \h </w:instrText>
+            </w:r>
+            <w:r>
+              <w:rPr>
+                <w:noProof/>
+                <w:webHidden/>
+              </w:rPr>
+            </w:r>
+            <w:r>
+              <w:rPr>
+                <w:noProof/>
+                <w:webHidden/>
+              </w:rPr>
+              <w:fldChar w:fldCharType="separate"/>
+            </w:r>
+            <w:r>
+              <w:rPr>
+                <w:noProof/>
+                <w:webHidden/>
+              </w:rPr>
+              <w:t>7</w:t>
+            </w:r>
+            <w:r>
+              <w:rPr>
+                <w:noProof/>
+                <w:webHidden/>
+              </w:rPr>
+              <w:fldChar w:fldCharType="end"/>
+            </w:r>
           </w:hyperlink>
         </w:p>
         <w:p>
           <w:pPr>
             <w:pStyle w:val="TOC2"/>
             <w:tabs>
-              <w:tab w:val="right" w:leader="dot" w:pos="8306"/>
+              <w:tab w:val="left" w:pos="1260"/>
+              <w:tab w:val="right" w:leader="dot" w:pos="8296"/>
             </w:tabs>
+            <w:rPr>
+              <w:noProof/>
+            </w:rPr>
           </w:pPr>
-          <w:hyperlink w:anchor="_Toc26818" w:history="1">
-            <w:r>
-              <w:rPr>
-                <w:rFonts w:hint="eastAsia"/>
-              </w:rPr>
-              <w:t xml:space="preserve">5.3. </w:t>
-            </w:r>
-            <w:r>
-              <w:rPr>
-                <w:rFonts w:hint="eastAsia"/>
-              </w:rPr>
-              <w:t>加减乘除</w:t>
-            </w:r>
-            <w:r>
+          <w:hyperlink w:anchor="_Toc532392345" w:history="1">
+            <w:r>
+              <w:rPr>
+                <w:rStyle w:val="afa"/>
+                <w:noProof/>
+              </w:rPr>
+              <w:t>5.3.</w:t>
+            </w:r>
+            <w:r>
+              <w:rPr>
+                <w:noProof/>
+              </w:rPr>
               <w:tab/>
             </w:r>
-            <w:fldSimple w:instr=" PAGEREF _Toc26818 ">
-              <w:r>
-                <w:t>6</w:t>
-              </w:r>
-            </w:fldSimple>
+            <w:r>
+              <w:rPr>
+                <w:rStyle w:val="afa"/>
+                <w:noProof/>
+              </w:rPr>
+              <w:t>算术运算</w:t>
+            </w:r>
+            <w:r>
+              <w:rPr>
+                <w:noProof/>
+                <w:webHidden/>
+              </w:rPr>
+              <w:tab/>
+            </w:r>
+            <w:r>
+              <w:rPr>
+                <w:noProof/>
+                <w:webHidden/>
+              </w:rPr>
+              <w:fldChar w:fldCharType="begin"/>
+            </w:r>
+            <w:r>
+              <w:rPr>
+                <w:noProof/>
+                <w:webHidden/>
+              </w:rPr>
+              <w:instrText xml:space="preserve"> PAGEREF _Toc532392345 \h </w:instrText>
+            </w:r>
+            <w:r>
+              <w:rPr>
+                <w:noProof/>
+                <w:webHidden/>
+              </w:rPr>
+            </w:r>
+            <w:r>
+              <w:rPr>
+                <w:noProof/>
+                <w:webHidden/>
+              </w:rPr>
+              <w:fldChar w:fldCharType="separate"/>
+            </w:r>
+            <w:r>
+              <w:rPr>
+                <w:noProof/>
+                <w:webHidden/>
+              </w:rPr>
+              <w:t>8</w:t>
+            </w:r>
+            <w:r>
+              <w:rPr>
+                <w:noProof/>
+                <w:webHidden/>
+              </w:rPr>
+              <w:fldChar w:fldCharType="end"/>
+            </w:r>
           </w:hyperlink>
         </w:p>
         <w:p>
           <w:pPr>
             <w:pStyle w:val="TOC3"/>
             <w:tabs>
-              <w:tab w:val="right" w:leader="dot" w:pos="8306"/>
+              <w:tab w:val="left" w:pos="1680"/>
+              <w:tab w:val="right" w:leader="dot" w:pos="8296"/>
             </w:tabs>
+            <w:rPr>
+              <w:noProof/>
+            </w:rPr>
           </w:pPr>
-          <w:hyperlink w:anchor="_Toc9290" w:history="1">
-            <w:r>
-              <w:rPr>
-                <w:rFonts w:hint="eastAsia"/>
-              </w:rPr>
-              <w:t xml:space="preserve">5.3.1. </w:t>
-            </w:r>
-            <w:r>
-              <w:rPr>
-                <w:rFonts w:hint="eastAsia"/>
-              </w:rPr>
-              <w:t>加减乘除功能</w:t>
-            </w:r>
-            <w:r>
+          <w:hyperlink w:anchor="_Toc532392346" w:history="1">
+            <w:r>
+              <w:rPr>
+                <w:rStyle w:val="afa"/>
+                <w:noProof/>
+              </w:rPr>
+              <w:t>5.3.1.</w:t>
+            </w:r>
+            <w:r>
+              <w:rPr>
+                <w:noProof/>
+              </w:rPr>
               <w:tab/>
             </w:r>
-            <w:fldSimple w:instr=" PAGEREF _Toc9290 ">
-              <w:r>
-                <w:t>6</w:t>
-              </w:r>
-            </w:fldSimple>
+            <w:r>
+              <w:rPr>
+                <w:rStyle w:val="afa"/>
+                <w:noProof/>
+              </w:rPr>
+              <w:t>加，减，乘</w:t>
+            </w:r>
+            <w:r>
+              <w:rPr>
+                <w:noProof/>
+                <w:webHidden/>
+              </w:rPr>
+              <w:tab/>
+            </w:r>
+            <w:r>
+              <w:rPr>
+                <w:noProof/>
+                <w:webHidden/>
+              </w:rPr>
+              <w:fldChar w:fldCharType="begin"/>
+            </w:r>
+            <w:r>
+              <w:rPr>
+                <w:noProof/>
+                <w:webHidden/>
+              </w:rPr>
+              <w:instrText xml:space="preserve"> PAGEREF _Toc532392346 \h </w:instrText>
+            </w:r>
+            <w:r>
+              <w:rPr>
+                <w:noProof/>
+                <w:webHidden/>
+              </w:rPr>
+            </w:r>
+            <w:r>
+              <w:rPr>
+                <w:noProof/>
+                <w:webHidden/>
+              </w:rPr>
+              <w:fldChar w:fldCharType="separate"/>
+            </w:r>
+            <w:r>
+              <w:rPr>
+                <w:noProof/>
+                <w:webHidden/>
+              </w:rPr>
+              <w:t>8</w:t>
+            </w:r>
+            <w:r>
+              <w:rPr>
+                <w:noProof/>
+                <w:webHidden/>
+              </w:rPr>
+              <w:fldChar w:fldCharType="end"/>
+            </w:r>
+          </w:hyperlink>
+        </w:p>
+        <w:p>
+          <w:pPr>
+            <w:pStyle w:val="TOC3"/>
+            <w:tabs>
+              <w:tab w:val="left" w:pos="1680"/>
+              <w:tab w:val="right" w:leader="dot" w:pos="8296"/>
+            </w:tabs>
+            <w:rPr>
+              <w:noProof/>
+            </w:rPr>
+          </w:pPr>
+          <w:hyperlink w:anchor="_Toc532392347" w:history="1">
+            <w:r>
+              <w:rPr>
+                <w:rStyle w:val="afa"/>
+                <w:noProof/>
+              </w:rPr>
+              <w:t>5.3.2.</w:t>
+            </w:r>
+            <w:r>
+              <w:rPr>
+                <w:noProof/>
+              </w:rPr>
+              <w:tab/>
+            </w:r>
+            <w:r>
+              <w:rPr>
+                <w:rStyle w:val="afa"/>
+                <w:noProof/>
+              </w:rPr>
+              <w:t>除</w:t>
+            </w:r>
+            <w:r>
+              <w:rPr>
+                <w:noProof/>
+                <w:webHidden/>
+              </w:rPr>
+              <w:tab/>
+            </w:r>
+            <w:r>
+              <w:rPr>
+                <w:noProof/>
+                <w:webHidden/>
+              </w:rPr>
+              <w:fldChar w:fldCharType="begin"/>
+            </w:r>
+            <w:r>
+              <w:rPr>
+                <w:noProof/>
+                <w:webHidden/>
+              </w:rPr>
+              <w:instrText xml:space="preserve"> PAGEREF _Toc532392347 \h </w:instrText>
+            </w:r>
+            <w:r>
+              <w:rPr>
+                <w:noProof/>
+                <w:webHidden/>
+              </w:rPr>
+            </w:r>
+            <w:r>
+              <w:rPr>
+                <w:noProof/>
+                <w:webHidden/>
+              </w:rPr>
+              <w:fldChar w:fldCharType="separate"/>
+            </w:r>
+            <w:r>
+              <w:rPr>
+                <w:noProof/>
+                <w:webHidden/>
+              </w:rPr>
+              <w:t>8</w:t>
+            </w:r>
+            <w:r>
+              <w:rPr>
+                <w:noProof/>
+                <w:webHidden/>
+              </w:rPr>
+              <w:fldChar w:fldCharType="end"/>
+            </w:r>
+          </w:hyperlink>
+        </w:p>
+        <w:p>
+          <w:pPr>
+            <w:pStyle w:val="TOC3"/>
+            <w:tabs>
+              <w:tab w:val="left" w:pos="1680"/>
+              <w:tab w:val="right" w:leader="dot" w:pos="8296"/>
+            </w:tabs>
+            <w:rPr>
+              <w:noProof/>
+            </w:rPr>
+          </w:pPr>
+          <w:hyperlink w:anchor="_Toc532392348" w:history="1">
+            <w:r>
+              <w:rPr>
+                <w:rStyle w:val="afa"/>
+                <w:noProof/>
+              </w:rPr>
+              <w:t>5.3.3.</w:t>
+            </w:r>
+            <w:r>
+              <w:rPr>
+                <w:noProof/>
+              </w:rPr>
+              <w:tab/>
+            </w:r>
+            <w:r>
+              <w:rPr>
+                <w:rStyle w:val="afa"/>
+                <w:noProof/>
+              </w:rPr>
+              <w:t>百分号运算</w:t>
+            </w:r>
+            <w:r>
+              <w:rPr>
+                <w:noProof/>
+                <w:webHidden/>
+              </w:rPr>
+              <w:tab/>
+            </w:r>
+            <w:r>
+              <w:rPr>
+                <w:noProof/>
+                <w:webHidden/>
+              </w:rPr>
+              <w:fldChar w:fldCharType="begin"/>
+            </w:r>
+            <w:r>
+              <w:rPr>
+                <w:noProof/>
+                <w:webHidden/>
+              </w:rPr>
+              <w:instrText xml:space="preserve"> PAGEREF _Toc532392348 \h </w:instrText>
+            </w:r>
+            <w:r>
+              <w:rPr>
+                <w:noProof/>
+                <w:webHidden/>
+              </w:rPr>
+            </w:r>
+            <w:r>
+              <w:rPr>
+                <w:noProof/>
+                <w:webHidden/>
+              </w:rPr>
+              <w:fldChar w:fldCharType="separate"/>
+            </w:r>
+            <w:r>
+              <w:rPr>
+                <w:noProof/>
+                <w:webHidden/>
+              </w:rPr>
+              <w:t>8</w:t>
+            </w:r>
+            <w:r>
+              <w:rPr>
+                <w:noProof/>
+                <w:webHidden/>
+              </w:rPr>
+              <w:fldChar w:fldCharType="end"/>
+            </w:r>
+          </w:hyperlink>
+        </w:p>
+        <w:p>
+          <w:pPr>
+            <w:pStyle w:val="TOC3"/>
+            <w:tabs>
+              <w:tab w:val="left" w:pos="1680"/>
+              <w:tab w:val="right" w:leader="dot" w:pos="8296"/>
+            </w:tabs>
+            <w:rPr>
+              <w:noProof/>
+            </w:rPr>
+          </w:pPr>
+          <w:hyperlink w:anchor="_Toc532392349" w:history="1">
+            <w:r>
+              <w:rPr>
+                <w:rStyle w:val="afa"/>
+                <w:noProof/>
+              </w:rPr>
+              <w:t>5.3.4.</w:t>
+            </w:r>
+            <w:r>
+              <w:rPr>
+                <w:noProof/>
+              </w:rPr>
+              <w:tab/>
+            </w:r>
+            <w:r>
+              <w:rPr>
+                <w:rStyle w:val="afa"/>
+                <w:noProof/>
+              </w:rPr>
+              <w:t>开根</w:t>
+            </w:r>
+            <w:r>
+              <w:rPr>
+                <w:noProof/>
+                <w:webHidden/>
+              </w:rPr>
+              <w:tab/>
+            </w:r>
+            <w:r>
+              <w:rPr>
+                <w:noProof/>
+                <w:webHidden/>
+              </w:rPr>
+              <w:fldChar w:fldCharType="begin"/>
+            </w:r>
+            <w:r>
+              <w:rPr>
+                <w:noProof/>
+                <w:webHidden/>
+              </w:rPr>
+              <w:instrText xml:space="preserve"> PAGEREF _Toc532392349 \h </w:instrText>
+            </w:r>
+            <w:r>
+              <w:rPr>
+                <w:noProof/>
+                <w:webHidden/>
+              </w:rPr>
+            </w:r>
+            <w:r>
+              <w:rPr>
+                <w:noProof/>
+                <w:webHidden/>
+              </w:rPr>
+              <w:fldChar w:fldCharType="separate"/>
+            </w:r>
+            <w:r>
+              <w:rPr>
+                <w:noProof/>
+                <w:webHidden/>
+              </w:rPr>
+              <w:t>8</w:t>
+            </w:r>
+            <w:r>
+              <w:rPr>
+                <w:noProof/>
+                <w:webHidden/>
+              </w:rPr>
+              <w:fldChar w:fldCharType="end"/>
+            </w:r>
+          </w:hyperlink>
+        </w:p>
+        <w:p>
+          <w:pPr>
+            <w:pStyle w:val="TOC3"/>
+            <w:tabs>
+              <w:tab w:val="left" w:pos="1680"/>
+              <w:tab w:val="right" w:leader="dot" w:pos="8296"/>
+            </w:tabs>
+            <w:rPr>
+              <w:noProof/>
+            </w:rPr>
+          </w:pPr>
+          <w:hyperlink w:anchor="_Toc532392350" w:history="1">
+            <w:r>
+              <w:rPr>
+                <w:rStyle w:val="afa"/>
+                <w:noProof/>
+              </w:rPr>
+              <w:t>5.3.5.</w:t>
+            </w:r>
+            <w:r>
+              <w:rPr>
+                <w:noProof/>
+              </w:rPr>
+              <w:tab/>
+            </w:r>
+            <w:r>
+              <w:rPr>
+                <w:rStyle w:val="afa"/>
+                <w:noProof/>
+              </w:rPr>
+              <w:t>平方</w:t>
+            </w:r>
+            <w:r>
+              <w:rPr>
+                <w:noProof/>
+                <w:webHidden/>
+              </w:rPr>
+              <w:tab/>
+            </w:r>
+            <w:r>
+              <w:rPr>
+                <w:noProof/>
+                <w:webHidden/>
+              </w:rPr>
+              <w:fldChar w:fldCharType="begin"/>
+            </w:r>
+            <w:r>
+              <w:rPr>
+                <w:noProof/>
+                <w:webHidden/>
+              </w:rPr>
+              <w:instrText xml:space="preserve"> PAGEREF _Toc532392350 \h </w:instrText>
+            </w:r>
+            <w:r>
+              <w:rPr>
+                <w:noProof/>
+                <w:webHidden/>
+              </w:rPr>
+            </w:r>
+            <w:r>
+              <w:rPr>
+                <w:noProof/>
+                <w:webHidden/>
+              </w:rPr>
+              <w:fldChar w:fldCharType="separate"/>
+            </w:r>
+            <w:r>
+              <w:rPr>
+                <w:noProof/>
+                <w:webHidden/>
+              </w:rPr>
+              <w:t>8</w:t>
+            </w:r>
+            <w:r>
+              <w:rPr>
+                <w:noProof/>
+                <w:webHidden/>
+              </w:rPr>
+              <w:fldChar w:fldCharType="end"/>
+            </w:r>
+          </w:hyperlink>
+        </w:p>
+        <w:p>
+          <w:pPr>
+            <w:pStyle w:val="TOC3"/>
+            <w:tabs>
+              <w:tab w:val="left" w:pos="1680"/>
+              <w:tab w:val="right" w:leader="dot" w:pos="8296"/>
+            </w:tabs>
+            <w:rPr>
+              <w:noProof/>
+            </w:rPr>
+          </w:pPr>
+          <w:hyperlink w:anchor="_Toc532392351" w:history="1">
+            <w:r>
+              <w:rPr>
+                <w:rStyle w:val="afa"/>
+                <w:noProof/>
+              </w:rPr>
+              <w:t>5.3.6.</w:t>
+            </w:r>
+            <w:r>
+              <w:rPr>
+                <w:noProof/>
+              </w:rPr>
+              <w:tab/>
+            </w:r>
+            <w:r>
+              <w:rPr>
+                <w:rStyle w:val="afa"/>
+                <w:noProof/>
+              </w:rPr>
+              <w:t>倒数</w:t>
+            </w:r>
+            <w:r>
+              <w:rPr>
+                <w:noProof/>
+                <w:webHidden/>
+              </w:rPr>
+              <w:tab/>
+            </w:r>
+            <w:r>
+              <w:rPr>
+                <w:noProof/>
+                <w:webHidden/>
+              </w:rPr>
+              <w:fldChar w:fldCharType="begin"/>
+            </w:r>
+            <w:r>
+              <w:rPr>
+                <w:noProof/>
+                <w:webHidden/>
+              </w:rPr>
+              <w:instrText xml:space="preserve"> PAGEREF _Toc532392351 \h </w:instrText>
+            </w:r>
+            <w:r>
+              <w:rPr>
+                <w:noProof/>
+                <w:webHidden/>
+              </w:rPr>
+            </w:r>
+            <w:r>
+              <w:rPr>
+                <w:noProof/>
+                <w:webHidden/>
+              </w:rPr>
+              <w:fldChar w:fldCharType="separate"/>
+            </w:r>
+            <w:r>
+              <w:rPr>
+                <w:noProof/>
+                <w:webHidden/>
+              </w:rPr>
+              <w:t>8</w:t>
+            </w:r>
+            <w:r>
+              <w:rPr>
+                <w:noProof/>
+                <w:webHidden/>
+              </w:rPr>
+              <w:fldChar w:fldCharType="end"/>
+            </w:r>
+          </w:hyperlink>
+        </w:p>
+        <w:p>
+          <w:pPr>
+            <w:pStyle w:val="TOC3"/>
+            <w:tabs>
+              <w:tab w:val="left" w:pos="1680"/>
+              <w:tab w:val="right" w:leader="dot" w:pos="8296"/>
+            </w:tabs>
+            <w:rPr>
+              <w:noProof/>
+            </w:rPr>
+          </w:pPr>
+          <w:hyperlink w:anchor="_Toc532392352" w:history="1">
+            <w:r>
+              <w:rPr>
+                <w:rStyle w:val="afa"/>
+                <w:noProof/>
+              </w:rPr>
+              <w:t>5.3.7.</w:t>
+            </w:r>
+            <w:r>
+              <w:rPr>
+                <w:noProof/>
+              </w:rPr>
+              <w:tab/>
+            </w:r>
+            <w:r>
+              <w:rPr>
+                <w:rStyle w:val="afa"/>
+                <w:noProof/>
+              </w:rPr>
+              <w:t>负数运算</w:t>
+            </w:r>
+            <w:r>
+              <w:rPr>
+                <w:noProof/>
+                <w:webHidden/>
+              </w:rPr>
+              <w:tab/>
+            </w:r>
+            <w:r>
+              <w:rPr>
+                <w:noProof/>
+                <w:webHidden/>
+              </w:rPr>
+              <w:fldChar w:fldCharType="begin"/>
+            </w:r>
+            <w:r>
+              <w:rPr>
+                <w:noProof/>
+                <w:webHidden/>
+              </w:rPr>
+              <w:instrText xml:space="preserve"> PAGEREF _Toc532392352 \h </w:instrText>
+            </w:r>
+            <w:r>
+              <w:rPr>
+                <w:noProof/>
+                <w:webHidden/>
+              </w:rPr>
+            </w:r>
+            <w:r>
+              <w:rPr>
+                <w:noProof/>
+                <w:webHidden/>
+              </w:rPr>
+              <w:fldChar w:fldCharType="separate"/>
+            </w:r>
+            <w:r>
+              <w:rPr>
+                <w:noProof/>
+                <w:webHidden/>
+              </w:rPr>
+              <w:t>8</w:t>
+            </w:r>
+            <w:r>
+              <w:rPr>
+                <w:noProof/>
+                <w:webHidden/>
+              </w:rPr>
+              <w:fldChar w:fldCharType="end"/>
+            </w:r>
+          </w:hyperlink>
+        </w:p>
+        <w:p>
+          <w:pPr>
+            <w:pStyle w:val="TOC3"/>
+            <w:tabs>
+              <w:tab w:val="left" w:pos="1680"/>
+              <w:tab w:val="right" w:leader="dot" w:pos="8296"/>
+            </w:tabs>
+            <w:rPr>
+              <w:noProof/>
+            </w:rPr>
+          </w:pPr>
+          <w:hyperlink w:anchor="_Toc532392353" w:history="1">
+            <w:r>
+              <w:rPr>
+                <w:rStyle w:val="afa"/>
+                <w:noProof/>
+              </w:rPr>
+              <w:t>5.3.8.</w:t>
+            </w:r>
+            <w:r>
+              <w:rPr>
+                <w:noProof/>
+              </w:rPr>
+              <w:tab/>
+            </w:r>
+            <w:r>
+              <w:rPr>
+                <w:rStyle w:val="afa"/>
+                <w:noProof/>
+              </w:rPr>
+              <w:t>等号运算</w:t>
+            </w:r>
+            <w:r>
+              <w:rPr>
+                <w:noProof/>
+                <w:webHidden/>
+              </w:rPr>
+              <w:tab/>
+            </w:r>
+            <w:r>
+              <w:rPr>
+                <w:noProof/>
+                <w:webHidden/>
+              </w:rPr>
+              <w:fldChar w:fldCharType="begin"/>
+            </w:r>
+            <w:r>
+              <w:rPr>
+                <w:noProof/>
+                <w:webHidden/>
+              </w:rPr>
+              <w:instrText xml:space="preserve"> PAGEREF _Toc532392353 \h </w:instrText>
+            </w:r>
+            <w:r>
+              <w:rPr>
+                <w:noProof/>
+                <w:webHidden/>
+              </w:rPr>
+            </w:r>
+            <w:r>
+              <w:rPr>
+                <w:noProof/>
+                <w:webHidden/>
+              </w:rPr>
+              <w:fldChar w:fldCharType="separate"/>
+            </w:r>
+            <w:r>
+              <w:rPr>
+                <w:noProof/>
+                <w:webHidden/>
+              </w:rPr>
+              <w:t>8</w:t>
+            </w:r>
+            <w:r>
+              <w:rPr>
+                <w:noProof/>
+                <w:webHidden/>
+              </w:rPr>
+              <w:fldChar w:fldCharType="end"/>
+            </w:r>
           </w:hyperlink>
         </w:p>
         <w:p>
           <w:pPr>
             <w:pStyle w:val="TOC2"/>
             <w:tabs>
-              <w:tab w:val="right" w:leader="dot" w:pos="8306"/>
+              <w:tab w:val="left" w:pos="1260"/>
+              <w:tab w:val="right" w:leader="dot" w:pos="8296"/>
             </w:tabs>
+            <w:rPr>
+              <w:noProof/>
+            </w:rPr>
           </w:pPr>
-          <w:hyperlink w:anchor="_Toc4650" w:history="1">
-            <w:r>
-              <w:rPr>
-                <w:rFonts w:hint="eastAsia"/>
-              </w:rPr>
-              <w:t xml:space="preserve">5.4. </w:t>
-            </w:r>
-            <w:r>
-              <w:rPr>
-                <w:rFonts w:hint="eastAsia"/>
-              </w:rPr>
-              <w:t>单目</w:t>
-            </w:r>
-            <w:r>
+          <w:hyperlink w:anchor="_Toc532392354" w:history="1">
+            <w:r>
+              <w:rPr>
+                <w:rStyle w:val="afa"/>
+                <w:noProof/>
+              </w:rPr>
+              <w:t>5.4.</w:t>
+            </w:r>
+            <w:r>
+              <w:rPr>
+                <w:noProof/>
+              </w:rPr>
               <w:tab/>
             </w:r>
-            <w:fldSimple w:instr=" PAGEREF _Toc4650 ">
-              <w:r>
-                <w:t>6</w:t>
-              </w:r>
-            </w:fldSimple>
+            <w:r>
+              <w:rPr>
+                <w:rStyle w:val="afa"/>
+                <w:noProof/>
+              </w:rPr>
+              <w:t>清除功能</w:t>
+            </w:r>
+            <w:r>
+              <w:rPr>
+                <w:noProof/>
+                <w:webHidden/>
+              </w:rPr>
+              <w:tab/>
+            </w:r>
+            <w:r>
+              <w:rPr>
+                <w:noProof/>
+                <w:webHidden/>
+              </w:rPr>
+              <w:fldChar w:fldCharType="begin"/>
+            </w:r>
+            <w:r>
+              <w:rPr>
+                <w:noProof/>
+                <w:webHidden/>
+              </w:rPr>
+              <w:instrText xml:space="preserve"> PAGEREF _Toc532392354 \h </w:instrText>
+            </w:r>
+            <w:r>
+              <w:rPr>
+                <w:noProof/>
+                <w:webHidden/>
+              </w:rPr>
+            </w:r>
+            <w:r>
+              <w:rPr>
+                <w:noProof/>
+                <w:webHidden/>
+              </w:rPr>
+              <w:fldChar w:fldCharType="separate"/>
+            </w:r>
+            <w:r>
+              <w:rPr>
+                <w:noProof/>
+                <w:webHidden/>
+              </w:rPr>
+              <w:t>9</w:t>
+            </w:r>
+            <w:r>
+              <w:rPr>
+                <w:noProof/>
+                <w:webHidden/>
+              </w:rPr>
+              <w:fldChar w:fldCharType="end"/>
+            </w:r>
           </w:hyperlink>
         </w:p>
         <w:p>
           <w:pPr>
             <w:pStyle w:val="TOC3"/>
             <w:tabs>
-              <w:tab w:val="right" w:leader="dot" w:pos="8306"/>
+              <w:tab w:val="left" w:pos="1680"/>
+              <w:tab w:val="right" w:leader="dot" w:pos="8296"/>
             </w:tabs>
+            <w:rPr>
+              <w:noProof/>
+            </w:rPr>
           </w:pPr>
-          <w:hyperlink w:anchor="_Toc8850" w:history="1">
-            <w:r>
-              <w:rPr>
-                <w:rFonts w:hint="eastAsia"/>
-              </w:rPr>
-              <w:t xml:space="preserve">5.4.1. </w:t>
-            </w:r>
-            <w:r>
-              <w:rPr>
-                <w:rFonts w:hint="eastAsia"/>
-              </w:rPr>
-              <w:t>单目运算</w:t>
-            </w:r>
-            <w:r>
+          <w:hyperlink w:anchor="_Toc532392355" w:history="1">
+            <w:r>
+              <w:rPr>
+                <w:rStyle w:val="afa"/>
+                <w:noProof/>
+              </w:rPr>
+              <w:t>5.4.1.</w:t>
+            </w:r>
+            <w:r>
+              <w:rPr>
+                <w:noProof/>
+              </w:rPr>
               <w:tab/>
             </w:r>
-            <w:fldSimple w:instr=" PAGEREF _Toc8850 ">
-              <w:r>
-                <w:t>6</w:t>
-              </w:r>
-            </w:fldSimple>
+            <w:r>
+              <w:rPr>
+                <w:rStyle w:val="afa"/>
+                <w:noProof/>
+              </w:rPr>
+              <w:t>C</w:t>
+            </w:r>
+            <w:r>
+              <w:rPr>
+                <w:rStyle w:val="afa"/>
+                <w:noProof/>
+              </w:rPr>
+              <w:t>键</w:t>
+            </w:r>
+            <w:r>
+              <w:rPr>
+                <w:noProof/>
+                <w:webHidden/>
+              </w:rPr>
+              <w:tab/>
+            </w:r>
+            <w:r>
+              <w:rPr>
+                <w:noProof/>
+                <w:webHidden/>
+              </w:rPr>
+              <w:fldChar w:fldCharType="begin"/>
+            </w:r>
+            <w:r>
+              <w:rPr>
+                <w:noProof/>
+                <w:webHidden/>
+              </w:rPr>
+              <w:instrText xml:space="preserve"> PAGEREF _Toc532392355 \h </w:instrText>
+            </w:r>
+            <w:r>
+              <w:rPr>
+                <w:noProof/>
+                <w:webHidden/>
+              </w:rPr>
+            </w:r>
+            <w:r>
+              <w:rPr>
+                <w:noProof/>
+                <w:webHidden/>
+              </w:rPr>
+              <w:fldChar w:fldCharType="separate"/>
+            </w:r>
+            <w:r>
+              <w:rPr>
+                <w:noProof/>
+                <w:webHidden/>
+              </w:rPr>
+              <w:t>9</w:t>
+            </w:r>
+            <w:r>
+              <w:rPr>
+                <w:noProof/>
+                <w:webHidden/>
+              </w:rPr>
+              <w:fldChar w:fldCharType="end"/>
+            </w:r>
           </w:hyperlink>
         </w:p>
         <w:p>
           <w:pPr>
             <w:pStyle w:val="TOC3"/>
             <w:tabs>
-              <w:tab w:val="right" w:leader="dot" w:pos="8306"/>
+              <w:tab w:val="left" w:pos="1680"/>
+              <w:tab w:val="right" w:leader="dot" w:pos="8296"/>
             </w:tabs>
+            <w:rPr>
+              <w:noProof/>
+            </w:rPr>
           </w:pPr>
-          <w:hyperlink w:anchor="_Toc28913" w:history="1">
-            <w:r>
-              <w:rPr>
-                <w:rFonts w:hint="eastAsia"/>
-              </w:rPr>
-              <w:t xml:space="preserve">5.4.2. </w:t>
-            </w:r>
-            <w:r>
-              <w:rPr>
-                <w:rFonts w:hint="eastAsia"/>
-              </w:rPr>
-              <w:t>百分号</w:t>
-            </w:r>
-            <w:r>
+          <w:hyperlink w:anchor="_Toc532392356" w:history="1">
+            <w:r>
+              <w:rPr>
+                <w:rStyle w:val="afa"/>
+                <w:noProof/>
+              </w:rPr>
+              <w:t>5.4.2.</w:t>
+            </w:r>
+            <w:r>
+              <w:rPr>
+                <w:noProof/>
+              </w:rPr>
               <w:tab/>
             </w:r>
-            <w:fldSimple w:instr=" PAGEREF _Toc28913 ">
-              <w:r>
-                <w:t>7</w:t>
-              </w:r>
-            </w:fldSimple>
+            <w:r>
+              <w:rPr>
+                <w:rStyle w:val="afa"/>
+                <w:noProof/>
+              </w:rPr>
+              <w:t>CE</w:t>
+            </w:r>
+            <w:r>
+              <w:rPr>
+                <w:rStyle w:val="afa"/>
+                <w:noProof/>
+              </w:rPr>
+              <w:t>键</w:t>
+            </w:r>
+            <w:r>
+              <w:rPr>
+                <w:noProof/>
+                <w:webHidden/>
+              </w:rPr>
+              <w:tab/>
+            </w:r>
+            <w:r>
+              <w:rPr>
+                <w:noProof/>
+                <w:webHidden/>
+              </w:rPr>
+              <w:fldChar w:fldCharType="begin"/>
+            </w:r>
+            <w:r>
+              <w:rPr>
+                <w:noProof/>
+                <w:webHidden/>
+              </w:rPr>
+              <w:instrText xml:space="preserve"> PAGEREF _Toc532392356 \h </w:instrText>
+            </w:r>
+            <w:r>
+              <w:rPr>
+                <w:noProof/>
+                <w:webHidden/>
+              </w:rPr>
+            </w:r>
+            <w:r>
+              <w:rPr>
+                <w:noProof/>
+                <w:webHidden/>
+              </w:rPr>
+              <w:fldChar w:fldCharType="separate"/>
+            </w:r>
+            <w:r>
+              <w:rPr>
+                <w:noProof/>
+                <w:webHidden/>
+              </w:rPr>
+              <w:t>9</w:t>
+            </w:r>
+            <w:r>
+              <w:rPr>
+                <w:noProof/>
+                <w:webHidden/>
+              </w:rPr>
+              <w:fldChar w:fldCharType="end"/>
+            </w:r>
           </w:hyperlink>
         </w:p>
         <w:p>
           <w:pPr>
             <w:pStyle w:val="TOC3"/>
             <w:tabs>
-              <w:tab w:val="right" w:leader="dot" w:pos="8306"/>
+              <w:tab w:val="left" w:pos="1680"/>
+              <w:tab w:val="right" w:leader="dot" w:pos="8296"/>
             </w:tabs>
+            <w:rPr>
+              <w:noProof/>
+            </w:rPr>
           </w:pPr>
-          <w:hyperlink w:anchor="_Toc7674" w:history="1">
-            <w:r>
-              <w:rPr>
-                <w:rFonts w:hint="eastAsia"/>
-              </w:rPr>
-              <w:t xml:space="preserve">5.4.3. </w:t>
-            </w:r>
-            <w:r>
-              <w:rPr>
-                <w:rFonts w:hint="eastAsia"/>
-              </w:rPr>
-              <w:t>倒数</w:t>
-            </w:r>
-            <w:r>
+          <w:hyperlink w:anchor="_Toc532392357" w:history="1">
+            <w:r>
+              <w:rPr>
+                <w:rStyle w:val="afa"/>
+                <w:noProof/>
+              </w:rPr>
+              <w:t>5.4.3.</w:t>
+            </w:r>
+            <w:r>
+              <w:rPr>
+                <w:noProof/>
+              </w:rPr>
               <w:tab/>
             </w:r>
-            <w:fldSimple w:instr=" PAGEREF _Toc7674 ">
-              <w:r>
-                <w:t>7</w:t>
-              </w:r>
-            </w:fldSimple>
+            <w:r>
+              <w:rPr>
+                <w:rStyle w:val="afa"/>
+                <w:noProof/>
+              </w:rPr>
+              <w:t>Del</w:t>
+            </w:r>
+            <w:r>
+              <w:rPr>
+                <w:rStyle w:val="afa"/>
+                <w:noProof/>
+              </w:rPr>
+              <w:t>键</w:t>
+            </w:r>
+            <w:r>
+              <w:rPr>
+                <w:noProof/>
+                <w:webHidden/>
+              </w:rPr>
+              <w:tab/>
+            </w:r>
+            <w:r>
+              <w:rPr>
+                <w:noProof/>
+                <w:webHidden/>
+              </w:rPr>
+              <w:fldChar w:fldCharType="begin"/>
+            </w:r>
+            <w:r>
+              <w:rPr>
+                <w:noProof/>
+                <w:webHidden/>
+              </w:rPr>
+              <w:instrText xml:space="preserve"> PAGEREF _Toc532392357 \h </w:instrText>
+            </w:r>
+            <w:r>
+              <w:rPr>
+                <w:noProof/>
+                <w:webHidden/>
+              </w:rPr>
+            </w:r>
+            <w:r>
+              <w:rPr>
+                <w:noProof/>
+                <w:webHidden/>
+              </w:rPr>
+              <w:fldChar w:fldCharType="separate"/>
+            </w:r>
+            <w:r>
+              <w:rPr>
+                <w:noProof/>
+                <w:webHidden/>
+              </w:rPr>
+              <w:t>9</w:t>
+            </w:r>
+            <w:r>
+              <w:rPr>
+                <w:noProof/>
+                <w:webHidden/>
+              </w:rPr>
+              <w:fldChar w:fldCharType="end"/>
+            </w:r>
           </w:hyperlink>
         </w:p>
         <w:p>
           <w:pPr>
             <w:pStyle w:val="TOC2"/>
             <w:tabs>
-              <w:tab w:val="right" w:leader="dot" w:pos="8306"/>
+              <w:tab w:val="left" w:pos="1260"/>
+              <w:tab w:val="right" w:leader="dot" w:pos="8296"/>
             </w:tabs>
+            <w:rPr>
+              <w:noProof/>
+            </w:rPr>
           </w:pPr>
-          <w:hyperlink w:anchor="_Toc18849" w:history="1">
-            <w:r>
-              <w:rPr>
-                <w:rFonts w:hint="eastAsia"/>
-              </w:rPr>
-              <w:t xml:space="preserve">5.5. </w:t>
-            </w:r>
-            <w:r>
-              <w:rPr>
-                <w:rFonts w:hint="eastAsia"/>
-              </w:rPr>
-              <w:t>清除</w:t>
-            </w:r>
-            <w:r>
+          <w:hyperlink w:anchor="_Toc532392358" w:history="1">
+            <w:r>
+              <w:rPr>
+                <w:rStyle w:val="afa"/>
+                <w:noProof/>
+              </w:rPr>
+              <w:t>5.5.</w:t>
+            </w:r>
+            <w:r>
+              <w:rPr>
+                <w:noProof/>
+              </w:rPr>
               <w:tab/>
             </w:r>
-            <w:fldSimple w:instr=" PAGEREF _Toc18849 ">
-              <w:r>
-                <w:t>7</w:t>
-              </w:r>
-            </w:fldSimple>
+            <w:r>
+              <w:rPr>
+                <w:rStyle w:val="afa"/>
+                <w:noProof/>
+              </w:rPr>
+              <w:t>历史记录</w:t>
+            </w:r>
+            <w:r>
+              <w:rPr>
+                <w:noProof/>
+                <w:webHidden/>
+              </w:rPr>
+              <w:tab/>
+            </w:r>
+            <w:r>
+              <w:rPr>
+                <w:noProof/>
+                <w:webHidden/>
+              </w:rPr>
+              <w:fldChar w:fldCharType="begin"/>
+            </w:r>
+            <w:r>
+              <w:rPr>
+                <w:noProof/>
+                <w:webHidden/>
+              </w:rPr>
+              <w:instrText xml:space="preserve"> PAGEREF _Toc532392358 \h </w:instrText>
+            </w:r>
+            <w:r>
+              <w:rPr>
+                <w:noProof/>
+                <w:webHidden/>
+              </w:rPr>
+            </w:r>
+            <w:r>
+              <w:rPr>
+                <w:noProof/>
+                <w:webHidden/>
+              </w:rPr>
+              <w:fldChar w:fldCharType="separate"/>
+            </w:r>
+            <w:r>
+              <w:rPr>
+                <w:noProof/>
+                <w:webHidden/>
+              </w:rPr>
+              <w:t>9</w:t>
+            </w:r>
+            <w:r>
+              <w:rPr>
+                <w:noProof/>
+                <w:webHidden/>
+              </w:rPr>
+              <w:fldChar w:fldCharType="end"/>
+            </w:r>
           </w:hyperlink>
         </w:p>
         <w:p>
           <w:pPr>
             <w:pStyle w:val="TOC3"/>
             <w:tabs>
-              <w:tab w:val="right" w:leader="dot" w:pos="8306"/>
+              <w:tab w:val="left" w:pos="1680"/>
+              <w:tab w:val="right" w:leader="dot" w:pos="8296"/>
             </w:tabs>
+            <w:rPr>
+              <w:noProof/>
+            </w:rPr>
           </w:pPr>
-          <w:hyperlink w:anchor="_Toc31961" w:history="1">
-            <w:r>
-              <w:rPr>
-                <w:rFonts w:hint="eastAsia"/>
-              </w:rPr>
-              <w:t>5.5.1. C</w:t>
-            </w:r>
-            <w:r>
-              <w:rPr>
-                <w:rFonts w:hint="eastAsia"/>
-              </w:rPr>
-              <w:t>键</w:t>
-            </w:r>
-            <w:r>
+          <w:hyperlink w:anchor="_Toc532392359" w:history="1">
+            <w:r>
+              <w:rPr>
+                <w:rStyle w:val="afa"/>
+                <w:noProof/>
+              </w:rPr>
+              <w:t>5.5.1.</w:t>
+            </w:r>
+            <w:r>
+              <w:rPr>
+                <w:noProof/>
+              </w:rPr>
               <w:tab/>
             </w:r>
-            <w:fldSimple w:instr=" PAGEREF _Toc31961 ">
-              <w:r>
-                <w:t>7</w:t>
-              </w:r>
-            </w:fldSimple>
+            <w:r>
+              <w:rPr>
+                <w:rStyle w:val="afa"/>
+                <w:noProof/>
+              </w:rPr>
+              <w:t>点击历史记录</w:t>
+            </w:r>
+            <w:r>
+              <w:rPr>
+                <w:noProof/>
+                <w:webHidden/>
+              </w:rPr>
+              <w:tab/>
+            </w:r>
+            <w:r>
+              <w:rPr>
+                <w:noProof/>
+                <w:webHidden/>
+              </w:rPr>
+              <w:fldChar w:fldCharType="begin"/>
+            </w:r>
+            <w:r>
+              <w:rPr>
+                <w:noProof/>
+                <w:webHidden/>
+              </w:rPr>
+              <w:instrText xml:space="preserve"> PAGEREF _Toc532392359 \h </w:instrText>
+            </w:r>
+            <w:r>
+              <w:rPr>
+                <w:noProof/>
+                <w:webHidden/>
+              </w:rPr>
+            </w:r>
+            <w:r>
+              <w:rPr>
+                <w:noProof/>
+                <w:webHidden/>
+              </w:rPr>
+              <w:fldChar w:fldCharType="separate"/>
+            </w:r>
+            <w:r>
+              <w:rPr>
+                <w:noProof/>
+                <w:webHidden/>
+              </w:rPr>
+              <w:t>9</w:t>
+            </w:r>
+            <w:r>
+              <w:rPr>
+                <w:noProof/>
+                <w:webHidden/>
+              </w:rPr>
+              <w:fldChar w:fldCharType="end"/>
+            </w:r>
           </w:hyperlink>
         </w:p>
         <w:p>
           <w:pPr>
             <w:pStyle w:val="TOC3"/>
             <w:tabs>
-              <w:tab w:val="right" w:leader="dot" w:pos="8306"/>
+              <w:tab w:val="left" w:pos="1680"/>
+              <w:tab w:val="right" w:leader="dot" w:pos="8296"/>
             </w:tabs>
+            <w:rPr>
+              <w:noProof/>
+            </w:rPr>
           </w:pPr>
-          <w:hyperlink w:anchor="_Toc5463" w:history="1">
-            <w:r>
-              <w:rPr>
-                <w:rFonts w:hint="eastAsia"/>
-              </w:rPr>
-              <w:t>5.5.2. CE</w:t>
-            </w:r>
-            <w:r>
-              <w:rPr>
-                <w:rFonts w:hint="eastAsia"/>
-              </w:rPr>
-              <w:t>键</w:t>
-            </w:r>
-            <w:r>
+          <w:hyperlink w:anchor="_Toc532392360" w:history="1">
+            <w:r>
+              <w:rPr>
+                <w:rStyle w:val="afa"/>
+                <w:noProof/>
+              </w:rPr>
+              <w:t>5.5.2.</w:t>
+            </w:r>
+            <w:r>
+              <w:rPr>
+                <w:noProof/>
+              </w:rPr>
               <w:tab/>
             </w:r>
-            <w:fldSimple w:instr=" PAGEREF _Toc5463 ">
-              <w:r>
-                <w:t>7</w:t>
-              </w:r>
-            </w:fldSimple>
+            <w:r>
+              <w:rPr>
+                <w:rStyle w:val="afa"/>
+                <w:noProof/>
+              </w:rPr>
+              <w:t>清空历史记录</w:t>
+            </w:r>
+            <w:r>
+              <w:rPr>
+                <w:noProof/>
+                <w:webHidden/>
+              </w:rPr>
+              <w:tab/>
+            </w:r>
+            <w:r>
+              <w:rPr>
+                <w:noProof/>
+                <w:webHidden/>
+              </w:rPr>
+              <w:fldChar w:fldCharType="begin"/>
+            </w:r>
+            <w:r>
+              <w:rPr>
+                <w:noProof/>
+                <w:webHidden/>
+              </w:rPr>
+              <w:instrText xml:space="preserve"> PAGEREF _Toc532392360 \h </w:instrText>
+            </w:r>
+            <w:r>
+              <w:rPr>
+                <w:noProof/>
+                <w:webHidden/>
+              </w:rPr>
+            </w:r>
+            <w:r>
+              <w:rPr>
+                <w:noProof/>
+                <w:webHidden/>
+              </w:rPr>
+              <w:fldChar w:fldCharType="separate"/>
+            </w:r>
+            <w:r>
+              <w:rPr>
+                <w:noProof/>
+                <w:webHidden/>
+              </w:rPr>
+              <w:t>9</w:t>
+            </w:r>
+            <w:r>
+              <w:rPr>
+                <w:noProof/>
+                <w:webHidden/>
+              </w:rPr>
+              <w:fldChar w:fldCharType="end"/>
+            </w:r>
+          </w:hyperlink>
+        </w:p>
+        <w:p>
+          <w:pPr>
+            <w:pStyle w:val="TOC2"/>
+            <w:tabs>
+              <w:tab w:val="left" w:pos="1260"/>
+              <w:tab w:val="right" w:leader="dot" w:pos="8296"/>
+            </w:tabs>
+            <w:rPr>
+              <w:noProof/>
+            </w:rPr>
+          </w:pPr>
+          <w:hyperlink w:anchor="_Toc532392361" w:history="1">
+            <w:r>
+              <w:rPr>
+                <w:rStyle w:val="afa"/>
+                <w:noProof/>
+              </w:rPr>
+              <w:t>5.6.</w:t>
+            </w:r>
+            <w:r>
+              <w:rPr>
+                <w:noProof/>
+              </w:rPr>
+              <w:tab/>
+            </w:r>
+            <w:r>
+              <w:rPr>
+                <w:rStyle w:val="afa"/>
+                <w:noProof/>
+              </w:rPr>
+              <w:t>内存管理</w:t>
+            </w:r>
+            <w:r>
+              <w:rPr>
+                <w:noProof/>
+                <w:webHidden/>
+              </w:rPr>
+              <w:tab/>
+            </w:r>
+            <w:r>
+              <w:rPr>
+                <w:noProof/>
+                <w:webHidden/>
+              </w:rPr>
+              <w:fldChar w:fldCharType="begin"/>
+            </w:r>
+            <w:r>
+              <w:rPr>
+                <w:noProof/>
+                <w:webHidden/>
+              </w:rPr>
+              <w:instrText xml:space="preserve"> PAGEREF _Toc532392361 \h </w:instrText>
+            </w:r>
+            <w:r>
+              <w:rPr>
+                <w:noProof/>
+                <w:webHidden/>
+              </w:rPr>
+            </w:r>
+            <w:r>
+              <w:rPr>
+                <w:noProof/>
+                <w:webHidden/>
+              </w:rPr>
+              <w:fldChar w:fldCharType="separate"/>
+            </w:r>
+            <w:r>
+              <w:rPr>
+                <w:noProof/>
+                <w:webHidden/>
+              </w:rPr>
+              <w:t>9</w:t>
+            </w:r>
+            <w:r>
+              <w:rPr>
+                <w:noProof/>
+                <w:webHidden/>
+              </w:rPr>
+              <w:fldChar w:fldCharType="end"/>
+            </w:r>
           </w:hyperlink>
         </w:p>
         <w:p>
           <w:pPr>
             <w:pStyle w:val="TOC3"/>
             <w:tabs>
-              <w:tab w:val="right" w:leader="dot" w:pos="8306"/>
+              <w:tab w:val="left" w:pos="1680"/>
+              <w:tab w:val="right" w:leader="dot" w:pos="8296"/>
             </w:tabs>
+            <w:rPr>
+              <w:noProof/>
+            </w:rPr>
           </w:pPr>
-          <w:hyperlink w:anchor="_Toc30550" w:history="1">
-            <w:r>
-              <w:rPr>
-                <w:rFonts w:hint="eastAsia"/>
-              </w:rPr>
-              <w:t>5.5.3. D</w:t>
-            </w:r>
-            <w:r>
-              <w:t>e</w:t>
-            </w:r>
-            <w:r>
-              <w:rPr>
-                <w:rFonts w:hint="eastAsia"/>
-              </w:rPr>
-              <w:t>l</w:t>
-            </w:r>
-            <w:r>
-              <w:rPr>
-                <w:rFonts w:hint="eastAsia"/>
-              </w:rPr>
-              <w:t>键</w:t>
-            </w:r>
-            <w:r>
+          <w:hyperlink w:anchor="_Toc532392362" w:history="1">
+            <w:r>
+              <w:rPr>
+                <w:rStyle w:val="afa"/>
+                <w:noProof/>
+              </w:rPr>
+              <w:t>5.6.1.</w:t>
+            </w:r>
+            <w:r>
+              <w:rPr>
+                <w:noProof/>
+              </w:rPr>
               <w:tab/>
             </w:r>
-            <w:fldSimple w:instr=" PAGEREF _Toc30550 ">
-              <w:r>
-                <w:t>7</w:t>
-              </w:r>
-            </w:fldSimple>
+            <w:r>
+              <w:rPr>
+                <w:rStyle w:val="afa"/>
+                <w:noProof/>
+              </w:rPr>
+              <w:t>MS</w:t>
+            </w:r>
+            <w:r>
+              <w:rPr>
+                <w:noProof/>
+                <w:webHidden/>
+              </w:rPr>
+              <w:tab/>
+            </w:r>
+            <w:r>
+              <w:rPr>
+                <w:noProof/>
+                <w:webHidden/>
+              </w:rPr>
+              <w:fldChar w:fldCharType="begin"/>
+            </w:r>
+            <w:r>
+              <w:rPr>
+                <w:noProof/>
+                <w:webHidden/>
+              </w:rPr>
+              <w:instrText xml:space="preserve"> PAGEREF _Toc532392362 \h </w:instrText>
+            </w:r>
+            <w:r>
+              <w:rPr>
+                <w:noProof/>
+                <w:webHidden/>
+              </w:rPr>
+            </w:r>
+            <w:r>
+              <w:rPr>
+                <w:noProof/>
+                <w:webHidden/>
+              </w:rPr>
+              <w:fldChar w:fldCharType="separate"/>
+            </w:r>
+            <w:r>
+              <w:rPr>
+                <w:noProof/>
+                <w:webHidden/>
+              </w:rPr>
+              <w:t>9</w:t>
+            </w:r>
+            <w:r>
+              <w:rPr>
+                <w:noProof/>
+                <w:webHidden/>
+              </w:rPr>
+              <w:fldChar w:fldCharType="end"/>
+            </w:r>
+          </w:hyperlink>
+        </w:p>
+        <w:p>
+          <w:pPr>
+            <w:pStyle w:val="TOC3"/>
+            <w:tabs>
+              <w:tab w:val="left" w:pos="1680"/>
+              <w:tab w:val="right" w:leader="dot" w:pos="8296"/>
+            </w:tabs>
+            <w:rPr>
+              <w:noProof/>
+            </w:rPr>
+          </w:pPr>
+          <w:hyperlink w:anchor="_Toc532392363" w:history="1">
+            <w:r>
+              <w:rPr>
+                <w:rStyle w:val="afa"/>
+                <w:noProof/>
+              </w:rPr>
+              <w:t>5.6.2.</w:t>
+            </w:r>
+            <w:r>
+              <w:rPr>
+                <w:noProof/>
+              </w:rPr>
+              <w:tab/>
+            </w:r>
+            <w:r>
+              <w:rPr>
+                <w:rStyle w:val="afa"/>
+                <w:noProof/>
+              </w:rPr>
+              <w:t>MC</w:t>
+            </w:r>
+            <w:r>
+              <w:rPr>
+                <w:noProof/>
+                <w:webHidden/>
+              </w:rPr>
+              <w:tab/>
+            </w:r>
+            <w:r>
+              <w:rPr>
+                <w:noProof/>
+                <w:webHidden/>
+              </w:rPr>
+              <w:fldChar w:fldCharType="begin"/>
+            </w:r>
+            <w:r>
+              <w:rPr>
+                <w:noProof/>
+                <w:webHidden/>
+              </w:rPr>
+              <w:instrText xml:space="preserve"> PAGEREF _Toc532392363 \h </w:instrText>
+            </w:r>
+            <w:r>
+              <w:rPr>
+                <w:noProof/>
+                <w:webHidden/>
+              </w:rPr>
+            </w:r>
+            <w:r>
+              <w:rPr>
+                <w:noProof/>
+                <w:webHidden/>
+              </w:rPr>
+              <w:fldChar w:fldCharType="separate"/>
+            </w:r>
+            <w:r>
+              <w:rPr>
+                <w:noProof/>
+                <w:webHidden/>
+              </w:rPr>
+              <w:t>9</w:t>
+            </w:r>
+            <w:r>
+              <w:rPr>
+                <w:noProof/>
+                <w:webHidden/>
+              </w:rPr>
+              <w:fldChar w:fldCharType="end"/>
+            </w:r>
+          </w:hyperlink>
+        </w:p>
+        <w:p>
+          <w:pPr>
+            <w:pStyle w:val="TOC3"/>
+            <w:tabs>
+              <w:tab w:val="left" w:pos="1680"/>
+              <w:tab w:val="right" w:leader="dot" w:pos="8296"/>
+            </w:tabs>
+            <w:rPr>
+              <w:noProof/>
+            </w:rPr>
+          </w:pPr>
+          <w:hyperlink w:anchor="_Toc532392364" w:history="1">
+            <w:r>
+              <w:rPr>
+                <w:rStyle w:val="afa"/>
+                <w:noProof/>
+              </w:rPr>
+              <w:t>5.6.3.</w:t>
+            </w:r>
+            <w:r>
+              <w:rPr>
+                <w:noProof/>
+              </w:rPr>
+              <w:tab/>
+            </w:r>
+            <w:r>
+              <w:rPr>
+                <w:rStyle w:val="afa"/>
+                <w:noProof/>
+              </w:rPr>
+              <w:t>MR</w:t>
+            </w:r>
+            <w:r>
+              <w:rPr>
+                <w:noProof/>
+                <w:webHidden/>
+              </w:rPr>
+              <w:tab/>
+            </w:r>
+            <w:r>
+              <w:rPr>
+                <w:noProof/>
+                <w:webHidden/>
+              </w:rPr>
+              <w:fldChar w:fldCharType="begin"/>
+            </w:r>
+            <w:r>
+              <w:rPr>
+                <w:noProof/>
+                <w:webHidden/>
+              </w:rPr>
+              <w:instrText xml:space="preserve"> PAGEREF _Toc532392364 \h </w:instrText>
+            </w:r>
+            <w:r>
+              <w:rPr>
+                <w:noProof/>
+                <w:webHidden/>
+              </w:rPr>
+            </w:r>
+            <w:r>
+              <w:rPr>
+                <w:noProof/>
+                <w:webHidden/>
+              </w:rPr>
+              <w:fldChar w:fldCharType="separate"/>
+            </w:r>
+            <w:r>
+              <w:rPr>
+                <w:noProof/>
+                <w:webHidden/>
+              </w:rPr>
+              <w:t>10</w:t>
+            </w:r>
+            <w:r>
+              <w:rPr>
+                <w:noProof/>
+                <w:webHidden/>
+              </w:rPr>
+              <w:fldChar w:fldCharType="end"/>
+            </w:r>
+          </w:hyperlink>
+        </w:p>
+        <w:p>
+          <w:pPr>
+            <w:pStyle w:val="TOC3"/>
+            <w:tabs>
+              <w:tab w:val="left" w:pos="1680"/>
+              <w:tab w:val="right" w:leader="dot" w:pos="8296"/>
+            </w:tabs>
+            <w:rPr>
+              <w:noProof/>
+            </w:rPr>
+          </w:pPr>
+          <w:hyperlink w:anchor="_Toc532392365" w:history="1">
+            <w:r>
+              <w:rPr>
+                <w:rStyle w:val="afa"/>
+                <w:noProof/>
+              </w:rPr>
+              <w:t>5.6.4.</w:t>
+            </w:r>
+            <w:r>
+              <w:rPr>
+                <w:noProof/>
+              </w:rPr>
+              <w:tab/>
+            </w:r>
+            <w:r>
+              <w:rPr>
+                <w:rStyle w:val="afa"/>
+                <w:noProof/>
+              </w:rPr>
+              <w:t>M+</w:t>
+            </w:r>
+            <w:r>
+              <w:rPr>
+                <w:noProof/>
+                <w:webHidden/>
+              </w:rPr>
+              <w:tab/>
+            </w:r>
+            <w:r>
+              <w:rPr>
+                <w:noProof/>
+                <w:webHidden/>
+              </w:rPr>
+              <w:fldChar w:fldCharType="begin"/>
+            </w:r>
+            <w:r>
+              <w:rPr>
+                <w:noProof/>
+                <w:webHidden/>
+              </w:rPr>
+              <w:instrText xml:space="preserve"> PAGEREF _Toc532392365 \h </w:instrText>
+            </w:r>
+            <w:r>
+              <w:rPr>
+                <w:noProof/>
+                <w:webHidden/>
+              </w:rPr>
+            </w:r>
+            <w:r>
+              <w:rPr>
+                <w:noProof/>
+                <w:webHidden/>
+              </w:rPr>
+              <w:fldChar w:fldCharType="separate"/>
+            </w:r>
+            <w:r>
+              <w:rPr>
+                <w:noProof/>
+                <w:webHidden/>
+              </w:rPr>
+              <w:t>10</w:t>
+            </w:r>
+            <w:r>
+              <w:rPr>
+                <w:noProof/>
+                <w:webHidden/>
+              </w:rPr>
+              <w:fldChar w:fldCharType="end"/>
+            </w:r>
+          </w:hyperlink>
+        </w:p>
+        <w:p>
+          <w:pPr>
+            <w:pStyle w:val="TOC3"/>
+            <w:tabs>
+              <w:tab w:val="left" w:pos="1680"/>
+              <w:tab w:val="right" w:leader="dot" w:pos="8296"/>
+            </w:tabs>
+            <w:rPr>
+              <w:noProof/>
+            </w:rPr>
+          </w:pPr>
+          <w:hyperlink w:anchor="_Toc532392366" w:history="1">
+            <w:r>
+              <w:rPr>
+                <w:rStyle w:val="afa"/>
+                <w:noProof/>
+              </w:rPr>
+              <w:t>5.6.5.</w:t>
+            </w:r>
+            <w:r>
+              <w:rPr>
+                <w:noProof/>
+              </w:rPr>
+              <w:tab/>
+            </w:r>
+            <w:r>
+              <w:rPr>
+                <w:rStyle w:val="afa"/>
+                <w:noProof/>
+              </w:rPr>
+              <w:t>M-</w:t>
+            </w:r>
+            <w:r>
+              <w:rPr>
+                <w:noProof/>
+                <w:webHidden/>
+              </w:rPr>
+              <w:tab/>
+            </w:r>
+            <w:r>
+              <w:rPr>
+                <w:noProof/>
+                <w:webHidden/>
+              </w:rPr>
+              <w:fldChar w:fldCharType="begin"/>
+            </w:r>
+            <w:r>
+              <w:rPr>
+                <w:noProof/>
+                <w:webHidden/>
+              </w:rPr>
+              <w:instrText xml:space="preserve"> PAGEREF _Toc532392366 \h </w:instrText>
+            </w:r>
+            <w:r>
+              <w:rPr>
+                <w:noProof/>
+                <w:webHidden/>
+              </w:rPr>
+            </w:r>
+            <w:r>
+              <w:rPr>
+                <w:noProof/>
+                <w:webHidden/>
+              </w:rPr>
+              <w:fldChar w:fldCharType="separate"/>
+            </w:r>
+            <w:r>
+              <w:rPr>
+                <w:noProof/>
+                <w:webHidden/>
+              </w:rPr>
+              <w:t>10</w:t>
+            </w:r>
+            <w:r>
+              <w:rPr>
+                <w:noProof/>
+                <w:webHidden/>
+              </w:rPr>
+              <w:fldChar w:fldCharType="end"/>
+            </w:r>
+          </w:hyperlink>
+        </w:p>
+        <w:p>
+          <w:pPr>
+            <w:pStyle w:val="TOC3"/>
+            <w:tabs>
+              <w:tab w:val="left" w:pos="1680"/>
+              <w:tab w:val="right" w:leader="dot" w:pos="8296"/>
+            </w:tabs>
+            <w:rPr>
+              <w:noProof/>
+            </w:rPr>
+          </w:pPr>
+          <w:hyperlink w:anchor="_Toc532392367" w:history="1">
+            <w:r>
+              <w:rPr>
+                <w:rStyle w:val="afa"/>
+                <w:noProof/>
+              </w:rPr>
+              <w:t>5.6.6.</w:t>
+            </w:r>
+            <w:r>
+              <w:rPr>
+                <w:noProof/>
+              </w:rPr>
+              <w:tab/>
+            </w:r>
+            <w:r>
+              <w:rPr>
+                <w:rStyle w:val="afa"/>
+                <w:noProof/>
+              </w:rPr>
+              <w:t>M</w:t>
+            </w:r>
+            <w:r>
+              <w:rPr>
+                <w:noProof/>
+                <w:webHidden/>
+              </w:rPr>
+              <w:tab/>
+            </w:r>
+            <w:r>
+              <w:rPr>
+                <w:noProof/>
+                <w:webHidden/>
+              </w:rPr>
+              <w:fldChar w:fldCharType="begin"/>
+            </w:r>
+            <w:r>
+              <w:rPr>
+                <w:noProof/>
+                <w:webHidden/>
+              </w:rPr>
+              <w:instrText xml:space="preserve"> PAGEREF _Toc532392367 \h </w:instrText>
+            </w:r>
+            <w:r>
+              <w:rPr>
+                <w:noProof/>
+                <w:webHidden/>
+              </w:rPr>
+            </w:r>
+            <w:r>
+              <w:rPr>
+                <w:noProof/>
+                <w:webHidden/>
+              </w:rPr>
+              <w:fldChar w:fldCharType="separate"/>
+            </w:r>
+            <w:r>
+              <w:rPr>
+                <w:noProof/>
+                <w:webHidden/>
+              </w:rPr>
+              <w:t>10</w:t>
+            </w:r>
+            <w:r>
+              <w:rPr>
+                <w:noProof/>
+                <w:webHidden/>
+              </w:rPr>
+              <w:fldChar w:fldCharType="end"/>
+            </w:r>
           </w:hyperlink>
         </w:p>
         <w:p>
           <w:pPr>
             <w:pStyle w:val="TOC2"/>
             <w:tabs>
-              <w:tab w:val="right" w:leader="dot" w:pos="8306"/>
+              <w:tab w:val="left" w:pos="1260"/>
+              <w:tab w:val="right" w:leader="dot" w:pos="8296"/>
             </w:tabs>
+            <w:rPr>
+              <w:noProof/>
+            </w:rPr>
           </w:pPr>
-          <w:hyperlink w:anchor="_Toc18720" w:history="1">
-            <w:r>
-              <w:rPr>
-                <w:rFonts w:hint="eastAsia"/>
-              </w:rPr>
-              <w:t xml:space="preserve">5.6. </w:t>
-            </w:r>
-            <w:r>
-              <w:rPr>
-                <w:rFonts w:hint="eastAsia"/>
-              </w:rPr>
-              <w:t>小数点</w:t>
-            </w:r>
-            <w:r>
+          <w:hyperlink w:anchor="_Toc532392368" w:history="1">
+            <w:r>
+              <w:rPr>
+                <w:rStyle w:val="afa"/>
+                <w:noProof/>
+              </w:rPr>
+              <w:t>5.7.</w:t>
+            </w:r>
+            <w:r>
+              <w:rPr>
+                <w:noProof/>
+              </w:rPr>
               <w:tab/>
             </w:r>
-            <w:fldSimple w:instr=" PAGEREF _Toc18720 ">
-              <w:r>
-                <w:t>7</w:t>
-              </w:r>
-            </w:fldSimple>
+            <w:r>
+              <w:rPr>
+                <w:rStyle w:val="afa"/>
+                <w:noProof/>
+              </w:rPr>
+              <w:t>精度</w:t>
+            </w:r>
+            <w:r>
+              <w:rPr>
+                <w:noProof/>
+                <w:webHidden/>
+              </w:rPr>
+              <w:tab/>
+            </w:r>
+            <w:r>
+              <w:rPr>
+                <w:noProof/>
+                <w:webHidden/>
+              </w:rPr>
+              <w:fldChar w:fldCharType="begin"/>
+            </w:r>
+            <w:r>
+              <w:rPr>
+                <w:noProof/>
+                <w:webHidden/>
+              </w:rPr>
+              <w:instrText xml:space="preserve"> PAGEREF _Toc532392368 \h </w:instrText>
+            </w:r>
+            <w:r>
+              <w:rPr>
+                <w:noProof/>
+                <w:webHidden/>
+              </w:rPr>
+            </w:r>
+            <w:r>
+              <w:rPr>
+                <w:noProof/>
+                <w:webHidden/>
+              </w:rPr>
+              <w:fldChar w:fldCharType="separate"/>
+            </w:r>
+            <w:r>
+              <w:rPr>
+                <w:noProof/>
+                <w:webHidden/>
+              </w:rPr>
+              <w:t>10</w:t>
+            </w:r>
+            <w:r>
+              <w:rPr>
+                <w:noProof/>
+                <w:webHidden/>
+              </w:rPr>
+              <w:fldChar w:fldCharType="end"/>
+            </w:r>
           </w:hyperlink>
         </w:p>
         <w:p>
           <w:pPr>
             <w:pStyle w:val="TOC3"/>
             <w:tabs>
-              <w:tab w:val="right" w:leader="dot" w:pos="8306"/>
+              <w:tab w:val="left" w:pos="1680"/>
+              <w:tab w:val="right" w:leader="dot" w:pos="8296"/>
             </w:tabs>
+            <w:rPr>
+              <w:noProof/>
+            </w:rPr>
           </w:pPr>
-          <w:hyperlink w:anchor="_Toc15842" w:history="1">
-            <w:r>
-              <w:rPr>
-                <w:rFonts w:hint="eastAsia"/>
-              </w:rPr>
-              <w:t xml:space="preserve">5.6.1. </w:t>
-            </w:r>
-            <w:r>
-              <w:rPr>
-                <w:rFonts w:hint="eastAsia"/>
-              </w:rPr>
-              <w:t>小数点复用</w:t>
-            </w:r>
-            <w:r>
+          <w:hyperlink w:anchor="_Toc532392369" w:history="1">
+            <w:r>
+              <w:rPr>
+                <w:rStyle w:val="afa"/>
+                <w:noProof/>
+              </w:rPr>
+              <w:t>5.7.1.</w:t>
+            </w:r>
+            <w:r>
+              <w:rPr>
+                <w:noProof/>
+              </w:rPr>
               <w:tab/>
             </w:r>
-            <w:fldSimple w:instr=" PAGEREF _Toc15842 ">
-              <w:r>
-                <w:t>8</w:t>
-              </w:r>
-            </w:fldSimple>
+            <w:r>
+              <w:rPr>
+                <w:rStyle w:val="afa"/>
+                <w:noProof/>
+              </w:rPr>
+              <w:t>精度位数</w:t>
+            </w:r>
+            <w:r>
+              <w:rPr>
+                <w:noProof/>
+                <w:webHidden/>
+              </w:rPr>
+              <w:tab/>
+            </w:r>
+            <w:r>
+              <w:rPr>
+                <w:noProof/>
+                <w:webHidden/>
+              </w:rPr>
+              <w:fldChar w:fldCharType="begin"/>
+            </w:r>
+            <w:r>
+              <w:rPr>
+                <w:noProof/>
+                <w:webHidden/>
+              </w:rPr>
+              <w:instrText xml:space="preserve"> PAGEREF _Toc532392369 \h </w:instrText>
+            </w:r>
+            <w:r>
+              <w:rPr>
+                <w:noProof/>
+                <w:webHidden/>
+              </w:rPr>
+            </w:r>
+            <w:r>
+              <w:rPr>
+                <w:noProof/>
+                <w:webHidden/>
+              </w:rPr>
+              <w:fldChar w:fldCharType="separate"/>
+            </w:r>
+            <w:r>
+              <w:rPr>
+                <w:noProof/>
+                <w:webHidden/>
+              </w:rPr>
+              <w:t>10</w:t>
+            </w:r>
+            <w:r>
+              <w:rPr>
+                <w:noProof/>
+                <w:webHidden/>
+              </w:rPr>
+              <w:fldChar w:fldCharType="end"/>
+            </w:r>
           </w:hyperlink>
         </w:p>
         <w:p>
           <w:pPr>
             <w:pStyle w:val="TOC3"/>
             <w:tabs>
-              <w:tab w:val="right" w:leader="dot" w:pos="8306"/>
+              <w:tab w:val="left" w:pos="1680"/>
+              <w:tab w:val="right" w:leader="dot" w:pos="8296"/>
             </w:tabs>
+            <w:rPr>
+              <w:noProof/>
+            </w:rPr>
           </w:pPr>
-          <w:hyperlink w:anchor="_Toc27887" w:history="1">
-            <w:r>
-              <w:rPr>
-                <w:rFonts w:hint="eastAsia"/>
-              </w:rPr>
-              <w:t xml:space="preserve">5.6.2. </w:t>
-            </w:r>
-            <w:r>
-              <w:rPr>
-                <w:rFonts w:hint="eastAsia"/>
-              </w:rPr>
-              <w:t>内存</w:t>
-            </w:r>
-            <w:r>
+          <w:hyperlink w:anchor="_Toc532392370" w:history="1">
+            <w:r>
+              <w:rPr>
+                <w:rStyle w:val="afa"/>
+                <w:noProof/>
+              </w:rPr>
+              <w:t>5.7.2.</w:t>
+            </w:r>
+            <w:r>
+              <w:rPr>
+                <w:noProof/>
+              </w:rPr>
               <w:tab/>
             </w:r>
-            <w:fldSimple w:instr=" PAGEREF _Toc27887 ">
-              <w:r>
-                <w:t>8</w:t>
-              </w:r>
-            </w:fldSimple>
+            <w:r>
+              <w:rPr>
+                <w:rStyle w:val="afa"/>
+                <w:noProof/>
+              </w:rPr>
+              <w:t>精度缺失</w:t>
+            </w:r>
+            <w:r>
+              <w:rPr>
+                <w:noProof/>
+                <w:webHidden/>
+              </w:rPr>
+              <w:tab/>
+            </w:r>
+            <w:r>
+              <w:rPr>
+                <w:noProof/>
+                <w:webHidden/>
+              </w:rPr>
+              <w:fldChar w:fldCharType="begin"/>
+            </w:r>
+            <w:r>
+              <w:rPr>
+                <w:noProof/>
+                <w:webHidden/>
+              </w:rPr>
+              <w:instrText xml:space="preserve"> PAGEREF _Toc532392370 \h </w:instrText>
+            </w:r>
+            <w:r>
+              <w:rPr>
+                <w:noProof/>
+                <w:webHidden/>
+              </w:rPr>
+            </w:r>
+            <w:r>
+              <w:rPr>
+                <w:noProof/>
+                <w:webHidden/>
+              </w:rPr>
+              <w:fldChar w:fldCharType="separate"/>
+            </w:r>
+            <w:r>
+              <w:rPr>
+                <w:noProof/>
+                <w:webHidden/>
+              </w:rPr>
+              <w:t>10</w:t>
+            </w:r>
+            <w:r>
+              <w:rPr>
+                <w:noProof/>
+                <w:webHidden/>
+              </w:rPr>
+              <w:fldChar w:fldCharType="end"/>
+            </w:r>
           </w:hyperlink>
         </w:p>
         <w:p>
           <w:pPr>
             <w:pStyle w:val="TOC2"/>
             <w:tabs>
-              <w:tab w:val="right" w:leader="dot" w:pos="8306"/>
+              <w:tab w:val="left" w:pos="1260"/>
+              <w:tab w:val="right" w:leader="dot" w:pos="8296"/>
             </w:tabs>
+            <w:rPr>
+              <w:noProof/>
+            </w:rPr>
           </w:pPr>
-          <w:hyperlink w:anchor="_Toc5312" w:history="1">
-            <w:r>
-              <w:rPr>
-                <w:rFonts w:hint="eastAsia"/>
-              </w:rPr>
-              <w:t xml:space="preserve">5.7. </w:t>
-            </w:r>
-            <w:r>
-              <w:rPr>
-                <w:rFonts w:hint="eastAsia"/>
-              </w:rPr>
-              <w:t>内存管理</w:t>
-            </w:r>
-            <w:r>
+          <w:hyperlink w:anchor="_Toc532392371" w:history="1">
+            <w:r>
+              <w:rPr>
+                <w:rStyle w:val="afa"/>
+                <w:noProof/>
+              </w:rPr>
+              <w:t>5.8.</w:t>
+            </w:r>
+            <w:r>
+              <w:rPr>
+                <w:noProof/>
+              </w:rPr>
               <w:tab/>
             </w:r>
-            <w:fldSimple w:instr=" PAGEREF _Toc5312 ">
-              <w:r>
-                <w:t>8</w:t>
-              </w:r>
-            </w:fldSimple>
+            <w:r>
+              <w:rPr>
+                <w:rStyle w:val="afa"/>
+                <w:noProof/>
+              </w:rPr>
+              <w:t>界面</w:t>
+            </w:r>
+            <w:r>
+              <w:rPr>
+                <w:noProof/>
+                <w:webHidden/>
+              </w:rPr>
+              <w:tab/>
+            </w:r>
+            <w:r>
+              <w:rPr>
+                <w:noProof/>
+                <w:webHidden/>
+              </w:rPr>
+              <w:fldChar w:fldCharType="begin"/>
+            </w:r>
+            <w:r>
+              <w:rPr>
+                <w:noProof/>
+                <w:webHidden/>
+              </w:rPr>
+              <w:instrText xml:space="preserve"> PAGEREF _Toc532392371 \h </w:instrText>
+            </w:r>
+            <w:r>
+              <w:rPr>
+                <w:noProof/>
+                <w:webHidden/>
+              </w:rPr>
+            </w:r>
+            <w:r>
+              <w:rPr>
+                <w:noProof/>
+                <w:webHidden/>
+              </w:rPr>
+              <w:fldChar w:fldCharType="separate"/>
+            </w:r>
+            <w:r>
+              <w:rPr>
+                <w:noProof/>
+                <w:webHidden/>
+              </w:rPr>
+              <w:t>10</w:t>
+            </w:r>
+            <w:r>
+              <w:rPr>
+                <w:noProof/>
+                <w:webHidden/>
+              </w:rPr>
+              <w:fldChar w:fldCharType="end"/>
+            </w:r>
           </w:hyperlink>
         </w:p>
         <w:p>
           <w:pPr>
             <w:pStyle w:val="TOC3"/>
             <w:tabs>
-              <w:tab w:val="right" w:leader="dot" w:pos="8306"/>
+              <w:tab w:val="left" w:pos="1680"/>
+              <w:tab w:val="right" w:leader="dot" w:pos="8296"/>
             </w:tabs>
+            <w:rPr>
+              <w:noProof/>
+            </w:rPr>
           </w:pPr>
-          <w:hyperlink w:anchor="_Toc10129" w:history="1">
-            <w:r>
-              <w:rPr>
-                <w:rFonts w:hint="eastAsia"/>
-              </w:rPr>
-              <w:t xml:space="preserve">5.7.1. </w:t>
-            </w:r>
-            <w:r>
-              <w:rPr>
-                <w:rFonts w:hint="eastAsia"/>
-              </w:rPr>
-              <w:t>内存更改调用</w:t>
-            </w:r>
-            <w:r>
+          <w:hyperlink w:anchor="_Toc532392372" w:history="1">
+            <w:r>
+              <w:rPr>
+                <w:rStyle w:val="afa"/>
+                <w:noProof/>
+              </w:rPr>
+              <w:t>5.8.1.</w:t>
+            </w:r>
+            <w:r>
+              <w:rPr>
+                <w:noProof/>
+              </w:rPr>
               <w:tab/>
             </w:r>
-            <w:fldSimple w:instr=" PAGEREF _Toc10129 ">
-              <w:r>
-                <w:t>8</w:t>
-              </w:r>
-            </w:fldSimple>
+            <w:r>
+              <w:rPr>
+                <w:rStyle w:val="afa"/>
+                <w:noProof/>
+              </w:rPr>
+              <w:t>界面外观</w:t>
+            </w:r>
+            <w:r>
+              <w:rPr>
+                <w:noProof/>
+                <w:webHidden/>
+              </w:rPr>
+              <w:tab/>
+            </w:r>
+            <w:r>
+              <w:rPr>
+                <w:noProof/>
+                <w:webHidden/>
+              </w:rPr>
+              <w:fldChar w:fldCharType="begin"/>
+            </w:r>
+            <w:r>
+              <w:rPr>
+                <w:noProof/>
+                <w:webHidden/>
+              </w:rPr>
+              <w:instrText xml:space="preserve"> PAGEREF _Toc532392372 \h </w:instrText>
+            </w:r>
+            <w:r>
+              <w:rPr>
+                <w:noProof/>
+                <w:webHidden/>
+              </w:rPr>
+            </w:r>
+            <w:r>
+              <w:rPr>
+                <w:noProof/>
+                <w:webHidden/>
+              </w:rPr>
+              <w:fldChar w:fldCharType="separate"/>
+            </w:r>
+            <w:r>
+              <w:rPr>
+                <w:noProof/>
+                <w:webHidden/>
+              </w:rPr>
+              <w:t>10</w:t>
+            </w:r>
+            <w:r>
+              <w:rPr>
+                <w:noProof/>
+                <w:webHidden/>
+              </w:rPr>
+              <w:fldChar w:fldCharType="end"/>
+            </w:r>
+          </w:hyperlink>
+        </w:p>
+        <w:p>
+          <w:pPr>
+            <w:pStyle w:val="TOC3"/>
+            <w:tabs>
+              <w:tab w:val="left" w:pos="1680"/>
+              <w:tab w:val="right" w:leader="dot" w:pos="8296"/>
+            </w:tabs>
+            <w:rPr>
+              <w:noProof/>
+            </w:rPr>
+          </w:pPr>
+          <w:hyperlink w:anchor="_Toc532392373" w:history="1">
+            <w:r>
+              <w:rPr>
+                <w:rStyle w:val="afa"/>
+                <w:noProof/>
+              </w:rPr>
+              <w:t>5.8.2.</w:t>
+            </w:r>
+            <w:r>
+              <w:rPr>
+                <w:noProof/>
+              </w:rPr>
+              <w:tab/>
+            </w:r>
+            <w:r>
+              <w:rPr>
+                <w:rStyle w:val="afa"/>
+                <w:noProof/>
+              </w:rPr>
+              <w:t>按钮外观</w:t>
+            </w:r>
+            <w:r>
+              <w:rPr>
+                <w:noProof/>
+                <w:webHidden/>
+              </w:rPr>
+              <w:tab/>
+            </w:r>
+            <w:r>
+              <w:rPr>
+                <w:noProof/>
+                <w:webHidden/>
+              </w:rPr>
+              <w:fldChar w:fldCharType="begin"/>
+            </w:r>
+            <w:r>
+              <w:rPr>
+                <w:noProof/>
+                <w:webHidden/>
+              </w:rPr>
+              <w:instrText xml:space="preserve"> PAGEREF _Toc532392373 \h </w:instrText>
+            </w:r>
+            <w:r>
+              <w:rPr>
+                <w:noProof/>
+                <w:webHidden/>
+              </w:rPr>
+            </w:r>
+            <w:r>
+              <w:rPr>
+                <w:noProof/>
+                <w:webHidden/>
+              </w:rPr>
+              <w:fldChar w:fldCharType="separate"/>
+            </w:r>
+            <w:r>
+              <w:rPr>
+                <w:noProof/>
+                <w:webHidden/>
+              </w:rPr>
+              <w:t>10</w:t>
+            </w:r>
+            <w:r>
+              <w:rPr>
+                <w:noProof/>
+                <w:webHidden/>
+              </w:rPr>
+              <w:fldChar w:fldCharType="end"/>
+            </w:r>
+          </w:hyperlink>
+        </w:p>
+        <w:p>
+          <w:pPr>
+            <w:pStyle w:val="TOC3"/>
+            <w:tabs>
+              <w:tab w:val="left" w:pos="1680"/>
+              <w:tab w:val="right" w:leader="dot" w:pos="8296"/>
+            </w:tabs>
+            <w:rPr>
+              <w:noProof/>
+            </w:rPr>
+          </w:pPr>
+          <w:hyperlink w:anchor="_Toc532392374" w:history="1">
+            <w:r>
+              <w:rPr>
+                <w:rStyle w:val="afa"/>
+                <w:noProof/>
+              </w:rPr>
+              <w:t>5.8.3.</w:t>
+            </w:r>
+            <w:r>
+              <w:rPr>
+                <w:noProof/>
+              </w:rPr>
+              <w:tab/>
+            </w:r>
+            <w:r>
+              <w:rPr>
+                <w:rStyle w:val="afa"/>
+                <w:noProof/>
+              </w:rPr>
+              <w:t>操作界面变化</w:t>
+            </w:r>
+            <w:r>
+              <w:rPr>
+                <w:noProof/>
+                <w:webHidden/>
+              </w:rPr>
+              <w:tab/>
+            </w:r>
+            <w:r>
+              <w:rPr>
+                <w:noProof/>
+                <w:webHidden/>
+              </w:rPr>
+              <w:fldChar w:fldCharType="begin"/>
+            </w:r>
+            <w:r>
+              <w:rPr>
+                <w:noProof/>
+                <w:webHidden/>
+              </w:rPr>
+              <w:instrText xml:space="preserve"> PAGEREF _Toc532392374 \h </w:instrText>
+            </w:r>
+            <w:r>
+              <w:rPr>
+                <w:noProof/>
+                <w:webHidden/>
+              </w:rPr>
+            </w:r>
+            <w:r>
+              <w:rPr>
+                <w:noProof/>
+                <w:webHidden/>
+              </w:rPr>
+              <w:fldChar w:fldCharType="separate"/>
+            </w:r>
+            <w:r>
+              <w:rPr>
+                <w:noProof/>
+                <w:webHidden/>
+              </w:rPr>
+              <w:t>11</w:t>
+            </w:r>
+            <w:r>
+              <w:rPr>
+                <w:noProof/>
+                <w:webHidden/>
+              </w:rPr>
+              <w:fldChar w:fldCharType="end"/>
+            </w:r>
           </w:hyperlink>
         </w:p>
         <w:p>
           <w:pPr>
             <w:pStyle w:val="TOC1"/>
             <w:tabs>
-              <w:tab w:val="right" w:leader="dot" w:pos="8306"/>
+              <w:tab w:val="left" w:pos="420"/>
+              <w:tab w:val="right" w:leader="dot" w:pos="8296"/>
             </w:tabs>
+            <w:rPr>
+              <w:noProof/>
+            </w:rPr>
           </w:pPr>
-          <w:hyperlink w:anchor="_Toc5307" w:history="1">
-            <w:r>
-              <w:rPr>
-                <w:rFonts w:hint="eastAsia"/>
-              </w:rPr>
-              <w:t xml:space="preserve">6. </w:t>
-            </w:r>
-            <w:r>
-              <w:rPr>
-                <w:rFonts w:hint="eastAsia"/>
+          <w:hyperlink w:anchor="_Toc532392375" w:history="1">
+            <w:r>
+              <w:rPr>
+                <w:rStyle w:val="afa"/>
+                <w:noProof/>
+              </w:rPr>
+              <w:t>6.</w:t>
+            </w:r>
+            <w:r>
+              <w:rPr>
+                <w:noProof/>
+              </w:rPr>
+              <w:tab/>
+            </w:r>
+            <w:r>
+              <w:rPr>
+                <w:rStyle w:val="afa"/>
+                <w:noProof/>
               </w:rPr>
               <w:t>产品的非功能性需求</w:t>
             </w:r>
             <w:r>
+              <w:rPr>
+                <w:noProof/>
+                <w:webHidden/>
+              </w:rPr>
               <w:tab/>
             </w:r>
-            <w:fldSimple w:instr=" PAGEREF _Toc5307 ">
-              <w:r>
-                <w:t>8</w:t>
-              </w:r>
-            </w:fldSimple>
+            <w:r>
+              <w:rPr>
+                <w:noProof/>
+                <w:webHidden/>
+              </w:rPr>
+              <w:fldChar w:fldCharType="begin"/>
+            </w:r>
+            <w:r>
+              <w:rPr>
+                <w:noProof/>
+                <w:webHidden/>
+              </w:rPr>
+              <w:instrText xml:space="preserve"> PAGEREF _Toc532392375 \h </w:instrText>
+            </w:r>
+            <w:r>
+              <w:rPr>
+                <w:noProof/>
+                <w:webHidden/>
+              </w:rPr>
+            </w:r>
+            <w:r>
+              <w:rPr>
+                <w:noProof/>
+                <w:webHidden/>
+              </w:rPr>
+              <w:fldChar w:fldCharType="separate"/>
+            </w:r>
+            <w:r>
+              <w:rPr>
+                <w:noProof/>
+                <w:webHidden/>
+              </w:rPr>
+              <w:t>11</w:t>
+            </w:r>
+            <w:r>
+              <w:rPr>
+                <w:noProof/>
+                <w:webHidden/>
+              </w:rPr>
+              <w:fldChar w:fldCharType="end"/>
+            </w:r>
           </w:hyperlink>
         </w:p>
         <w:p>
           <w:pPr>
             <w:pStyle w:val="TOC2"/>
             <w:tabs>
-              <w:tab w:val="right" w:leader="dot" w:pos="8306"/>
+              <w:tab w:val="left" w:pos="1260"/>
+              <w:tab w:val="right" w:leader="dot" w:pos="8296"/>
             </w:tabs>
+            <w:rPr>
+              <w:noProof/>
+            </w:rPr>
           </w:pPr>
-          <w:hyperlink w:anchor="_Toc20247" w:history="1">
-            <w:r>
-              <w:rPr>
-                <w:rFonts w:hint="eastAsia"/>
-              </w:rPr>
-              <w:t xml:space="preserve">6.1. </w:t>
-            </w:r>
-            <w:r>
-              <w:rPr>
-                <w:rFonts w:hint="eastAsia"/>
+          <w:hyperlink w:anchor="_Toc532392376" w:history="1">
+            <w:r>
+              <w:rPr>
+                <w:rStyle w:val="afa"/>
+                <w:noProof/>
+              </w:rPr>
+              <w:t>6.1.</w:t>
+            </w:r>
+            <w:r>
+              <w:rPr>
+                <w:noProof/>
+              </w:rPr>
+              <w:tab/>
+            </w:r>
+            <w:r>
+              <w:rPr>
+                <w:rStyle w:val="afa"/>
+                <w:noProof/>
               </w:rPr>
               <w:t>用户界面需求</w:t>
             </w:r>
             <w:r>
+              <w:rPr>
+                <w:noProof/>
+                <w:webHidden/>
+              </w:rPr>
               <w:tab/>
             </w:r>
-            <w:fldSimple w:instr=" PAGEREF _Toc20247 ">
-              <w:r>
-                <w:t>8</w:t>
-              </w:r>
-            </w:fldSimple>
+            <w:r>
+              <w:rPr>
+                <w:noProof/>
+                <w:webHidden/>
+              </w:rPr>
+              <w:fldChar w:fldCharType="begin"/>
+            </w:r>
+            <w:r>
+              <w:rPr>
+                <w:noProof/>
+                <w:webHidden/>
+              </w:rPr>
+              <w:instrText xml:space="preserve"> PAGEREF _Toc532392376 \h </w:instrText>
+            </w:r>
+            <w:r>
+              <w:rPr>
+                <w:noProof/>
+                <w:webHidden/>
+              </w:rPr>
+            </w:r>
+            <w:r>
+              <w:rPr>
+                <w:noProof/>
+                <w:webHidden/>
+              </w:rPr>
+              <w:fldChar w:fldCharType="separate"/>
+            </w:r>
+            <w:r>
+              <w:rPr>
+                <w:noProof/>
+                <w:webHidden/>
+              </w:rPr>
+              <w:t>11</w:t>
+            </w:r>
+            <w:r>
+              <w:rPr>
+                <w:noProof/>
+                <w:webHidden/>
+              </w:rPr>
+              <w:fldChar w:fldCharType="end"/>
+            </w:r>
           </w:hyperlink>
         </w:p>
         <w:p>
           <w:pPr>
             <w:pStyle w:val="TOC2"/>
             <w:tabs>
-              <w:tab w:val="right" w:leader="dot" w:pos="8306"/>
+              <w:tab w:val="left" w:pos="1260"/>
+              <w:tab w:val="right" w:leader="dot" w:pos="8296"/>
             </w:tabs>
+            <w:rPr>
+              <w:noProof/>
+            </w:rPr>
           </w:pPr>
-          <w:hyperlink w:anchor="_Toc616" w:history="1">
-            <w:r>
-              <w:rPr>
-                <w:rFonts w:hint="eastAsia"/>
-              </w:rPr>
-              <w:t xml:space="preserve">6.2. </w:t>
-            </w:r>
-            <w:r>
-              <w:rPr>
-                <w:rFonts w:hint="eastAsia"/>
+          <w:hyperlink w:anchor="_Toc532392377" w:history="1">
+            <w:r>
+              <w:rPr>
+                <w:rStyle w:val="afa"/>
+                <w:noProof/>
+              </w:rPr>
+              <w:t>6.2.</w:t>
+            </w:r>
+            <w:r>
+              <w:rPr>
+                <w:noProof/>
+              </w:rPr>
+              <w:tab/>
+            </w:r>
+            <w:r>
+              <w:rPr>
+                <w:rStyle w:val="afa"/>
+                <w:noProof/>
               </w:rPr>
               <w:t>软硬件环境需求</w:t>
             </w:r>
             <w:r>
+              <w:rPr>
+                <w:noProof/>
+                <w:webHidden/>
+              </w:rPr>
               <w:tab/>
             </w:r>
-            <w:fldSimple w:instr=" PAGEREF _Toc616 ">
-              <w:r>
-                <w:t>9</w:t>
-              </w:r>
-            </w:fldSimple>
+            <w:r>
+              <w:rPr>
+                <w:noProof/>
+                <w:webHidden/>
+              </w:rPr>
+              <w:fldChar w:fldCharType="begin"/>
+            </w:r>
+            <w:r>
+              <w:rPr>
+                <w:noProof/>
+                <w:webHidden/>
+              </w:rPr>
+              <w:instrText xml:space="preserve"> PAGEREF _Toc532392377 \h </w:instrText>
+            </w:r>
+            <w:r>
+              <w:rPr>
+                <w:noProof/>
+                <w:webHidden/>
+              </w:rPr>
+            </w:r>
+            <w:r>
+              <w:rPr>
+                <w:noProof/>
+                <w:webHidden/>
+              </w:rPr>
+              <w:fldChar w:fldCharType="separate"/>
+            </w:r>
+            <w:r>
+              <w:rPr>
+                <w:noProof/>
+                <w:webHidden/>
+              </w:rPr>
+              <w:t>11</w:t>
+            </w:r>
+            <w:r>
+              <w:rPr>
+                <w:noProof/>
+                <w:webHidden/>
+              </w:rPr>
+              <w:fldChar w:fldCharType="end"/>
+            </w:r>
           </w:hyperlink>
         </w:p>
         <w:p>
           <w:pPr>
             <w:pStyle w:val="TOC2"/>
             <w:tabs>
-              <w:tab w:val="right" w:leader="dot" w:pos="8306"/>
+              <w:tab w:val="left" w:pos="1260"/>
+              <w:tab w:val="right" w:leader="dot" w:pos="8296"/>
             </w:tabs>
+            <w:rPr>
+              <w:noProof/>
+            </w:rPr>
           </w:pPr>
-          <w:hyperlink w:anchor="_Toc18809" w:history="1">
-            <w:r>
-              <w:rPr>
-                <w:rFonts w:hint="eastAsia"/>
-              </w:rPr>
-              <w:t xml:space="preserve">6.3. </w:t>
-            </w:r>
-            <w:r>
-              <w:rPr>
-                <w:rFonts w:hint="eastAsia"/>
+          <w:hyperlink w:anchor="_Toc532392378" w:history="1">
+            <w:r>
+              <w:rPr>
+                <w:rStyle w:val="afa"/>
+                <w:noProof/>
+              </w:rPr>
+              <w:t>6.3.</w:t>
+            </w:r>
+            <w:r>
+              <w:rPr>
+                <w:noProof/>
+              </w:rPr>
+              <w:tab/>
+            </w:r>
+            <w:r>
+              <w:rPr>
+                <w:rStyle w:val="afa"/>
+                <w:noProof/>
               </w:rPr>
               <w:t>产品质量需求</w:t>
             </w:r>
             <w:r>
+              <w:rPr>
+                <w:noProof/>
+                <w:webHidden/>
+              </w:rPr>
               <w:tab/>
             </w:r>
-            <w:fldSimple w:instr=" PAGEREF _Toc18809 ">
-              <w:r>
-                <w:t>9</w:t>
-              </w:r>
-            </w:fldSimple>
+            <w:r>
+              <w:rPr>
+                <w:noProof/>
+                <w:webHidden/>
+              </w:rPr>
+              <w:fldChar w:fldCharType="begin"/>
+            </w:r>
+            <w:r>
+              <w:rPr>
+                <w:noProof/>
+                <w:webHidden/>
+              </w:rPr>
+              <w:instrText xml:space="preserve"> PAGEREF _Toc532392378 \h </w:instrText>
+            </w:r>
+            <w:r>
+              <w:rPr>
+                <w:noProof/>
+                <w:webHidden/>
+              </w:rPr>
+            </w:r>
+            <w:r>
+              <w:rPr>
+                <w:noProof/>
+                <w:webHidden/>
+              </w:rPr>
+              <w:fldChar w:fldCharType="separate"/>
+            </w:r>
+            <w:r>
+              <w:rPr>
+                <w:noProof/>
+                <w:webHidden/>
+              </w:rPr>
+              <w:t>12</w:t>
+            </w:r>
+            <w:r>
+              <w:rPr>
+                <w:noProof/>
+                <w:webHidden/>
+              </w:rPr>
+              <w:fldChar w:fldCharType="end"/>
+            </w:r>
           </w:hyperlink>
         </w:p>
         <w:p>
           <w:pPr>
             <w:pStyle w:val="TOC2"/>
             <w:tabs>
-              <w:tab w:val="right" w:leader="dot" w:pos="8306"/>
+              <w:tab w:val="left" w:pos="1260"/>
+              <w:tab w:val="right" w:leader="dot" w:pos="8296"/>
             </w:tabs>
+            <w:rPr>
+              <w:noProof/>
+            </w:rPr>
           </w:pPr>
-          <w:hyperlink w:anchor="_Toc30893" w:history="1">
-            <w:r>
-              <w:rPr>
-                <w:rFonts w:hint="eastAsia"/>
-              </w:rPr>
-              <w:t xml:space="preserve">6.4. </w:t>
-            </w:r>
-            <w:r>
-              <w:rPr>
-                <w:rFonts w:hint="eastAsia"/>
+          <w:hyperlink w:anchor="_Toc532392379" w:history="1">
+            <w:r>
+              <w:rPr>
+                <w:rStyle w:val="afa"/>
+                <w:noProof/>
+              </w:rPr>
+              <w:t>6.4.</w:t>
+            </w:r>
+            <w:r>
+              <w:rPr>
+                <w:noProof/>
+              </w:rPr>
+              <w:tab/>
+            </w:r>
+            <w:r>
+              <w:rPr>
+                <w:rStyle w:val="afa"/>
+                <w:noProof/>
               </w:rPr>
               <w:t>其他需求</w:t>
             </w:r>
             <w:r>
+              <w:rPr>
+                <w:noProof/>
+                <w:webHidden/>
+              </w:rPr>
               <w:tab/>
             </w:r>
-            <w:fldSimple w:instr=" PAGEREF _Toc30893 ">
-              <w:r>
-                <w:t>9</w:t>
-              </w:r>
-            </w:fldSimple>
+            <w:r>
+              <w:rPr>
+                <w:noProof/>
+                <w:webHidden/>
+              </w:rPr>
+              <w:fldChar w:fldCharType="begin"/>
+            </w:r>
+            <w:r>
+              <w:rPr>
+                <w:noProof/>
+                <w:webHidden/>
+              </w:rPr>
+              <w:instrText xml:space="preserve"> PAGEREF _Toc532392379 \h </w:instrText>
+            </w:r>
+            <w:r>
+              <w:rPr>
+                <w:noProof/>
+                <w:webHidden/>
+              </w:rPr>
+            </w:r>
+            <w:r>
+              <w:rPr>
+                <w:noProof/>
+                <w:webHidden/>
+              </w:rPr>
+              <w:fldChar w:fldCharType="separate"/>
+            </w:r>
+            <w:r>
+              <w:rPr>
+                <w:noProof/>
+                <w:webHidden/>
+              </w:rPr>
+              <w:t>12</w:t>
+            </w:r>
+            <w:r>
+              <w:rPr>
+                <w:noProof/>
+                <w:webHidden/>
+              </w:rPr>
+              <w:fldChar w:fldCharType="end"/>
+            </w:r>
           </w:hyperlink>
         </w:p>
         <w:p>
           <w:pPr>
             <w:pStyle w:val="TOC1"/>
             <w:tabs>
-              <w:tab w:val="right" w:leader="dot" w:pos="8306"/>
+              <w:tab w:val="left" w:pos="420"/>
+              <w:tab w:val="right" w:leader="dot" w:pos="8296"/>
             </w:tabs>
+            <w:rPr>
+              <w:noProof/>
+            </w:rPr>
           </w:pPr>
-          <w:hyperlink w:anchor="_Toc10123" w:history="1">
-            <w:r>
-              <w:rPr>
-                <w:rFonts w:hint="eastAsia"/>
-              </w:rPr>
-              <w:t xml:space="preserve">7. </w:t>
-            </w:r>
-            <w:r>
-              <w:rPr>
-                <w:rFonts w:hint="eastAsia"/>
+          <w:hyperlink w:anchor="_Toc532392380" w:history="1">
+            <w:r>
+              <w:rPr>
+                <w:rStyle w:val="afa"/>
+                <w:noProof/>
+              </w:rPr>
+              <w:t>7.</w:t>
+            </w:r>
+            <w:r>
+              <w:rPr>
+                <w:noProof/>
+              </w:rPr>
+              <w:tab/>
+            </w:r>
+            <w:r>
+              <w:rPr>
+                <w:rStyle w:val="afa"/>
+                <w:noProof/>
               </w:rPr>
               <w:t>附录</w:t>
             </w:r>
             <w:r>
               <w:rPr>
-                <w:rFonts w:hint="eastAsia"/>
+                <w:rStyle w:val="afa"/>
+                <w:noProof/>
               </w:rPr>
               <w:t>A</w:t>
             </w:r>
             <w:r>
               <w:rPr>
-                <w:rFonts w:hint="eastAsia"/>
+                <w:rStyle w:val="afa"/>
+                <w:noProof/>
               </w:rPr>
               <w:t>：用户需求调查报告</w:t>
             </w:r>
             <w:r>
+              <w:rPr>
+                <w:noProof/>
+                <w:webHidden/>
+              </w:rPr>
               <w:tab/>
             </w:r>
-            <w:fldSimple w:instr=" PAGEREF _Toc10123 ">
-              <w:r>
-                <w:t>9</w:t>
-              </w:r>
-            </w:fldSimple>
+            <w:r>
+              <w:rPr>
+                <w:noProof/>
+                <w:webHidden/>
+              </w:rPr>
+              <w:fldChar w:fldCharType="begin"/>
+            </w:r>
+            <w:r>
+              <w:rPr>
+                <w:noProof/>
+                <w:webHidden/>
+              </w:rPr>
+              <w:instrText xml:space="preserve"> PAGEREF _Toc532392380 \h </w:instrText>
+            </w:r>
+            <w:r>
+              <w:rPr>
+                <w:noProof/>
+                <w:webHidden/>
+              </w:rPr>
+            </w:r>
+            <w:r>
+              <w:rPr>
+                <w:noProof/>
+                <w:webHidden/>
+              </w:rPr>
+              <w:fldChar w:fldCharType="separate"/>
+            </w:r>
+            <w:r>
+              <w:rPr>
+                <w:noProof/>
+                <w:webHidden/>
+              </w:rPr>
+              <w:t>12</w:t>
+            </w:r>
+            <w:r>
+              <w:rPr>
+                <w:noProof/>
+                <w:webHidden/>
+              </w:rPr>
+              <w:fldChar w:fldCharType="end"/>
+            </w:r>
           </w:hyperlink>
         </w:p>
         <w:p>
           <w:pPr>
             <w:pStyle w:val="TOC2"/>
             <w:tabs>
-              <w:tab w:val="right" w:leader="dot" w:pos="8306"/>
+              <w:tab w:val="left" w:pos="1260"/>
+              <w:tab w:val="right" w:leader="dot" w:pos="8296"/>
             </w:tabs>
+            <w:rPr>
+              <w:noProof/>
+            </w:rPr>
           </w:pPr>
-          <w:hyperlink w:anchor="_Toc18541" w:history="1">
-            <w:r>
-              <w:rPr>
-                <w:rFonts w:hint="eastAsia"/>
-              </w:rPr>
-              <w:t xml:space="preserve">7.1. </w:t>
-            </w:r>
-            <w:r>
-              <w:rPr>
-                <w:rFonts w:hint="eastAsia"/>
+          <w:hyperlink w:anchor="_Toc532392381" w:history="1">
+            <w:r>
+              <w:rPr>
+                <w:rStyle w:val="afa"/>
+                <w:noProof/>
+              </w:rPr>
+              <w:t>7.1.</w:t>
+            </w:r>
+            <w:r>
+              <w:rPr>
+                <w:noProof/>
+              </w:rPr>
+              <w:tab/>
+            </w:r>
+            <w:r>
+              <w:rPr>
+                <w:rStyle w:val="afa"/>
+                <w:noProof/>
               </w:rPr>
               <w:t>需求标题</w:t>
             </w:r>
             <w:r>
               <w:rPr>
-                <w:rFonts w:hint="eastAsia"/>
+                <w:rStyle w:val="afa"/>
+                <w:noProof/>
               </w:rPr>
               <w:t>1</w:t>
             </w:r>
             <w:r>
+              <w:rPr>
+                <w:noProof/>
+                <w:webHidden/>
+              </w:rPr>
               <w:tab/>
             </w:r>
-            <w:fldSimple w:instr=" PAGEREF _Toc18541 ">
-              <w:r>
-                <w:t>10</w:t>
-              </w:r>
-            </w:fldSimple>
+            <w:r>
+              <w:rPr>
+                <w:noProof/>
+                <w:webHidden/>
+              </w:rPr>
+              <w:fldChar w:fldCharType="begin"/>
+            </w:r>
+            <w:r>
+              <w:rPr>
+                <w:noProof/>
+                <w:webHidden/>
+              </w:rPr>
+              <w:instrText xml:space="preserve"> PAGEREF _Toc532392381 \h </w:instrText>
+            </w:r>
+            <w:r>
+              <w:rPr>
+                <w:noProof/>
+                <w:webHidden/>
+              </w:rPr>
+            </w:r>
+            <w:r>
+              <w:rPr>
+                <w:noProof/>
+                <w:webHidden/>
+              </w:rPr>
+              <w:fldChar w:fldCharType="separate"/>
+            </w:r>
+            <w:r>
+              <w:rPr>
+                <w:noProof/>
+                <w:webHidden/>
+              </w:rPr>
+              <w:t>12</w:t>
+            </w:r>
+            <w:r>
+              <w:rPr>
+                <w:noProof/>
+                <w:webHidden/>
+              </w:rPr>
+              <w:fldChar w:fldCharType="end"/>
+            </w:r>
           </w:hyperlink>
         </w:p>
         <w:p>
           <w:pPr>
             <w:pStyle w:val="TOC2"/>
             <w:tabs>
-              <w:tab w:val="right" w:leader="dot" w:pos="8306"/>
+              <w:tab w:val="left" w:pos="1260"/>
+              <w:tab w:val="right" w:leader="dot" w:pos="8296"/>
             </w:tabs>
+            <w:rPr>
+              <w:noProof/>
+            </w:rPr>
           </w:pPr>
-          <w:hyperlink w:anchor="_Toc29828" w:history="1">
-            <w:r>
-              <w:rPr>
-                <w:rFonts w:hint="eastAsia"/>
-              </w:rPr>
-              <w:t xml:space="preserve">7.2. </w:t>
-            </w:r>
-            <w:r>
-              <w:rPr>
-                <w:rFonts w:hint="eastAsia"/>
+          <w:hyperlink w:anchor="_Toc532392382" w:history="1">
+            <w:r>
+              <w:rPr>
+                <w:rStyle w:val="afa"/>
+                <w:noProof/>
+              </w:rPr>
+              <w:t>7.2.</w:t>
+            </w:r>
+            <w:r>
+              <w:rPr>
+                <w:noProof/>
+              </w:rPr>
+              <w:tab/>
+            </w:r>
+            <w:r>
+              <w:rPr>
+                <w:rStyle w:val="afa"/>
+                <w:noProof/>
               </w:rPr>
               <w:t>需求标题</w:t>
             </w:r>
             <w:r>
               <w:rPr>
-                <w:rFonts w:hint="eastAsia"/>
+                <w:rStyle w:val="afa"/>
+                <w:noProof/>
               </w:rPr>
               <w:t>N</w:t>
             </w:r>
             <w:r>
+              <w:rPr>
+                <w:noProof/>
+                <w:webHidden/>
+              </w:rPr>
               <w:tab/>
             </w:r>
-            <w:fldSimple w:instr=" PAGEREF _Toc29828 ">
-              <w:r>
-                <w:t>10</w:t>
-              </w:r>
-            </w:fldSimple>
+            <w:r>
+              <w:rPr>
+                <w:noProof/>
+                <w:webHidden/>
+              </w:rPr>
+              <w:fldChar w:fldCharType="begin"/>
+            </w:r>
+            <w:r>
+              <w:rPr>
+                <w:noProof/>
+                <w:webHidden/>
+              </w:rPr>
+              <w:instrText xml:space="preserve"> PAGEREF _Toc532392382 \h </w:instrText>
+            </w:r>
+            <w:r>
+              <w:rPr>
+                <w:noProof/>
+                <w:webHidden/>
+              </w:rPr>
+            </w:r>
+            <w:r>
+              <w:rPr>
+                <w:noProof/>
+                <w:webHidden/>
+              </w:rPr>
+              <w:fldChar w:fldCharType="separate"/>
+            </w:r>
+            <w:r>
+              <w:rPr>
+                <w:noProof/>
+                <w:webHidden/>
+              </w:rPr>
+              <w:t>13</w:t>
+            </w:r>
+            <w:r>
+              <w:rPr>
+                <w:noProof/>
+                <w:webHidden/>
+              </w:rPr>
+              <w:fldChar w:fldCharType="end"/>
+            </w:r>
           </w:hyperlink>
         </w:p>
         <w:p>
@@ -2961,19 +6404,25 @@
           <w:ilvl w:val="0"/>
           <w:numId w:val="4"/>
         </w:numPr>
+        <w:rPr>
+          <w:sz w:val="32"/>
+          <w:szCs w:val="32"/>
+        </w:rPr>
       </w:pPr>
-      <w:bookmarkStart w:id="5" w:name="_Toc13456"/>
-      <w:bookmarkStart w:id="6" w:name="_Toc32178"/>
-      <w:bookmarkStart w:id="7" w:name="_Hlk510087124"/>
-      <w:r>
-        <w:rPr>
-          <w:rFonts w:hint="eastAsia"/>
+      <w:bookmarkStart w:id="6" w:name="_Toc13456"/>
+      <w:bookmarkStart w:id="7" w:name="_Toc532392330"/>
+      <w:bookmarkStart w:id="8" w:name="_Hlk510087124"/>
+      <w:r>
+        <w:rPr>
+          <w:rFonts w:hint="eastAsia"/>
+          <w:sz w:val="32"/>
+          <w:szCs w:val="32"/>
         </w:rPr>
         <w:lastRenderedPageBreak/>
         <w:t>文档介绍</w:t>
       </w:r>
-      <w:bookmarkEnd w:id="5"/>
       <w:bookmarkEnd w:id="6"/>
+      <w:bookmarkEnd w:id="7"/>
     </w:p>
     <w:p>
       <w:pPr>
@@ -2982,18 +6431,24 @@
           <w:ilvl w:val="1"/>
           <w:numId w:val="4"/>
         </w:numPr>
+        <w:rPr>
+          <w:sz w:val="28"/>
+          <w:szCs w:val="28"/>
+        </w:rPr>
       </w:pPr>
-      <w:bookmarkStart w:id="8" w:name="_Toc22433"/>
-      <w:bookmarkStart w:id="9" w:name="_Toc25222"/>
-      <w:bookmarkEnd w:id="7"/>
-      <w:r>
-        <w:rPr>
-          <w:rFonts w:hint="eastAsia"/>
+      <w:bookmarkStart w:id="9" w:name="_Toc22433"/>
+      <w:bookmarkStart w:id="10" w:name="_Toc532392331"/>
+      <w:bookmarkEnd w:id="8"/>
+      <w:r>
+        <w:rPr>
+          <w:rFonts w:hint="eastAsia"/>
+          <w:sz w:val="28"/>
+          <w:szCs w:val="28"/>
         </w:rPr>
         <w:t>文档目的</w:t>
       </w:r>
-      <w:bookmarkEnd w:id="8"/>
       <w:bookmarkEnd w:id="9"/>
+      <w:bookmarkEnd w:id="10"/>
     </w:p>
     <w:p>
       <w:r>
@@ -3010,17 +6465,23 @@
           <w:ilvl w:val="1"/>
           <w:numId w:val="4"/>
         </w:numPr>
+        <w:rPr>
+          <w:sz w:val="28"/>
+          <w:szCs w:val="28"/>
+        </w:rPr>
       </w:pPr>
-      <w:bookmarkStart w:id="10" w:name="_Toc3253"/>
-      <w:bookmarkStart w:id="11" w:name="_Toc26256"/>
-      <w:r>
-        <w:rPr>
-          <w:rFonts w:hint="eastAsia"/>
+      <w:bookmarkStart w:id="11" w:name="_Toc3253"/>
+      <w:bookmarkStart w:id="12" w:name="_Toc532392332"/>
+      <w:r>
+        <w:rPr>
+          <w:rFonts w:hint="eastAsia"/>
+          <w:sz w:val="28"/>
+          <w:szCs w:val="28"/>
         </w:rPr>
         <w:t>文档范围</w:t>
       </w:r>
-      <w:bookmarkEnd w:id="10"/>
       <w:bookmarkEnd w:id="11"/>
+      <w:bookmarkEnd w:id="12"/>
     </w:p>
     <w:p>
       <w:r>
@@ -3038,17 +6499,23 @@
           <w:ilvl w:val="1"/>
           <w:numId w:val="4"/>
         </w:numPr>
+        <w:rPr>
+          <w:sz w:val="28"/>
+          <w:szCs w:val="28"/>
+        </w:rPr>
       </w:pPr>
-      <w:bookmarkStart w:id="12" w:name="_Toc10961"/>
-      <w:bookmarkStart w:id="13" w:name="_Toc25936"/>
-      <w:r>
-        <w:rPr>
-          <w:rFonts w:hint="eastAsia"/>
+      <w:bookmarkStart w:id="13" w:name="_Toc10961"/>
+      <w:bookmarkStart w:id="14" w:name="_Toc532392333"/>
+      <w:r>
+        <w:rPr>
+          <w:rFonts w:hint="eastAsia"/>
+          <w:sz w:val="28"/>
+          <w:szCs w:val="28"/>
         </w:rPr>
         <w:t>术语与缩写解释</w:t>
       </w:r>
-      <w:bookmarkEnd w:id="12"/>
       <w:bookmarkEnd w:id="13"/>
+      <w:bookmarkEnd w:id="14"/>
     </w:p>
     <w:tbl>
       <w:tblPr>
@@ -4553,22 +8020,28 @@
           <w:ilvl w:val="0"/>
           <w:numId w:val="4"/>
         </w:numPr>
+        <w:rPr>
+          <w:sz w:val="32"/>
+          <w:szCs w:val="32"/>
+        </w:rPr>
       </w:pPr>
-      <w:bookmarkStart w:id="14" w:name="_Toc509847868"/>
-      <w:bookmarkStart w:id="15" w:name="_Toc7429167"/>
-      <w:bookmarkStart w:id="16" w:name="_Toc4072"/>
-      <w:bookmarkStart w:id="17" w:name="_Toc8487"/>
-      <w:r>
-        <w:rPr>
-          <w:rFonts w:hint="eastAsia"/>
+      <w:bookmarkStart w:id="15" w:name="_Toc509847868"/>
+      <w:bookmarkStart w:id="16" w:name="_Toc7429167"/>
+      <w:bookmarkStart w:id="17" w:name="_Toc4072"/>
+      <w:bookmarkStart w:id="18" w:name="_Toc532392334"/>
+      <w:r>
+        <w:rPr>
+          <w:rFonts w:hint="eastAsia"/>
+          <w:sz w:val="32"/>
+          <w:szCs w:val="32"/>
         </w:rPr>
         <w:lastRenderedPageBreak/>
         <w:t>产品介绍</w:t>
       </w:r>
-      <w:bookmarkEnd w:id="14"/>
       <w:bookmarkEnd w:id="15"/>
       <w:bookmarkEnd w:id="16"/>
       <w:bookmarkEnd w:id="17"/>
+      <w:bookmarkEnd w:id="18"/>
     </w:p>
     <w:p>
       <w:r>
@@ -4594,21 +8067,27 @@
           <w:ilvl w:val="0"/>
           <w:numId w:val="4"/>
         </w:numPr>
+        <w:rPr>
+          <w:sz w:val="32"/>
+          <w:szCs w:val="32"/>
+        </w:rPr>
       </w:pPr>
-      <w:bookmarkStart w:id="18" w:name="_Toc509847869"/>
-      <w:bookmarkStart w:id="19" w:name="_Toc7429168"/>
-      <w:bookmarkStart w:id="20" w:name="_Toc31761"/>
-      <w:bookmarkStart w:id="21" w:name="_Toc31571"/>
-      <w:r>
-        <w:rPr>
-          <w:rFonts w:hint="eastAsia"/>
+      <w:bookmarkStart w:id="19" w:name="_Toc509847869"/>
+      <w:bookmarkStart w:id="20" w:name="_Toc7429168"/>
+      <w:bookmarkStart w:id="21" w:name="_Toc31761"/>
+      <w:bookmarkStart w:id="22" w:name="_Toc532392335"/>
+      <w:r>
+        <w:rPr>
+          <w:rFonts w:hint="eastAsia"/>
+          <w:sz w:val="32"/>
+          <w:szCs w:val="32"/>
         </w:rPr>
         <w:t>产品面向的用户群体</w:t>
       </w:r>
-      <w:bookmarkEnd w:id="18"/>
       <w:bookmarkEnd w:id="19"/>
       <w:bookmarkEnd w:id="20"/>
       <w:bookmarkEnd w:id="21"/>
+      <w:bookmarkEnd w:id="22"/>
     </w:p>
     <w:p>
       <w:r>
@@ -4625,21 +8104,27 @@
           <w:ilvl w:val="0"/>
           <w:numId w:val="4"/>
         </w:numPr>
+        <w:rPr>
+          <w:sz w:val="32"/>
+          <w:szCs w:val="32"/>
+        </w:rPr>
       </w:pPr>
-      <w:bookmarkStart w:id="22" w:name="_Toc7429169"/>
-      <w:bookmarkStart w:id="23" w:name="_Toc509847870"/>
-      <w:bookmarkStart w:id="24" w:name="_Toc6199"/>
-      <w:bookmarkStart w:id="25" w:name="_Toc25066"/>
-      <w:r>
-        <w:rPr>
-          <w:rFonts w:hint="eastAsia"/>
+      <w:bookmarkStart w:id="23" w:name="_Toc7429169"/>
+      <w:bookmarkStart w:id="24" w:name="_Toc509847870"/>
+      <w:bookmarkStart w:id="25" w:name="_Toc6199"/>
+      <w:bookmarkStart w:id="26" w:name="_Toc532392336"/>
+      <w:r>
+        <w:rPr>
+          <w:rFonts w:hint="eastAsia"/>
+          <w:sz w:val="32"/>
+          <w:szCs w:val="32"/>
         </w:rPr>
         <w:t>产品应当遵循的标准或规范</w:t>
       </w:r>
-      <w:bookmarkEnd w:id="22"/>
       <w:bookmarkEnd w:id="23"/>
       <w:bookmarkEnd w:id="24"/>
       <w:bookmarkEnd w:id="25"/>
+      <w:bookmarkEnd w:id="26"/>
     </w:p>
     <w:p>
       <w:r>
@@ -4668,21 +8153,27 @@
           <w:ilvl w:val="0"/>
           <w:numId w:val="4"/>
         </w:numPr>
+        <w:rPr>
+          <w:sz w:val="32"/>
+          <w:szCs w:val="32"/>
+        </w:rPr>
       </w:pPr>
-      <w:bookmarkStart w:id="26" w:name="_Toc509847871"/>
-      <w:bookmarkStart w:id="27" w:name="_Toc7429170"/>
-      <w:bookmarkStart w:id="28" w:name="_Toc18709"/>
-      <w:bookmarkStart w:id="29" w:name="_Toc13381"/>
-      <w:r>
-        <w:rPr>
-          <w:rFonts w:hint="eastAsia"/>
+      <w:bookmarkStart w:id="27" w:name="_Toc509847871"/>
+      <w:bookmarkStart w:id="28" w:name="_Toc7429170"/>
+      <w:bookmarkStart w:id="29" w:name="_Toc18709"/>
+      <w:bookmarkStart w:id="30" w:name="_Toc532392337"/>
+      <w:r>
+        <w:rPr>
+          <w:rFonts w:hint="eastAsia"/>
+          <w:sz w:val="32"/>
+          <w:szCs w:val="32"/>
         </w:rPr>
         <w:t>产品的功能性需求</w:t>
       </w:r>
-      <w:bookmarkEnd w:id="26"/>
       <w:bookmarkEnd w:id="27"/>
       <w:bookmarkEnd w:id="28"/>
       <w:bookmarkEnd w:id="29"/>
+      <w:bookmarkEnd w:id="30"/>
     </w:p>
     <w:p>
       <w:pPr>
@@ -4691,21 +8182,27 @@
           <w:ilvl w:val="1"/>
           <w:numId w:val="4"/>
         </w:numPr>
+        <w:rPr>
+          <w:sz w:val="28"/>
+          <w:szCs w:val="28"/>
+        </w:rPr>
       </w:pPr>
-      <w:bookmarkStart w:id="30" w:name="_Toc7429171"/>
-      <w:bookmarkStart w:id="31" w:name="_Toc509847872"/>
-      <w:bookmarkStart w:id="32" w:name="_Toc28924"/>
-      <w:bookmarkStart w:id="33" w:name="_Toc14978"/>
-      <w:r>
-        <w:rPr>
-          <w:rFonts w:hint="eastAsia"/>
+      <w:bookmarkStart w:id="31" w:name="_Toc7429171"/>
+      <w:bookmarkStart w:id="32" w:name="_Toc509847872"/>
+      <w:bookmarkStart w:id="33" w:name="_Toc28924"/>
+      <w:bookmarkStart w:id="34" w:name="_Toc532392338"/>
+      <w:r>
+        <w:rPr>
+          <w:rFonts w:hint="eastAsia"/>
+          <w:sz w:val="28"/>
+          <w:szCs w:val="28"/>
         </w:rPr>
         <w:t>功能性需求分类</w:t>
       </w:r>
-      <w:bookmarkEnd w:id="30"/>
       <w:bookmarkEnd w:id="31"/>
       <w:bookmarkEnd w:id="32"/>
       <w:bookmarkEnd w:id="33"/>
+      <w:bookmarkEnd w:id="34"/>
     </w:p>
     <w:p>
       <w:pPr>
@@ -4791,6 +8288,7 @@
       <w:tr>
         <w:trPr>
           <w:cantSplit/>
+          <w:trHeight w:val="312"/>
         </w:trPr>
         <w:tc>
           <w:tcPr>
@@ -4811,6 +8309,255 @@
                 <w:color w:val="000000"/>
                 <w:sz w:val="18"/>
               </w:rPr>
+              <w:t>显示</w:t>
+            </w:r>
+            <w:r>
+              <w:rPr>
+                <w:rFonts w:hint="eastAsia"/>
+                <w:color w:val="000000"/>
+                <w:sz w:val="18"/>
+              </w:rPr>
+              <w:t>功能</w:t>
+            </w:r>
+          </w:p>
+        </w:tc>
+        <w:tc>
+          <w:tcPr>
+            <w:tcW w:w="6048" w:type="dxa"/>
+          </w:tcPr>
+          <w:p>
+            <w:pPr>
+              <w:rPr>
+                <w:color w:val="000000"/>
+                <w:sz w:val="18"/>
+              </w:rPr>
+            </w:pPr>
+            <w:r>
+              <w:rPr>
+                <w:rFonts w:hint="eastAsia"/>
+                <w:color w:val="000000"/>
+                <w:sz w:val="18"/>
+              </w:rPr>
+              <w:t>1-</w:t>
+            </w:r>
+            <w:r>
+              <w:rPr>
+                <w:color w:val="000000"/>
+                <w:sz w:val="18"/>
+              </w:rPr>
+              <w:t>9</w:t>
+            </w:r>
+            <w:r>
+              <w:rPr>
+                <w:rFonts w:hint="eastAsia"/>
+                <w:color w:val="000000"/>
+                <w:sz w:val="18"/>
+              </w:rPr>
+              <w:t>的数字</w:t>
+            </w:r>
+          </w:p>
+        </w:tc>
+      </w:tr>
+      <w:tr>
+        <w:trPr>
+          <w:cantSplit/>
+          <w:trHeight w:val="78"/>
+        </w:trPr>
+        <w:tc>
+          <w:tcPr>
+            <w:tcW w:w="2684" w:type="dxa"/>
+            <w:vMerge/>
+          </w:tcPr>
+          <w:p>
+            <w:pPr>
+              <w:jc w:val="center"/>
+              <w:rPr>
+                <w:color w:val="000000"/>
+                <w:sz w:val="18"/>
+              </w:rPr>
+            </w:pPr>
+          </w:p>
+        </w:tc>
+        <w:tc>
+          <w:tcPr>
+            <w:tcW w:w="6048" w:type="dxa"/>
+          </w:tcPr>
+          <w:p>
+            <w:pPr>
+              <w:rPr>
+                <w:color w:val="000000"/>
+                <w:sz w:val="18"/>
+              </w:rPr>
+            </w:pPr>
+            <w:r>
+              <w:rPr>
+                <w:rFonts w:hint="eastAsia"/>
+                <w:color w:val="000000"/>
+                <w:sz w:val="18"/>
+              </w:rPr>
+              <w:t>数字</w:t>
+            </w:r>
+            <w:r>
+              <w:rPr>
+                <w:rFonts w:hint="eastAsia"/>
+                <w:color w:val="000000"/>
+                <w:sz w:val="18"/>
+              </w:rPr>
+              <w:t>0</w:t>
+            </w:r>
+          </w:p>
+        </w:tc>
+      </w:tr>
+      <w:tr>
+        <w:trPr>
+          <w:cantSplit/>
+          <w:trHeight w:val="78"/>
+        </w:trPr>
+        <w:tc>
+          <w:tcPr>
+            <w:tcW w:w="2684" w:type="dxa"/>
+            <w:vMerge/>
+          </w:tcPr>
+          <w:p>
+            <w:pPr>
+              <w:jc w:val="center"/>
+              <w:rPr>
+                <w:color w:val="000000"/>
+                <w:sz w:val="18"/>
+              </w:rPr>
+            </w:pPr>
+          </w:p>
+        </w:tc>
+        <w:tc>
+          <w:tcPr>
+            <w:tcW w:w="6048" w:type="dxa"/>
+          </w:tcPr>
+          <w:p>
+            <w:pPr>
+              <w:rPr>
+                <w:color w:val="000000"/>
+                <w:sz w:val="18"/>
+              </w:rPr>
+            </w:pPr>
+            <w:r>
+              <w:rPr>
+                <w:rFonts w:hint="eastAsia"/>
+                <w:color w:val="000000"/>
+                <w:sz w:val="18"/>
+              </w:rPr>
+              <w:t>小数点</w:t>
+            </w:r>
+          </w:p>
+        </w:tc>
+      </w:tr>
+      <w:tr>
+        <w:trPr>
+          <w:cantSplit/>
+          <w:trHeight w:val="78"/>
+        </w:trPr>
+        <w:tc>
+          <w:tcPr>
+            <w:tcW w:w="2684" w:type="dxa"/>
+            <w:vMerge/>
+          </w:tcPr>
+          <w:p>
+            <w:pPr>
+              <w:jc w:val="center"/>
+              <w:rPr>
+                <w:color w:val="000000"/>
+                <w:sz w:val="18"/>
+              </w:rPr>
+            </w:pPr>
+          </w:p>
+        </w:tc>
+        <w:tc>
+          <w:tcPr>
+            <w:tcW w:w="6048" w:type="dxa"/>
+          </w:tcPr>
+          <w:p>
+            <w:pPr>
+              <w:rPr>
+                <w:color w:val="000000"/>
+                <w:sz w:val="18"/>
+              </w:rPr>
+            </w:pPr>
+            <w:r>
+              <w:rPr>
+                <w:rFonts w:hint="eastAsia"/>
+                <w:color w:val="000000"/>
+                <w:sz w:val="18"/>
+              </w:rPr>
+              <w:t>数字分隔符</w:t>
+            </w:r>
+          </w:p>
+        </w:tc>
+      </w:tr>
+      <w:tr>
+        <w:trPr>
+          <w:cantSplit/>
+          <w:trHeight w:val="78"/>
+        </w:trPr>
+        <w:tc>
+          <w:tcPr>
+            <w:tcW w:w="2684" w:type="dxa"/>
+            <w:vMerge/>
+          </w:tcPr>
+          <w:p>
+            <w:pPr>
+              <w:jc w:val="center"/>
+              <w:rPr>
+                <w:color w:val="000000"/>
+                <w:sz w:val="18"/>
+              </w:rPr>
+            </w:pPr>
+          </w:p>
+        </w:tc>
+        <w:tc>
+          <w:tcPr>
+            <w:tcW w:w="6048" w:type="dxa"/>
+          </w:tcPr>
+          <w:p>
+            <w:pPr>
+              <w:rPr>
+                <w:color w:val="000000"/>
+                <w:sz w:val="18"/>
+              </w:rPr>
+            </w:pPr>
+            <w:r>
+              <w:rPr>
+                <w:rFonts w:hint="eastAsia"/>
+                <w:color w:val="000000"/>
+                <w:sz w:val="18"/>
+              </w:rPr>
+              <w:t>数据字体大小</w:t>
+            </w:r>
+          </w:p>
+        </w:tc>
+      </w:tr>
+      <w:tr>
+        <w:trPr>
+          <w:cantSplit/>
+          <w:trHeight w:val="104"/>
+        </w:trPr>
+        <w:tc>
+          <w:tcPr>
+            <w:tcW w:w="2684" w:type="dxa"/>
+            <w:vMerge w:val="restart"/>
+          </w:tcPr>
+          <w:p>
+            <w:pPr>
+              <w:jc w:val="center"/>
+              <w:rPr>
+                <w:color w:val="000000"/>
+                <w:sz w:val="18"/>
+              </w:rPr>
+            </w:pPr>
+            <w:r>
+              <w:rPr>
+                <w:rFonts w:hint="eastAsia"/>
+                <w:color w:val="000000"/>
+                <w:sz w:val="18"/>
+              </w:rPr>
               <w:t>算术运算</w:t>
             </w:r>
           </w:p>
@@ -4832,7 +8579,303 @@
                 <w:color w:val="000000"/>
                 <w:sz w:val="18"/>
               </w:rPr>
-              <w:t>加、减、乘、除</w:t>
+              <w:t>加、减、乘</w:t>
+            </w:r>
+          </w:p>
+        </w:tc>
+      </w:tr>
+      <w:tr>
+        <w:trPr>
+          <w:cantSplit/>
+          <w:trHeight w:val="104"/>
+        </w:trPr>
+        <w:tc>
+          <w:tcPr>
+            <w:tcW w:w="2684" w:type="dxa"/>
+            <w:vMerge/>
+          </w:tcPr>
+          <w:p>
+            <w:pPr>
+              <w:jc w:val="center"/>
+              <w:rPr>
+                <w:color w:val="000000"/>
+                <w:sz w:val="18"/>
+              </w:rPr>
+            </w:pPr>
+          </w:p>
+        </w:tc>
+        <w:tc>
+          <w:tcPr>
+            <w:tcW w:w="6048" w:type="dxa"/>
+          </w:tcPr>
+          <w:p>
+            <w:pPr>
+              <w:rPr>
+                <w:color w:val="000000"/>
+                <w:sz w:val="18"/>
+              </w:rPr>
+            </w:pPr>
+            <w:r>
+              <w:rPr>
+                <w:rFonts w:hint="eastAsia"/>
+                <w:color w:val="000000"/>
+                <w:sz w:val="18"/>
+              </w:rPr>
+              <w:t>除</w:t>
+            </w:r>
+          </w:p>
+        </w:tc>
+      </w:tr>
+      <w:tr>
+        <w:trPr>
+          <w:cantSplit/>
+          <w:trHeight w:val="104"/>
+        </w:trPr>
+        <w:tc>
+          <w:tcPr>
+            <w:tcW w:w="2684" w:type="dxa"/>
+            <w:vMerge/>
+          </w:tcPr>
+          <w:p>
+            <w:pPr>
+              <w:jc w:val="center"/>
+              <w:rPr>
+                <w:color w:val="000000"/>
+                <w:sz w:val="18"/>
+              </w:rPr>
+            </w:pPr>
+          </w:p>
+        </w:tc>
+        <w:tc>
+          <w:tcPr>
+            <w:tcW w:w="6048" w:type="dxa"/>
+          </w:tcPr>
+          <w:p>
+            <w:pPr>
+              <w:rPr>
+                <w:color w:val="000000"/>
+                <w:sz w:val="18"/>
+              </w:rPr>
+            </w:pPr>
+            <w:r>
+              <w:rPr>
+                <w:rFonts w:hint="eastAsia"/>
+                <w:color w:val="000000"/>
+                <w:sz w:val="18"/>
+              </w:rPr>
+              <w:t>百分号运算</w:t>
+            </w:r>
+          </w:p>
+        </w:tc>
+      </w:tr>
+      <w:tr>
+        <w:trPr>
+          <w:cantSplit/>
+          <w:trHeight w:val="104"/>
+        </w:trPr>
+        <w:tc>
+          <w:tcPr>
+            <w:tcW w:w="2684" w:type="dxa"/>
+            <w:vMerge/>
+          </w:tcPr>
+          <w:p>
+            <w:pPr>
+              <w:jc w:val="center"/>
+              <w:rPr>
+                <w:color w:val="000000"/>
+                <w:sz w:val="18"/>
+              </w:rPr>
+            </w:pPr>
+          </w:p>
+        </w:tc>
+        <w:tc>
+          <w:tcPr>
+            <w:tcW w:w="6048" w:type="dxa"/>
+          </w:tcPr>
+          <w:p>
+            <w:pPr>
+              <w:rPr>
+                <w:color w:val="000000"/>
+                <w:sz w:val="18"/>
+              </w:rPr>
+            </w:pPr>
+            <w:proofErr w:type="gramStart"/>
+            <w:r>
+              <w:rPr>
+                <w:rFonts w:hint="eastAsia"/>
+                <w:color w:val="000000"/>
+                <w:sz w:val="18"/>
+              </w:rPr>
+              <w:t>开根</w:t>
+            </w:r>
+            <w:proofErr w:type="gramEnd"/>
+          </w:p>
+        </w:tc>
+      </w:tr>
+      <w:tr>
+        <w:trPr>
+          <w:cantSplit/>
+          <w:trHeight w:val="104"/>
+        </w:trPr>
+        <w:tc>
+          <w:tcPr>
+            <w:tcW w:w="2684" w:type="dxa"/>
+            <w:vMerge/>
+          </w:tcPr>
+          <w:p>
+            <w:pPr>
+              <w:jc w:val="center"/>
+              <w:rPr>
+                <w:color w:val="000000"/>
+                <w:sz w:val="18"/>
+              </w:rPr>
+            </w:pPr>
+          </w:p>
+        </w:tc>
+        <w:tc>
+          <w:tcPr>
+            <w:tcW w:w="6048" w:type="dxa"/>
+          </w:tcPr>
+          <w:p>
+            <w:pPr>
+              <w:rPr>
+                <w:color w:val="000000"/>
+                <w:sz w:val="18"/>
+              </w:rPr>
+            </w:pPr>
+            <w:r>
+              <w:rPr>
+                <w:rFonts w:hint="eastAsia"/>
+                <w:color w:val="000000"/>
+                <w:sz w:val="18"/>
+              </w:rPr>
+              <w:t>平方</w:t>
+            </w:r>
+          </w:p>
+        </w:tc>
+      </w:tr>
+      <w:tr>
+        <w:trPr>
+          <w:cantSplit/>
+          <w:trHeight w:val="104"/>
+        </w:trPr>
+        <w:tc>
+          <w:tcPr>
+            <w:tcW w:w="2684" w:type="dxa"/>
+            <w:vMerge/>
+          </w:tcPr>
+          <w:p>
+            <w:pPr>
+              <w:jc w:val="center"/>
+              <w:rPr>
+                <w:color w:val="000000"/>
+                <w:sz w:val="18"/>
+              </w:rPr>
+            </w:pPr>
+          </w:p>
+        </w:tc>
+        <w:tc>
+          <w:tcPr>
+            <w:tcW w:w="6048" w:type="dxa"/>
+          </w:tcPr>
+          <w:p>
+            <w:pPr>
+              <w:rPr>
+                <w:color w:val="000000"/>
+                <w:sz w:val="18"/>
+              </w:rPr>
+            </w:pPr>
+            <w:r>
+              <w:rPr>
+                <w:rFonts w:hint="eastAsia"/>
+                <w:color w:val="000000"/>
+                <w:sz w:val="18"/>
+              </w:rPr>
+              <w:t>倒数</w:t>
+            </w:r>
+          </w:p>
+        </w:tc>
+      </w:tr>
+      <w:tr>
+        <w:trPr>
+          <w:cantSplit/>
+          <w:trHeight w:val="156"/>
+        </w:trPr>
+        <w:tc>
+          <w:tcPr>
+            <w:tcW w:w="2684" w:type="dxa"/>
+            <w:vMerge/>
+          </w:tcPr>
+          <w:p>
+            <w:pPr>
+              <w:jc w:val="center"/>
+              <w:rPr>
+                <w:color w:val="000000"/>
+                <w:sz w:val="18"/>
+              </w:rPr>
+            </w:pPr>
+          </w:p>
+        </w:tc>
+        <w:tc>
+          <w:tcPr>
+            <w:tcW w:w="6048" w:type="dxa"/>
+          </w:tcPr>
+          <w:p>
+            <w:pPr>
+              <w:rPr>
+                <w:color w:val="000000"/>
+                <w:sz w:val="18"/>
+              </w:rPr>
+            </w:pPr>
+            <w:r>
+              <w:rPr>
+                <w:rFonts w:hint="eastAsia"/>
+                <w:color w:val="000000"/>
+                <w:sz w:val="18"/>
+              </w:rPr>
+              <w:t>负数运算</w:t>
+            </w:r>
+          </w:p>
+        </w:tc>
+      </w:tr>
+      <w:tr>
+        <w:trPr>
+          <w:cantSplit/>
+          <w:trHeight w:val="156"/>
+        </w:trPr>
+        <w:tc>
+          <w:tcPr>
+            <w:tcW w:w="2684" w:type="dxa"/>
+            <w:vMerge/>
+          </w:tcPr>
+          <w:p>
+            <w:pPr>
+              <w:jc w:val="center"/>
+              <w:rPr>
+                <w:color w:val="000000"/>
+                <w:sz w:val="18"/>
+              </w:rPr>
+            </w:pPr>
+          </w:p>
+        </w:tc>
+        <w:tc>
+          <w:tcPr>
+            <w:tcW w:w="6048" w:type="dxa"/>
+          </w:tcPr>
+          <w:p>
+            <w:pPr>
+              <w:rPr>
+                <w:color w:val="000000"/>
+                <w:sz w:val="18"/>
+              </w:rPr>
+            </w:pPr>
+            <w:r>
+              <w:rPr>
+                <w:rFonts w:hint="eastAsia"/>
+                <w:color w:val="000000"/>
+                <w:sz w:val="18"/>
+              </w:rPr>
+              <w:t>等号运算</w:t>
             </w:r>
           </w:p>
         </w:tc>
@@ -4844,7 +8887,7 @@
         <w:tc>
           <w:tcPr>
             <w:tcW w:w="2684" w:type="dxa"/>
-            <w:vMerge/>
+            <w:vMerge w:val="restart"/>
           </w:tcPr>
           <w:p>
             <w:pPr>
@@ -4854,6 +8897,14 @@
                 <w:sz w:val="18"/>
               </w:rPr>
             </w:pPr>
+            <w:r>
+              <w:rPr>
+                <w:rFonts w:hint="eastAsia"/>
+                <w:color w:val="000000"/>
+                <w:sz w:val="18"/>
+              </w:rPr>
+              <w:t>清除功能</w:t>
+            </w:r>
           </w:p>
         </w:tc>
         <w:tc>
@@ -4873,23 +8924,15 @@
                 <w:color w:val="000000"/>
                 <w:sz w:val="18"/>
               </w:rPr>
-              <w:t>开根，平方，</w:t>
-            </w:r>
-            <w:r>
-              <w:rPr>
-                <w:rFonts w:hint="eastAsia"/>
-                <w:color w:val="000000"/>
-                <w:sz w:val="18"/>
-              </w:rPr>
-              <w:t>倒数</w:t>
-            </w:r>
-            <w:r>
-              <w:rPr>
-                <w:rFonts w:hint="eastAsia"/>
-                <w:color w:val="000000"/>
-                <w:sz w:val="18"/>
-              </w:rPr>
-              <w:t>、百分号运算</w:t>
+              <w:t>CE</w:t>
+            </w:r>
+            <w:r>
+              <w:rPr>
+                <w:rFonts w:hint="eastAsia"/>
+                <w:color w:val="000000"/>
+                <w:sz w:val="18"/>
+              </w:rPr>
+              <w:t>：清除当前输入</w:t>
             </w:r>
           </w:p>
         </w:tc>
@@ -4930,23 +8973,15 @@
                 <w:color w:val="000000"/>
                 <w:sz w:val="18"/>
               </w:rPr>
-              <w:t>正负号</w:t>
-            </w:r>
-            <w:r>
-              <w:rPr>
-                <w:rFonts w:hint="eastAsia"/>
-                <w:color w:val="000000"/>
-                <w:sz w:val="18"/>
-              </w:rPr>
-              <w:t>运算，等号运算</w:t>
-            </w:r>
-            <w:r>
-              <w:rPr>
-                <w:rFonts w:hint="eastAsia"/>
-                <w:color w:val="000000"/>
-                <w:sz w:val="18"/>
-              </w:rPr>
-              <w:t xml:space="preserve"> </w:t>
+              <w:t>C</w:t>
+            </w:r>
+            <w:r>
+              <w:rPr>
+                <w:rFonts w:hint="eastAsia"/>
+                <w:color w:val="000000"/>
+                <w:sz w:val="18"/>
+              </w:rPr>
+              <w:t>：清除本次运算</w:t>
             </w:r>
           </w:p>
         </w:tc>
@@ -4958,7 +8993,7 @@
         <w:tc>
           <w:tcPr>
             <w:tcW w:w="2684" w:type="dxa"/>
-            <w:vMerge w:val="restart"/>
+            <w:vMerge/>
           </w:tcPr>
           <w:p>
             <w:pPr>
@@ -4968,14 +9003,6 @@
                 <w:sz w:val="18"/>
               </w:rPr>
             </w:pPr>
-            <w:r>
-              <w:rPr>
-                <w:rFonts w:hint="eastAsia"/>
-                <w:color w:val="000000"/>
-                <w:sz w:val="18"/>
-              </w:rPr>
-              <w:t>清除功能</w:t>
-            </w:r>
           </w:p>
         </w:tc>
         <w:tc>
@@ -4995,47 +9022,7 @@
                 <w:color w:val="000000"/>
                 <w:sz w:val="18"/>
               </w:rPr>
-              <w:t>CE</w:t>
-            </w:r>
-            <w:r>
-              <w:rPr>
-                <w:rFonts w:hint="eastAsia"/>
-                <w:color w:val="000000"/>
-                <w:sz w:val="18"/>
-              </w:rPr>
-              <w:t>：清除</w:t>
-            </w:r>
-            <w:r>
-              <w:rPr>
-                <w:rFonts w:hint="eastAsia"/>
-                <w:color w:val="000000"/>
-                <w:sz w:val="18"/>
-              </w:rPr>
-              <w:t>最后一次操作</w:t>
-            </w:r>
-            <w:r>
-              <w:rPr>
-                <w:rFonts w:hint="eastAsia"/>
-                <w:color w:val="000000"/>
-                <w:sz w:val="18"/>
-              </w:rPr>
-              <w:t xml:space="preserve"> </w:t>
-            </w:r>
-            <w:r>
-              <w:rPr>
-                <w:rFonts w:hint="eastAsia"/>
-                <w:color w:val="000000"/>
-                <w:sz w:val="18"/>
-              </w:rPr>
-              <w:t>单目运算或者输入</w:t>
-            </w:r>
-            <w:r>
-              <w:rPr>
-                <w:rFonts w:hint="eastAsia"/>
-                <w:color w:val="000000"/>
-                <w:sz w:val="18"/>
-              </w:rPr>
-              <w:t>操作</w:t>
+              <w:t>输入撤回功能</w:t>
             </w:r>
           </w:p>
         </w:tc>
@@ -5043,11 +9030,12 @@
       <w:tr>
         <w:trPr>
           <w:cantSplit/>
+          <w:trHeight w:val="156"/>
         </w:trPr>
         <w:tc>
           <w:tcPr>
             <w:tcW w:w="2684" w:type="dxa"/>
-            <w:vMerge/>
+            <w:vMerge w:val="restart"/>
           </w:tcPr>
           <w:p>
             <w:pPr>
@@ -5057,6 +9045,14 @@
                 <w:sz w:val="18"/>
               </w:rPr>
             </w:pPr>
+            <w:r>
+              <w:rPr>
+                <w:rFonts w:hint="eastAsia"/>
+                <w:color w:val="000000"/>
+                <w:sz w:val="18"/>
+              </w:rPr>
+              <w:t>历史记录</w:t>
+            </w:r>
           </w:p>
         </w:tc>
         <w:tc>
@@ -5076,56 +9072,7 @@
                 <w:color w:val="000000"/>
                 <w:sz w:val="18"/>
               </w:rPr>
-              <w:t>C</w:t>
-            </w:r>
-            <w:r>
-              <w:rPr>
-                <w:color w:val="000000"/>
-                <w:sz w:val="18"/>
-              </w:rPr>
-              <w:t xml:space="preserve"> </w:t>
-            </w:r>
-            <w:r>
-              <w:rPr>
-                <w:rFonts w:hint="eastAsia"/>
-                <w:color w:val="000000"/>
-                <w:sz w:val="18"/>
-              </w:rPr>
-              <w:t>：清除本次运算</w:t>
-            </w:r>
-            <w:r>
-              <w:rPr>
-                <w:rFonts w:hint="eastAsia"/>
-                <w:color w:val="000000"/>
-                <w:sz w:val="18"/>
-              </w:rPr>
-              <w:t xml:space="preserve"> </w:t>
-            </w:r>
-            <w:r>
-              <w:rPr>
-                <w:rFonts w:hint="eastAsia"/>
-                <w:color w:val="000000"/>
-                <w:sz w:val="18"/>
-              </w:rPr>
-              <w:t>上下</w:t>
-            </w:r>
-            <w:proofErr w:type="gramStart"/>
-            <w:r>
-              <w:rPr>
-                <w:rFonts w:hint="eastAsia"/>
-                <w:color w:val="000000"/>
-                <w:sz w:val="18"/>
-              </w:rPr>
-              <w:t>栏全部</w:t>
-            </w:r>
-            <w:proofErr w:type="gramEnd"/>
-            <w:r>
-              <w:rPr>
-                <w:rFonts w:hint="eastAsia"/>
-                <w:color w:val="000000"/>
-                <w:sz w:val="18"/>
-              </w:rPr>
-              <w:t>清空</w:t>
+              <w:t>点击历史记录</w:t>
             </w:r>
           </w:p>
         </w:tc>
@@ -5133,6 +9080,7 @@
       <w:tr>
         <w:trPr>
           <w:cantSplit/>
+          <w:trHeight w:val="156"/>
         </w:trPr>
         <w:tc>
           <w:tcPr>
@@ -5166,22 +9114,14 @@
                 <w:color w:val="000000"/>
                 <w:sz w:val="18"/>
               </w:rPr>
-              <w:t>×：</w:t>
-            </w:r>
-            <w:r>
-              <w:rPr>
-                <w:rFonts w:hint="eastAsia"/>
-                <w:color w:val="000000"/>
-                <w:sz w:val="18"/>
-              </w:rPr>
-              <w:t>输入撤回功能</w:t>
+              <w:t>清空历史记录</w:t>
             </w:r>
           </w:p>
         </w:tc>
       </w:tr>
       <w:tr>
         <w:trPr>
-          <w:trHeight w:val="1012"/>
+          <w:trHeight w:val="614"/>
         </w:trPr>
         <w:tc>
           <w:tcPr>
@@ -5200,6 +9140,7 @@
                 <w:color w:val="000000"/>
                 <w:sz w:val="18"/>
               </w:rPr>
+              <w:lastRenderedPageBreak/>
               <w:t xml:space="preserve">         </w:t>
             </w:r>
             <w:r>
@@ -5208,7 +9149,7 @@
                 <w:color w:val="000000"/>
                 <w:sz w:val="18"/>
               </w:rPr>
-              <w:t>存储结果</w:t>
+              <w:t>内存功能</w:t>
             </w:r>
           </w:p>
         </w:tc>
@@ -5216,22 +9157,6 @@
           <w:tcPr>
             <w:tcW w:w="6048" w:type="dxa"/>
           </w:tcPr>
-          <w:p>
-            <w:pPr>
-              <w:rPr>
-                <w:color w:val="000000"/>
-                <w:sz w:val="18"/>
-              </w:rPr>
-            </w:pPr>
-            <w:r>
-              <w:rPr>
-                <w:rFonts w:hint="eastAsia"/>
-                <w:color w:val="000000"/>
-                <w:sz w:val="18"/>
-              </w:rPr>
-              <w:t>历史记录：缓存每一次计算结果</w:t>
-            </w:r>
-          </w:p>
           <w:p>
             <w:pPr>
               <w:rPr>
@@ -5412,7 +9337,7 @@
       </w:tr>
       <w:tr>
         <w:trPr>
-          <w:trHeight w:val="841"/>
+          <w:trHeight w:val="614"/>
         </w:trPr>
         <w:tc>
           <w:tcPr>
@@ -5453,7 +9378,47 @@
                 <w:color w:val="000000"/>
                 <w:sz w:val="18"/>
               </w:rPr>
-              <w:t>输入精度：输入精度非小数下可以到</w:t>
+              <w:t>精度可以精确到小数点后</w:t>
+            </w:r>
+            <w:r>
+              <w:rPr>
+                <w:rFonts w:hint="eastAsia"/>
+                <w:color w:val="000000"/>
+                <w:sz w:val="18"/>
+              </w:rPr>
+              <w:t>14</w:t>
+            </w:r>
+            <w:r>
+              <w:rPr>
+                <w:rFonts w:hint="eastAsia"/>
+                <w:color w:val="000000"/>
+                <w:sz w:val="18"/>
+              </w:rPr>
+              <w:t>位，开方后再平方不会出现精度确实的现象</w:t>
+            </w:r>
+            <w:r>
+              <w:rPr>
+                <w:rFonts w:hint="eastAsia"/>
+                <w:color w:val="000000"/>
+                <w:sz w:val="18"/>
+              </w:rPr>
+              <w:t>。</w:t>
+            </w:r>
+          </w:p>
+          <w:p>
+            <w:pPr>
+              <w:rPr>
+                <w:color w:val="000000"/>
+                <w:sz w:val="18"/>
+              </w:rPr>
+            </w:pPr>
+            <w:r>
+              <w:rPr>
+                <w:rFonts w:hint="eastAsia"/>
+                <w:color w:val="000000"/>
+                <w:sz w:val="18"/>
+              </w:rPr>
+              <w:t>数据达到</w:t>
             </w:r>
             <w:r>
               <w:rPr>
@@ -5468,183 +9433,22 @@
                 <w:color w:val="000000"/>
                 <w:sz w:val="18"/>
               </w:rPr>
-              <w:t>6</w:t>
-            </w:r>
-            <w:r>
-              <w:rPr>
-                <w:rFonts w:hint="eastAsia"/>
-                <w:color w:val="000000"/>
-                <w:sz w:val="18"/>
-              </w:rPr>
-              <w:t>位</w:t>
-            </w:r>
-          </w:p>
-          <w:p>
-            <w:pPr>
-              <w:rPr>
-                <w:color w:val="000000"/>
-                <w:sz w:val="18"/>
-              </w:rPr>
-            </w:pPr>
-            <w:r>
-              <w:rPr>
-                <w:rFonts w:hint="eastAsia"/>
-                <w:color w:val="000000"/>
-                <w:sz w:val="18"/>
-              </w:rPr>
-              <w:t>输入精度：输入精度小数下可以到小数点后</w:t>
-            </w:r>
-            <w:r>
-              <w:rPr>
-                <w:rFonts w:hint="eastAsia"/>
-                <w:color w:val="000000"/>
-                <w:sz w:val="18"/>
-              </w:rPr>
-              <w:t>1</w:t>
-            </w:r>
-            <w:r>
-              <w:rPr>
-                <w:color w:val="000000"/>
-                <w:sz w:val="18"/>
-              </w:rPr>
-              <w:t>6</w:t>
-            </w:r>
-            <w:r>
-              <w:rPr>
-                <w:rFonts w:hint="eastAsia"/>
-                <w:color w:val="000000"/>
-                <w:sz w:val="18"/>
-              </w:rPr>
-              <w:t>位</w:t>
-            </w:r>
-          </w:p>
-          <w:p>
-            <w:pPr>
-              <w:rPr>
-                <w:color w:val="000000"/>
-                <w:sz w:val="18"/>
-              </w:rPr>
-            </w:pPr>
-            <w:r>
-              <w:rPr>
-                <w:rFonts w:hint="eastAsia"/>
-                <w:color w:val="000000"/>
-                <w:sz w:val="18"/>
-              </w:rPr>
-              <w:t>运算精度：运算</w:t>
-            </w:r>
-            <w:r>
-              <w:rPr>
-                <w:rFonts w:hint="eastAsia"/>
-                <w:color w:val="000000"/>
-                <w:sz w:val="18"/>
-              </w:rPr>
-              <w:t>精度非小数下可以到</w:t>
-            </w:r>
-            <w:proofErr w:type="gramStart"/>
-            <w:r>
-              <w:rPr>
-                <w:rFonts w:hint="eastAsia"/>
-                <w:color w:val="000000"/>
-                <w:sz w:val="18"/>
-              </w:rPr>
-              <w:t>1</w:t>
-            </w:r>
-            <w:r>
-              <w:rPr>
-                <w:color w:val="000000"/>
-                <w:sz w:val="18"/>
-              </w:rPr>
-              <w:t>6</w:t>
-            </w:r>
-            <w:r>
-              <w:rPr>
-                <w:rFonts w:hint="eastAsia"/>
-                <w:color w:val="000000"/>
-                <w:sz w:val="18"/>
-              </w:rPr>
-              <w:t>位</w:t>
-            </w:r>
-            <w:r>
-              <w:rPr>
-                <w:rFonts w:hint="eastAsia"/>
-                <w:color w:val="000000"/>
-                <w:sz w:val="18"/>
-              </w:rPr>
-              <w:t>1</w:t>
-            </w:r>
-            <w:r>
-              <w:rPr>
-                <w:color w:val="000000"/>
-                <w:sz w:val="18"/>
-              </w:rPr>
-              <w:t>6</w:t>
-            </w:r>
-            <w:r>
-              <w:rPr>
-                <w:rFonts w:hint="eastAsia"/>
-                <w:color w:val="000000"/>
-                <w:sz w:val="18"/>
-              </w:rPr>
-              <w:t>位</w:t>
-            </w:r>
-            <w:proofErr w:type="gramEnd"/>
-            <w:r>
-              <w:rPr>
-                <w:rFonts w:hint="eastAsia"/>
-                <w:color w:val="000000"/>
-                <w:sz w:val="18"/>
-              </w:rPr>
-              <w:t>后为科学计数法</w:t>
-            </w:r>
-          </w:p>
-          <w:p>
-            <w:pPr>
-              <w:rPr>
-                <w:rFonts w:hint="eastAsia"/>
-                <w:color w:val="000000"/>
-                <w:sz w:val="18"/>
-              </w:rPr>
-            </w:pPr>
-            <w:r>
-              <w:rPr>
-                <w:rFonts w:hint="eastAsia"/>
-                <w:color w:val="000000"/>
-                <w:sz w:val="18"/>
-              </w:rPr>
-              <w:t>运算精度：运算精度小数下可以到</w:t>
-            </w:r>
-            <w:r>
-              <w:rPr>
-                <w:rFonts w:hint="eastAsia"/>
-                <w:color w:val="000000"/>
-                <w:sz w:val="18"/>
-              </w:rPr>
-              <w:t>1</w:t>
-            </w:r>
-            <w:r>
-              <w:rPr>
-                <w:color w:val="000000"/>
-                <w:sz w:val="18"/>
-              </w:rPr>
-              <w:t>5</w:t>
-            </w:r>
-            <w:r>
-              <w:rPr>
-                <w:rFonts w:hint="eastAsia"/>
-                <w:color w:val="000000"/>
-                <w:sz w:val="18"/>
-              </w:rPr>
-              <w:t>位</w:t>
-            </w:r>
-            <w:bookmarkStart w:id="34" w:name="_GoBack"/>
-            <w:bookmarkEnd w:id="34"/>
+              <w:t>8</w:t>
+            </w:r>
+            <w:r>
+              <w:rPr>
+                <w:rFonts w:hint="eastAsia"/>
+                <w:color w:val="000000"/>
+                <w:sz w:val="18"/>
+              </w:rPr>
+              <w:t>位时使用科学计数法。</w:t>
+            </w:r>
           </w:p>
         </w:tc>
       </w:tr>
       <w:tr>
         <w:trPr>
-          <w:trHeight w:val="3159"/>
+          <w:trHeight w:val="614"/>
         </w:trPr>
         <w:tc>
           <w:tcPr>
@@ -5654,11 +9458,18 @@
             <w:pPr>
               <w:jc w:val="center"/>
               <w:rPr>
-                <w:rFonts w:hint="eastAsia"/>
-                <w:color w:val="000000"/>
-                <w:sz w:val="18"/>
-              </w:rPr>
-            </w:pPr>
+                <w:color w:val="000000"/>
+                <w:sz w:val="18"/>
+              </w:rPr>
+            </w:pPr>
+            <w:r>
+              <w:rPr>
+                <w:rFonts w:hint="eastAsia"/>
+                <w:color w:val="000000"/>
+                <w:sz w:val="18"/>
+              </w:rPr>
+              <w:t>界面</w:t>
+            </w:r>
           </w:p>
         </w:tc>
         <w:tc>
@@ -5668,11 +9479,50 @@
           <w:p>
             <w:pPr>
               <w:rPr>
-                <w:rFonts w:hint="eastAsia"/>
-                <w:color w:val="000000"/>
-                <w:sz w:val="18"/>
-              </w:rPr>
-            </w:pPr>
+                <w:color w:val="000000"/>
+                <w:sz w:val="18"/>
+              </w:rPr>
+            </w:pPr>
+            <w:r>
+              <w:rPr>
+                <w:rFonts w:hint="eastAsia"/>
+                <w:color w:val="000000"/>
+                <w:sz w:val="18"/>
+              </w:rPr>
+              <w:t>界面外观</w:t>
+            </w:r>
+          </w:p>
+          <w:p>
+            <w:pPr>
+              <w:rPr>
+                <w:color w:val="000000"/>
+                <w:sz w:val="18"/>
+              </w:rPr>
+            </w:pPr>
+            <w:r>
+              <w:rPr>
+                <w:rFonts w:hint="eastAsia"/>
+                <w:color w:val="000000"/>
+                <w:sz w:val="18"/>
+              </w:rPr>
+              <w:t>按钮外观</w:t>
+            </w:r>
+          </w:p>
+          <w:p>
+            <w:pPr>
+              <w:rPr>
+                <w:color w:val="000000"/>
+                <w:sz w:val="18"/>
+              </w:rPr>
+            </w:pPr>
+            <w:r>
+              <w:rPr>
+                <w:rFonts w:hint="eastAsia"/>
+                <w:color w:val="000000"/>
+                <w:sz w:val="18"/>
+              </w:rPr>
+              <w:t>操作界面变化</w:t>
+            </w:r>
           </w:p>
         </w:tc>
       </w:tr>
@@ -5684,6 +9534,2342 @@
         </w:rPr>
       </w:pPr>
     </w:p>
+    <w:p>
+      <w:pPr>
+        <w:pStyle w:val="2"/>
+        <w:numPr>
+          <w:ilvl w:val="1"/>
+          <w:numId w:val="4"/>
+        </w:numPr>
+        <w:rPr>
+          <w:sz w:val="28"/>
+          <w:szCs w:val="28"/>
+        </w:rPr>
+      </w:pPr>
+      <w:bookmarkStart w:id="35" w:name="_Toc532392339"/>
+      <w:bookmarkStart w:id="36" w:name="_Toc7429172"/>
+      <w:bookmarkStart w:id="37" w:name="_Toc509847873"/>
+      <w:r>
+        <w:rPr>
+          <w:rFonts w:hint="eastAsia"/>
+          <w:sz w:val="28"/>
+          <w:szCs w:val="28"/>
+        </w:rPr>
+        <w:t>显示功能</w:t>
+      </w:r>
+      <w:bookmarkEnd w:id="35"/>
+      <w:r>
+        <w:rPr>
+          <w:sz w:val="28"/>
+          <w:szCs w:val="28"/>
+        </w:rPr>
+        <w:t xml:space="preserve"> </w:t>
+      </w:r>
+      <w:bookmarkEnd w:id="36"/>
+      <w:bookmarkEnd w:id="37"/>
+    </w:p>
+    <w:p>
+      <w:pPr>
+        <w:pStyle w:val="3"/>
+        <w:numPr>
+          <w:ilvl w:val="2"/>
+          <w:numId w:val="4"/>
+        </w:numPr>
+        <w:rPr>
+          <w:sz w:val="21"/>
+          <w:szCs w:val="21"/>
+        </w:rPr>
+      </w:pPr>
+      <w:bookmarkStart w:id="38" w:name="_Toc2154"/>
+      <w:bookmarkStart w:id="39" w:name="_Toc532392340"/>
+      <w:r>
+        <w:rPr>
+          <w:rFonts w:hint="eastAsia"/>
+          <w:sz w:val="21"/>
+          <w:szCs w:val="21"/>
+        </w:rPr>
+        <w:t>输入</w:t>
+      </w:r>
+      <w:bookmarkEnd w:id="38"/>
+      <w:r>
+        <w:rPr>
+          <w:rFonts w:hint="eastAsia"/>
+          <w:sz w:val="21"/>
+          <w:szCs w:val="21"/>
+        </w:rPr>
+        <w:t>1-</w:t>
+      </w:r>
+      <w:r>
+        <w:rPr>
+          <w:sz w:val="21"/>
+          <w:szCs w:val="21"/>
+        </w:rPr>
+        <w:t>9</w:t>
+      </w:r>
+      <w:r>
+        <w:rPr>
+          <w:rFonts w:hint="eastAsia"/>
+          <w:sz w:val="21"/>
+          <w:szCs w:val="21"/>
+        </w:rPr>
+        <w:t>的数字</w:t>
+      </w:r>
+      <w:bookmarkEnd w:id="39"/>
+    </w:p>
+    <w:p>
+      <w:r>
+        <w:rPr>
+          <w:rFonts w:hint="eastAsia"/>
+        </w:rPr>
+        <w:t>显示输入的数字</w:t>
+      </w:r>
+      <w:r>
+        <w:rPr>
+          <w:rFonts w:hint="eastAsia"/>
+        </w:rPr>
+        <w:t>，</w:t>
+      </w:r>
+      <w:r>
+        <w:rPr>
+          <w:rFonts w:hint="eastAsia"/>
+        </w:rPr>
+        <w:t>开头不为零（</w:t>
+      </w:r>
+      <w:r>
+        <w:rPr>
+          <w:rFonts w:hint="eastAsia"/>
+        </w:rPr>
+        <w:t>1--9</w:t>
+      </w:r>
+      <w:r>
+        <w:rPr>
+          <w:rFonts w:hint="eastAsia"/>
+        </w:rPr>
+        <w:t>）且不包含小数点时，输入栏可以输入</w:t>
+      </w:r>
+      <w:r>
+        <w:rPr>
+          <w:rFonts w:hint="eastAsia"/>
+        </w:rPr>
+        <w:t>16</w:t>
+      </w:r>
+      <w:r>
+        <w:rPr>
+          <w:rFonts w:hint="eastAsia"/>
+        </w:rPr>
+        <w:t>位数字，每三位数之间有逗号来分开</w:t>
+      </w:r>
+    </w:p>
+    <w:p>
+      <w:pPr>
+        <w:pStyle w:val="3"/>
+        <w:numPr>
+          <w:ilvl w:val="2"/>
+          <w:numId w:val="4"/>
+        </w:numPr>
+        <w:rPr>
+          <w:sz w:val="21"/>
+          <w:szCs w:val="21"/>
+        </w:rPr>
+      </w:pPr>
+      <w:bookmarkStart w:id="40" w:name="_Toc532392341"/>
+      <w:r>
+        <w:rPr>
+          <w:rFonts w:hint="eastAsia"/>
+          <w:sz w:val="21"/>
+          <w:szCs w:val="21"/>
+        </w:rPr>
+        <w:t>输入</w:t>
+      </w:r>
+      <w:r>
+        <w:rPr>
+          <w:sz w:val="21"/>
+          <w:szCs w:val="21"/>
+        </w:rPr>
+        <w:t>0</w:t>
+      </w:r>
+      <w:bookmarkEnd w:id="40"/>
+    </w:p>
+    <w:p>
+      <w:r>
+        <w:rPr>
+          <w:rFonts w:hint="eastAsia"/>
+        </w:rPr>
+        <w:t>显示</w:t>
+      </w:r>
+      <w:r>
+        <w:rPr>
+          <w:rFonts w:hint="eastAsia"/>
+        </w:rPr>
+        <w:t>0</w:t>
+      </w:r>
+      <w:r>
+        <w:rPr>
+          <w:rFonts w:hint="eastAsia"/>
+        </w:rPr>
+        <w:t>，当开始时界面为</w:t>
+      </w:r>
+      <w:r>
+        <w:rPr>
+          <w:rFonts w:hint="eastAsia"/>
+        </w:rPr>
+        <w:t>0</w:t>
+      </w:r>
+      <w:r>
+        <w:rPr>
+          <w:rFonts w:hint="eastAsia"/>
+        </w:rPr>
+        <w:t>，按</w:t>
+      </w:r>
+      <w:r>
+        <w:rPr>
+          <w:rFonts w:hint="eastAsia"/>
+        </w:rPr>
+        <w:t>0</w:t>
+      </w:r>
+      <w:r>
+        <w:rPr>
+          <w:rFonts w:hint="eastAsia"/>
+        </w:rPr>
+        <w:t>则不增加位数。</w:t>
+      </w:r>
+    </w:p>
+    <w:p>
+      <w:pPr>
+        <w:pStyle w:val="3"/>
+        <w:numPr>
+          <w:ilvl w:val="2"/>
+          <w:numId w:val="4"/>
+        </w:numPr>
+        <w:rPr>
+          <w:sz w:val="21"/>
+          <w:szCs w:val="21"/>
+        </w:rPr>
+      </w:pPr>
+      <w:bookmarkStart w:id="41" w:name="_Toc532392342"/>
+      <w:r>
+        <w:rPr>
+          <w:rFonts w:hint="eastAsia"/>
+          <w:sz w:val="21"/>
+          <w:szCs w:val="21"/>
+        </w:rPr>
+        <w:t>输入</w:t>
+      </w:r>
+      <w:r>
+        <w:rPr>
+          <w:rFonts w:hint="eastAsia"/>
+          <w:sz w:val="21"/>
+          <w:szCs w:val="21"/>
+        </w:rPr>
+        <w:t>小数点</w:t>
+      </w:r>
+      <w:bookmarkEnd w:id="41"/>
+    </w:p>
+    <w:p>
+      <w:r>
+        <w:rPr>
+          <w:rFonts w:hint="eastAsia"/>
+        </w:rPr>
+        <w:t>开始输入小数点显示</w:t>
+      </w:r>
+      <w:proofErr w:type="gramStart"/>
+      <w:r>
+        <w:t>”</w:t>
+      </w:r>
+      <w:proofErr w:type="gramEnd"/>
+      <w:r>
+        <w:t>0.”</w:t>
+      </w:r>
+      <w:r>
+        <w:rPr>
+          <w:rFonts w:hint="eastAsia"/>
+        </w:rPr>
+        <w:t>，一串数字中只能有一个小数点，如果已经有小数点则不追加</w:t>
+      </w:r>
+      <w:r>
+        <w:rPr>
+          <w:rFonts w:hint="eastAsia"/>
+        </w:rPr>
+        <w:t>。</w:t>
+      </w:r>
+    </w:p>
+    <w:p>
+      <w:pPr>
+        <w:pStyle w:val="3"/>
+        <w:numPr>
+          <w:ilvl w:val="2"/>
+          <w:numId w:val="4"/>
+        </w:numPr>
+        <w:rPr>
+          <w:sz w:val="21"/>
+          <w:szCs w:val="21"/>
+        </w:rPr>
+      </w:pPr>
+      <w:bookmarkStart w:id="42" w:name="_Toc532392343"/>
+      <w:r>
+        <w:rPr>
+          <w:rFonts w:hint="eastAsia"/>
+          <w:sz w:val="21"/>
+          <w:szCs w:val="21"/>
+        </w:rPr>
+        <w:t>数字分隔符</w:t>
+      </w:r>
+      <w:bookmarkEnd w:id="42"/>
+    </w:p>
+    <w:p>
+      <w:r>
+        <w:rPr>
+          <w:rFonts w:hint="eastAsia"/>
+        </w:rPr>
+        <w:t>输入</w:t>
+      </w:r>
+      <w:r>
+        <w:rPr>
+          <w:rFonts w:hint="eastAsia"/>
+        </w:rPr>
+        <w:t>3</w:t>
+      </w:r>
+      <w:r>
+        <w:rPr>
+          <w:rFonts w:hint="eastAsia"/>
+        </w:rPr>
+        <w:t>位以上数据时，每三位之前都会有一个分隔符。</w:t>
+      </w:r>
+    </w:p>
+    <w:p>
+      <w:pPr>
+        <w:pStyle w:val="3"/>
+        <w:numPr>
+          <w:ilvl w:val="2"/>
+          <w:numId w:val="4"/>
+        </w:numPr>
+        <w:rPr>
+          <w:sz w:val="21"/>
+          <w:szCs w:val="21"/>
+        </w:rPr>
+      </w:pPr>
+      <w:bookmarkStart w:id="43" w:name="_Toc532392344"/>
+      <w:r>
+        <w:rPr>
+          <w:rFonts w:hint="eastAsia"/>
+          <w:sz w:val="21"/>
+          <w:szCs w:val="21"/>
+        </w:rPr>
+        <w:t>数据字体大小</w:t>
+      </w:r>
+      <w:bookmarkEnd w:id="43"/>
+    </w:p>
+    <w:p>
+      <w:r>
+        <w:rPr>
+          <w:rFonts w:hint="eastAsia"/>
+        </w:rPr>
+        <w:t>数据</w:t>
+      </w:r>
+      <w:r>
+        <w:rPr>
+          <w:rFonts w:hint="eastAsia"/>
+        </w:rPr>
+        <w:t>达到</w:t>
+      </w:r>
+      <w:r>
+        <w:rPr>
+          <w:rFonts w:hint="eastAsia"/>
+        </w:rPr>
+        <w:t>1</w:t>
+      </w:r>
+      <w:r>
+        <w:t>4</w:t>
+      </w:r>
+      <w:r>
+        <w:rPr>
+          <w:rFonts w:hint="eastAsia"/>
+        </w:rPr>
+        <w:t>位时，数据字体会变小。</w:t>
+      </w:r>
+    </w:p>
+    <w:p/>
+    <w:p>
+      <w:pPr>
+        <w:pStyle w:val="2"/>
+        <w:numPr>
+          <w:ilvl w:val="1"/>
+          <w:numId w:val="4"/>
+        </w:numPr>
+        <w:rPr>
+          <w:sz w:val="28"/>
+          <w:szCs w:val="28"/>
+        </w:rPr>
+      </w:pPr>
+      <w:bookmarkStart w:id="44" w:name="_Toc532392345"/>
+      <w:r>
+        <w:rPr>
+          <w:rFonts w:hint="eastAsia"/>
+          <w:sz w:val="28"/>
+          <w:szCs w:val="28"/>
+        </w:rPr>
+        <w:lastRenderedPageBreak/>
+        <w:t>算术运算</w:t>
+      </w:r>
+      <w:bookmarkEnd w:id="44"/>
+      <w:r>
+        <w:rPr>
+          <w:sz w:val="28"/>
+          <w:szCs w:val="28"/>
+        </w:rPr>
+        <w:t xml:space="preserve"> </w:t>
+      </w:r>
+    </w:p>
+    <w:p>
+      <w:pPr>
+        <w:pStyle w:val="3"/>
+        <w:numPr>
+          <w:ilvl w:val="2"/>
+          <w:numId w:val="4"/>
+        </w:numPr>
+        <w:rPr>
+          <w:sz w:val="21"/>
+          <w:szCs w:val="21"/>
+        </w:rPr>
+      </w:pPr>
+      <w:bookmarkStart w:id="45" w:name="_Toc16984"/>
+      <w:bookmarkStart w:id="46" w:name="_Toc532392346"/>
+      <w:r>
+        <w:rPr>
+          <w:rFonts w:hint="eastAsia"/>
+          <w:sz w:val="21"/>
+          <w:szCs w:val="21"/>
+        </w:rPr>
+        <w:t>加</w:t>
+      </w:r>
+      <w:r>
+        <w:rPr>
+          <w:rFonts w:hint="eastAsia"/>
+          <w:sz w:val="21"/>
+          <w:szCs w:val="21"/>
+        </w:rPr>
+        <w:t>，</w:t>
+      </w:r>
+      <w:r>
+        <w:rPr>
+          <w:rFonts w:hint="eastAsia"/>
+          <w:sz w:val="21"/>
+          <w:szCs w:val="21"/>
+        </w:rPr>
+        <w:t>减</w:t>
+      </w:r>
+      <w:r>
+        <w:rPr>
+          <w:rFonts w:hint="eastAsia"/>
+          <w:sz w:val="21"/>
+          <w:szCs w:val="21"/>
+        </w:rPr>
+        <w:t>，</w:t>
+      </w:r>
+      <w:r>
+        <w:rPr>
+          <w:rFonts w:hint="eastAsia"/>
+          <w:sz w:val="21"/>
+          <w:szCs w:val="21"/>
+        </w:rPr>
+        <w:t>乘</w:t>
+      </w:r>
+      <w:bookmarkEnd w:id="45"/>
+      <w:bookmarkEnd w:id="46"/>
+      <w:r>
+        <w:rPr>
+          <w:sz w:val="21"/>
+          <w:szCs w:val="21"/>
+        </w:rPr>
+        <w:t xml:space="preserve"> </w:t>
+      </w:r>
+    </w:p>
+    <w:p>
+      <w:r>
+        <w:rPr>
+          <w:rFonts w:hint="eastAsia"/>
+        </w:rPr>
+        <w:t>当未输入任何数的时候，第一操作数默认为</w:t>
+      </w:r>
+      <w:r>
+        <w:rPr>
+          <w:rFonts w:hint="eastAsia"/>
+        </w:rPr>
+        <w:t>0</w:t>
+      </w:r>
+      <w:r>
+        <w:rPr>
+          <w:rFonts w:hint="eastAsia"/>
+        </w:rPr>
+        <w:t>，按了一个数据之后输入运算，则等于数据加，减或乘数据。</w:t>
+      </w:r>
+      <w:r>
+        <w:rPr>
+          <w:rFonts w:hint="eastAsia"/>
+        </w:rPr>
+        <w:t>运算没有优先级，从左往右运算，多次输入运算符会覆盖之前的运算符</w:t>
+      </w:r>
+      <w:r>
+        <w:rPr>
+          <w:rFonts w:hint="eastAsia"/>
+        </w:rPr>
+        <w:t>。运算还是正常运算法则。</w:t>
+      </w:r>
+    </w:p>
+    <w:p>
+      <w:pPr>
+        <w:pStyle w:val="3"/>
+        <w:numPr>
+          <w:ilvl w:val="2"/>
+          <w:numId w:val="4"/>
+        </w:numPr>
+        <w:rPr>
+          <w:sz w:val="21"/>
+          <w:szCs w:val="21"/>
+        </w:rPr>
+      </w:pPr>
+      <w:bookmarkStart w:id="47" w:name="_Toc532392347"/>
+      <w:r>
+        <w:rPr>
+          <w:rFonts w:hint="eastAsia"/>
+          <w:sz w:val="21"/>
+          <w:szCs w:val="21"/>
+        </w:rPr>
+        <w:t>除</w:t>
+      </w:r>
+      <w:bookmarkEnd w:id="47"/>
+    </w:p>
+    <w:p>
+      <w:r>
+        <w:rPr>
+          <w:rFonts w:hint="eastAsia"/>
+        </w:rPr>
+        <w:t>被除数和除数都为</w:t>
+      </w:r>
+      <w:r>
+        <w:rPr>
+          <w:rFonts w:hint="eastAsia"/>
+        </w:rPr>
+        <w:t>0</w:t>
+      </w:r>
+      <w:r>
+        <w:rPr>
+          <w:rFonts w:hint="eastAsia"/>
+        </w:rPr>
+        <w:t>时，显示结果未定义。除数为</w:t>
+      </w:r>
+      <w:r>
+        <w:rPr>
+          <w:rFonts w:hint="eastAsia"/>
+        </w:rPr>
+        <w:t>0</w:t>
+      </w:r>
+      <w:r>
+        <w:rPr>
+          <w:rFonts w:hint="eastAsia"/>
+        </w:rPr>
+        <w:t>时显示除数不能为</w:t>
+      </w:r>
+      <w:r>
+        <w:rPr>
+          <w:rFonts w:hint="eastAsia"/>
+        </w:rPr>
+        <w:t>0</w:t>
+      </w:r>
+      <w:r>
+        <w:rPr>
+          <w:rFonts w:hint="eastAsia"/>
+        </w:rPr>
+        <w:t>。其他运算为正常运算法则。</w:t>
+      </w:r>
+    </w:p>
+    <w:p>
+      <w:pPr>
+        <w:pStyle w:val="3"/>
+        <w:numPr>
+          <w:ilvl w:val="2"/>
+          <w:numId w:val="4"/>
+        </w:numPr>
+        <w:rPr>
+          <w:sz w:val="21"/>
+          <w:szCs w:val="21"/>
+        </w:rPr>
+      </w:pPr>
+      <w:bookmarkStart w:id="48" w:name="_Toc532392348"/>
+      <w:r>
+        <w:rPr>
+          <w:rFonts w:hint="eastAsia"/>
+          <w:sz w:val="21"/>
+          <w:szCs w:val="21"/>
+        </w:rPr>
+        <w:t>百分号运算</w:t>
+      </w:r>
+      <w:bookmarkEnd w:id="48"/>
+    </w:p>
+    <w:p>
+      <w:pPr>
+        <w:pStyle w:val="4"/>
+        <w:rPr>
+          <w:sz w:val="15"/>
+          <w:szCs w:val="15"/>
+        </w:rPr>
+      </w:pPr>
+      <w:bookmarkStart w:id="49" w:name="_Toc532392349"/>
+      <w:r>
+        <w:rPr>
+          <w:sz w:val="15"/>
+          <w:szCs w:val="15"/>
+        </w:rPr>
+        <w:t>5.3.3.1</w:t>
+      </w:r>
+      <w:r>
+        <w:rPr>
+          <w:sz w:val="15"/>
+          <w:szCs w:val="15"/>
+        </w:rPr>
+        <w:t xml:space="preserve"> </w:t>
+      </w:r>
+      <w:r>
+        <w:rPr>
+          <w:rFonts w:hint="eastAsia"/>
+          <w:sz w:val="15"/>
+          <w:szCs w:val="15"/>
+        </w:rPr>
+        <w:t>运算后百分比</w:t>
+      </w:r>
+    </w:p>
+    <w:p>
+      <w:pPr>
+        <w:rPr>
+          <w:sz w:val="15"/>
+          <w:szCs w:val="15"/>
+        </w:rPr>
+      </w:pPr>
+      <w:r>
+        <w:rPr>
+          <w:rFonts w:hint="eastAsia"/>
+          <w:sz w:val="15"/>
+          <w:szCs w:val="15"/>
+        </w:rPr>
+        <w:t>直接对数据进行百分号，结果为</w:t>
+      </w:r>
+      <w:r>
+        <w:rPr>
+          <w:rFonts w:hint="eastAsia"/>
+          <w:sz w:val="15"/>
+          <w:szCs w:val="15"/>
+        </w:rPr>
+        <w:t>0</w:t>
+      </w:r>
+      <w:r>
+        <w:rPr>
+          <w:rFonts w:hint="eastAsia"/>
+          <w:sz w:val="15"/>
+          <w:szCs w:val="15"/>
+        </w:rPr>
+        <w:t>。</w:t>
+      </w:r>
+    </w:p>
+    <w:p>
+      <w:pPr>
+        <w:rPr>
+          <w:sz w:val="15"/>
+          <w:szCs w:val="15"/>
+        </w:rPr>
+      </w:pPr>
+      <w:r>
+        <w:rPr>
+          <w:rFonts w:hint="eastAsia"/>
+          <w:sz w:val="15"/>
+          <w:szCs w:val="15"/>
+        </w:rPr>
+        <w:t>数据</w:t>
+      </w:r>
+      <w:r>
+        <w:rPr>
+          <w:rFonts w:hint="eastAsia"/>
+          <w:sz w:val="15"/>
+          <w:szCs w:val="15"/>
+        </w:rPr>
+        <w:t>1</w:t>
+      </w:r>
+      <w:r>
+        <w:rPr>
+          <w:rFonts w:hint="eastAsia"/>
+          <w:sz w:val="15"/>
+          <w:szCs w:val="15"/>
+        </w:rPr>
+        <w:t>加减数据</w:t>
+      </w:r>
+      <w:r>
+        <w:rPr>
+          <w:rFonts w:hint="eastAsia"/>
+          <w:sz w:val="15"/>
+          <w:szCs w:val="15"/>
+        </w:rPr>
+        <w:t>2</w:t>
+      </w:r>
+      <w:r>
+        <w:rPr>
+          <w:rFonts w:hint="eastAsia"/>
+          <w:sz w:val="15"/>
+          <w:szCs w:val="15"/>
+        </w:rPr>
+        <w:t>百分号时，结果为数据</w:t>
+      </w:r>
+      <w:r>
+        <w:rPr>
+          <w:rFonts w:hint="eastAsia"/>
+          <w:sz w:val="15"/>
+          <w:szCs w:val="15"/>
+        </w:rPr>
+        <w:t>1</w:t>
+      </w:r>
+      <w:r>
+        <w:rPr>
+          <w:rFonts w:hint="eastAsia"/>
+          <w:sz w:val="15"/>
+          <w:szCs w:val="15"/>
+        </w:rPr>
+        <w:t>加减数据</w:t>
+      </w:r>
+      <w:r>
+        <w:rPr>
+          <w:rFonts w:hint="eastAsia"/>
+          <w:sz w:val="15"/>
+          <w:szCs w:val="15"/>
+        </w:rPr>
+        <w:t>1</w:t>
+      </w:r>
+      <w:r>
+        <w:rPr>
+          <w:rFonts w:hint="eastAsia"/>
+          <w:sz w:val="15"/>
+          <w:szCs w:val="15"/>
+        </w:rPr>
+        <w:t>乘数据</w:t>
+      </w:r>
+      <w:r>
+        <w:rPr>
+          <w:rFonts w:hint="eastAsia"/>
+          <w:sz w:val="15"/>
+          <w:szCs w:val="15"/>
+        </w:rPr>
+        <w:t>2</w:t>
+      </w:r>
+      <w:r>
+        <w:rPr>
+          <w:rFonts w:hint="eastAsia"/>
+          <w:sz w:val="15"/>
+          <w:szCs w:val="15"/>
+        </w:rPr>
+        <w:t>的百分比，</w:t>
+      </w:r>
+    </w:p>
+    <w:p>
+      <w:pPr>
+        <w:rPr>
+          <w:rFonts w:hint="eastAsia"/>
+          <w:sz w:val="15"/>
+          <w:szCs w:val="15"/>
+        </w:rPr>
+      </w:pPr>
+      <w:r>
+        <w:rPr>
+          <w:rFonts w:hint="eastAsia"/>
+          <w:sz w:val="15"/>
+          <w:szCs w:val="15"/>
+        </w:rPr>
+        <w:t>数据</w:t>
+      </w:r>
+      <w:r>
+        <w:rPr>
+          <w:rFonts w:hint="eastAsia"/>
+          <w:sz w:val="15"/>
+          <w:szCs w:val="15"/>
+        </w:rPr>
+        <w:t>1</w:t>
+      </w:r>
+      <w:r>
+        <w:rPr>
+          <w:rFonts w:hint="eastAsia"/>
+          <w:sz w:val="15"/>
+          <w:szCs w:val="15"/>
+        </w:rPr>
+        <w:t>乘除数据</w:t>
+      </w:r>
+      <w:r>
+        <w:rPr>
+          <w:rFonts w:hint="eastAsia"/>
+          <w:sz w:val="15"/>
+          <w:szCs w:val="15"/>
+        </w:rPr>
+        <w:t>2</w:t>
+      </w:r>
+      <w:r>
+        <w:rPr>
+          <w:rFonts w:hint="eastAsia"/>
+          <w:sz w:val="15"/>
+          <w:szCs w:val="15"/>
+        </w:rPr>
+        <w:t>百分比</w:t>
+      </w:r>
+      <w:bookmarkStart w:id="50" w:name="_GoBack"/>
+      <w:bookmarkEnd w:id="50"/>
+      <w:r>
+        <w:rPr>
+          <w:rFonts w:hint="eastAsia"/>
+          <w:sz w:val="15"/>
+          <w:szCs w:val="15"/>
+        </w:rPr>
+        <w:t>时，结果为数据</w:t>
+      </w:r>
+      <w:r>
+        <w:rPr>
+          <w:rFonts w:hint="eastAsia"/>
+          <w:sz w:val="15"/>
+          <w:szCs w:val="15"/>
+        </w:rPr>
+        <w:t>1</w:t>
+      </w:r>
+      <w:r>
+        <w:rPr>
+          <w:rFonts w:hint="eastAsia"/>
+          <w:sz w:val="15"/>
+          <w:szCs w:val="15"/>
+        </w:rPr>
+        <w:t>乘除数据</w:t>
+      </w:r>
+      <w:r>
+        <w:rPr>
+          <w:rFonts w:hint="eastAsia"/>
+          <w:sz w:val="15"/>
+          <w:szCs w:val="15"/>
+        </w:rPr>
+        <w:t>2</w:t>
+      </w:r>
+      <w:r>
+        <w:rPr>
+          <w:rFonts w:hint="eastAsia"/>
+          <w:sz w:val="15"/>
+          <w:szCs w:val="15"/>
+        </w:rPr>
+        <w:t>的百分比。</w:t>
+      </w:r>
+    </w:p>
+    <w:p>
+      <w:pPr>
+        <w:pStyle w:val="4"/>
+        <w:rPr>
+          <w:sz w:val="15"/>
+          <w:szCs w:val="15"/>
+        </w:rPr>
+      </w:pPr>
+      <w:r>
+        <w:rPr>
+          <w:rFonts w:hint="eastAsia"/>
+          <w:sz w:val="15"/>
+          <w:szCs w:val="15"/>
+        </w:rPr>
+        <w:t>5</w:t>
+      </w:r>
+      <w:r>
+        <w:rPr>
+          <w:sz w:val="15"/>
+          <w:szCs w:val="15"/>
+        </w:rPr>
+        <w:t>.3.3.2</w:t>
+      </w:r>
+      <w:r>
+        <w:rPr>
+          <w:sz w:val="15"/>
+          <w:szCs w:val="15"/>
+        </w:rPr>
+        <w:t xml:space="preserve"> </w:t>
+      </w:r>
+      <w:r>
+        <w:rPr>
+          <w:rFonts w:hint="eastAsia"/>
+          <w:sz w:val="15"/>
+          <w:szCs w:val="15"/>
+        </w:rPr>
+        <w:t>等于号后百分比</w:t>
+      </w:r>
+    </w:p>
+    <w:p>
+      <w:pPr>
+        <w:rPr>
+          <w:sz w:val="15"/>
+          <w:szCs w:val="15"/>
+        </w:rPr>
+      </w:pPr>
+      <w:r>
+        <w:rPr>
+          <w:rFonts w:hint="eastAsia"/>
+          <w:sz w:val="15"/>
+          <w:szCs w:val="15"/>
+        </w:rPr>
+        <w:t>数据</w:t>
+      </w:r>
+      <w:r>
+        <w:rPr>
+          <w:rFonts w:hint="eastAsia"/>
+          <w:sz w:val="15"/>
+          <w:szCs w:val="15"/>
+        </w:rPr>
+        <w:t>1</w:t>
+      </w:r>
+      <w:r>
+        <w:rPr>
+          <w:rFonts w:hint="eastAsia"/>
+          <w:sz w:val="15"/>
+          <w:szCs w:val="15"/>
+        </w:rPr>
+        <w:t>加减数据</w:t>
+      </w:r>
+      <w:r>
+        <w:rPr>
+          <w:rFonts w:hint="eastAsia"/>
+          <w:sz w:val="15"/>
+          <w:szCs w:val="15"/>
+        </w:rPr>
+        <w:t>2</w:t>
+      </w:r>
+      <w:r>
+        <w:rPr>
+          <w:rFonts w:hint="eastAsia"/>
+          <w:sz w:val="15"/>
+          <w:szCs w:val="15"/>
+        </w:rPr>
+        <w:t>等于然后进行百分比，结果为结果平方的百分比。</w:t>
+      </w:r>
+    </w:p>
+    <w:p>
+      <w:pPr>
+        <w:rPr>
+          <w:rFonts w:hint="eastAsia"/>
+          <w:sz w:val="15"/>
+          <w:szCs w:val="15"/>
+        </w:rPr>
+      </w:pPr>
+      <w:r>
+        <w:rPr>
+          <w:rFonts w:hint="eastAsia"/>
+          <w:sz w:val="15"/>
+          <w:szCs w:val="15"/>
+        </w:rPr>
+        <w:t>数据</w:t>
+      </w:r>
+      <w:r>
+        <w:rPr>
+          <w:rFonts w:hint="eastAsia"/>
+          <w:sz w:val="15"/>
+          <w:szCs w:val="15"/>
+        </w:rPr>
+        <w:t>1</w:t>
+      </w:r>
+      <w:r>
+        <w:rPr>
+          <w:rFonts w:hint="eastAsia"/>
+          <w:sz w:val="15"/>
+          <w:szCs w:val="15"/>
+        </w:rPr>
+        <w:t>乘除数据</w:t>
+      </w:r>
+      <w:r>
+        <w:rPr>
+          <w:rFonts w:hint="eastAsia"/>
+          <w:sz w:val="15"/>
+          <w:szCs w:val="15"/>
+        </w:rPr>
+        <w:t>2</w:t>
+      </w:r>
+      <w:r>
+        <w:rPr>
+          <w:rFonts w:hint="eastAsia"/>
+          <w:sz w:val="15"/>
+          <w:szCs w:val="15"/>
+        </w:rPr>
+        <w:t>等于然后进行百分比，结果为结果的百分比</w:t>
+      </w:r>
+    </w:p>
+    <w:p>
+      <w:pPr>
+        <w:pStyle w:val="3"/>
+        <w:numPr>
+          <w:ilvl w:val="2"/>
+          <w:numId w:val="4"/>
+        </w:numPr>
+        <w:rPr>
+          <w:sz w:val="21"/>
+          <w:szCs w:val="21"/>
+        </w:rPr>
+      </w:pPr>
+      <w:r>
+        <w:rPr>
+          <w:rFonts w:hint="eastAsia"/>
+          <w:sz w:val="21"/>
+          <w:szCs w:val="21"/>
+        </w:rPr>
+        <w:t>开根</w:t>
+      </w:r>
+      <w:bookmarkEnd w:id="49"/>
+    </w:p>
+    <w:p>
+      <w:r>
+        <w:rPr>
+          <w:rFonts w:hint="eastAsia"/>
+        </w:rPr>
+        <w:t>根号负数时显示无效输入。</w:t>
+      </w:r>
+      <w:r>
+        <w:rPr>
+          <w:rFonts w:hint="eastAsia"/>
+        </w:rPr>
+        <w:t>其他情况进行</w:t>
+      </w:r>
+      <w:proofErr w:type="gramStart"/>
+      <w:r>
+        <w:rPr>
+          <w:rFonts w:hint="eastAsia"/>
+        </w:rPr>
+        <w:t>正常开根运算</w:t>
+      </w:r>
+      <w:proofErr w:type="gramEnd"/>
+      <w:r>
+        <w:rPr>
+          <w:rFonts w:hint="eastAsia"/>
+        </w:rPr>
+        <w:t>，</w:t>
+      </w:r>
+      <w:proofErr w:type="gramStart"/>
+      <w:r>
+        <w:rPr>
+          <w:rFonts w:hint="eastAsia"/>
+        </w:rPr>
+        <w:t>开根可</w:t>
+      </w:r>
+      <w:proofErr w:type="gramEnd"/>
+      <w:r>
+        <w:rPr>
+          <w:rFonts w:hint="eastAsia"/>
+        </w:rPr>
+        <w:t>以叠加运算。</w:t>
+      </w:r>
+    </w:p>
+    <w:p>
+      <w:pPr>
+        <w:pStyle w:val="3"/>
+        <w:numPr>
+          <w:ilvl w:val="2"/>
+          <w:numId w:val="4"/>
+        </w:numPr>
+        <w:rPr>
+          <w:sz w:val="21"/>
+          <w:szCs w:val="21"/>
+        </w:rPr>
+      </w:pPr>
+      <w:bookmarkStart w:id="51" w:name="_Toc532392350"/>
+      <w:r>
+        <w:rPr>
+          <w:rFonts w:hint="eastAsia"/>
+          <w:sz w:val="21"/>
+          <w:szCs w:val="21"/>
+        </w:rPr>
+        <w:t>平方</w:t>
+      </w:r>
+      <w:bookmarkEnd w:id="51"/>
+    </w:p>
+    <w:p>
+      <w:r>
+        <w:rPr>
+          <w:rFonts w:hint="eastAsia"/>
+        </w:rPr>
+        <w:t>正常进行平方运算，显示</w:t>
+      </w:r>
+      <w:proofErr w:type="spellStart"/>
+      <w:r>
+        <w:rPr>
+          <w:rFonts w:hint="eastAsia"/>
+        </w:rPr>
+        <w:t>sqr</w:t>
+      </w:r>
+      <w:proofErr w:type="spellEnd"/>
+      <w:r>
+        <w:rPr>
+          <w:rFonts w:hint="eastAsia"/>
+        </w:rPr>
+        <w:t>（数据），多次</w:t>
+      </w:r>
+      <w:proofErr w:type="gramStart"/>
+      <w:r>
+        <w:rPr>
+          <w:rFonts w:hint="eastAsia"/>
+        </w:rPr>
+        <w:t>平方进行</w:t>
+      </w:r>
+      <w:proofErr w:type="gramEnd"/>
+      <w:r>
+        <w:rPr>
+          <w:rFonts w:hint="eastAsia"/>
+        </w:rPr>
+        <w:t>嵌套。</w:t>
+      </w:r>
+    </w:p>
+    <w:p>
+      <w:pPr>
+        <w:pStyle w:val="3"/>
+        <w:numPr>
+          <w:ilvl w:val="2"/>
+          <w:numId w:val="4"/>
+        </w:numPr>
+        <w:rPr>
+          <w:sz w:val="21"/>
+          <w:szCs w:val="21"/>
+        </w:rPr>
+      </w:pPr>
+      <w:bookmarkStart w:id="52" w:name="_Toc532392351"/>
+      <w:r>
+        <w:rPr>
+          <w:rFonts w:hint="eastAsia"/>
+          <w:sz w:val="21"/>
+          <w:szCs w:val="21"/>
+        </w:rPr>
+        <w:t>倒数</w:t>
+      </w:r>
+      <w:bookmarkEnd w:id="52"/>
+    </w:p>
+    <w:p>
+      <w:r>
+        <w:rPr>
+          <w:rFonts w:hint="eastAsia"/>
+        </w:rPr>
+        <w:t>0</w:t>
+      </w:r>
+      <w:r>
+        <w:rPr>
+          <w:rFonts w:hint="eastAsia"/>
+        </w:rPr>
+        <w:t>倒数显示除数不能为</w:t>
+      </w:r>
+      <w:r>
+        <w:rPr>
+          <w:rFonts w:hint="eastAsia"/>
+        </w:rPr>
+        <w:t>0</w:t>
+      </w:r>
+      <w:r>
+        <w:rPr>
+          <w:rFonts w:hint="eastAsia"/>
+        </w:rPr>
+        <w:t>，连续倒数显示倒数与</w:t>
+      </w:r>
+      <w:r>
+        <w:rPr>
+          <w:rFonts w:hint="eastAsia"/>
+        </w:rPr>
+        <w:t>原数据</w:t>
+      </w:r>
+      <w:r>
+        <w:rPr>
+          <w:rFonts w:hint="eastAsia"/>
+        </w:rPr>
+        <w:t>，但是显示栏会进行嵌套输出。</w:t>
+      </w:r>
+    </w:p>
+    <w:p>
+      <w:pPr>
+        <w:pStyle w:val="3"/>
+        <w:numPr>
+          <w:ilvl w:val="2"/>
+          <w:numId w:val="4"/>
+        </w:numPr>
+        <w:rPr>
+          <w:sz w:val="21"/>
+          <w:szCs w:val="21"/>
+        </w:rPr>
+      </w:pPr>
+      <w:bookmarkStart w:id="53" w:name="_Toc532392352"/>
+      <w:r>
+        <w:rPr>
+          <w:rFonts w:hint="eastAsia"/>
+          <w:sz w:val="21"/>
+          <w:szCs w:val="21"/>
+        </w:rPr>
+        <w:lastRenderedPageBreak/>
+        <w:t>负数运算</w:t>
+      </w:r>
+      <w:bookmarkEnd w:id="53"/>
+    </w:p>
+    <w:p>
+      <w:r>
+        <w:rPr>
+          <w:rFonts w:hint="eastAsia"/>
+        </w:rPr>
+        <w:t>将数据前添加负号，</w:t>
+      </w:r>
+      <w:r>
+        <w:rPr>
+          <w:rFonts w:hint="eastAsia"/>
+        </w:rPr>
+        <w:t>数据</w:t>
+      </w:r>
+      <w:r>
+        <w:rPr>
+          <w:rFonts w:hint="eastAsia"/>
+        </w:rPr>
+        <w:t>1</w:t>
+      </w:r>
+      <w:r>
+        <w:t>6</w:t>
+      </w:r>
+      <w:r>
+        <w:rPr>
+          <w:rFonts w:hint="eastAsia"/>
+        </w:rPr>
+        <w:t>位时仍可加负号，字体变小，输入</w:t>
+      </w:r>
+      <w:r>
+        <w:rPr>
+          <w:rFonts w:hint="eastAsia"/>
+        </w:rPr>
+        <w:t>0</w:t>
+      </w:r>
+      <w:r>
+        <w:rPr>
+          <w:rFonts w:hint="eastAsia"/>
+        </w:rPr>
+        <w:t>无法进行负号运算，初始情况下的</w:t>
+      </w:r>
+      <w:r>
+        <w:rPr>
+          <w:rFonts w:hint="eastAsia"/>
+        </w:rPr>
+        <w:t>0</w:t>
+      </w:r>
+      <w:r>
+        <w:rPr>
+          <w:rFonts w:hint="eastAsia"/>
+        </w:rPr>
+        <w:t>进行负号运算，显示</w:t>
+      </w:r>
+      <w:r>
+        <w:rPr>
+          <w:rFonts w:hint="eastAsia"/>
+        </w:rPr>
+        <w:t>negate</w:t>
+      </w:r>
+      <w:r>
+        <w:rPr>
+          <w:rFonts w:hint="eastAsia"/>
+        </w:rPr>
+        <w:t>（</w:t>
+      </w:r>
+      <w:r>
+        <w:rPr>
+          <w:rFonts w:hint="eastAsia"/>
+        </w:rPr>
+        <w:t>0</w:t>
+      </w:r>
+      <w:r>
+        <w:rPr>
+          <w:rFonts w:hint="eastAsia"/>
+        </w:rPr>
+        <w:t>），连续输入进行嵌套。</w:t>
+      </w:r>
+    </w:p>
+    <w:p>
+      <w:pPr>
+        <w:pStyle w:val="3"/>
+        <w:numPr>
+          <w:ilvl w:val="2"/>
+          <w:numId w:val="4"/>
+        </w:numPr>
+        <w:rPr>
+          <w:sz w:val="21"/>
+          <w:szCs w:val="21"/>
+        </w:rPr>
+      </w:pPr>
+      <w:bookmarkStart w:id="54" w:name="_Toc532392353"/>
+      <w:r>
+        <w:rPr>
+          <w:rFonts w:hint="eastAsia"/>
+          <w:sz w:val="21"/>
+          <w:szCs w:val="21"/>
+        </w:rPr>
+        <w:t>等号运算</w:t>
+      </w:r>
+      <w:bookmarkEnd w:id="54"/>
+    </w:p>
+    <w:p>
+      <w:r>
+        <w:rPr>
+          <w:rFonts w:hint="eastAsia"/>
+        </w:rPr>
+        <w:t>按等号会将当前结果过程添加入历史记录。</w:t>
+      </w:r>
+      <w:r>
+        <w:rPr>
+          <w:rFonts w:hint="eastAsia"/>
+        </w:rPr>
+        <w:t>数据</w:t>
+      </w:r>
+      <w:r>
+        <w:rPr>
+          <w:rFonts w:hint="eastAsia"/>
+        </w:rPr>
+        <w:t xml:space="preserve"> </w:t>
+      </w:r>
+      <w:r>
+        <w:rPr>
+          <w:rFonts w:hint="eastAsia"/>
+        </w:rPr>
+        <w:t>加减乘除</w:t>
+      </w:r>
+      <w:r>
+        <w:rPr>
+          <w:rFonts w:hint="eastAsia"/>
+        </w:rPr>
+        <w:t xml:space="preserve"> </w:t>
+      </w:r>
+      <w:r>
+        <w:rPr>
+          <w:rFonts w:hint="eastAsia"/>
+        </w:rPr>
+        <w:t>等于</w:t>
+      </w:r>
+      <w:r>
+        <w:rPr>
+          <w:rFonts w:hint="eastAsia"/>
+        </w:rPr>
+        <w:t>数据加减乘除数据，连续等于显示连续加减乘除的结果。数据等于显示原数据。</w:t>
+      </w:r>
+    </w:p>
+    <w:p>
+      <w:pPr>
+        <w:pStyle w:val="2"/>
+        <w:numPr>
+          <w:ilvl w:val="1"/>
+          <w:numId w:val="4"/>
+        </w:numPr>
+        <w:rPr>
+          <w:sz w:val="28"/>
+          <w:szCs w:val="28"/>
+        </w:rPr>
+      </w:pPr>
+      <w:bookmarkStart w:id="55" w:name="_Toc17770"/>
+      <w:bookmarkStart w:id="56" w:name="_Toc532392354"/>
+      <w:r>
+        <w:rPr>
+          <w:rFonts w:hint="eastAsia"/>
+          <w:sz w:val="28"/>
+          <w:szCs w:val="28"/>
+        </w:rPr>
+        <w:t>清除</w:t>
+      </w:r>
+      <w:bookmarkEnd w:id="55"/>
+      <w:r>
+        <w:rPr>
+          <w:rFonts w:hint="eastAsia"/>
+          <w:sz w:val="28"/>
+          <w:szCs w:val="28"/>
+        </w:rPr>
+        <w:t>功能</w:t>
+      </w:r>
+      <w:bookmarkEnd w:id="56"/>
+      <w:r>
+        <w:rPr>
+          <w:sz w:val="28"/>
+          <w:szCs w:val="28"/>
+        </w:rPr>
+        <w:t xml:space="preserve"> </w:t>
+      </w:r>
+    </w:p>
+    <w:p>
+      <w:pPr>
+        <w:rPr>
+          <w:color w:val="000000"/>
+          <w:szCs w:val="21"/>
+        </w:rPr>
+      </w:pPr>
+      <w:proofErr w:type="gramStart"/>
+      <w:r>
+        <w:rPr>
+          <w:rFonts w:hint="eastAsia"/>
+          <w:color w:val="000000"/>
+          <w:szCs w:val="21"/>
+        </w:rPr>
+        <w:t>C</w:t>
+      </w:r>
+      <w:r>
+        <w:rPr>
+          <w:color w:val="000000"/>
+          <w:szCs w:val="21"/>
+        </w:rPr>
+        <w:t xml:space="preserve">E </w:t>
+      </w:r>
+      <w:r>
+        <w:rPr>
+          <w:rFonts w:hint="eastAsia"/>
+          <w:color w:val="000000"/>
+          <w:szCs w:val="21"/>
+        </w:rPr>
+        <w:t xml:space="preserve"> </w:t>
+      </w:r>
+      <w:r>
+        <w:rPr>
+          <w:color w:val="000000"/>
+          <w:szCs w:val="21"/>
+        </w:rPr>
+        <w:t>C</w:t>
+      </w:r>
+      <w:proofErr w:type="gramEnd"/>
+      <w:r>
+        <w:rPr>
+          <w:color w:val="000000"/>
+          <w:szCs w:val="21"/>
+        </w:rPr>
+        <w:t xml:space="preserve"> </w:t>
+      </w:r>
+      <w:r>
+        <w:rPr>
+          <w:rFonts w:hint="eastAsia"/>
+          <w:color w:val="000000"/>
+          <w:szCs w:val="21"/>
+        </w:rPr>
+        <w:t xml:space="preserve"> </w:t>
+      </w:r>
+      <w:r>
+        <w:rPr>
+          <w:color w:val="000000"/>
+          <w:szCs w:val="21"/>
+        </w:rPr>
+        <w:t>DEL</w:t>
+      </w:r>
+    </w:p>
+    <w:p>
+      <w:pPr>
+        <w:pStyle w:val="3"/>
+        <w:numPr>
+          <w:ilvl w:val="2"/>
+          <w:numId w:val="4"/>
+        </w:numPr>
+        <w:rPr>
+          <w:sz w:val="21"/>
+          <w:szCs w:val="21"/>
+        </w:rPr>
+      </w:pPr>
+      <w:bookmarkStart w:id="57" w:name="_Toc4843"/>
+      <w:bookmarkStart w:id="58" w:name="_Toc532392355"/>
+      <w:r>
+        <w:rPr>
+          <w:rFonts w:hint="eastAsia"/>
+          <w:sz w:val="21"/>
+          <w:szCs w:val="21"/>
+        </w:rPr>
+        <w:t>C</w:t>
+      </w:r>
+      <w:r>
+        <w:rPr>
+          <w:rFonts w:hint="eastAsia"/>
+          <w:sz w:val="21"/>
+          <w:szCs w:val="21"/>
+        </w:rPr>
+        <w:t>键</w:t>
+      </w:r>
+      <w:bookmarkEnd w:id="57"/>
+      <w:bookmarkEnd w:id="58"/>
+    </w:p>
+    <w:p>
+      <w:pPr>
+        <w:rPr>
+          <w:color w:val="000000"/>
+          <w:szCs w:val="21"/>
+        </w:rPr>
+      </w:pPr>
+      <w:r>
+        <w:rPr>
+          <w:rFonts w:hint="eastAsia"/>
+          <w:color w:val="000000"/>
+          <w:szCs w:val="21"/>
+        </w:rPr>
+        <w:t>C</w:t>
+      </w:r>
+      <w:r>
+        <w:rPr>
+          <w:rFonts w:hint="eastAsia"/>
+          <w:color w:val="000000"/>
+          <w:szCs w:val="21"/>
+        </w:rPr>
+        <w:t>会清除界面所有记录，恢复输入之前的状态（只在输入栏显示</w:t>
+      </w:r>
+      <w:r>
+        <w:rPr>
+          <w:rFonts w:hint="eastAsia"/>
+          <w:color w:val="000000"/>
+          <w:szCs w:val="21"/>
+        </w:rPr>
+        <w:t>0</w:t>
+      </w:r>
+      <w:r>
+        <w:rPr>
+          <w:rFonts w:hint="eastAsia"/>
+          <w:color w:val="000000"/>
+          <w:szCs w:val="21"/>
+        </w:rPr>
+        <w:t>）</w:t>
+      </w:r>
+    </w:p>
+    <w:p>
+      <w:pPr>
+        <w:pStyle w:val="3"/>
+        <w:numPr>
+          <w:ilvl w:val="2"/>
+          <w:numId w:val="4"/>
+        </w:numPr>
+        <w:rPr>
+          <w:sz w:val="21"/>
+          <w:szCs w:val="21"/>
+        </w:rPr>
+      </w:pPr>
+      <w:bookmarkStart w:id="59" w:name="_Toc20977"/>
+      <w:bookmarkStart w:id="60" w:name="_Toc532392356"/>
+      <w:r>
+        <w:rPr>
+          <w:rFonts w:hint="eastAsia"/>
+          <w:sz w:val="21"/>
+          <w:szCs w:val="21"/>
+        </w:rPr>
+        <w:t>CE</w:t>
+      </w:r>
+      <w:r>
+        <w:rPr>
+          <w:rFonts w:hint="eastAsia"/>
+          <w:sz w:val="21"/>
+          <w:szCs w:val="21"/>
+        </w:rPr>
+        <w:t>键</w:t>
+      </w:r>
+      <w:bookmarkEnd w:id="59"/>
+      <w:bookmarkEnd w:id="60"/>
+    </w:p>
+    <w:p>
+      <w:pPr>
+        <w:rPr>
+          <w:color w:val="000000"/>
+          <w:szCs w:val="21"/>
+        </w:rPr>
+      </w:pPr>
+      <w:r>
+        <w:rPr>
+          <w:rFonts w:hint="eastAsia"/>
+          <w:color w:val="000000"/>
+          <w:szCs w:val="21"/>
+        </w:rPr>
+        <w:t>C</w:t>
+      </w:r>
+      <w:r>
+        <w:rPr>
+          <w:color w:val="000000"/>
+          <w:szCs w:val="21"/>
+        </w:rPr>
+        <w:t>E</w:t>
+      </w:r>
+      <w:r>
+        <w:rPr>
+          <w:rFonts w:hint="eastAsia"/>
+          <w:color w:val="000000"/>
+          <w:szCs w:val="21"/>
+        </w:rPr>
+        <w:t>只会清除当前输入栏的结果（只显示</w:t>
+      </w:r>
+      <w:r>
+        <w:rPr>
+          <w:rFonts w:hint="eastAsia"/>
+          <w:color w:val="000000"/>
+          <w:szCs w:val="21"/>
+        </w:rPr>
+        <w:t>0</w:t>
+      </w:r>
+      <w:r>
+        <w:rPr>
+          <w:rFonts w:hint="eastAsia"/>
+          <w:color w:val="000000"/>
+          <w:szCs w:val="21"/>
+        </w:rPr>
+        <w:t>）</w:t>
+      </w:r>
+    </w:p>
+    <w:p>
+      <w:pPr>
+        <w:pStyle w:val="3"/>
+        <w:numPr>
+          <w:ilvl w:val="2"/>
+          <w:numId w:val="4"/>
+        </w:numPr>
+        <w:rPr>
+          <w:sz w:val="21"/>
+          <w:szCs w:val="21"/>
+        </w:rPr>
+      </w:pPr>
+      <w:bookmarkStart w:id="61" w:name="_Toc13297"/>
+      <w:bookmarkStart w:id="62" w:name="_Toc532392357"/>
+      <w:r>
+        <w:rPr>
+          <w:rFonts w:hint="eastAsia"/>
+          <w:sz w:val="21"/>
+          <w:szCs w:val="21"/>
+        </w:rPr>
+        <w:t>D</w:t>
+      </w:r>
+      <w:r>
+        <w:rPr>
+          <w:sz w:val="21"/>
+          <w:szCs w:val="21"/>
+        </w:rPr>
+        <w:t>e</w:t>
+      </w:r>
+      <w:r>
+        <w:rPr>
+          <w:rFonts w:hint="eastAsia"/>
+          <w:sz w:val="21"/>
+          <w:szCs w:val="21"/>
+        </w:rPr>
+        <w:t>l</w:t>
+      </w:r>
+      <w:r>
+        <w:rPr>
+          <w:rFonts w:hint="eastAsia"/>
+          <w:sz w:val="21"/>
+          <w:szCs w:val="21"/>
+        </w:rPr>
+        <w:t>键</w:t>
+      </w:r>
+      <w:bookmarkEnd w:id="61"/>
+      <w:bookmarkEnd w:id="62"/>
+    </w:p>
+    <w:p>
+      <w:r>
+        <w:rPr>
+          <w:rFonts w:hint="eastAsia"/>
+        </w:rPr>
+        <w:t>Del</w:t>
+      </w:r>
+      <w:r>
+        <w:rPr>
+          <w:rFonts w:hint="eastAsia"/>
+        </w:rPr>
+        <w:t>会清除</w:t>
+      </w:r>
+      <w:proofErr w:type="gramStart"/>
+      <w:r>
+        <w:rPr>
+          <w:rFonts w:hint="eastAsia"/>
+        </w:rPr>
+        <w:t>输入栏你本次</w:t>
+      </w:r>
+      <w:proofErr w:type="gramEnd"/>
+      <w:r>
+        <w:rPr>
+          <w:rFonts w:hint="eastAsia"/>
+        </w:rPr>
+        <w:t>输入的数字或者（</w:t>
+      </w:r>
+      <w:r>
+        <w:rPr>
+          <w:rFonts w:hint="eastAsia"/>
+        </w:rPr>
+        <w:t>.</w:t>
+      </w:r>
+      <w:r>
+        <w:rPr>
+          <w:rFonts w:hint="eastAsia"/>
+        </w:rPr>
+        <w:t>）</w:t>
+      </w:r>
+      <w:r>
+        <w:rPr>
+          <w:rFonts w:hint="eastAsia"/>
+        </w:rPr>
+        <w:t>，</w:t>
+      </w:r>
+      <w:r>
+        <w:rPr>
+          <w:rFonts w:hint="eastAsia"/>
+        </w:rPr>
+        <w:t>Del</w:t>
+      </w:r>
+      <w:r>
+        <w:rPr>
+          <w:rFonts w:hint="eastAsia"/>
+        </w:rPr>
+        <w:t>无法对输入栏显示的运算结果进行清除</w:t>
+      </w:r>
+    </w:p>
+    <w:p>
+      <w:r>
+        <w:rPr>
+          <w:rFonts w:hint="eastAsia"/>
+        </w:rPr>
+        <w:t>Del</w:t>
+      </w:r>
+      <w:r>
+        <w:rPr>
+          <w:rFonts w:hint="eastAsia"/>
+        </w:rPr>
+        <w:t>无法对已经添加运算符的输入栏进行清除</w:t>
+      </w:r>
+      <w:r>
+        <w:rPr>
+          <w:rFonts w:hint="eastAsia"/>
+        </w:rPr>
+        <w:t xml:space="preserve"> </w:t>
+      </w:r>
+      <w:r>
+        <w:rPr>
+          <w:rFonts w:hint="eastAsia"/>
+        </w:rPr>
+        <w:t>如：</w:t>
+      </w:r>
+      <w:r>
+        <w:rPr>
+          <w:rFonts w:hint="eastAsia"/>
+        </w:rPr>
+        <w:t>123+</w:t>
+      </w:r>
+    </w:p>
+    <w:p>
+      <w:pPr>
+        <w:pStyle w:val="2"/>
+        <w:numPr>
+          <w:ilvl w:val="1"/>
+          <w:numId w:val="4"/>
+        </w:numPr>
+        <w:rPr>
+          <w:sz w:val="28"/>
+          <w:szCs w:val="28"/>
+        </w:rPr>
+      </w:pPr>
+      <w:bookmarkStart w:id="63" w:name="_Toc532392358"/>
+      <w:r>
+        <w:rPr>
+          <w:rFonts w:hint="eastAsia"/>
+          <w:sz w:val="28"/>
+          <w:szCs w:val="28"/>
+        </w:rPr>
+        <w:t>历史记录</w:t>
+      </w:r>
+      <w:bookmarkEnd w:id="63"/>
+      <w:r>
+        <w:rPr>
+          <w:sz w:val="28"/>
+          <w:szCs w:val="28"/>
+        </w:rPr>
+        <w:t xml:space="preserve"> </w:t>
+      </w:r>
+    </w:p>
+    <w:p>
+      <w:pPr>
+        <w:pStyle w:val="3"/>
+        <w:numPr>
+          <w:ilvl w:val="2"/>
+          <w:numId w:val="4"/>
+        </w:numPr>
+        <w:rPr>
+          <w:sz w:val="21"/>
+          <w:szCs w:val="21"/>
+        </w:rPr>
+      </w:pPr>
+      <w:bookmarkStart w:id="64" w:name="_Toc532392359"/>
+      <w:r>
+        <w:rPr>
+          <w:rFonts w:hint="eastAsia"/>
+          <w:sz w:val="21"/>
+          <w:szCs w:val="21"/>
+        </w:rPr>
+        <w:t>点击历史记录</w:t>
+      </w:r>
+      <w:bookmarkEnd w:id="64"/>
+      <w:r>
+        <w:rPr>
+          <w:sz w:val="21"/>
+          <w:szCs w:val="21"/>
+        </w:rPr>
+        <w:t xml:space="preserve"> </w:t>
+      </w:r>
+    </w:p>
+    <w:p>
+      <w:r>
+        <w:rPr>
+          <w:rFonts w:hint="eastAsia"/>
+        </w:rPr>
+        <w:t>会将历史记录显示在显示界面上，继续输入数据会将历史记录中的最后一个数据进行覆盖</w:t>
+      </w:r>
+      <w:r>
+        <w:rPr>
+          <w:rFonts w:hint="eastAsia"/>
+        </w:rPr>
+        <w:t>，输入运算符会在历史记录上追加运算。</w:t>
+      </w:r>
+    </w:p>
+    <w:p>
+      <w:pPr>
+        <w:pStyle w:val="3"/>
+        <w:numPr>
+          <w:ilvl w:val="2"/>
+          <w:numId w:val="4"/>
+        </w:numPr>
+        <w:rPr>
+          <w:sz w:val="21"/>
+          <w:szCs w:val="21"/>
+        </w:rPr>
+      </w:pPr>
+      <w:bookmarkStart w:id="65" w:name="_Toc532392360"/>
+      <w:r>
+        <w:rPr>
+          <w:rFonts w:hint="eastAsia"/>
+          <w:sz w:val="21"/>
+          <w:szCs w:val="21"/>
+        </w:rPr>
+        <w:t>清空历史记录</w:t>
+      </w:r>
+      <w:bookmarkEnd w:id="65"/>
+      <w:r>
+        <w:rPr>
+          <w:sz w:val="21"/>
+          <w:szCs w:val="21"/>
+        </w:rPr>
+        <w:t xml:space="preserve"> </w:t>
+      </w:r>
+    </w:p>
+    <w:p>
+      <w:r>
+        <w:rPr>
+          <w:rFonts w:hint="eastAsia"/>
+        </w:rPr>
+        <w:t>点击右下角垃圾桶会将历史记录清空，但不清除</w:t>
+      </w:r>
+      <w:r>
+        <w:rPr>
+          <w:rFonts w:hint="eastAsia"/>
+        </w:rPr>
+        <w:t>显示</w:t>
+      </w:r>
+      <w:r>
+        <w:rPr>
+          <w:rFonts w:hint="eastAsia"/>
+        </w:rPr>
+        <w:t>界面上的内容。</w:t>
+      </w:r>
+    </w:p>
+    <w:p>
+      <w:pPr>
+        <w:pStyle w:val="2"/>
+        <w:numPr>
+          <w:ilvl w:val="1"/>
+          <w:numId w:val="4"/>
+        </w:numPr>
+        <w:rPr>
+          <w:sz w:val="28"/>
+          <w:szCs w:val="28"/>
+        </w:rPr>
+      </w:pPr>
+      <w:bookmarkStart w:id="66" w:name="_Toc11029"/>
+      <w:bookmarkStart w:id="67" w:name="_Toc532392361"/>
+      <w:r>
+        <w:rPr>
+          <w:rFonts w:hint="eastAsia"/>
+          <w:sz w:val="28"/>
+          <w:szCs w:val="28"/>
+        </w:rPr>
+        <w:lastRenderedPageBreak/>
+        <w:t>内存管理</w:t>
+      </w:r>
+      <w:bookmarkEnd w:id="66"/>
+      <w:bookmarkEnd w:id="67"/>
+      <w:r>
+        <w:rPr>
+          <w:sz w:val="28"/>
+          <w:szCs w:val="28"/>
+        </w:rPr>
+        <w:t xml:space="preserve"> </w:t>
+      </w:r>
+    </w:p>
+    <w:p>
+      <w:pPr>
+        <w:pStyle w:val="3"/>
+        <w:numPr>
+          <w:ilvl w:val="2"/>
+          <w:numId w:val="4"/>
+        </w:numPr>
+        <w:rPr>
+          <w:sz w:val="21"/>
+          <w:szCs w:val="21"/>
+        </w:rPr>
+      </w:pPr>
+      <w:bookmarkStart w:id="68" w:name="_Toc532392362"/>
+      <w:bookmarkStart w:id="69" w:name="_Toc7938"/>
+      <w:r>
+        <w:rPr>
+          <w:rFonts w:hint="eastAsia"/>
+          <w:sz w:val="21"/>
+          <w:szCs w:val="21"/>
+        </w:rPr>
+        <w:t>M</w:t>
+      </w:r>
+      <w:r>
+        <w:rPr>
+          <w:sz w:val="21"/>
+          <w:szCs w:val="21"/>
+        </w:rPr>
+        <w:t>S</w:t>
+      </w:r>
+      <w:bookmarkEnd w:id="68"/>
+    </w:p>
+    <w:p>
+      <w:r>
+        <w:rPr>
+          <w:rFonts w:hint="eastAsia"/>
+        </w:rPr>
+        <w:t>将当前输入栏中内容存入内存栏。</w:t>
+      </w:r>
+    </w:p>
+    <w:p>
+      <w:pPr>
+        <w:pStyle w:val="3"/>
+        <w:numPr>
+          <w:ilvl w:val="2"/>
+          <w:numId w:val="4"/>
+        </w:numPr>
+        <w:rPr>
+          <w:sz w:val="21"/>
+          <w:szCs w:val="21"/>
+        </w:rPr>
+      </w:pPr>
+      <w:bookmarkStart w:id="70" w:name="_Toc532392363"/>
+      <w:r>
+        <w:rPr>
+          <w:sz w:val="21"/>
+          <w:szCs w:val="21"/>
+        </w:rPr>
+        <w:t>MC</w:t>
+      </w:r>
+      <w:bookmarkEnd w:id="70"/>
+    </w:p>
+    <w:p>
+      <w:r>
+        <w:rPr>
+          <w:rFonts w:hint="eastAsia"/>
+        </w:rPr>
+        <w:t>清空所有内存栏中内容</w:t>
+      </w:r>
+    </w:p>
+    <w:p/>
+    <w:p>
+      <w:pPr>
+        <w:pStyle w:val="3"/>
+        <w:numPr>
+          <w:ilvl w:val="2"/>
+          <w:numId w:val="4"/>
+        </w:numPr>
+        <w:rPr>
+          <w:sz w:val="21"/>
+          <w:szCs w:val="21"/>
+        </w:rPr>
+      </w:pPr>
+      <w:bookmarkStart w:id="71" w:name="_Toc532392364"/>
+      <w:r>
+        <w:rPr>
+          <w:sz w:val="21"/>
+          <w:szCs w:val="21"/>
+        </w:rPr>
+        <w:t>MR</w:t>
+      </w:r>
+      <w:bookmarkEnd w:id="71"/>
+    </w:p>
+    <w:p>
+      <w:r>
+        <w:rPr>
+          <w:rFonts w:hint="eastAsia"/>
+        </w:rPr>
+        <w:t>调用当前内存中的第一条内存</w:t>
+      </w:r>
+    </w:p>
+    <w:p>
+      <w:pPr>
+        <w:pStyle w:val="3"/>
+        <w:numPr>
+          <w:ilvl w:val="2"/>
+          <w:numId w:val="4"/>
+        </w:numPr>
+        <w:rPr>
+          <w:sz w:val="21"/>
+          <w:szCs w:val="21"/>
+        </w:rPr>
+      </w:pPr>
+      <w:bookmarkStart w:id="72" w:name="_Toc532392365"/>
+      <w:r>
+        <w:rPr>
+          <w:sz w:val="21"/>
+          <w:szCs w:val="21"/>
+        </w:rPr>
+        <w:t>M+</w:t>
+      </w:r>
+      <w:bookmarkEnd w:id="72"/>
+    </w:p>
+    <w:p>
+      <w:r>
+        <w:rPr>
+          <w:rFonts w:hint="eastAsia"/>
+        </w:rPr>
+        <w:t>将当前内存加输入栏中数据</w:t>
+      </w:r>
+    </w:p>
+    <w:p>
+      <w:pPr>
+        <w:pStyle w:val="3"/>
+        <w:numPr>
+          <w:ilvl w:val="2"/>
+          <w:numId w:val="4"/>
+        </w:numPr>
+        <w:rPr>
+          <w:sz w:val="21"/>
+          <w:szCs w:val="21"/>
+        </w:rPr>
+      </w:pPr>
+      <w:bookmarkStart w:id="73" w:name="_Toc532392366"/>
+      <w:r>
+        <w:rPr>
+          <w:sz w:val="21"/>
+          <w:szCs w:val="21"/>
+        </w:rPr>
+        <w:t>M-</w:t>
+      </w:r>
+      <w:bookmarkEnd w:id="73"/>
+    </w:p>
+    <w:p>
+      <w:r>
+        <w:rPr>
+          <w:rFonts w:hint="eastAsia"/>
+        </w:rPr>
+        <w:t>将当前内存减输入栏中数据</w:t>
+      </w:r>
+    </w:p>
+    <w:p/>
+    <w:p>
+      <w:pPr>
+        <w:pStyle w:val="3"/>
+        <w:numPr>
+          <w:ilvl w:val="2"/>
+          <w:numId w:val="4"/>
+        </w:numPr>
+        <w:rPr>
+          <w:sz w:val="21"/>
+          <w:szCs w:val="21"/>
+        </w:rPr>
+      </w:pPr>
+      <w:bookmarkStart w:id="74" w:name="_Toc532392367"/>
+      <w:r>
+        <w:rPr>
+          <w:rFonts w:hint="eastAsia"/>
+          <w:sz w:val="21"/>
+          <w:szCs w:val="21"/>
+        </w:rPr>
+        <w:t>M</w:t>
+      </w:r>
+      <w:bookmarkEnd w:id="74"/>
+    </w:p>
+    <w:p>
+      <w:r>
+        <w:rPr>
+          <w:rFonts w:hint="eastAsia"/>
+        </w:rPr>
+        <w:t>显示内存记录</w:t>
+      </w:r>
+    </w:p>
+    <w:p>
+      <w:pPr>
+        <w:pStyle w:val="2"/>
+        <w:numPr>
+          <w:ilvl w:val="1"/>
+          <w:numId w:val="4"/>
+        </w:numPr>
+        <w:rPr>
+          <w:sz w:val="28"/>
+          <w:szCs w:val="28"/>
+        </w:rPr>
+      </w:pPr>
+      <w:bookmarkStart w:id="75" w:name="_Toc532392368"/>
+      <w:bookmarkEnd w:id="69"/>
+      <w:r>
+        <w:rPr>
+          <w:rFonts w:hint="eastAsia"/>
+          <w:sz w:val="28"/>
+          <w:szCs w:val="28"/>
+        </w:rPr>
+        <w:t>精度</w:t>
+      </w:r>
+      <w:bookmarkEnd w:id="75"/>
+      <w:r>
+        <w:rPr>
+          <w:sz w:val="28"/>
+          <w:szCs w:val="28"/>
+        </w:rPr>
+        <w:t xml:space="preserve"> </w:t>
+      </w:r>
+    </w:p>
+    <w:p>
+      <w:pPr>
+        <w:pStyle w:val="3"/>
+        <w:numPr>
+          <w:ilvl w:val="2"/>
+          <w:numId w:val="4"/>
+        </w:numPr>
+        <w:rPr>
+          <w:sz w:val="21"/>
+          <w:szCs w:val="21"/>
+        </w:rPr>
+      </w:pPr>
+      <w:bookmarkStart w:id="76" w:name="_Toc532392369"/>
+      <w:r>
+        <w:rPr>
+          <w:rFonts w:hint="eastAsia"/>
+          <w:sz w:val="21"/>
+          <w:szCs w:val="21"/>
+        </w:rPr>
+        <w:t>精度位数</w:t>
+      </w:r>
+      <w:bookmarkEnd w:id="76"/>
+    </w:p>
+    <w:p>
+      <w:r>
+        <w:rPr>
+          <w:rFonts w:hint="eastAsia"/>
+        </w:rPr>
+        <w:t>可以精确到小数点后</w:t>
+      </w:r>
+      <w:r>
+        <w:rPr>
+          <w:rFonts w:hint="eastAsia"/>
+        </w:rPr>
+        <w:t>1</w:t>
+      </w:r>
+      <w:r>
+        <w:t>4</w:t>
+      </w:r>
+      <w:r>
+        <w:rPr>
+          <w:rFonts w:hint="eastAsia"/>
+        </w:rPr>
+        <w:t>位</w:t>
+      </w:r>
+    </w:p>
+    <w:p>
+      <w:pPr>
+        <w:pStyle w:val="3"/>
+        <w:numPr>
+          <w:ilvl w:val="2"/>
+          <w:numId w:val="4"/>
+        </w:numPr>
+        <w:rPr>
+          <w:sz w:val="21"/>
+          <w:szCs w:val="21"/>
+        </w:rPr>
+      </w:pPr>
+      <w:bookmarkStart w:id="77" w:name="_Toc532392370"/>
+      <w:r>
+        <w:rPr>
+          <w:rFonts w:hint="eastAsia"/>
+          <w:sz w:val="21"/>
+          <w:szCs w:val="21"/>
+        </w:rPr>
+        <w:t>精度</w:t>
+      </w:r>
+      <w:r>
+        <w:rPr>
+          <w:rFonts w:hint="eastAsia"/>
+          <w:sz w:val="21"/>
+          <w:szCs w:val="21"/>
+        </w:rPr>
+        <w:t>缺失</w:t>
+      </w:r>
+      <w:bookmarkEnd w:id="77"/>
+    </w:p>
+    <w:p>
+      <w:r>
+        <w:rPr>
+          <w:rFonts w:hint="eastAsia"/>
+        </w:rPr>
+        <w:t>开方后再平方不会出现精度缺失</w:t>
+      </w:r>
+      <w:r>
+        <w:rPr>
+          <w:rFonts w:hint="eastAsia"/>
+        </w:rPr>
+        <w:t>。</w:t>
+      </w:r>
+    </w:p>
+    <w:p>
+      <w:pPr>
+        <w:pStyle w:val="2"/>
+        <w:numPr>
+          <w:ilvl w:val="1"/>
+          <w:numId w:val="4"/>
+        </w:numPr>
+        <w:rPr>
+          <w:sz w:val="28"/>
+          <w:szCs w:val="28"/>
+        </w:rPr>
+      </w:pPr>
+      <w:bookmarkStart w:id="78" w:name="_Toc532392371"/>
+      <w:r>
+        <w:rPr>
+          <w:rFonts w:hint="eastAsia"/>
+          <w:sz w:val="28"/>
+          <w:szCs w:val="28"/>
+        </w:rPr>
+        <w:lastRenderedPageBreak/>
+        <w:t>界面</w:t>
+      </w:r>
+      <w:bookmarkEnd w:id="78"/>
+      <w:r>
+        <w:rPr>
+          <w:sz w:val="28"/>
+          <w:szCs w:val="28"/>
+        </w:rPr>
+        <w:t xml:space="preserve"> </w:t>
+      </w:r>
+    </w:p>
+    <w:p>
+      <w:pPr>
+        <w:pStyle w:val="3"/>
+        <w:numPr>
+          <w:ilvl w:val="2"/>
+          <w:numId w:val="4"/>
+        </w:numPr>
+        <w:rPr>
+          <w:sz w:val="21"/>
+          <w:szCs w:val="21"/>
+        </w:rPr>
+      </w:pPr>
+      <w:bookmarkStart w:id="79" w:name="_Toc532392372"/>
+      <w:r>
+        <w:rPr>
+          <w:rFonts w:hint="eastAsia"/>
+          <w:sz w:val="21"/>
+          <w:szCs w:val="21"/>
+        </w:rPr>
+        <w:t>界面外观</w:t>
+      </w:r>
+      <w:bookmarkEnd w:id="79"/>
+    </w:p>
+    <w:p>
+      <w:r>
+        <w:rPr>
+          <w:rFonts w:hint="eastAsia"/>
+        </w:rPr>
+        <w:t>标题栏与下方颜色一致，界面半透明，</w:t>
+      </w:r>
+    </w:p>
+    <w:p>
+      <w:pPr>
+        <w:pStyle w:val="3"/>
+        <w:numPr>
+          <w:ilvl w:val="2"/>
+          <w:numId w:val="4"/>
+        </w:numPr>
+        <w:rPr>
+          <w:sz w:val="21"/>
+          <w:szCs w:val="21"/>
+        </w:rPr>
+      </w:pPr>
+      <w:bookmarkStart w:id="80" w:name="_Toc532392373"/>
+      <w:r>
+        <w:rPr>
+          <w:rFonts w:hint="eastAsia"/>
+          <w:sz w:val="21"/>
+          <w:szCs w:val="21"/>
+        </w:rPr>
+        <w:t>按钮外观</w:t>
+      </w:r>
+      <w:bookmarkEnd w:id="80"/>
+    </w:p>
+    <w:p>
+      <w:r>
+        <w:rPr>
+          <w:rFonts w:hint="eastAsia"/>
+        </w:rPr>
+        <w:t>按钮边缘</w:t>
+      </w:r>
+      <w:r>
+        <w:rPr>
+          <w:rFonts w:hint="eastAsia"/>
+        </w:rPr>
+        <w:t>随鼠标焦点移动会有边缘线出现，加减乘除等于号按钮颜色随</w:t>
+      </w:r>
+      <w:r>
+        <w:rPr>
+          <w:rFonts w:hint="eastAsia"/>
+        </w:rPr>
+        <w:t>windows</w:t>
+      </w:r>
+      <w:r>
+        <w:rPr>
+          <w:rFonts w:hint="eastAsia"/>
+        </w:rPr>
+        <w:t>主题改变</w:t>
+      </w:r>
+    </w:p>
+    <w:p>
+      <w:pPr>
+        <w:pStyle w:val="3"/>
+        <w:numPr>
+          <w:ilvl w:val="2"/>
+          <w:numId w:val="4"/>
+        </w:numPr>
+        <w:rPr>
+          <w:sz w:val="21"/>
+          <w:szCs w:val="21"/>
+        </w:rPr>
+      </w:pPr>
+      <w:bookmarkStart w:id="81" w:name="_Toc532392374"/>
+      <w:r>
+        <w:rPr>
+          <w:rFonts w:hint="eastAsia"/>
+          <w:sz w:val="21"/>
+          <w:szCs w:val="21"/>
+        </w:rPr>
+        <w:t>操作界面变化</w:t>
+      </w:r>
+      <w:bookmarkEnd w:id="81"/>
+    </w:p>
+    <w:p>
+      <w:r>
+        <w:rPr>
+          <w:rFonts w:hint="eastAsia"/>
+        </w:rPr>
+        <w:t>当界面宽高到一定程度时，出现</w:t>
+      </w:r>
+      <w:r>
+        <w:rPr>
+          <w:rFonts w:hint="eastAsia"/>
+        </w:rPr>
+        <w:t>x</w:t>
+      </w:r>
+      <w:r>
+        <w:rPr>
+          <w:rFonts w:hint="eastAsia"/>
+        </w:rPr>
+        <w:t>的三次方按钮，加减乘除按钮回到左边。</w:t>
+      </w:r>
+      <w:r>
+        <w:rPr>
+          <w:rFonts w:hint="eastAsia"/>
+        </w:rPr>
+        <w:t>当宽高一定程度时，会出现历史记录和内存栏。</w:t>
+      </w:r>
+    </w:p>
+    <w:p/>
     <w:p/>
     <w:p>
       <w:pPr>
@@ -5692,21 +11878,27 @@
           <w:ilvl w:val="0"/>
           <w:numId w:val="4"/>
         </w:numPr>
+        <w:rPr>
+          <w:sz w:val="32"/>
+          <w:szCs w:val="32"/>
+        </w:rPr>
       </w:pPr>
-      <w:bookmarkStart w:id="35" w:name="_Toc7429174"/>
-      <w:bookmarkStart w:id="36" w:name="_Toc509847875"/>
-      <w:bookmarkStart w:id="37" w:name="_Toc3437"/>
-      <w:bookmarkStart w:id="38" w:name="_Toc5307"/>
-      <w:r>
-        <w:rPr>
-          <w:rFonts w:hint="eastAsia"/>
+      <w:bookmarkStart w:id="82" w:name="_Toc7429174"/>
+      <w:bookmarkStart w:id="83" w:name="_Toc509847875"/>
+      <w:bookmarkStart w:id="84" w:name="_Toc3437"/>
+      <w:bookmarkStart w:id="85" w:name="_Toc532392375"/>
+      <w:r>
+        <w:rPr>
+          <w:rFonts w:hint="eastAsia"/>
+          <w:sz w:val="32"/>
+          <w:szCs w:val="32"/>
         </w:rPr>
         <w:t>产品的非功能性需求</w:t>
       </w:r>
-      <w:bookmarkEnd w:id="35"/>
-      <w:bookmarkEnd w:id="36"/>
-      <w:bookmarkEnd w:id="37"/>
-      <w:bookmarkEnd w:id="38"/>
+      <w:bookmarkEnd w:id="82"/>
+      <w:bookmarkEnd w:id="83"/>
+      <w:bookmarkEnd w:id="84"/>
+      <w:bookmarkEnd w:id="85"/>
     </w:p>
     <w:p>
       <w:pPr>
@@ -5715,21 +11907,27 @@
           <w:ilvl w:val="1"/>
           <w:numId w:val="4"/>
         </w:numPr>
+        <w:rPr>
+          <w:sz w:val="28"/>
+          <w:szCs w:val="28"/>
+        </w:rPr>
       </w:pPr>
-      <w:bookmarkStart w:id="39" w:name="_Toc7429175"/>
-      <w:bookmarkStart w:id="40" w:name="_Toc509847876"/>
-      <w:bookmarkStart w:id="41" w:name="_Toc23821"/>
-      <w:bookmarkStart w:id="42" w:name="_Toc20247"/>
-      <w:r>
-        <w:rPr>
-          <w:rFonts w:hint="eastAsia"/>
+      <w:bookmarkStart w:id="86" w:name="_Toc7429175"/>
+      <w:bookmarkStart w:id="87" w:name="_Toc509847876"/>
+      <w:bookmarkStart w:id="88" w:name="_Toc23821"/>
+      <w:bookmarkStart w:id="89" w:name="_Toc532392376"/>
+      <w:r>
+        <w:rPr>
+          <w:rFonts w:hint="eastAsia"/>
+          <w:sz w:val="28"/>
+          <w:szCs w:val="28"/>
         </w:rPr>
         <w:t>用户界面需求</w:t>
       </w:r>
-      <w:bookmarkEnd w:id="39"/>
-      <w:bookmarkEnd w:id="40"/>
-      <w:bookmarkEnd w:id="41"/>
-      <w:bookmarkEnd w:id="42"/>
+      <w:bookmarkEnd w:id="86"/>
+      <w:bookmarkEnd w:id="87"/>
+      <w:bookmarkEnd w:id="88"/>
+      <w:bookmarkEnd w:id="89"/>
     </w:p>
     <w:tbl>
       <w:tblPr>
@@ -6344,23 +12542,28 @@
         </w:numPr>
         <w:rPr>
           <w:color w:val="000000"/>
+          <w:sz w:val="28"/>
+          <w:szCs w:val="28"/>
         </w:rPr>
       </w:pPr>
-      <w:bookmarkStart w:id="43" w:name="_Toc7429176"/>
-      <w:bookmarkStart w:id="44" w:name="_Toc509847877"/>
-      <w:bookmarkStart w:id="45" w:name="_Toc28985"/>
-      <w:bookmarkStart w:id="46" w:name="_Toc616"/>
+      <w:bookmarkStart w:id="90" w:name="_Toc7429176"/>
+      <w:bookmarkStart w:id="91" w:name="_Toc509847877"/>
+      <w:bookmarkStart w:id="92" w:name="_Toc28985"/>
+      <w:bookmarkStart w:id="93" w:name="_Toc532392377"/>
       <w:r>
         <w:rPr>
           <w:rFonts w:hint="eastAsia"/>
           <w:color w:val="000000"/>
-        </w:rPr>
+          <w:sz w:val="28"/>
+          <w:szCs w:val="28"/>
+        </w:rPr>
+        <w:lastRenderedPageBreak/>
         <w:t>软硬件环境需求</w:t>
       </w:r>
-      <w:bookmarkEnd w:id="43"/>
-      <w:bookmarkEnd w:id="44"/>
-      <w:bookmarkEnd w:id="45"/>
-      <w:bookmarkEnd w:id="46"/>
+      <w:bookmarkEnd w:id="90"/>
+      <w:bookmarkEnd w:id="91"/>
+      <w:bookmarkEnd w:id="92"/>
+      <w:bookmarkEnd w:id="93"/>
     </w:p>
     <w:tbl>
       <w:tblPr>
@@ -6574,7 +12777,6 @@
                 <w:color w:val="000000"/>
                 <w:sz w:val="18"/>
               </w:rPr>
-              <w:lastRenderedPageBreak/>
               <w:t>硬件</w:t>
             </w:r>
           </w:p>
@@ -6696,23 +12898,27 @@
         </w:numPr>
         <w:rPr>
           <w:color w:val="000000"/>
+          <w:sz w:val="28"/>
+          <w:szCs w:val="28"/>
         </w:rPr>
       </w:pPr>
-      <w:bookmarkStart w:id="47" w:name="_Toc7429177"/>
-      <w:bookmarkStart w:id="48" w:name="_Toc509847878"/>
-      <w:bookmarkStart w:id="49" w:name="_Toc28798"/>
-      <w:bookmarkStart w:id="50" w:name="_Toc18809"/>
+      <w:bookmarkStart w:id="94" w:name="_Toc7429177"/>
+      <w:bookmarkStart w:id="95" w:name="_Toc509847878"/>
+      <w:bookmarkStart w:id="96" w:name="_Toc28798"/>
+      <w:bookmarkStart w:id="97" w:name="_Toc532392378"/>
       <w:r>
         <w:rPr>
           <w:rFonts w:hint="eastAsia"/>
           <w:color w:val="000000"/>
+          <w:sz w:val="28"/>
+          <w:szCs w:val="28"/>
         </w:rPr>
         <w:t>产品质量需求</w:t>
       </w:r>
-      <w:bookmarkEnd w:id="47"/>
-      <w:bookmarkEnd w:id="48"/>
-      <w:bookmarkEnd w:id="49"/>
-      <w:bookmarkEnd w:id="50"/>
+      <w:bookmarkEnd w:id="94"/>
+      <w:bookmarkEnd w:id="95"/>
+      <w:bookmarkEnd w:id="96"/>
+      <w:bookmarkEnd w:id="97"/>
     </w:p>
     <w:tbl>
       <w:tblPr>
@@ -7293,23 +13499,27 @@
         </w:numPr>
         <w:rPr>
           <w:color w:val="000000"/>
+          <w:sz w:val="28"/>
+          <w:szCs w:val="28"/>
         </w:rPr>
       </w:pPr>
-      <w:bookmarkStart w:id="51" w:name="_Toc509847879"/>
-      <w:bookmarkStart w:id="52" w:name="_Toc7429178"/>
-      <w:bookmarkStart w:id="53" w:name="_Toc12415"/>
-      <w:bookmarkStart w:id="54" w:name="_Toc30893"/>
+      <w:bookmarkStart w:id="98" w:name="_Toc509847879"/>
+      <w:bookmarkStart w:id="99" w:name="_Toc7429178"/>
+      <w:bookmarkStart w:id="100" w:name="_Toc12415"/>
+      <w:bookmarkStart w:id="101" w:name="_Toc532392379"/>
       <w:r>
         <w:rPr>
           <w:rFonts w:hint="eastAsia"/>
           <w:color w:val="000000"/>
+          <w:sz w:val="28"/>
+          <w:szCs w:val="28"/>
         </w:rPr>
         <w:t>其他需求</w:t>
       </w:r>
-      <w:bookmarkEnd w:id="51"/>
-      <w:bookmarkEnd w:id="52"/>
-      <w:bookmarkEnd w:id="53"/>
-      <w:bookmarkEnd w:id="54"/>
+      <w:bookmarkEnd w:id="98"/>
+      <w:bookmarkEnd w:id="99"/>
+      <w:bookmarkEnd w:id="100"/>
+      <w:bookmarkEnd w:id="101"/>
     </w:p>
     <w:p>
       <w:pPr>
@@ -7332,133 +13542,237 @@
           <w:ilvl w:val="0"/>
           <w:numId w:val="4"/>
         </w:numPr>
+        <w:rPr>
+          <w:sz w:val="32"/>
+          <w:szCs w:val="32"/>
+        </w:rPr>
       </w:pPr>
-      <w:bookmarkStart w:id="55" w:name="_Toc509847880"/>
-      <w:bookmarkStart w:id="56" w:name="_Toc7429179"/>
-      <w:bookmarkStart w:id="57" w:name="_Toc9083"/>
-      <w:bookmarkStart w:id="58" w:name="_Toc10123"/>
-      <w:r>
-        <w:rPr>
-          <w:rFonts w:hint="eastAsia"/>
+      <w:bookmarkStart w:id="102" w:name="_Toc509847880"/>
+      <w:bookmarkStart w:id="103" w:name="_Toc7429179"/>
+      <w:bookmarkStart w:id="104" w:name="_Toc9083"/>
+      <w:bookmarkStart w:id="105" w:name="_Toc532392380"/>
+      <w:r>
+        <w:rPr>
+          <w:rFonts w:hint="eastAsia"/>
+          <w:sz w:val="32"/>
+          <w:szCs w:val="32"/>
         </w:rPr>
         <w:t>附录</w:t>
       </w:r>
       <w:r>
         <w:rPr>
           <w:rFonts w:hint="eastAsia"/>
+          <w:sz w:val="32"/>
+          <w:szCs w:val="32"/>
         </w:rPr>
         <w:t>A</w:t>
       </w:r>
       <w:r>
         <w:rPr>
           <w:rFonts w:hint="eastAsia"/>
+          <w:sz w:val="32"/>
+          <w:szCs w:val="32"/>
         </w:rPr>
         <w:t>：用户需求调查报告</w:t>
       </w:r>
-      <w:bookmarkEnd w:id="55"/>
-      <w:bookmarkEnd w:id="56"/>
-      <w:bookmarkEnd w:id="57"/>
-      <w:bookmarkEnd w:id="58"/>
-      <w:r>
-        <w:rPr>
-          <w:rFonts w:hint="eastAsia"/>
+      <w:bookmarkEnd w:id="102"/>
+      <w:bookmarkEnd w:id="103"/>
+      <w:bookmarkEnd w:id="104"/>
+      <w:bookmarkEnd w:id="105"/>
+      <w:r>
+        <w:rPr>
+          <w:rFonts w:hint="eastAsia"/>
+          <w:sz w:val="32"/>
+          <w:szCs w:val="32"/>
         </w:rPr>
         <w:t xml:space="preserve"> </w:t>
       </w:r>
     </w:p>
     <w:p>
       <w:pPr>
-        <w:pStyle w:val="Char"/>
+        <w:rPr>
+          <w:i/>
+          <w:iCs/>
+          <w:color w:val="000000"/>
+        </w:rPr>
       </w:pPr>
       <w:r>
         <w:rPr>
           <w:rFonts w:hint="eastAsia"/>
+          <w:i/>
+          <w:iCs/>
+          <w:color w:val="000000"/>
         </w:rPr>
         <w:t>常见需求调查方式有：</w:t>
       </w:r>
     </w:p>
     <w:p>
       <w:pPr>
-        <w:pStyle w:val="Char"/>
+        <w:numPr>
+          <w:ilvl w:val="0"/>
+          <w:numId w:val="5"/>
+        </w:numPr>
+        <w:rPr>
+          <w:i/>
+          <w:iCs/>
+          <w:color w:val="000000"/>
+        </w:rPr>
       </w:pPr>
       <w:r>
         <w:rPr>
           <w:rFonts w:hint="eastAsia"/>
+          <w:i/>
+          <w:iCs/>
+          <w:color w:val="000000"/>
         </w:rPr>
         <w:t>与用户交谈，向用户提问题。</w:t>
       </w:r>
     </w:p>
     <w:p>
       <w:pPr>
-        <w:pStyle w:val="Char"/>
+        <w:numPr>
+          <w:ilvl w:val="0"/>
+          <w:numId w:val="5"/>
+        </w:numPr>
+        <w:rPr>
+          <w:i/>
+          <w:iCs/>
+          <w:color w:val="000000"/>
+        </w:rPr>
       </w:pPr>
       <w:r>
         <w:rPr>
           <w:rFonts w:hint="eastAsia"/>
+          <w:i/>
+          <w:iCs/>
+          <w:color w:val="000000"/>
         </w:rPr>
         <w:t>参观用户的工作流程，观察用户的操作。</w:t>
       </w:r>
     </w:p>
     <w:p>
       <w:pPr>
-        <w:pStyle w:val="Char"/>
+        <w:numPr>
+          <w:ilvl w:val="0"/>
+          <w:numId w:val="5"/>
+        </w:numPr>
+        <w:rPr>
+          <w:i/>
+          <w:iCs/>
+          <w:color w:val="000000"/>
+        </w:rPr>
       </w:pPr>
       <w:r>
         <w:rPr>
           <w:rFonts w:hint="eastAsia"/>
+          <w:i/>
+          <w:iCs/>
+          <w:color w:val="000000"/>
         </w:rPr>
         <w:t>向用户群体发调查问卷。</w:t>
       </w:r>
     </w:p>
     <w:p>
       <w:pPr>
-        <w:pStyle w:val="Char"/>
+        <w:numPr>
+          <w:ilvl w:val="0"/>
+          <w:numId w:val="5"/>
+        </w:numPr>
+        <w:rPr>
+          <w:i/>
+          <w:iCs/>
+          <w:color w:val="000000"/>
+        </w:rPr>
       </w:pPr>
       <w:r>
         <w:rPr>
           <w:rFonts w:hint="eastAsia"/>
+          <w:i/>
+          <w:iCs/>
+          <w:color w:val="000000"/>
         </w:rPr>
         <w:t>与同行、专家交谈，听取他们的意见。</w:t>
       </w:r>
     </w:p>
     <w:p>
       <w:pPr>
-        <w:pStyle w:val="Char"/>
+        <w:numPr>
+          <w:ilvl w:val="0"/>
+          <w:numId w:val="5"/>
+        </w:numPr>
+        <w:rPr>
+          <w:i/>
+          <w:iCs/>
+          <w:color w:val="000000"/>
+        </w:rPr>
       </w:pPr>
       <w:r>
         <w:rPr>
           <w:rFonts w:hint="eastAsia"/>
+          <w:i/>
+          <w:iCs/>
+          <w:color w:val="000000"/>
         </w:rPr>
         <w:t>分析已经存在的同类软件产品，提取需求。</w:t>
       </w:r>
     </w:p>
     <w:p>
       <w:pPr>
-        <w:pStyle w:val="Char"/>
+        <w:numPr>
+          <w:ilvl w:val="0"/>
+          <w:numId w:val="5"/>
+        </w:numPr>
+        <w:rPr>
+          <w:i/>
+          <w:iCs/>
+          <w:color w:val="000000"/>
+        </w:rPr>
       </w:pPr>
       <w:r>
         <w:rPr>
           <w:rFonts w:hint="eastAsia"/>
+          <w:i/>
+          <w:iCs/>
+          <w:color w:val="000000"/>
         </w:rPr>
         <w:t>从行业标准、规则中提取需求。</w:t>
       </w:r>
     </w:p>
     <w:p>
       <w:pPr>
-        <w:pStyle w:val="Char"/>
+        <w:numPr>
+          <w:ilvl w:val="0"/>
+          <w:numId w:val="5"/>
+        </w:numPr>
+        <w:rPr>
+          <w:i/>
+          <w:iCs/>
+          <w:color w:val="000000"/>
+        </w:rPr>
       </w:pPr>
       <w:r>
         <w:rPr>
           <w:rFonts w:hint="eastAsia"/>
+          <w:i/>
+          <w:iCs/>
+          <w:color w:val="000000"/>
         </w:rPr>
         <w:t>从</w:t>
       </w:r>
       <w:r>
+        <w:rPr>
+          <w:i/>
+          <w:iCs/>
+          <w:color w:val="000000"/>
+        </w:rPr>
         <w:t>Internet</w:t>
       </w:r>
       <w:r>
         <w:rPr>
           <w:rFonts w:hint="eastAsia"/>
+          <w:i/>
+          <w:iCs/>
+          <w:color w:val="000000"/>
         </w:rPr>
         <w:t>上搜查相关资料。</w:t>
       </w:r>
@@ -7472,30 +13786,37 @@
         </w:numPr>
         <w:rPr>
           <w:color w:val="000000"/>
+          <w:sz w:val="28"/>
+          <w:szCs w:val="28"/>
         </w:rPr>
       </w:pPr>
-      <w:bookmarkStart w:id="59" w:name="_Toc7429180"/>
-      <w:bookmarkStart w:id="60" w:name="_Toc509847881"/>
-      <w:bookmarkStart w:id="61" w:name="_Toc11323"/>
-      <w:bookmarkStart w:id="62" w:name="_Toc18541"/>
+      <w:bookmarkStart w:id="106" w:name="_Toc7429180"/>
+      <w:bookmarkStart w:id="107" w:name="_Toc509847881"/>
+      <w:bookmarkStart w:id="108" w:name="_Toc11323"/>
+      <w:bookmarkStart w:id="109" w:name="_Toc532392381"/>
       <w:r>
         <w:rPr>
           <w:rFonts w:hint="eastAsia"/>
           <w:color w:val="000000"/>
-        </w:rPr>
+          <w:sz w:val="28"/>
+          <w:szCs w:val="28"/>
+        </w:rPr>
+        <w:lastRenderedPageBreak/>
         <w:t>需求标题</w:t>
       </w:r>
       <w:r>
         <w:rPr>
           <w:rFonts w:hint="eastAsia"/>
           <w:color w:val="000000"/>
+          <w:sz w:val="28"/>
+          <w:szCs w:val="28"/>
         </w:rPr>
         <w:t>1</w:t>
       </w:r>
-      <w:bookmarkEnd w:id="59"/>
-      <w:bookmarkEnd w:id="60"/>
-      <w:bookmarkEnd w:id="61"/>
-      <w:bookmarkEnd w:id="62"/>
+      <w:bookmarkEnd w:id="106"/>
+      <w:bookmarkEnd w:id="107"/>
+      <w:bookmarkEnd w:id="108"/>
+      <w:bookmarkEnd w:id="109"/>
     </w:p>
     <w:tbl>
       <w:tblPr>
@@ -7670,7 +13991,6 @@
                 <w:color w:val="000000"/>
                 <w:sz w:val="18"/>
               </w:rPr>
-              <w:lastRenderedPageBreak/>
               <w:t>调查对象</w:t>
             </w:r>
           </w:p>
@@ -7799,16 +14119,20 @@
         </w:numPr>
         <w:rPr>
           <w:color w:val="000000"/>
+          <w:sz w:val="28"/>
+          <w:szCs w:val="28"/>
         </w:rPr>
       </w:pPr>
-      <w:bookmarkStart w:id="63" w:name="_Toc7429181"/>
-      <w:bookmarkStart w:id="64" w:name="_Toc509847882"/>
-      <w:bookmarkStart w:id="65" w:name="_Toc15571"/>
-      <w:bookmarkStart w:id="66" w:name="_Toc29828"/>
+      <w:bookmarkStart w:id="110" w:name="_Toc7429181"/>
+      <w:bookmarkStart w:id="111" w:name="_Toc509847882"/>
+      <w:bookmarkStart w:id="112" w:name="_Toc15571"/>
+      <w:bookmarkStart w:id="113" w:name="_Toc532392382"/>
       <w:r>
         <w:rPr>
           <w:rFonts w:hint="eastAsia"/>
           <w:color w:val="000000"/>
+          <w:sz w:val="28"/>
+          <w:szCs w:val="28"/>
         </w:rPr>
         <w:t>需求标题</w:t>
       </w:r>
@@ -7816,13 +14140,15 @@
         <w:rPr>
           <w:rFonts w:hint="eastAsia"/>
           <w:color w:val="000000"/>
+          <w:sz w:val="28"/>
+          <w:szCs w:val="28"/>
         </w:rPr>
         <w:t>N</w:t>
       </w:r>
-      <w:bookmarkEnd w:id="63"/>
-      <w:bookmarkEnd w:id="64"/>
-      <w:bookmarkEnd w:id="65"/>
-      <w:bookmarkEnd w:id="66"/>
+      <w:bookmarkEnd w:id="110"/>
+      <w:bookmarkEnd w:id="111"/>
+      <w:bookmarkEnd w:id="112"/>
+      <w:bookmarkEnd w:id="113"/>
     </w:p>
     <w:tbl>
       <w:tblPr>
@@ -8240,13 +14566,7 @@
               <w:rPr>
                 <w:lang w:val="zh-CN"/>
               </w:rPr>
-              <w:t xml:space="preserve"> </w:t>
-            </w:r>
-            <w:r>
-              <w:rPr>
-                <w:lang w:val="zh-CN"/>
-              </w:rPr>
-              <w:t xml:space="preserve">/ </w:t>
+              <w:t xml:space="preserve"> / </w:t>
             </w:r>
             <w:r>
               <w:rPr>
@@ -10906,7 +17226,7 @@
 </file>
 
 <file path=customXml/itemProps3.xml><?xml version="1.0" encoding="utf-8"?>
-<ds:datastoreItem xmlns:ds="http://schemas.openxmlformats.org/officeDocument/2006/customXml" ds:itemID="{E4C8CC2B-AC66-4D6D-9645-3B93F511CFF0}">
+<ds:datastoreItem xmlns:ds="http://schemas.openxmlformats.org/officeDocument/2006/customXml" ds:itemID="{7879837A-0B66-4CED-92F9-C9D90125E8A7}">
   <ds:schemaRefs>
     <ds:schemaRef ds:uri="http://schemas.openxmlformats.org/officeDocument/2006/bibliography"/>
   </ds:schemaRefs>

--- a/01.Requirement/1.1.用户需求说明书.docx
+++ b/01.Requirement/1.1.用户需求说明书.docx
@@ -9621,6 +9621,15 @@
         <w:rPr>
           <w:rFonts w:hint="eastAsia"/>
         </w:rPr>
+        <w:t>1</w:t>
+      </w:r>
+      <w:r>
+        <w:t>.</w:t>
+      </w:r>
+      <w:r>
+        <w:rPr>
+          <w:rFonts w:hint="eastAsia"/>
+        </w:rPr>
         <w:t>显示输入的数字</w:t>
       </w:r>
       <w:r>
@@ -9658,6 +9667,69 @@
           <w:rFonts w:hint="eastAsia"/>
         </w:rPr>
         <w:t>位数字，每三位数之间有逗号来分开</w:t>
+      </w:r>
+    </w:p>
+    <w:p>
+      <w:pPr>
+        <w:rPr>
+          <w:rFonts w:hint="eastAsia"/>
+        </w:rPr>
+      </w:pPr>
+      <w:r>
+        <w:rPr>
+          <w:rFonts w:hint="eastAsia"/>
+        </w:rPr>
+        <w:t>2</w:t>
+      </w:r>
+      <w:r>
+        <w:t>.</w:t>
+      </w:r>
+      <w:proofErr w:type="gramStart"/>
+      <w:r>
+        <w:rPr>
+          <w:rFonts w:hint="eastAsia"/>
+        </w:rPr>
+        <w:t>当当前</w:t>
+      </w:r>
+      <w:proofErr w:type="gramEnd"/>
+      <w:r>
+        <w:rPr>
+          <w:rFonts w:hint="eastAsia"/>
+        </w:rPr>
+        <w:t>数字为</w:t>
+      </w:r>
+      <w:r>
+        <w:rPr>
+          <w:rFonts w:hint="eastAsia"/>
+        </w:rPr>
+        <w:t>0</w:t>
+      </w:r>
+      <w:r>
+        <w:rPr>
+          <w:rFonts w:hint="eastAsia"/>
+        </w:rPr>
+        <w:t>时</w:t>
+      </w:r>
+      <w:r>
+        <w:rPr>
+          <w:rFonts w:hint="eastAsia"/>
+        </w:rPr>
+        <w:t>1-</w:t>
+      </w:r>
+      <w:r>
+        <w:t>9</w:t>
+      </w:r>
+      <w:r>
+        <w:rPr>
+          <w:rFonts w:hint="eastAsia"/>
+        </w:rPr>
+        <w:t>数字会覆盖</w:t>
+      </w:r>
+      <w:r>
+        <w:rPr>
+          <w:rFonts w:hint="eastAsia"/>
+        </w:rPr>
+        <w:t>0</w:t>
       </w:r>
     </w:p>
     <w:p>
@@ -9736,61 +9808,21 @@
     </w:p>
     <w:p>
       <w:pPr>
-        <w:pStyle w:val="3"/>
-        <w:numPr>
-          <w:ilvl w:val="2"/>
-          <w:numId w:val="4"/>
-        </w:numPr>
-        <w:rPr>
-          <w:sz w:val="21"/>
-          <w:szCs w:val="21"/>
+        <w:rPr>
+          <w:rFonts w:hint="eastAsia"/>
         </w:rPr>
       </w:pPr>
-      <w:bookmarkStart w:id="41" w:name="_Toc532392342"/>
-      <w:r>
-        <w:rPr>
-          <w:rFonts w:hint="eastAsia"/>
-          <w:sz w:val="21"/>
-          <w:szCs w:val="21"/>
-        </w:rPr>
-        <w:t>输入</w:t>
-      </w:r>
-      <w:r>
-        <w:rPr>
-          <w:rFonts w:hint="eastAsia"/>
-          <w:sz w:val="21"/>
-          <w:szCs w:val="21"/>
-        </w:rPr>
-        <w:t>小数点</w:t>
-      </w:r>
-      <w:bookmarkEnd w:id="41"/>
-    </w:p>
-    <w:p>
-      <w:r>
-        <w:rPr>
-          <w:rFonts w:hint="eastAsia"/>
-        </w:rPr>
-        <w:t>开始输入小数点显示</w:t>
-      </w:r>
-      <w:proofErr w:type="gramStart"/>
-      <w:r>
-        <w:t>”</w:t>
-      </w:r>
-      <w:proofErr w:type="gramEnd"/>
-      <w:r>
-        <w:t>0.”</w:t>
-      </w:r>
-      <w:r>
-        <w:rPr>
-          <w:rFonts w:hint="eastAsia"/>
-        </w:rPr>
-        <w:t>，一串数字中只能有一个小数点，如果已经有小数点则不追加</w:t>
-      </w:r>
-      <w:r>
-        <w:rPr>
-          <w:rFonts w:hint="eastAsia"/>
-        </w:rPr>
-        <w:t>。</w:t>
+      <w:r>
+        <w:rPr>
+          <w:rFonts w:hint="eastAsia"/>
+        </w:rPr>
+        <w:t>前一位为小数点时可以任意添加</w:t>
+      </w:r>
+      <w:r>
+        <w:rPr>
+          <w:rFonts w:hint="eastAsia"/>
+        </w:rPr>
+        <w:t>0</w:t>
       </w:r>
     </w:p>
     <w:p>
@@ -9805,6 +9837,65 @@
           <w:szCs w:val="21"/>
         </w:rPr>
       </w:pPr>
+      <w:bookmarkStart w:id="41" w:name="_Toc532392342"/>
+      <w:r>
+        <w:rPr>
+          <w:rFonts w:hint="eastAsia"/>
+          <w:sz w:val="21"/>
+          <w:szCs w:val="21"/>
+        </w:rPr>
+        <w:t>输入</w:t>
+      </w:r>
+      <w:r>
+        <w:rPr>
+          <w:rFonts w:hint="eastAsia"/>
+          <w:sz w:val="21"/>
+          <w:szCs w:val="21"/>
+        </w:rPr>
+        <w:t>小数点</w:t>
+      </w:r>
+      <w:bookmarkEnd w:id="41"/>
+    </w:p>
+    <w:p>
+      <w:r>
+        <w:rPr>
+          <w:rFonts w:hint="eastAsia"/>
+        </w:rPr>
+        <w:t>开始输入小数点显示</w:t>
+      </w:r>
+      <w:proofErr w:type="gramStart"/>
+      <w:r>
+        <w:t>”</w:t>
+      </w:r>
+      <w:proofErr w:type="gramEnd"/>
+      <w:r>
+        <w:t>0.”</w:t>
+      </w:r>
+      <w:r>
+        <w:rPr>
+          <w:rFonts w:hint="eastAsia"/>
+        </w:rPr>
+        <w:t>，一串数字中只能有一个小数点，如果已经有小数点则不追加</w:t>
+      </w:r>
+      <w:r>
+        <w:rPr>
+          <w:rFonts w:hint="eastAsia"/>
+        </w:rPr>
+        <w:t>。</w:t>
+      </w:r>
+    </w:p>
+    <w:p>
+      <w:pPr>
+        <w:pStyle w:val="3"/>
+        <w:numPr>
+          <w:ilvl w:val="2"/>
+          <w:numId w:val="4"/>
+        </w:numPr>
+        <w:rPr>
+          <w:sz w:val="21"/>
+          <w:szCs w:val="21"/>
+        </w:rPr>
+      </w:pPr>
       <w:bookmarkStart w:id="42" w:name="_Toc532392343"/>
       <w:r>
         <w:rPr>
@@ -9834,6 +9925,19 @@
           <w:rFonts w:hint="eastAsia"/>
         </w:rPr>
         <w:t>位以上数据时，每三位之前都会有一个分隔符。</w:t>
+      </w:r>
+    </w:p>
+    <w:p>
+      <w:pPr>
+        <w:rPr>
+          <w:rFonts w:hint="eastAsia"/>
+        </w:rPr>
+      </w:pPr>
+      <w:r>
+        <w:rPr>
+          <w:rFonts w:hint="eastAsia"/>
+        </w:rPr>
+        <w:t>小数点正好为第三位时小数点会覆盖分隔符。</w:t>
       </w:r>
     </w:p>
     <w:p>
@@ -10269,7 +10373,6 @@
     <w:p>
       <w:pPr>
         <w:rPr>
-          <w:rFonts w:hint="eastAsia"/>
           <w:sz w:val="15"/>
           <w:szCs w:val="15"/>
         </w:rPr>
@@ -10314,8 +10417,6 @@
         </w:rPr>
         <w:t>百分比</w:t>
       </w:r>
-      <w:bookmarkStart w:id="50" w:name="_GoBack"/>
-      <w:bookmarkEnd w:id="50"/>
       <w:r>
         <w:rPr>
           <w:rFonts w:hint="eastAsia"/>
@@ -10447,7 +10548,6 @@
     <w:p>
       <w:pPr>
         <w:rPr>
-          <w:rFonts w:hint="eastAsia"/>
           <w:sz w:val="15"/>
           <w:szCs w:val="15"/>
         </w:rPr>
@@ -10569,7 +10669,7 @@
           <w:szCs w:val="21"/>
         </w:rPr>
       </w:pPr>
-      <w:bookmarkStart w:id="51" w:name="_Toc532392350"/>
+      <w:bookmarkStart w:id="50" w:name="_Toc532392350"/>
       <w:r>
         <w:rPr>
           <w:rFonts w:hint="eastAsia"/>
@@ -10578,7 +10678,7 @@
         </w:rPr>
         <w:t>平方</w:t>
       </w:r>
-      <w:bookmarkEnd w:id="51"/>
+      <w:bookmarkEnd w:id="50"/>
     </w:p>
     <w:p>
       <w:r>
@@ -10628,7 +10728,7 @@
           <w:szCs w:val="21"/>
         </w:rPr>
       </w:pPr>
-      <w:bookmarkStart w:id="52" w:name="_Toc532392351"/>
+      <w:bookmarkStart w:id="51" w:name="_Toc532392351"/>
       <w:r>
         <w:rPr>
           <w:rFonts w:hint="eastAsia"/>
@@ -10637,6 +10737,40 @@
         </w:rPr>
         <w:t>倒数</w:t>
       </w:r>
+      <w:bookmarkEnd w:id="51"/>
+    </w:p>
+    <w:p>
+      <w:r>
+        <w:rPr>
+          <w:rFonts w:hint="eastAsia"/>
+        </w:rPr>
+        <w:t>0</w:t>
+      </w:r>
+      <w:r>
+        <w:rPr>
+          <w:rFonts w:hint="eastAsia"/>
+        </w:rPr>
+        <w:t>倒数显示除数不能为</w:t>
+      </w:r>
+      <w:r>
+        <w:rPr>
+          <w:rFonts w:hint="eastAsia"/>
+        </w:rPr>
+        <w:t>0</w:t>
+      </w:r>
+      <w:r>
+        <w:rPr>
+          <w:rFonts w:hint="eastAsia"/>
+        </w:rPr>
+        <w:t>，</w:t>
+      </w:r>
+      <w:r>
+        <w:rPr>
+          <w:rFonts w:hint="eastAsia"/>
+        </w:rPr>
+        <w:t>并且按钮无法使用</w:t>
+      </w:r>
+      <w:bookmarkStart w:id="52" w:name="_GoBack"/>
       <w:bookmarkEnd w:id="52"/>
     </w:p>
     <w:p>
@@ -10644,25 +10778,7 @@
         <w:rPr>
           <w:rFonts w:hint="eastAsia"/>
         </w:rPr>
-        <w:t>0</w:t>
-      </w:r>
-      <w:r>
-        <w:rPr>
-          <w:rFonts w:hint="eastAsia"/>
-        </w:rPr>
-        <w:t>倒数显示除数不能为</w:t>
-      </w:r>
-      <w:r>
-        <w:rPr>
-          <w:rFonts w:hint="eastAsia"/>
-        </w:rPr>
-        <w:t>0</w:t>
-      </w:r>
-      <w:r>
-        <w:rPr>
-          <w:rFonts w:hint="eastAsia"/>
-        </w:rPr>
-        <w:t>，连续倒数显示倒数与</w:t>
+        <w:t>连续倒数显示倒数与</w:t>
       </w:r>
       <w:r>
         <w:rPr>
@@ -17226,7 +17342,7 @@
 </file>
 
 <file path=customXml/itemProps3.xml><?xml version="1.0" encoding="utf-8"?>
-<ds:datastoreItem xmlns:ds="http://schemas.openxmlformats.org/officeDocument/2006/customXml" ds:itemID="{7879837A-0B66-4CED-92F9-C9D90125E8A7}">
+<ds:datastoreItem xmlns:ds="http://schemas.openxmlformats.org/officeDocument/2006/customXml" ds:itemID="{C899ABE0-BFF0-4741-AFC7-9F068F340F27}">
   <ds:schemaRefs>
     <ds:schemaRef ds:uri="http://schemas.openxmlformats.org/officeDocument/2006/bibliography"/>
   </ds:schemaRefs>
